--- a/tableau-library/Documentation/Tableau Library.docx
+++ b/tableau-library/Documentation/Tableau Library.docx
@@ -65,7 +65,6 @@
       </w:r>
       <w:r>
         <w:rPr>
-          <w:strike/>
           <w:sz w:val="24"/>
           <w:szCs w:val="24"/>
           <w:lang w:val="it-IT"/>
@@ -180,7 +179,7 @@
           <w:r>
             <w:fldChar w:fldCharType="separate"/>
           </w:r>
-          <w:hyperlink w:anchor="_Toc479162488" w:history="1">
+          <w:hyperlink w:anchor="_Toc479252387" w:history="1">
             <w:r>
               <w:rPr>
                 <w:rStyle w:val="Collegamentoipertestuale"/>
@@ -224,7 +223,7 @@
                 <w:noProof/>
                 <w:webHidden/>
               </w:rPr>
-              <w:instrText xml:space="preserve"> PAGEREF _Toc479162488 \h </w:instrText>
+              <w:instrText xml:space="preserve"> PAGEREF _Toc479252387 \h </w:instrText>
             </w:r>
             <w:r>
               <w:rPr>
@@ -244,7 +243,7 @@
                 <w:noProof/>
                 <w:webHidden/>
               </w:rPr>
-              <w:t>1</w:t>
+              <w:t>2</w:t>
             </w:r>
             <w:r>
               <w:rPr>
@@ -267,7 +266,7 @@
               <w:lang w:val="it-IT" w:eastAsia="it-IT"/>
             </w:rPr>
           </w:pPr>
-          <w:hyperlink w:anchor="_Toc479162489" w:history="1">
+          <w:hyperlink w:anchor="_Toc479252388" w:history="1">
             <w:r>
               <w:rPr>
                 <w:rStyle w:val="Collegamentoipertestuale"/>
@@ -314,7 +313,7 @@
                 <w:noProof/>
                 <w:webHidden/>
               </w:rPr>
-              <w:instrText xml:space="preserve"> PAGEREF _Toc479162489 \h </w:instrText>
+              <w:instrText xml:space="preserve"> PAGEREF _Toc479252388 \h </w:instrText>
             </w:r>
             <w:r>
               <w:rPr>
@@ -357,7 +356,7 @@
               <w:lang w:val="it-IT" w:eastAsia="it-IT"/>
             </w:rPr>
           </w:pPr>
-          <w:hyperlink w:anchor="_Toc479162490" w:history="1">
+          <w:hyperlink w:anchor="_Toc479252389" w:history="1">
             <w:r>
               <w:rPr>
                 <w:rStyle w:val="Collegamentoipertestuale"/>
@@ -402,7 +401,7 @@
                 <w:noProof/>
                 <w:webHidden/>
               </w:rPr>
-              <w:instrText xml:space="preserve"> PAGEREF _Toc479162490 \h </w:instrText>
+              <w:instrText xml:space="preserve"> PAGEREF _Toc479252389 \h </w:instrText>
             </w:r>
             <w:r>
               <w:rPr>
@@ -445,7 +444,7 @@
               <w:lang w:val="it-IT" w:eastAsia="it-IT"/>
             </w:rPr>
           </w:pPr>
-          <w:hyperlink w:anchor="_Toc479162491" w:history="1">
+          <w:hyperlink w:anchor="_Toc479252390" w:history="1">
             <w:r>
               <w:rPr>
                 <w:rStyle w:val="Collegamentoipertestuale"/>
@@ -488,7 +487,7 @@
                 <w:noProof/>
                 <w:webHidden/>
               </w:rPr>
-              <w:instrText xml:space="preserve"> PAGEREF _Toc479162491 \h </w:instrText>
+              <w:instrText xml:space="preserve"> PAGEREF _Toc479252390 \h </w:instrText>
             </w:r>
             <w:r>
               <w:rPr>
@@ -531,7 +530,7 @@
               <w:lang w:val="it-IT" w:eastAsia="it-IT"/>
             </w:rPr>
           </w:pPr>
-          <w:hyperlink w:anchor="_Toc479162492" w:history="1">
+          <w:hyperlink w:anchor="_Toc479252391" w:history="1">
             <w:r>
               <w:rPr>
                 <w:rStyle w:val="Collegamentoipertestuale"/>
@@ -574,7 +573,7 @@
                 <w:noProof/>
                 <w:webHidden/>
               </w:rPr>
-              <w:instrText xml:space="preserve"> PAGEREF _Toc479162492 \h </w:instrText>
+              <w:instrText xml:space="preserve"> PAGEREF _Toc479252391 \h </w:instrText>
             </w:r>
             <w:r>
               <w:rPr>
@@ -617,7 +616,7 @@
               <w:lang w:val="it-IT" w:eastAsia="it-IT"/>
             </w:rPr>
           </w:pPr>
-          <w:hyperlink w:anchor="_Toc479162493" w:history="1">
+          <w:hyperlink w:anchor="_Toc479252392" w:history="1">
             <w:r>
               <w:rPr>
                 <w:rStyle w:val="Collegamentoipertestuale"/>
@@ -660,7 +659,7 @@
                 <w:noProof/>
                 <w:webHidden/>
               </w:rPr>
-              <w:instrText xml:space="preserve"> PAGEREF _Toc479162493 \h </w:instrText>
+              <w:instrText xml:space="preserve"> PAGEREF _Toc479252392 \h </w:instrText>
             </w:r>
             <w:r>
               <w:rPr>
@@ -681,6 +680,350 @@
                 <w:webHidden/>
               </w:rPr>
               <w:t>2</w:t>
+            </w:r>
+            <w:r>
+              <w:rPr>
+                <w:noProof/>
+                <w:webHidden/>
+              </w:rPr>
+              <w:fldChar w:fldCharType="end"/>
+            </w:r>
+          </w:hyperlink>
+        </w:p>
+        <w:p>
+          <w:pPr>
+            <w:pStyle w:val="Sommario2"/>
+            <w:tabs>
+              <w:tab w:val="left" w:pos="880"/>
+              <w:tab w:val="right" w:leader="dot" w:pos="9350"/>
+            </w:tabs>
+            <w:rPr>
+              <w:noProof/>
+              <w:lang w:val="it-IT" w:eastAsia="it-IT"/>
+            </w:rPr>
+          </w:pPr>
+          <w:hyperlink w:anchor="_Toc479252393" w:history="1">
+            <w:r>
+              <w:rPr>
+                <w:rStyle w:val="Collegamentoipertestuale"/>
+                <w:noProof/>
+                <w:lang w:val="it-IT"/>
+              </w:rPr>
+              <w:t>3.4</w:t>
+            </w:r>
+            <w:r>
+              <w:rPr>
+                <w:noProof/>
+                <w:lang w:val="it-IT" w:eastAsia="it-IT"/>
+              </w:rPr>
+              <w:tab/>
+            </w:r>
+            <w:r>
+              <w:rPr>
+                <w:rStyle w:val="Collegamentoipertestuale"/>
+                <w:noProof/>
+                <w:lang w:val="it-IT"/>
+              </w:rPr>
+              <w:t>Inserimento di un elemento</w:t>
+            </w:r>
+            <w:r>
+              <w:rPr>
+                <w:noProof/>
+                <w:webHidden/>
+              </w:rPr>
+              <w:tab/>
+            </w:r>
+            <w:r>
+              <w:rPr>
+                <w:noProof/>
+                <w:webHidden/>
+              </w:rPr>
+              <w:fldChar w:fldCharType="begin"/>
+            </w:r>
+            <w:r>
+              <w:rPr>
+                <w:noProof/>
+                <w:webHidden/>
+              </w:rPr>
+              <w:instrText xml:space="preserve"> PAGEREF _Toc479252393 \h </w:instrText>
+            </w:r>
+            <w:r>
+              <w:rPr>
+                <w:noProof/>
+                <w:webHidden/>
+              </w:rPr>
+            </w:r>
+            <w:r>
+              <w:rPr>
+                <w:noProof/>
+                <w:webHidden/>
+              </w:rPr>
+              <w:fldChar w:fldCharType="separate"/>
+            </w:r>
+            <w:r>
+              <w:rPr>
+                <w:noProof/>
+                <w:webHidden/>
+              </w:rPr>
+              <w:t>3</w:t>
+            </w:r>
+            <w:r>
+              <w:rPr>
+                <w:noProof/>
+                <w:webHidden/>
+              </w:rPr>
+              <w:fldChar w:fldCharType="end"/>
+            </w:r>
+          </w:hyperlink>
+        </w:p>
+        <w:p>
+          <w:pPr>
+            <w:pStyle w:val="Sommario2"/>
+            <w:tabs>
+              <w:tab w:val="left" w:pos="880"/>
+              <w:tab w:val="right" w:leader="dot" w:pos="9350"/>
+            </w:tabs>
+            <w:rPr>
+              <w:noProof/>
+              <w:lang w:val="it-IT" w:eastAsia="it-IT"/>
+            </w:rPr>
+          </w:pPr>
+          <w:hyperlink w:anchor="_Toc479252394" w:history="1">
+            <w:r>
+              <w:rPr>
+                <w:rStyle w:val="Collegamentoipertestuale"/>
+                <w:noProof/>
+                <w:lang w:val="it-IT"/>
+              </w:rPr>
+              <w:t>3.5</w:t>
+            </w:r>
+            <w:r>
+              <w:rPr>
+                <w:noProof/>
+                <w:lang w:val="it-IT" w:eastAsia="it-IT"/>
+              </w:rPr>
+              <w:tab/>
+            </w:r>
+            <w:r>
+              <w:rPr>
+                <w:rStyle w:val="Collegamentoipertestuale"/>
+                <w:noProof/>
+                <w:lang w:val="it-IT"/>
+              </w:rPr>
+              <w:t>Estrazione elemento minimo</w:t>
+            </w:r>
+            <w:r>
+              <w:rPr>
+                <w:noProof/>
+                <w:webHidden/>
+              </w:rPr>
+              <w:tab/>
+            </w:r>
+            <w:r>
+              <w:rPr>
+                <w:noProof/>
+                <w:webHidden/>
+              </w:rPr>
+              <w:fldChar w:fldCharType="begin"/>
+            </w:r>
+            <w:r>
+              <w:rPr>
+                <w:noProof/>
+                <w:webHidden/>
+              </w:rPr>
+              <w:instrText xml:space="preserve"> PAGEREF _Toc479252394 \h </w:instrText>
+            </w:r>
+            <w:r>
+              <w:rPr>
+                <w:noProof/>
+                <w:webHidden/>
+              </w:rPr>
+            </w:r>
+            <w:r>
+              <w:rPr>
+                <w:noProof/>
+                <w:webHidden/>
+              </w:rPr>
+              <w:fldChar w:fldCharType="separate"/>
+            </w:r>
+            <w:r>
+              <w:rPr>
+                <w:noProof/>
+                <w:webHidden/>
+              </w:rPr>
+              <w:t>3</w:t>
+            </w:r>
+            <w:r>
+              <w:rPr>
+                <w:noProof/>
+                <w:webHidden/>
+              </w:rPr>
+              <w:fldChar w:fldCharType="end"/>
+            </w:r>
+          </w:hyperlink>
+        </w:p>
+        <w:p>
+          <w:pPr>
+            <w:pStyle w:val="Sommario2"/>
+            <w:tabs>
+              <w:tab w:val="left" w:pos="880"/>
+              <w:tab w:val="right" w:leader="dot" w:pos="9350"/>
+            </w:tabs>
+            <w:rPr>
+              <w:noProof/>
+              <w:lang w:val="it-IT" w:eastAsia="it-IT"/>
+            </w:rPr>
+          </w:pPr>
+          <w:hyperlink w:anchor="_Toc479252395" w:history="1">
+            <w:r>
+              <w:rPr>
+                <w:rStyle w:val="Collegamentoipertestuale"/>
+                <w:noProof/>
+                <w:lang w:val="it-IT"/>
+              </w:rPr>
+              <w:t>3.6</w:t>
+            </w:r>
+            <w:r>
+              <w:rPr>
+                <w:noProof/>
+                <w:lang w:val="it-IT" w:eastAsia="it-IT"/>
+              </w:rPr>
+              <w:tab/>
+            </w:r>
+            <w:r>
+              <w:rPr>
+                <w:rStyle w:val="Collegamentoipertestuale"/>
+                <w:noProof/>
+                <w:lang w:val="it-IT"/>
+              </w:rPr>
+              <w:t>Young sort</w:t>
+            </w:r>
+            <w:r>
+              <w:rPr>
+                <w:noProof/>
+                <w:webHidden/>
+              </w:rPr>
+              <w:tab/>
+            </w:r>
+            <w:r>
+              <w:rPr>
+                <w:noProof/>
+                <w:webHidden/>
+              </w:rPr>
+              <w:fldChar w:fldCharType="begin"/>
+            </w:r>
+            <w:r>
+              <w:rPr>
+                <w:noProof/>
+                <w:webHidden/>
+              </w:rPr>
+              <w:instrText xml:space="preserve"> PAGEREF _Toc479252395 \h </w:instrText>
+            </w:r>
+            <w:r>
+              <w:rPr>
+                <w:noProof/>
+                <w:webHidden/>
+              </w:rPr>
+            </w:r>
+            <w:r>
+              <w:rPr>
+                <w:noProof/>
+                <w:webHidden/>
+              </w:rPr>
+              <w:fldChar w:fldCharType="separate"/>
+            </w:r>
+            <w:r>
+              <w:rPr>
+                <w:noProof/>
+                <w:webHidden/>
+              </w:rPr>
+              <w:t>4</w:t>
+            </w:r>
+            <w:r>
+              <w:rPr>
+                <w:noProof/>
+                <w:webHidden/>
+              </w:rPr>
+              <w:fldChar w:fldCharType="end"/>
+            </w:r>
+          </w:hyperlink>
+        </w:p>
+        <w:p>
+          <w:pPr>
+            <w:pStyle w:val="Sommario2"/>
+            <w:tabs>
+              <w:tab w:val="left" w:pos="880"/>
+              <w:tab w:val="right" w:leader="dot" w:pos="9350"/>
+            </w:tabs>
+            <w:rPr>
+              <w:noProof/>
+              <w:lang w:val="it-IT" w:eastAsia="it-IT"/>
+            </w:rPr>
+          </w:pPr>
+          <w:hyperlink w:anchor="_Toc479252396" w:history="1">
+            <w:r>
+              <w:rPr>
+                <w:rStyle w:val="Collegamentoipertestuale"/>
+                <w:noProof/>
+                <w:lang w:val="it-IT"/>
+              </w:rPr>
+              <w:t>3.7</w:t>
+            </w:r>
+            <w:r>
+              <w:rPr>
+                <w:noProof/>
+                <w:lang w:val="it-IT" w:eastAsia="it-IT"/>
+              </w:rPr>
+              <w:tab/>
+            </w:r>
+            <w:r>
+              <w:rPr>
+                <w:rStyle w:val="Collegamentoipertestuale"/>
+                <w:noProof/>
+                <w:lang w:val="it-IT"/>
+              </w:rPr>
+              <w:t>Descrizione della struttura dati rappresentante il tableau</w:t>
+            </w:r>
+            <w:r>
+              <w:rPr>
+                <w:noProof/>
+                <w:webHidden/>
+              </w:rPr>
+              <w:tab/>
+            </w:r>
+            <w:r>
+              <w:rPr>
+                <w:noProof/>
+                <w:webHidden/>
+              </w:rPr>
+              <w:fldChar w:fldCharType="begin"/>
+            </w:r>
+            <w:r>
+              <w:rPr>
+                <w:noProof/>
+                <w:webHidden/>
+              </w:rPr>
+              <w:instrText xml:space="preserve"> PAGEREF _Toc479252396 \h </w:instrText>
+            </w:r>
+            <w:r>
+              <w:rPr>
+                <w:noProof/>
+                <w:webHidden/>
+              </w:rPr>
+            </w:r>
+            <w:r>
+              <w:rPr>
+                <w:noProof/>
+                <w:webHidden/>
+              </w:rPr>
+              <w:fldChar w:fldCharType="separate"/>
+            </w:r>
+            <w:r>
+              <w:rPr>
+                <w:noProof/>
+                <w:webHidden/>
+              </w:rPr>
+              <w:t>4</w:t>
             </w:r>
             <w:r>
               <w:rPr>
@@ -703,7 +1046,7 @@
               <w:lang w:val="it-IT" w:eastAsia="it-IT"/>
             </w:rPr>
           </w:pPr>
-          <w:hyperlink w:anchor="_Toc479162494" w:history="1">
+          <w:hyperlink w:anchor="_Toc479252397" w:history="1">
             <w:r>
               <w:rPr>
                 <w:rStyle w:val="Collegamentoipertestuale"/>
@@ -748,7 +1091,7 @@
                 <w:noProof/>
                 <w:webHidden/>
               </w:rPr>
-              <w:instrText xml:space="preserve"> PAGEREF _Toc479162494 \h </w:instrText>
+              <w:instrText xml:space="preserve"> PAGEREF _Toc479252397 \h </w:instrText>
             </w:r>
             <w:r>
               <w:rPr>
@@ -768,7 +1111,7 @@
                 <w:noProof/>
                 <w:webHidden/>
               </w:rPr>
-              <w:t>2</w:t>
+              <w:t>4</w:t>
             </w:r>
             <w:r>
               <w:rPr>
@@ -791,7 +1134,7 @@
               <w:lang w:val="it-IT" w:eastAsia="it-IT"/>
             </w:rPr>
           </w:pPr>
-          <w:hyperlink w:anchor="_Toc479162495" w:history="1">
+          <w:hyperlink w:anchor="_Toc479252398" w:history="1">
             <w:r>
               <w:rPr>
                 <w:rStyle w:val="Collegamentoipertestuale"/>
@@ -834,7 +1177,7 @@
                 <w:noProof/>
                 <w:webHidden/>
               </w:rPr>
-              <w:instrText xml:space="preserve"> PAGEREF _Toc479162495 \h </w:instrText>
+              <w:instrText xml:space="preserve"> PAGEREF _Toc479252398 \h </w:instrText>
             </w:r>
             <w:r>
               <w:rPr>
@@ -854,7 +1197,7 @@
                 <w:noProof/>
                 <w:webHidden/>
               </w:rPr>
-              <w:t>2</w:t>
+              <w:t>4</w:t>
             </w:r>
             <w:r>
               <w:rPr>
@@ -877,7 +1220,7 @@
               <w:lang w:val="it-IT" w:eastAsia="it-IT"/>
             </w:rPr>
           </w:pPr>
-          <w:hyperlink w:anchor="_Toc479162496" w:history="1">
+          <w:hyperlink w:anchor="_Toc479252399" w:history="1">
             <w:r>
               <w:rPr>
                 <w:rStyle w:val="Collegamentoipertestuale"/>
@@ -920,7 +1263,7 @@
                 <w:noProof/>
                 <w:webHidden/>
               </w:rPr>
-              <w:instrText xml:space="preserve"> PAGEREF _Toc479162496 \h </w:instrText>
+              <w:instrText xml:space="preserve"> PAGEREF _Toc479252399 \h </w:instrText>
             </w:r>
             <w:r>
               <w:rPr>
@@ -940,7 +1283,7 @@
                 <w:noProof/>
                 <w:webHidden/>
               </w:rPr>
-              <w:t>3</w:t>
+              <w:t>4</w:t>
             </w:r>
             <w:r>
               <w:rPr>
@@ -963,7 +1306,7 @@
               <w:lang w:val="it-IT" w:eastAsia="it-IT"/>
             </w:rPr>
           </w:pPr>
-          <w:hyperlink w:anchor="_Toc479162497" w:history="1">
+          <w:hyperlink w:anchor="_Toc479252400" w:history="1">
             <w:r>
               <w:rPr>
                 <w:rStyle w:val="Collegamentoipertestuale"/>
@@ -1006,7 +1349,7 @@
                 <w:noProof/>
                 <w:webHidden/>
               </w:rPr>
-              <w:instrText xml:space="preserve"> PAGEREF _Toc479162497 \h </w:instrText>
+              <w:instrText xml:space="preserve"> PAGEREF _Toc479252400 \h </w:instrText>
             </w:r>
             <w:r>
               <w:rPr>
@@ -1026,7 +1369,7 @@
                 <w:noProof/>
                 <w:webHidden/>
               </w:rPr>
-              <w:t>3</w:t>
+              <w:t>4</w:t>
             </w:r>
             <w:r>
               <w:rPr>
@@ -1049,7 +1392,7 @@
               <w:lang w:val="it-IT" w:eastAsia="it-IT"/>
             </w:rPr>
           </w:pPr>
-          <w:hyperlink w:anchor="_Toc479162498" w:history="1">
+          <w:hyperlink w:anchor="_Toc479252401" w:history="1">
             <w:r>
               <w:rPr>
                 <w:rStyle w:val="Collegamentoipertestuale"/>
@@ -1092,7 +1435,7 @@
                 <w:noProof/>
                 <w:webHidden/>
               </w:rPr>
-              <w:instrText xml:space="preserve"> PAGEREF _Toc479162498 \h </w:instrText>
+              <w:instrText xml:space="preserve"> PAGEREF _Toc479252401 \h </w:instrText>
             </w:r>
             <w:r>
               <w:rPr>
@@ -1112,7 +1455,7 @@
                 <w:noProof/>
                 <w:webHidden/>
               </w:rPr>
-              <w:t>3</w:t>
+              <w:t>5</w:t>
             </w:r>
             <w:r>
               <w:rPr>
@@ -1135,7 +1478,7 @@
               <w:lang w:val="it-IT" w:eastAsia="it-IT"/>
             </w:rPr>
           </w:pPr>
-          <w:hyperlink w:anchor="_Toc479162499" w:history="1">
+          <w:hyperlink w:anchor="_Toc479252402" w:history="1">
             <w:r>
               <w:rPr>
                 <w:rStyle w:val="Collegamentoipertestuale"/>
@@ -1178,7 +1521,7 @@
                 <w:noProof/>
                 <w:webHidden/>
               </w:rPr>
-              <w:instrText xml:space="preserve"> PAGEREF _Toc479162499 \h </w:instrText>
+              <w:instrText xml:space="preserve"> PAGEREF _Toc479252402 \h </w:instrText>
             </w:r>
             <w:r>
               <w:rPr>
@@ -1198,7 +1541,7 @@
                 <w:noProof/>
                 <w:webHidden/>
               </w:rPr>
-              <w:t>3</w:t>
+              <w:t>5</w:t>
             </w:r>
             <w:r>
               <w:rPr>
@@ -1221,7 +1564,7 @@
               <w:lang w:val="it-IT" w:eastAsia="it-IT"/>
             </w:rPr>
           </w:pPr>
-          <w:hyperlink w:anchor="_Toc479162500" w:history="1">
+          <w:hyperlink w:anchor="_Toc479252403" w:history="1">
             <w:r>
               <w:rPr>
                 <w:rStyle w:val="Collegamentoipertestuale"/>
@@ -1264,7 +1607,7 @@
                 <w:noProof/>
                 <w:webHidden/>
               </w:rPr>
-              <w:instrText xml:space="preserve"> PAGEREF _Toc479162500 \h </w:instrText>
+              <w:instrText xml:space="preserve"> PAGEREF _Toc479252403 \h </w:instrText>
             </w:r>
             <w:r>
               <w:rPr>
@@ -1284,7 +1627,7 @@
                 <w:noProof/>
                 <w:webHidden/>
               </w:rPr>
-              <w:t>3</w:t>
+              <w:t>5</w:t>
             </w:r>
             <w:r>
               <w:rPr>
@@ -1307,7 +1650,7 @@
               <w:lang w:val="it-IT" w:eastAsia="it-IT"/>
             </w:rPr>
           </w:pPr>
-          <w:hyperlink w:anchor="_Toc479162501" w:history="1">
+          <w:hyperlink w:anchor="_Toc479252404" w:history="1">
             <w:r>
               <w:rPr>
                 <w:rStyle w:val="Collegamentoipertestuale"/>
@@ -1350,7 +1693,7 @@
                 <w:noProof/>
                 <w:webHidden/>
               </w:rPr>
-              <w:instrText xml:space="preserve"> PAGEREF _Toc479162501 \h </w:instrText>
+              <w:instrText xml:space="preserve"> PAGEREF _Toc479252404 \h </w:instrText>
             </w:r>
             <w:r>
               <w:rPr>
@@ -1370,7 +1713,7 @@
                 <w:noProof/>
                 <w:webHidden/>
               </w:rPr>
-              <w:t>4</w:t>
+              <w:t>5</w:t>
             </w:r>
             <w:r>
               <w:rPr>
@@ -1393,7 +1736,7 @@
               <w:lang w:val="it-IT" w:eastAsia="it-IT"/>
             </w:rPr>
           </w:pPr>
-          <w:hyperlink w:anchor="_Toc479162502" w:history="1">
+          <w:hyperlink w:anchor="_Toc479252405" w:history="1">
             <w:r>
               <w:rPr>
                 <w:rStyle w:val="Collegamentoipertestuale"/>
@@ -1436,7 +1779,7 @@
                 <w:noProof/>
                 <w:webHidden/>
               </w:rPr>
-              <w:instrText xml:space="preserve"> PAGEREF _Toc479162502 \h </w:instrText>
+              <w:instrText xml:space="preserve"> PAGEREF _Toc479252405 \h </w:instrText>
             </w:r>
             <w:r>
               <w:rPr>
@@ -1456,7 +1799,7 @@
                 <w:noProof/>
                 <w:webHidden/>
               </w:rPr>
-              <w:t>4</w:t>
+              <w:t>5</w:t>
             </w:r>
             <w:r>
               <w:rPr>
@@ -1493,7 +1836,7 @@
           <w:lang w:val="it-IT"/>
         </w:rPr>
       </w:pPr>
-      <w:bookmarkStart w:id="0" w:name="_Toc479162488"/>
+      <w:bookmarkStart w:id="0" w:name="_Toc479252387"/>
       <w:r>
         <w:rPr>
           <w:rFonts w:ascii="Calibri Light" w:hAnsi="Calibri Light"/>
@@ -1501,6 +1844,7 @@
           <w:color w:val="000000"/>
           <w:lang w:val="it-IT"/>
         </w:rPr>
+        <w:lastRenderedPageBreak/>
         <w:t>Descrizione del problema</w:t>
       </w:r>
       <w:bookmarkEnd w:id="0"/>
@@ -1594,7 +1938,7 @@
           <w:lang w:val="it-IT"/>
         </w:rPr>
       </w:pPr>
-      <w:bookmarkStart w:id="1" w:name="_Toc479162489"/>
+      <w:bookmarkStart w:id="1" w:name="_Toc479252388"/>
       <w:r>
         <w:rPr>
           <w:rFonts w:ascii="Calibri" w:hAnsi="Calibri"/>
@@ -1602,7 +1946,6 @@
           <w:spacing w:val="6"/>
           <w:lang w:val="it-IT"/>
         </w:rPr>
-        <w:lastRenderedPageBreak/>
         <w:t>Tableau di Young</w:t>
       </w:r>
       <w:bookmarkEnd w:id="1"/>
@@ -1702,7 +2045,7 @@
           <w:lang w:val="it-IT"/>
         </w:rPr>
       </w:pPr>
-      <w:bookmarkStart w:id="2" w:name="_Toc479162490"/>
+      <w:bookmarkStart w:id="2" w:name="_Toc479252389"/>
       <w:r>
         <w:rPr>
           <w:rFonts w:ascii="Calibri" w:hAnsi="Calibri"/>
@@ -1841,7 +2184,7 @@
           <w:szCs w:val="24"/>
           <w:lang w:val="it-IT"/>
         </w:rPr>
-        <w:t xml:space="preserve"> (</w:t>
+        <w:t xml:space="preserve"> (quindi fino all’antidiagonale maggiore)</w:t>
       </w:r>
       <w:r>
         <w:rPr>
@@ -1851,7 +2194,7 @@
           <w:szCs w:val="24"/>
           <w:lang w:val="it-IT"/>
         </w:rPr>
-        <w:t xml:space="preserve">quindi </w:t>
+        <w:t xml:space="preserve"> è possibile ricavare un albero</w:t>
       </w:r>
       <w:r>
         <w:rPr>
@@ -1861,7 +2204,7 @@
           <w:szCs w:val="24"/>
           <w:lang w:val="it-IT"/>
         </w:rPr>
-        <w:t>fino all’antidiagonale maggiore)</w:t>
+        <w:t xml:space="preserve"> binario</w:t>
       </w:r>
       <w:r>
         <w:rPr>
@@ -1871,27 +2214,7 @@
           <w:szCs w:val="24"/>
           <w:lang w:val="it-IT"/>
         </w:rPr>
-        <w:t xml:space="preserve"> è possibile ricavare un albero</w:t>
-      </w:r>
-      <w:r>
-        <w:rPr>
-          <w:rFonts w:ascii="Calibri" w:hAnsi="Calibri"/>
-          <w:noProof/>
-          <w:sz w:val="24"/>
-          <w:szCs w:val="24"/>
-          <w:lang w:val="it-IT"/>
-        </w:rPr>
-        <w:t xml:space="preserve"> binario</w:t>
-      </w:r>
-      <w:r>
-        <w:rPr>
-          <w:rFonts w:ascii="Calibri" w:hAnsi="Calibri"/>
-          <w:noProof/>
-          <w:sz w:val="24"/>
-          <w:szCs w:val="24"/>
-          <w:lang w:val="it-IT"/>
-        </w:rPr>
-        <w:t xml:space="preserve"> pieno dal Tableau definendo le seguenti relazioni :</w:t>
+        <w:t xml:space="preserve"> pieno definendo le seguenti relazioni :</w:t>
       </w:r>
     </w:p>
     <w:p>
@@ -1902,7 +2225,7 @@
           <w:lang w:val="it-IT"/>
         </w:rPr>
       </w:pPr>
-      <w:bookmarkStart w:id="3" w:name="_Toc479162491"/>
+      <w:bookmarkStart w:id="3" w:name="_Toc479252390"/>
       <w:r>
         <w:rPr>
           <w:lang w:val="it-IT"/>
@@ -1988,7 +2311,7 @@
           <w:lang w:val="it-IT"/>
         </w:rPr>
       </w:pPr>
-      <w:bookmarkStart w:id="4" w:name="_Toc479162492"/>
+      <w:bookmarkStart w:id="4" w:name="_Toc479252391"/>
       <w:r>
         <w:rPr>
           <w:lang w:val="it-IT"/>
@@ -2090,7 +2413,7 @@
           <w:lang w:val="it-IT"/>
         </w:rPr>
       </w:pPr>
-      <w:bookmarkStart w:id="5" w:name="_Toc479162493"/>
+      <w:bookmarkStart w:id="5" w:name="_Toc479252392"/>
       <w:r>
         <w:rPr>
           <w:lang w:val="it-IT"/>
@@ -2146,8 +2469,33 @@
           <w:szCs w:val="24"/>
           <w:lang w:val="it-IT"/>
         </w:rPr>
-        <w:t>Si noti che tutti gli elementi che non si trovano sulla prima riga o sulla prima colonna hanno due padri. Considerando una porzione del Tableau tale che uno degli elementi abbia due padri si ha una situazione del tipo</w:t>
-      </w:r>
+        <w:t>Si noti che tutti gli elementi che non si trovano sulla prima riga o sulla prima colonna hanno due padri. Considerando una porzione del Tableau tale che uno degli elementi abbia due padri</w:t>
+      </w:r>
+      <w:r>
+        <w:rPr>
+          <w:sz w:val="24"/>
+          <w:szCs w:val="24"/>
+          <w:lang w:val="it-IT"/>
+        </w:rPr>
+        <w:t xml:space="preserve"> e che quell’elemento violi le proprietà,</w:t>
+      </w:r>
+      <w:r>
+        <w:rPr>
+          <w:sz w:val="24"/>
+          <w:szCs w:val="24"/>
+          <w:lang w:val="it-IT"/>
+        </w:rPr>
+        <w:t xml:space="preserve"> si ha una situazione del tipo</w:t>
+      </w:r>
+    </w:p>
+    <w:p>
+      <w:pPr>
+        <w:rPr>
+          <w:sz w:val="24"/>
+          <w:szCs w:val="24"/>
+          <w:lang w:val="it-IT"/>
+        </w:rPr>
+      </w:pPr>
     </w:p>
     <w:tbl>
       <w:tblPr>
@@ -2179,6 +2527,7 @@
                 <w:szCs w:val="24"/>
                 <w:lang w:val="it-IT"/>
               </w:rPr>
+              <w:lastRenderedPageBreak/>
               <w:t>A</w:t>
             </w:r>
           </w:p>
@@ -2291,6 +2640,19 @@
         <w:rPr>
           <w:lang w:val="it-IT"/>
         </w:rPr>
+        <w:t>Da queste relazioni risulta evidente che l’elemento D viola le proprietà di D.</w:t>
+      </w:r>
+    </w:p>
+    <w:p>
+      <w:pPr>
+        <w:rPr>
+          <w:lang w:val="it-IT"/>
+        </w:rPr>
+      </w:pPr>
+      <w:r>
+        <w:rPr>
+          <w:lang w:val="it-IT"/>
+        </w:rPr>
         <w:t xml:space="preserve">L’unico elemento scambiabile con D al fine di ripristinare le proprietà del Tableau è </w:t>
       </w:r>
       <w:proofErr w:type="gramStart"/>
@@ -2329,13 +2691,14 @@
           <w:lang w:val="it-IT"/>
         </w:rPr>
       </w:pPr>
-      <w:r>
-        <w:rPr>
-          <w:lang w:val="it-IT"/>
-        </w:rPr>
-        <w:lastRenderedPageBreak/>
+      <w:bookmarkStart w:id="6" w:name="_Toc479252393"/>
+      <w:r>
+        <w:rPr>
+          <w:lang w:val="it-IT"/>
+        </w:rPr>
         <w:t>Inserimento di un elemento</w:t>
       </w:r>
+      <w:bookmarkEnd w:id="6"/>
     </w:p>
     <w:p>
       <w:pPr>
@@ -2410,7 +2773,31 @@
           <w:szCs w:val="24"/>
           <w:lang w:val="it-IT"/>
         </w:rPr>
-        <w:t>ica la riga dal quale tracciare l’</w:t>
+        <w:t>ichi</w:t>
+      </w:r>
+      <w:r>
+        <w:rPr>
+          <w:sz w:val="24"/>
+          <w:szCs w:val="24"/>
+          <w:lang w:val="it-IT"/>
+        </w:rPr>
+        <w:t xml:space="preserve"> la riga dal</w:t>
+      </w:r>
+      <w:r>
+        <w:rPr>
+          <w:sz w:val="24"/>
+          <w:szCs w:val="24"/>
+          <w:lang w:val="it-IT"/>
+        </w:rPr>
+        <w:t>la</w:t>
+      </w:r>
+      <w:r>
+        <w:rPr>
+          <w:sz w:val="24"/>
+          <w:szCs w:val="24"/>
+          <w:lang w:val="it-IT"/>
+        </w:rPr>
+        <w:t xml:space="preserve"> quale tracciare l’</w:t>
       </w:r>
       <w:proofErr w:type="spellStart"/>
       <w:r>
@@ -2428,7 +2815,39 @@
           <w:szCs w:val="24"/>
           <w:lang w:val="it-IT"/>
         </w:rPr>
-        <w:t xml:space="preserve">, chiamato indice </w:t>
+        <w:t xml:space="preserve">, </w:t>
+      </w:r>
+      <w:r>
+        <w:rPr>
+          <w:sz w:val="24"/>
+          <w:szCs w:val="24"/>
+          <w:lang w:val="it-IT"/>
+        </w:rPr>
+        <w:t>che verrà detto</w:t>
+      </w:r>
+      <w:r>
+        <w:rPr>
+          <w:sz w:val="24"/>
+          <w:szCs w:val="24"/>
+          <w:lang w:val="it-IT"/>
+        </w:rPr>
+        <w:t xml:space="preserve"> </w:t>
+      </w:r>
+      <w:r>
+        <w:rPr>
+          <w:sz w:val="24"/>
+          <w:szCs w:val="24"/>
+          <w:lang w:val="it-IT"/>
+        </w:rPr>
+        <w:t>“</w:t>
+      </w:r>
+      <w:r>
+        <w:rPr>
+          <w:sz w:val="24"/>
+          <w:szCs w:val="24"/>
+          <w:lang w:val="it-IT"/>
+        </w:rPr>
+        <w:t xml:space="preserve">indice </w:t>
       </w:r>
       <w:proofErr w:type="spellStart"/>
       <w:r>
@@ -2446,15 +2865,31 @@
           <w:szCs w:val="24"/>
           <w:lang w:val="it-IT"/>
         </w:rPr>
-        <w:t>. Questo indice viene incrementato ogni qual volta si riempie una partizione e, una volta superato il numero di righe, indicherà da quale cella dell’ultima ri</w:t>
-      </w:r>
-      <w:r>
-        <w:rPr>
-          <w:sz w:val="24"/>
-          <w:szCs w:val="24"/>
-          <w:lang w:val="it-IT"/>
-        </w:rPr>
-        <w:t xml:space="preserve">ga si tracciano le </w:t>
+        <w:t>”. Questo indice verrà</w:t>
+      </w:r>
+      <w:r>
+        <w:rPr>
+          <w:sz w:val="24"/>
+          <w:szCs w:val="24"/>
+          <w:lang w:val="it-IT"/>
+        </w:rPr>
+        <w:t xml:space="preserve"> incrementato ogni qual volta si riempie una partizione e, una volta superato il numero di righe, indicherà da quale cella dell’ultima ri</w:t>
+      </w:r>
+      <w:r>
+        <w:rPr>
+          <w:sz w:val="24"/>
+          <w:szCs w:val="24"/>
+          <w:lang w:val="it-IT"/>
+        </w:rPr>
+        <w:t xml:space="preserve">ga tracciare </w:t>
+      </w:r>
+      <w:r>
+        <w:rPr>
+          <w:sz w:val="24"/>
+          <w:szCs w:val="24"/>
+          <w:lang w:val="it-IT"/>
+        </w:rPr>
+        <w:t xml:space="preserve">le </w:t>
       </w:r>
       <w:proofErr w:type="spellStart"/>
       <w:r>
@@ -2472,7 +2907,83 @@
           <w:szCs w:val="24"/>
           <w:lang w:val="it-IT"/>
         </w:rPr>
-        <w:t xml:space="preserve"> per la parte triangolare inferiore della matrice. La cella è calcolabile in maniera costante in quanto è rappresentata dalla differenza tra l’indice </w:t>
+        <w:t xml:space="preserve"> per la parte triangolare inferiore della matrice. </w:t>
+      </w:r>
+      <w:r>
+        <w:rPr>
+          <w:sz w:val="24"/>
+          <w:szCs w:val="24"/>
+          <w:lang w:val="it-IT"/>
+        </w:rPr>
+        <w:t xml:space="preserve">Una volta superati gli </w:t>
+      </w:r>
+      <m:oMath>
+        <m:f>
+          <m:fPr>
+            <m:ctrlPr>
+              <w:rPr>
+                <w:rFonts w:ascii="Cambria Math" w:hAnsi="Cambria Math"/>
+                <w:sz w:val="28"/>
+                <w:szCs w:val="28"/>
+                <w:lang w:val="it-IT"/>
+              </w:rPr>
+            </m:ctrlPr>
+          </m:fPr>
+          <m:num>
+            <m:r>
+              <w:rPr>
+                <w:rFonts w:ascii="Cambria Math" w:hAnsi="Cambria Math"/>
+                <w:sz w:val="28"/>
+                <w:szCs w:val="28"/>
+                <w:lang w:val="it-IT"/>
+              </w:rPr>
+              <m:t>n</m:t>
+            </m:r>
+            <m:r>
+              <m:rPr>
+                <m:sty m:val="p"/>
+              </m:rPr>
+              <w:rPr>
+                <w:rFonts w:ascii="Cambria Math" w:hAnsi="Cambria Math"/>
+                <w:sz w:val="28"/>
+                <w:szCs w:val="28"/>
+                <w:lang w:val="it-IT"/>
+              </w:rPr>
+              <m:t>*</m:t>
+            </m:r>
+            <m:r>
+              <w:rPr>
+                <w:rFonts w:ascii="Cambria Math" w:hAnsi="Cambria Math"/>
+                <w:sz w:val="28"/>
+                <w:szCs w:val="28"/>
+                <w:lang w:val="it-IT"/>
+              </w:rPr>
+              <m:t>m</m:t>
+            </m:r>
+          </m:num>
+          <m:den>
+            <m:r>
+              <m:rPr>
+                <m:sty m:val="p"/>
+              </m:rPr>
+              <w:rPr>
+                <w:rFonts w:ascii="Cambria Math" w:hAnsi="Cambria Math"/>
+                <w:sz w:val="28"/>
+                <w:szCs w:val="28"/>
+                <w:lang w:val="it-IT"/>
+              </w:rPr>
+              <m:t>2</m:t>
+            </m:r>
+          </m:den>
+        </m:f>
+      </m:oMath>
+      <w:r>
+        <w:rPr>
+          <w:sz w:val="24"/>
+          <w:szCs w:val="24"/>
+          <w:lang w:val="it-IT"/>
+        </w:rPr>
+        <w:t xml:space="preserve">  elementi all’interno del Tableau la posizione dalla quale tracciare l’</w:t>
       </w:r>
       <w:proofErr w:type="spellStart"/>
       <w:r>
@@ -2490,6 +3001,48 @@
           <w:szCs w:val="24"/>
           <w:lang w:val="it-IT"/>
         </w:rPr>
+        <w:t xml:space="preserve"> verrà calcolata </w:t>
+      </w:r>
+      <w:r>
+        <w:rPr>
+          <w:sz w:val="24"/>
+          <w:szCs w:val="24"/>
+          <w:lang w:val="it-IT"/>
+        </w:rPr>
+        <w:t xml:space="preserve">in </w:t>
+      </w:r>
+      <w:r>
+        <w:rPr>
+          <w:sz w:val="24"/>
+          <w:szCs w:val="24"/>
+          <w:lang w:val="it-IT"/>
+        </w:rPr>
+        <w:t>tempo</w:t>
+      </w:r>
+      <w:r>
+        <w:rPr>
+          <w:sz w:val="24"/>
+          <w:szCs w:val="24"/>
+          <w:lang w:val="it-IT"/>
+        </w:rPr>
+        <w:t xml:space="preserve"> costante in quanto è rappresentata dalla differenza tra l’indice </w:t>
+      </w:r>
+      <w:proofErr w:type="spellStart"/>
+      <w:r>
+        <w:rPr>
+          <w:sz w:val="24"/>
+          <w:szCs w:val="24"/>
+          <w:lang w:val="it-IT"/>
+        </w:rPr>
+        <w:t>antidiagonale</w:t>
+      </w:r>
+      <w:proofErr w:type="spellEnd"/>
+      <w:r>
+        <w:rPr>
+          <w:sz w:val="24"/>
+          <w:szCs w:val="24"/>
+          <w:lang w:val="it-IT"/>
+        </w:rPr>
         <w:t xml:space="preserve"> e il numero di righe totali.</w:t>
       </w:r>
     </w:p>
@@ -2507,7 +3060,39 @@
           <w:szCs w:val="24"/>
           <w:lang w:val="it-IT"/>
         </w:rPr>
-        <w:t>Adesso è possibile sfruttare un algoritmo simile a quello dell’</w:t>
+        <w:t xml:space="preserve">È quindi </w:t>
+      </w:r>
+      <w:r>
+        <w:rPr>
+          <w:sz w:val="24"/>
+          <w:szCs w:val="24"/>
+          <w:lang w:val="it-IT"/>
+        </w:rPr>
+        <w:t>possibile sfruttare un algoritmo</w:t>
+      </w:r>
+      <w:r>
+        <w:rPr>
+          <w:sz w:val="24"/>
+          <w:szCs w:val="24"/>
+          <w:lang w:val="it-IT"/>
+        </w:rPr>
+        <w:t xml:space="preserve"> di inserimento</w:t>
+      </w:r>
+      <w:r>
+        <w:rPr>
+          <w:sz w:val="24"/>
+          <w:szCs w:val="24"/>
+          <w:lang w:val="it-IT"/>
+        </w:rPr>
+        <w:t xml:space="preserve"> simile a quello </w:t>
+      </w:r>
+      <w:r>
+        <w:rPr>
+          <w:sz w:val="24"/>
+          <w:szCs w:val="24"/>
+          <w:lang w:val="it-IT"/>
+        </w:rPr>
+        <w:t xml:space="preserve">utilizzato per gli </w:t>
       </w:r>
       <w:proofErr w:type="spellStart"/>
       <w:r>
@@ -2525,7 +3110,91 @@
           <w:szCs w:val="24"/>
           <w:lang w:val="it-IT"/>
         </w:rPr>
-        <w:t>, che inserisce un elemento all’ultima foglia e, confrontandolo e scambiandolo con il padre se necessario.</w:t>
+        <w:t>, che inserisce un elemento all’ultima foglia e, confrontandolo e scambiandolo con il padre se necessario</w:t>
+      </w:r>
+      <w:r>
+        <w:rPr>
+          <w:sz w:val="24"/>
+          <w:szCs w:val="24"/>
+          <w:lang w:val="it-IT"/>
+        </w:rPr>
+        <w:t>, ripristina le proprietà della struttura</w:t>
+      </w:r>
+      <w:r>
+        <w:rPr>
+          <w:sz w:val="24"/>
+          <w:szCs w:val="24"/>
+          <w:lang w:val="it-IT"/>
+        </w:rPr>
+        <w:t>.</w:t>
+      </w:r>
+    </w:p>
+    <w:p>
+      <w:pPr>
+        <w:rPr>
+          <w:sz w:val="24"/>
+          <w:szCs w:val="24"/>
+          <w:lang w:val="it-IT"/>
+        </w:rPr>
+      </w:pPr>
+      <w:r>
+        <w:rPr>
+          <w:sz w:val="24"/>
+          <w:szCs w:val="24"/>
+          <w:lang w:val="it-IT"/>
+        </w:rPr>
+        <w:t xml:space="preserve">L’inserimento inoltre garantisce sempre </w:t>
+      </w:r>
+      <w:r>
+        <w:rPr>
+          <w:sz w:val="24"/>
+          <w:szCs w:val="24"/>
+          <w:lang w:val="it-IT"/>
+        </w:rPr>
+        <w:t>l’aggiornamento de</w:t>
+      </w:r>
+      <w:r>
+        <w:rPr>
+          <w:sz w:val="24"/>
+          <w:szCs w:val="24"/>
+          <w:lang w:val="it-IT"/>
+        </w:rPr>
+        <w:t>gli indici che aiutano nell’individuazione della posizione del prossimo elemento da inserire.</w:t>
+      </w:r>
+    </w:p>
+    <w:p>
+      <w:pPr>
+        <w:rPr>
+          <w:sz w:val="24"/>
+          <w:szCs w:val="24"/>
+          <w:lang w:val="it-IT"/>
+        </w:rPr>
+      </w:pPr>
+      <w:r>
+        <w:rPr>
+          <w:sz w:val="24"/>
+          <w:szCs w:val="24"/>
+          <w:lang w:val="it-IT"/>
+        </w:rPr>
+        <w:t>Dalle proprietà elencate precedentemente si evince che ogni partizione individuata su di un’</w:t>
+      </w:r>
+      <w:proofErr w:type="spellStart"/>
+      <w:r>
+        <w:rPr>
+          <w:sz w:val="24"/>
+          <w:szCs w:val="24"/>
+          <w:lang w:val="it-IT"/>
+        </w:rPr>
+        <w:t>antidiagonale</w:t>
+      </w:r>
+      <w:proofErr w:type="spellEnd"/>
+      <w:r>
+        <w:rPr>
+          <w:sz w:val="24"/>
+          <w:szCs w:val="24"/>
+          <w:lang w:val="it-IT"/>
+        </w:rPr>
+        <w:t xml:space="preserve"> rappresenta un livello dei nodi dell’albero. </w:t>
       </w:r>
     </w:p>
     <w:p>
@@ -2536,40 +3205,13 @@
           <w:lang w:val="it-IT"/>
         </w:rPr>
       </w:pPr>
+      <w:bookmarkStart w:id="7" w:name="_Toc479252394"/>
       <w:r>
         <w:rPr>
           <w:lang w:val="it-IT"/>
         </w:rPr>
         <w:t>Estrazione elemento minimo</w:t>
       </w:r>
-    </w:p>
-    <w:p>
-      <w:pPr>
-        <w:rPr>
-          <w:lang w:val="it-IT"/>
-        </w:rPr>
-      </w:pPr>
-      <w:bookmarkStart w:id="6" w:name="_GoBack"/>
-      <w:bookmarkEnd w:id="6"/>
-    </w:p>
-    <w:p>
-      <w:pPr>
-        <w:pStyle w:val="Titolo1"/>
-        <w:rPr>
-          <w:rFonts w:ascii="Calibri" w:hAnsi="Calibri"/>
-          <w:noProof/>
-          <w:lang w:val="it-IT"/>
-        </w:rPr>
-      </w:pPr>
-      <w:bookmarkStart w:id="7" w:name="_Toc479162494"/>
-      <w:r>
-        <w:rPr>
-          <w:rFonts w:ascii="Calibri" w:hAnsi="Calibri"/>
-          <w:noProof/>
-          <w:lang w:val="it-IT"/>
-        </w:rPr>
-        <w:t>Dettagli implementativi</w:t>
-      </w:r>
       <w:bookmarkEnd w:id="7"/>
     </w:p>
     <w:p>
@@ -2582,7 +3224,147 @@
         <w:rPr>
           <w:lang w:val="it-IT"/>
         </w:rPr>
-        <w:t>Per semplicità si distinguono le funzioni offerte dalla libreria in semplici e complesse come segue</w:t>
+        <w:t>Come detto in precedenza,</w:t>
+      </w:r>
+      <w:r>
+        <w:rPr>
+          <w:lang w:val="it-IT"/>
+        </w:rPr>
+        <w:t xml:space="preserve"> </w:t>
+      </w:r>
+      <w:r>
+        <w:rPr>
+          <w:lang w:val="it-IT"/>
+        </w:rPr>
+        <w:t>il minimo si trova nella cella di posizione (0;0) del Tableau.</w:t>
+      </w:r>
+    </w:p>
+    <w:p>
+      <w:pPr>
+        <w:rPr>
+          <w:lang w:val="it-IT"/>
+        </w:rPr>
+      </w:pPr>
+      <w:r>
+        <w:rPr>
+          <w:lang w:val="it-IT"/>
+        </w:rPr>
+        <w:t xml:space="preserve">Verrà infatti l’elemento in quella </w:t>
+      </w:r>
+      <w:r>
+        <w:rPr>
+          <w:lang w:val="it-IT"/>
+        </w:rPr>
+        <w:t xml:space="preserve">posizione </w:t>
+      </w:r>
+      <w:r>
+        <w:rPr>
+          <w:lang w:val="it-IT"/>
+        </w:rPr>
+        <w:t>ed</w:t>
+      </w:r>
+      <w:r>
+        <w:rPr>
+          <w:lang w:val="it-IT"/>
+        </w:rPr>
+        <w:t xml:space="preserve"> </w:t>
+      </w:r>
+      <w:r>
+        <w:rPr>
+          <w:lang w:val="it-IT"/>
+        </w:rPr>
+        <w:t xml:space="preserve">inserito il </w:t>
+      </w:r>
+      <w:r>
+        <w:rPr>
+          <w:lang w:val="it-IT"/>
+        </w:rPr>
+        <w:t>valore che si trova nella posizione dell’ultimo element</w:t>
+      </w:r>
+      <w:r>
+        <w:rPr>
+          <w:lang w:val="it-IT"/>
+        </w:rPr>
+        <w:t xml:space="preserve">o inserito. Dopodiché verrà </w:t>
+      </w:r>
+      <w:r>
+        <w:rPr>
+          <w:lang w:val="it-IT"/>
+        </w:rPr>
+        <w:t xml:space="preserve">chiamata una funzione simile ad </w:t>
+      </w:r>
+      <w:proofErr w:type="spellStart"/>
+      <w:r>
+        <w:rPr>
+          <w:lang w:val="it-IT"/>
+        </w:rPr>
+        <w:t>heapify</w:t>
+      </w:r>
+      <w:proofErr w:type="spellEnd"/>
+      <w:r>
+        <w:rPr>
+          <w:lang w:val="it-IT"/>
+        </w:rPr>
+        <w:t xml:space="preserve"> per gli </w:t>
+      </w:r>
+      <w:proofErr w:type="spellStart"/>
+      <w:r>
+        <w:rPr>
+          <w:lang w:val="it-IT"/>
+        </w:rPr>
+        <w:t>heap</w:t>
+      </w:r>
+      <w:proofErr w:type="spellEnd"/>
+      <w:r>
+        <w:rPr>
+          <w:lang w:val="it-IT"/>
+        </w:rPr>
+        <w:t xml:space="preserve"> </w:t>
+      </w:r>
+      <w:r>
+        <w:rPr>
+          <w:lang w:val="it-IT"/>
+        </w:rPr>
+        <w:t>(</w:t>
+      </w:r>
+      <w:r>
+        <w:rPr>
+          <w:lang w:val="it-IT"/>
+        </w:rPr>
+        <w:t xml:space="preserve">chiamata </w:t>
+      </w:r>
+      <w:proofErr w:type="spellStart"/>
+      <w:r>
+        <w:rPr>
+          <w:lang w:val="it-IT"/>
+        </w:rPr>
+        <w:t>tableaufy</w:t>
+      </w:r>
+      <w:proofErr w:type="spellEnd"/>
+      <w:r>
+        <w:rPr>
+          <w:lang w:val="it-IT"/>
+        </w:rPr>
+        <w:t>)</w:t>
+      </w:r>
+      <w:r>
+        <w:rPr>
+          <w:lang w:val="it-IT"/>
+        </w:rPr>
+        <w:t xml:space="preserve"> che si occupa di ripristinare le proprietà tra gli elementi del Tableau.</w:t>
+      </w:r>
+    </w:p>
+    <w:p>
+      <w:pPr>
+        <w:rPr>
+          <w:lang w:val="it-IT"/>
+        </w:rPr>
+      </w:pPr>
+      <w:r>
+        <w:rPr>
+          <w:lang w:val="it-IT"/>
+        </w:rPr>
+        <w:t>Anche l’estrazione del minimo garantisce l’aggiornamento degli indici utili per individuare la posizione del prossimo elemento da inserire.</w:t>
       </w:r>
     </w:p>
     <w:p>
@@ -2593,55 +3375,141 @@
           <w:lang w:val="it-IT"/>
         </w:rPr>
       </w:pPr>
-      <w:bookmarkStart w:id="8" w:name="_Toc479162495"/>
-      <w:r>
-        <w:rPr>
-          <w:lang w:val="it-IT"/>
-        </w:rPr>
-        <w:t>Funzioni semplici</w:t>
+      <w:bookmarkStart w:id="8" w:name="_Toc479252395"/>
+      <w:r>
+        <w:rPr>
+          <w:lang w:val="it-IT"/>
+        </w:rPr>
+        <w:lastRenderedPageBreak/>
+        <w:t xml:space="preserve">Young </w:t>
+      </w:r>
+      <w:proofErr w:type="spellStart"/>
+      <w:r>
+        <w:rPr>
+          <w:lang w:val="it-IT"/>
+        </w:rPr>
+        <w:t>sort</w:t>
       </w:r>
       <w:bookmarkEnd w:id="8"/>
-    </w:p>
-    <w:p>
-      <w:pPr>
-        <w:rPr>
-          <w:lang w:val="it-IT"/>
-        </w:rPr>
-      </w:pPr>
-      <w:r>
-        <w:rPr>
-          <w:lang w:val="it-IT"/>
-        </w:rPr>
-        <w:t xml:space="preserve">Sono funzioni ordinarie per la gestione di un </w:t>
-      </w:r>
-      <w:proofErr w:type="spellStart"/>
-      <w:r>
-        <w:rPr>
-          <w:lang w:val="it-IT"/>
-        </w:rPr>
-        <w:t>heap</w:t>
-      </w:r>
       <w:proofErr w:type="spellEnd"/>
-      <w:r>
-        <w:rPr>
-          <w:lang w:val="it-IT"/>
-        </w:rPr>
-        <w:t>:</w:t>
-      </w:r>
-    </w:p>
-    <w:bookmarkStart w:id="9" w:name="_MON_1552115746"/>
-    <w:bookmarkEnd w:id="9"/>
-    <w:p>
-      <w:pPr>
-        <w:rPr>
-          <w:lang w:val="it-IT"/>
-        </w:rPr>
-      </w:pPr>
-      <w:r>
-        <w:rPr>
-          <w:lang w:val="it-IT"/>
-        </w:rPr>
-        <w:object w:dxaOrig="9638" w:dyaOrig="1871">
+    </w:p>
+    <w:p>
+      <w:pPr>
+        <w:rPr>
+          <w:sz w:val="24"/>
+          <w:szCs w:val="24"/>
+          <w:lang w:val="it-IT"/>
+        </w:rPr>
+      </w:pPr>
+      <w:r>
+        <w:rPr>
+          <w:sz w:val="24"/>
+          <w:szCs w:val="24"/>
+          <w:lang w:val="it-IT"/>
+        </w:rPr>
+        <w:t>È l’algoritmo di ordinamento ch</w:t>
+      </w:r>
+      <w:r>
+        <w:rPr>
+          <w:sz w:val="24"/>
+          <w:szCs w:val="24"/>
+          <w:lang w:val="it-IT"/>
+        </w:rPr>
+        <w:t xml:space="preserve">e sfrutta una tabella di Young </w:t>
+      </w:r>
+      <w:r>
+        <w:rPr>
+          <w:sz w:val="24"/>
+          <w:szCs w:val="24"/>
+          <w:lang w:val="it-IT"/>
+        </w:rPr>
+        <w:t xml:space="preserve">costruita utilizzando proprietà, relazioni e operazioni descritti in </w:t>
+      </w:r>
+      <w:r>
+        <w:rPr>
+          <w:sz w:val="24"/>
+          <w:szCs w:val="24"/>
+          <w:lang w:val="it-IT"/>
+        </w:rPr>
+        <w:t>precedenza</w:t>
+      </w:r>
+      <w:r>
+        <w:rPr>
+          <w:sz w:val="24"/>
+          <w:szCs w:val="24"/>
+          <w:lang w:val="it-IT"/>
+        </w:rPr>
+        <w:t>.</w:t>
+      </w:r>
+    </w:p>
+    <w:p>
+      <w:pPr>
+        <w:rPr>
+          <w:sz w:val="24"/>
+          <w:szCs w:val="24"/>
+          <w:lang w:val="it-IT"/>
+        </w:rPr>
+      </w:pPr>
+      <w:r>
+        <w:rPr>
+          <w:sz w:val="24"/>
+          <w:szCs w:val="24"/>
+          <w:lang w:val="it-IT"/>
+        </w:rPr>
+        <w:t>Creando una tabella di Young da una sequenza ed estraendo il minimo da essa fino a svuotarla, è possibile riordinare la sequenza in senso crescente.</w:t>
+      </w:r>
+    </w:p>
+    <w:p>
+      <w:pPr>
+        <w:pStyle w:val="Titolo2"/>
+        <w:ind w:left="576"/>
+        <w:rPr>
+          <w:lang w:val="it-IT"/>
+        </w:rPr>
+      </w:pPr>
+      <w:bookmarkStart w:id="9" w:name="_Toc479252396"/>
+      <w:r>
+        <w:rPr>
+          <w:lang w:val="it-IT"/>
+        </w:rPr>
+        <w:t>Descrizione della struttura dati rappresentante il tableau</w:t>
+      </w:r>
+      <w:bookmarkEnd w:id="9"/>
+    </w:p>
+    <w:p>
+      <w:pPr>
+        <w:rPr>
+          <w:sz w:val="24"/>
+          <w:szCs w:val="24"/>
+          <w:lang w:val="it-IT"/>
+        </w:rPr>
+      </w:pPr>
+      <w:r>
+        <w:rPr>
+          <w:sz w:val="24"/>
+          <w:szCs w:val="24"/>
+          <w:lang w:val="it-IT"/>
+        </w:rPr>
+        <w:t>Di seguito la struttura dati utilizzata per rappresentare il tableau di Young</w:t>
+      </w:r>
+    </w:p>
+    <w:bookmarkStart w:id="10" w:name="_MON_1552994701"/>
+    <w:bookmarkEnd w:id="10"/>
+    <w:p>
+      <w:pPr>
+        <w:rPr>
+          <w:sz w:val="24"/>
+          <w:szCs w:val="24"/>
+          <w:lang w:val="it-IT"/>
+        </w:rPr>
+      </w:pPr>
+      <w:r>
+        <w:rPr>
+          <w:sz w:val="24"/>
+          <w:szCs w:val="24"/>
+          <w:lang w:val="it-IT"/>
+        </w:rPr>
+        <w:object w:dxaOrig="9638" w:dyaOrig="1590">
           <v:shapetype id="_x0000_t75" coordsize="21600,21600" o:spt="75" o:preferrelative="t" path="m@4@5l@4@11@9@11@9@5xe" filled="f" stroked="f">
             <v:stroke joinstyle="miter"/>
             <v:formulas>
@@ -2661,10 +3529,10 @@
             <v:path o:extrusionok="f" gradientshapeok="t" o:connecttype="rect"/>
             <o:lock v:ext="edit" aspectratio="t"/>
           </v:shapetype>
-          <v:shape id="_x0000_i1025" type="#_x0000_t75" style="width:482.25pt;height:93.75pt" o:ole="">
+          <v:shape id="_x0000_i1039" type="#_x0000_t75" style="width:482.25pt;height:79.5pt" o:ole="">
             <v:imagedata r:id="rId9" o:title=""/>
           </v:shape>
-          <o:OLEObject Type="Embed" ProgID="Word.OpenDocumentText.12" ShapeID="_x0000_i1025" DrawAspect="Content" ObjectID="_1552913705" r:id="rId10"/>
+          <o:OLEObject Type="Embed" ProgID="Word.OpenDocumentText.12" ShapeID="_x0000_i1039" DrawAspect="Content" ObjectID="_1552998262" r:id="rId10"/>
         </w:object>
       </w:r>
     </w:p>
@@ -2673,62 +3541,137 @@
         <w:pStyle w:val="Titolo3"/>
         <w:ind w:left="720"/>
         <w:rPr>
-          <w:lang w:val="it-IT"/>
-        </w:rPr>
-      </w:pPr>
-      <w:bookmarkStart w:id="10" w:name="_Toc479162496"/>
-      <w:r>
-        <w:rPr>
-          <w:lang w:val="it-IT"/>
-        </w:rPr>
-        <w:t>Descrizione funzioni</w:t>
-      </w:r>
-      <w:r>
-        <w:rPr>
-          <w:lang w:val="it-IT"/>
-        </w:rPr>
-        <w:t xml:space="preserve"> semplici</w:t>
-      </w:r>
-      <w:bookmarkEnd w:id="10"/>
+          <w:sz w:val="24"/>
+          <w:szCs w:val="24"/>
+          <w:lang w:val="it-IT"/>
+        </w:rPr>
+      </w:pPr>
+      <w:r>
+        <w:rPr>
+          <w:sz w:val="24"/>
+          <w:szCs w:val="24"/>
+          <w:lang w:val="it-IT"/>
+        </w:rPr>
+        <w:t>TABLEAU.DATA</w:t>
+      </w:r>
+    </w:p>
+    <w:p>
+      <w:pPr>
+        <w:rPr>
+          <w:sz w:val="24"/>
+          <w:szCs w:val="24"/>
+          <w:lang w:val="it-IT"/>
+        </w:rPr>
+      </w:pPr>
+      <w:r>
+        <w:rPr>
+          <w:sz w:val="24"/>
+          <w:szCs w:val="24"/>
+          <w:lang w:val="it-IT"/>
+        </w:rPr>
+        <w:t>Questo campo della struttura è un puntatore ad una matrice di interi e consiste nella rappresentazione degli elementi del tableau.</w:t>
+      </w:r>
+    </w:p>
+    <w:p>
+      <w:pPr>
+        <w:pStyle w:val="Titolo3"/>
+        <w:ind w:left="720"/>
+        <w:rPr>
+          <w:sz w:val="24"/>
+          <w:szCs w:val="24"/>
+          <w:lang w:val="it-IT"/>
+        </w:rPr>
+      </w:pPr>
+      <w:r>
+        <w:rPr>
+          <w:sz w:val="24"/>
+          <w:szCs w:val="24"/>
+          <w:lang w:val="it-IT"/>
+        </w:rPr>
+        <w:t>TABLEAU.PROPERTIES</w:t>
+      </w:r>
+    </w:p>
+    <w:p>
+      <w:pPr>
+        <w:rPr>
+          <w:sz w:val="24"/>
+          <w:szCs w:val="24"/>
+          <w:lang w:val="it-IT"/>
+        </w:rPr>
+      </w:pPr>
+      <w:r>
+        <w:rPr>
+          <w:sz w:val="24"/>
+          <w:szCs w:val="24"/>
+          <w:lang w:val="it-IT"/>
+        </w:rPr>
+        <w:t>Array di interi che rappresentano le caratteristiche del tableau ai fini di ottenere una complessità asintotica efficiente. Di seguito un elenco che descrive le componenti di tale array:</w:t>
+      </w:r>
     </w:p>
     <w:p>
       <w:pPr>
         <w:pStyle w:val="Paragrafoelenco"/>
         <w:numPr>
           <w:ilvl w:val="0"/>
-          <w:numId w:val="16"/>
+          <w:numId w:val="22"/>
         </w:numPr>
         <w:rPr>
+          <w:sz w:val="24"/>
+          <w:szCs w:val="24"/>
           <w:lang w:val="it-IT"/>
         </w:rPr>
       </w:pPr>
       <w:proofErr w:type="spellStart"/>
-      <w:r>
-        <w:rPr>
-          <w:lang w:val="it-IT"/>
-        </w:rPr>
-        <w:t>isEmpty</w:t>
+      <w:proofErr w:type="gramStart"/>
+      <w:r>
+        <w:rPr>
+          <w:sz w:val="24"/>
+          <w:szCs w:val="24"/>
+          <w:lang w:val="it-IT"/>
+        </w:rPr>
+        <w:t>properties</w:t>
       </w:r>
       <w:proofErr w:type="spellEnd"/>
       <w:r>
         <w:rPr>
-          <w:lang w:val="it-IT"/>
-        </w:rPr>
-        <w:t>: ritorna 0 se l’</w:t>
-      </w:r>
-      <w:proofErr w:type="spellStart"/>
-      <w:r>
-        <w:rPr>
-          <w:lang w:val="it-IT"/>
-        </w:rPr>
-        <w:t>heap</w:t>
-      </w:r>
-      <w:proofErr w:type="spellEnd"/>
-      <w:r>
-        <w:rPr>
-          <w:lang w:val="it-IT"/>
-        </w:rPr>
-        <w:t xml:space="preserve"> è vuoto, 1 altrimenti</w:t>
+          <w:sz w:val="24"/>
+          <w:szCs w:val="24"/>
+          <w:lang w:val="it-IT"/>
+        </w:rPr>
+        <w:t>[</w:t>
+      </w:r>
+      <w:proofErr w:type="gramEnd"/>
+      <w:r>
+        <w:rPr>
+          <w:sz w:val="24"/>
+          <w:szCs w:val="24"/>
+          <w:lang w:val="it-IT"/>
+        </w:rPr>
+        <w:t xml:space="preserve">0] : </w:t>
+      </w:r>
+      <w:r>
+        <w:rPr>
+          <w:sz w:val="24"/>
+          <w:szCs w:val="24"/>
+          <w:lang w:val="it-IT"/>
+        </w:rPr>
+        <w:t>rappresenta</w:t>
+      </w:r>
+      <w:r>
+        <w:rPr>
+          <w:sz w:val="24"/>
+          <w:szCs w:val="24"/>
+          <w:lang w:val="it-IT"/>
+        </w:rPr>
+        <w:t xml:space="preserve"> </w:t>
+      </w:r>
+      <w:r>
+        <w:rPr>
+          <w:sz w:val="24"/>
+          <w:szCs w:val="24"/>
+          <w:lang w:val="it-IT"/>
+        </w:rPr>
+        <w:t>il numero di righe del tableau</w:t>
       </w:r>
     </w:p>
     <w:p>
@@ -2736,168 +3679,134 @@
         <w:pStyle w:val="Paragrafoelenco"/>
         <w:numPr>
           <w:ilvl w:val="0"/>
-          <w:numId w:val="16"/>
+          <w:numId w:val="22"/>
         </w:numPr>
         <w:rPr>
+          <w:sz w:val="24"/>
+          <w:szCs w:val="24"/>
           <w:lang w:val="it-IT"/>
         </w:rPr>
       </w:pPr>
       <w:proofErr w:type="spellStart"/>
-      <w:r>
-        <w:rPr>
-          <w:lang w:val="it-IT"/>
-        </w:rPr>
-        <w:t>size</w:t>
+      <w:proofErr w:type="gramStart"/>
+      <w:r>
+        <w:rPr>
+          <w:sz w:val="24"/>
+          <w:szCs w:val="24"/>
+          <w:lang w:val="it-IT"/>
+        </w:rPr>
+        <w:t>properties</w:t>
       </w:r>
       <w:proofErr w:type="spellEnd"/>
       <w:r>
         <w:rPr>
-          <w:lang w:val="it-IT"/>
-        </w:rPr>
-        <w:t>: ritorna un intero che rappresenta il numero di elementi presenti nell’</w:t>
-      </w:r>
-      <w:proofErr w:type="spellStart"/>
-      <w:r>
-        <w:rPr>
-          <w:lang w:val="it-IT"/>
-        </w:rPr>
-        <w:t>heap</w:t>
-      </w:r>
-      <w:proofErr w:type="spellEnd"/>
+          <w:sz w:val="24"/>
+          <w:szCs w:val="24"/>
+          <w:lang w:val="it-IT"/>
+        </w:rPr>
+        <w:t>[</w:t>
+      </w:r>
+      <w:proofErr w:type="gramEnd"/>
+      <w:r>
+        <w:rPr>
+          <w:sz w:val="24"/>
+          <w:szCs w:val="24"/>
+          <w:lang w:val="it-IT"/>
+        </w:rPr>
+        <w:t>1] : rappresenta il numero di colonne del tableau</w:t>
+      </w:r>
     </w:p>
     <w:p>
       <w:pPr>
         <w:pStyle w:val="Paragrafoelenco"/>
         <w:numPr>
           <w:ilvl w:val="0"/>
-          <w:numId w:val="16"/>
+          <w:numId w:val="22"/>
         </w:numPr>
         <w:rPr>
+          <w:sz w:val="24"/>
+          <w:szCs w:val="24"/>
           <w:lang w:val="it-IT"/>
         </w:rPr>
       </w:pPr>
       <w:proofErr w:type="spellStart"/>
-      <w:r>
-        <w:rPr>
-          <w:lang w:val="it-IT"/>
-        </w:rPr>
-        <w:t>min</w:t>
+      <w:proofErr w:type="gramStart"/>
+      <w:r>
+        <w:rPr>
+          <w:sz w:val="24"/>
+          <w:szCs w:val="24"/>
+          <w:lang w:val="it-IT"/>
+        </w:rPr>
+        <w:t>properties</w:t>
       </w:r>
       <w:proofErr w:type="spellEnd"/>
       <w:r>
         <w:rPr>
-          <w:lang w:val="it-IT"/>
-        </w:rPr>
-        <w:t xml:space="preserve">: ritorna l’elemento di minima priorità (nel caso di </w:t>
-      </w:r>
-      <w:proofErr w:type="spellStart"/>
-      <w:r>
-        <w:rPr>
-          <w:lang w:val="it-IT"/>
-        </w:rPr>
-        <w:t>min</w:t>
-      </w:r>
-      <w:proofErr w:type="spellEnd"/>
-      <w:r>
-        <w:rPr>
-          <w:lang w:val="it-IT"/>
-        </w:rPr>
-        <w:t xml:space="preserve"> </w:t>
-      </w:r>
-      <w:proofErr w:type="spellStart"/>
-      <w:r>
-        <w:rPr>
-          <w:lang w:val="it-IT"/>
-        </w:rPr>
-        <w:t>heap</w:t>
-      </w:r>
-      <w:proofErr w:type="spellEnd"/>
-      <w:r>
-        <w:rPr>
-          <w:lang w:val="it-IT"/>
-        </w:rPr>
-        <w:t xml:space="preserve"> il massimo dell’ordinamento)</w:t>
-      </w:r>
-      <w:r>
-        <w:rPr>
-          <w:lang w:val="it-IT"/>
-        </w:rPr>
-        <w:t xml:space="preserve"> oppure 0 se l’</w:t>
-      </w:r>
-      <w:proofErr w:type="spellStart"/>
-      <w:r>
-        <w:rPr>
-          <w:lang w:val="it-IT"/>
-        </w:rPr>
-        <w:t>heap</w:t>
-      </w:r>
-      <w:proofErr w:type="spellEnd"/>
-      <w:r>
-        <w:rPr>
-          <w:lang w:val="it-IT"/>
-        </w:rPr>
-        <w:t xml:space="preserve"> è vuoto. Si consiglia di verificare prima se l’</w:t>
-      </w:r>
-      <w:proofErr w:type="spellStart"/>
-      <w:r>
-        <w:rPr>
-          <w:lang w:val="it-IT"/>
-        </w:rPr>
-        <w:t>heap</w:t>
-      </w:r>
-      <w:proofErr w:type="spellEnd"/>
-      <w:r>
-        <w:rPr>
-          <w:lang w:val="it-IT"/>
-        </w:rPr>
-        <w:t xml:space="preserve"> contiene almeno un elemento utilizzando il me</w:t>
-      </w:r>
-      <w:r>
-        <w:rPr>
-          <w:lang w:val="it-IT"/>
-        </w:rPr>
-        <w:t xml:space="preserve">todo </w:t>
-      </w:r>
-      <w:proofErr w:type="spellStart"/>
-      <w:r>
-        <w:rPr>
-          <w:lang w:val="it-IT"/>
-        </w:rPr>
-        <w:t>isEmpty</w:t>
-      </w:r>
-      <w:proofErr w:type="spellEnd"/>
+          <w:sz w:val="24"/>
+          <w:szCs w:val="24"/>
+          <w:lang w:val="it-IT"/>
+        </w:rPr>
+        <w:t>[</w:t>
+      </w:r>
+      <w:proofErr w:type="gramEnd"/>
+      <w:r>
+        <w:rPr>
+          <w:sz w:val="24"/>
+          <w:szCs w:val="24"/>
+          <w:lang w:val="it-IT"/>
+        </w:rPr>
+        <w:t>2] : rappresenta il numero di elementi presenti attualmente nel tableau</w:t>
+      </w:r>
     </w:p>
     <w:p>
       <w:pPr>
         <w:pStyle w:val="Paragrafoelenco"/>
         <w:numPr>
           <w:ilvl w:val="0"/>
-          <w:numId w:val="16"/>
+          <w:numId w:val="22"/>
         </w:numPr>
         <w:rPr>
+          <w:sz w:val="24"/>
+          <w:szCs w:val="24"/>
           <w:lang w:val="it-IT"/>
         </w:rPr>
       </w:pPr>
       <w:proofErr w:type="spellStart"/>
-      <w:r>
-        <w:rPr>
-          <w:lang w:val="it-IT"/>
-        </w:rPr>
-        <w:t>insert</w:t>
+      <w:proofErr w:type="gramStart"/>
+      <w:r>
+        <w:rPr>
+          <w:sz w:val="24"/>
+          <w:szCs w:val="24"/>
+          <w:lang w:val="it-IT"/>
+        </w:rPr>
+        <w:t>properties</w:t>
       </w:r>
       <w:proofErr w:type="spellEnd"/>
       <w:r>
         <w:rPr>
-          <w:lang w:val="it-IT"/>
-        </w:rPr>
-        <w:t>: inserisce l’intero k all’interno dell’</w:t>
+          <w:sz w:val="24"/>
+          <w:szCs w:val="24"/>
+          <w:lang w:val="it-IT"/>
+        </w:rPr>
+        <w:t>[</w:t>
+      </w:r>
+      <w:proofErr w:type="gramEnd"/>
+      <w:r>
+        <w:rPr>
+          <w:sz w:val="24"/>
+          <w:szCs w:val="24"/>
+          <w:lang w:val="it-IT"/>
+        </w:rPr>
+        <w:t xml:space="preserve">3] : indice </w:t>
       </w:r>
       <w:proofErr w:type="spellStart"/>
       <w:r>
         <w:rPr>
-          <w:lang w:val="it-IT"/>
-        </w:rPr>
-        <w:t>heap</w:t>
+          <w:sz w:val="24"/>
+          <w:szCs w:val="24"/>
+          <w:lang w:val="it-IT"/>
+        </w:rPr>
+        <w:t>antidiagonale</w:t>
       </w:r>
       <w:proofErr w:type="spellEnd"/>
     </w:p>
@@ -2906,26 +3815,131 @@
         <w:pStyle w:val="Paragrafoelenco"/>
         <w:numPr>
           <w:ilvl w:val="0"/>
-          <w:numId w:val="16"/>
+          <w:numId w:val="22"/>
         </w:numPr>
         <w:rPr>
-          <w:lang w:val="it-IT"/>
-        </w:rPr>
-      </w:pPr>
-      <w:r>
-        <w:rPr>
-          <w:lang w:val="it-IT"/>
-        </w:rPr>
-        <w:t>delete: rimuove l’intero k dall’</w:t>
-      </w:r>
+          <w:sz w:val="24"/>
+          <w:szCs w:val="24"/>
+          <w:lang w:val="it-IT"/>
+        </w:rPr>
+      </w:pPr>
       <w:proofErr w:type="spellStart"/>
-      <w:r>
-        <w:rPr>
-          <w:lang w:val="it-IT"/>
-        </w:rPr>
-        <w:t>heap</w:t>
+      <w:proofErr w:type="gramStart"/>
+      <w:r>
+        <w:rPr>
+          <w:sz w:val="24"/>
+          <w:szCs w:val="24"/>
+          <w:lang w:val="it-IT"/>
+        </w:rPr>
+        <w:t>properties</w:t>
       </w:r>
       <w:proofErr w:type="spellEnd"/>
+      <w:r>
+        <w:rPr>
+          <w:sz w:val="24"/>
+          <w:szCs w:val="24"/>
+          <w:lang w:val="it-IT"/>
+        </w:rPr>
+        <w:t>[</w:t>
+      </w:r>
+      <w:proofErr w:type="gramEnd"/>
+      <w:r>
+        <w:rPr>
+          <w:sz w:val="24"/>
+          <w:szCs w:val="24"/>
+          <w:lang w:val="it-IT"/>
+        </w:rPr>
+        <w:t>4] : indice di riga della posizione in cui verrà inserito il prossimo elemento</w:t>
+      </w:r>
+    </w:p>
+    <w:p>
+      <w:pPr>
+        <w:pStyle w:val="Paragrafoelenco"/>
+        <w:numPr>
+          <w:ilvl w:val="0"/>
+          <w:numId w:val="22"/>
+        </w:numPr>
+        <w:rPr>
+          <w:sz w:val="24"/>
+          <w:szCs w:val="24"/>
+          <w:lang w:val="it-IT"/>
+        </w:rPr>
+      </w:pPr>
+      <w:proofErr w:type="spellStart"/>
+      <w:proofErr w:type="gramStart"/>
+      <w:r>
+        <w:rPr>
+          <w:sz w:val="24"/>
+          <w:szCs w:val="24"/>
+          <w:lang w:val="it-IT"/>
+        </w:rPr>
+        <w:t>properties</w:t>
+      </w:r>
+      <w:proofErr w:type="spellEnd"/>
+      <w:r>
+        <w:rPr>
+          <w:sz w:val="24"/>
+          <w:szCs w:val="24"/>
+          <w:lang w:val="it-IT"/>
+        </w:rPr>
+        <w:t>[</w:t>
+      </w:r>
+      <w:proofErr w:type="gramEnd"/>
+      <w:r>
+        <w:rPr>
+          <w:sz w:val="24"/>
+          <w:szCs w:val="24"/>
+          <w:lang w:val="it-IT"/>
+        </w:rPr>
+        <w:t>5] : indice di colonna della posizione i cui verrà inserito il prossimo elemento</w:t>
+      </w:r>
+    </w:p>
+    <w:p>
+      <w:pPr>
+        <w:pStyle w:val="Titolo1"/>
+        <w:rPr>
+          <w:rFonts w:ascii="Calibri" w:hAnsi="Calibri"/>
+          <w:noProof/>
+          <w:lang w:val="it-IT"/>
+        </w:rPr>
+      </w:pPr>
+      <w:bookmarkStart w:id="11" w:name="_Toc479252397"/>
+      <w:r>
+        <w:rPr>
+          <w:rFonts w:ascii="Calibri" w:hAnsi="Calibri"/>
+          <w:noProof/>
+          <w:lang w:val="it-IT"/>
+        </w:rPr>
+        <w:t>Dettagli implementativi</w:t>
+      </w:r>
+      <w:bookmarkEnd w:id="11"/>
+    </w:p>
+    <w:p>
+      <w:pPr>
+        <w:rPr>
+          <w:lang w:val="it-IT"/>
+        </w:rPr>
+      </w:pPr>
+      <w:r>
+        <w:rPr>
+          <w:lang w:val="it-IT"/>
+        </w:rPr>
+        <w:t xml:space="preserve">Si elencano di seguito le funzioni offerte dalla libreria (e quindi presenti nel file </w:t>
+      </w:r>
+      <w:proofErr w:type="spellStart"/>
+      <w:r>
+        <w:rPr>
+          <w:lang w:val="it-IT"/>
+        </w:rPr>
+        <w:t>header</w:t>
+      </w:r>
+      <w:proofErr w:type="spellEnd"/>
+      <w:r>
+        <w:rPr>
+          <w:lang w:val="it-IT"/>
+        </w:rPr>
+        <w:t>) e le relative funzioni di supporto.</w:t>
+      </w:r>
     </w:p>
     <w:p>
       <w:pPr>
@@ -2935,15 +3949,511 @@
           <w:lang w:val="it-IT"/>
         </w:rPr>
       </w:pPr>
-      <w:bookmarkStart w:id="11" w:name="_Toc479162497"/>
-      <w:r>
-        <w:rPr>
-          <w:lang w:val="it-IT"/>
-        </w:rPr>
-        <w:lastRenderedPageBreak/>
+      <w:r>
+        <w:rPr>
+          <w:lang w:val="it-IT"/>
+        </w:rPr>
+        <w:t>Funzio</w:t>
+      </w:r>
+      <w:r>
+        <w:rPr>
+          <w:lang w:val="it-IT"/>
+        </w:rPr>
+        <w:t>ni offerte dalle libreria</w:t>
+      </w:r>
+    </w:p>
+    <w:p>
+      <w:pPr>
+        <w:rPr>
+          <w:lang w:val="it-IT"/>
+        </w:rPr>
+      </w:pPr>
+      <w:r>
+        <w:rPr>
+          <w:lang w:val="it-IT"/>
+        </w:rPr>
+        <w:t>Le funzioni offerte dalla libreria sono le seguenti</w:t>
+      </w:r>
+    </w:p>
+    <w:bookmarkStart w:id="12" w:name="_MON_1552115746"/>
+    <w:bookmarkEnd w:id="12"/>
+    <w:p>
+      <w:pPr>
+        <w:rPr>
+          <w:lang w:val="it-IT"/>
+        </w:rPr>
+      </w:pPr>
+      <w:r>
+        <w:rPr>
+          <w:lang w:val="it-IT"/>
+        </w:rPr>
+        <w:object w:dxaOrig="9638" w:dyaOrig="2439">
+          <v:shape id="_x0000_i1042" type="#_x0000_t75" style="width:482.25pt;height:122.25pt" o:ole="">
+            <v:imagedata r:id="rId11" o:title=""/>
+          </v:shape>
+          <o:OLEObject Type="Embed" ProgID="Word.OpenDocumentText.12" ShapeID="_x0000_i1042" DrawAspect="Content" ObjectID="_1552998263" r:id="rId12"/>
+        </w:object>
+      </w:r>
+    </w:p>
+    <w:p>
+      <w:pPr>
+        <w:pStyle w:val="Titolo3"/>
+        <w:ind w:left="720"/>
+        <w:rPr>
+          <w:lang w:val="it-IT"/>
+        </w:rPr>
+      </w:pPr>
+      <w:proofErr w:type="spellStart"/>
+      <w:r>
+        <w:rPr>
+          <w:lang w:val="it-IT"/>
+        </w:rPr>
+        <w:t>createTableau</w:t>
+      </w:r>
+      <w:proofErr w:type="spellEnd"/>
+    </w:p>
+    <w:p>
+      <w:pPr>
+        <w:rPr>
+          <w:sz w:val="24"/>
+          <w:szCs w:val="24"/>
+          <w:lang w:val="it-IT"/>
+        </w:rPr>
+      </w:pPr>
+      <w:r>
+        <w:rPr>
+          <w:sz w:val="24"/>
+          <w:szCs w:val="24"/>
+          <w:lang w:val="it-IT"/>
+        </w:rPr>
+        <w:t>Funzione utilizzata per la creazione di un Tableau.</w:t>
+      </w:r>
+    </w:p>
+    <w:p>
+      <w:pPr>
+        <w:rPr>
+          <w:sz w:val="24"/>
+          <w:szCs w:val="24"/>
+          <w:lang w:val="it-IT"/>
+        </w:rPr>
+      </w:pPr>
+      <w:r>
+        <w:rPr>
+          <w:sz w:val="24"/>
+          <w:szCs w:val="24"/>
+          <w:lang w:val="it-IT"/>
+        </w:rPr>
+        <w:t>Parametri:</w:t>
+      </w:r>
+    </w:p>
+    <w:p>
+      <w:pPr>
+        <w:pStyle w:val="Paragrafoelenco"/>
+        <w:numPr>
+          <w:ilvl w:val="0"/>
+          <w:numId w:val="23"/>
+        </w:numPr>
+        <w:rPr>
+          <w:sz w:val="24"/>
+          <w:szCs w:val="24"/>
+          <w:lang w:val="it-IT"/>
+        </w:rPr>
+      </w:pPr>
+      <w:proofErr w:type="gramStart"/>
+      <w:r>
+        <w:rPr>
+          <w:sz w:val="24"/>
+          <w:szCs w:val="24"/>
+          <w:lang w:val="it-IT"/>
+        </w:rPr>
+        <w:t>data :</w:t>
+      </w:r>
+      <w:proofErr w:type="gramEnd"/>
+      <w:r>
+        <w:rPr>
+          <w:sz w:val="24"/>
+          <w:szCs w:val="24"/>
+          <w:lang w:val="it-IT"/>
+        </w:rPr>
+        <w:t xml:space="preserve"> la sequenza di elementi da inserire nel tableau</w:t>
+      </w:r>
+    </w:p>
+    <w:p>
+      <w:pPr>
+        <w:pStyle w:val="Paragrafoelenco"/>
+        <w:numPr>
+          <w:ilvl w:val="0"/>
+          <w:numId w:val="23"/>
+        </w:numPr>
+        <w:rPr>
+          <w:sz w:val="24"/>
+          <w:szCs w:val="24"/>
+          <w:lang w:val="it-IT"/>
+        </w:rPr>
+      </w:pPr>
+      <w:proofErr w:type="gramStart"/>
+      <w:r>
+        <w:rPr>
+          <w:sz w:val="24"/>
+          <w:szCs w:val="24"/>
+          <w:lang w:val="it-IT"/>
+        </w:rPr>
+        <w:t>n :</w:t>
+      </w:r>
+      <w:proofErr w:type="gramEnd"/>
+      <w:r>
+        <w:rPr>
+          <w:sz w:val="24"/>
+          <w:szCs w:val="24"/>
+          <w:lang w:val="it-IT"/>
+        </w:rPr>
+        <w:t xml:space="preserve"> il numero di righe del tableau</w:t>
+      </w:r>
+    </w:p>
+    <w:p>
+      <w:pPr>
+        <w:pStyle w:val="Paragrafoelenco"/>
+        <w:numPr>
+          <w:ilvl w:val="0"/>
+          <w:numId w:val="23"/>
+        </w:numPr>
+        <w:rPr>
+          <w:sz w:val="24"/>
+          <w:szCs w:val="24"/>
+          <w:lang w:val="it-IT"/>
+        </w:rPr>
+      </w:pPr>
+      <w:proofErr w:type="gramStart"/>
+      <w:r>
+        <w:rPr>
+          <w:sz w:val="24"/>
+          <w:szCs w:val="24"/>
+          <w:lang w:val="it-IT"/>
+        </w:rPr>
+        <w:t>m :</w:t>
+      </w:r>
+      <w:proofErr w:type="gramEnd"/>
+      <w:r>
+        <w:rPr>
+          <w:sz w:val="24"/>
+          <w:szCs w:val="24"/>
+          <w:lang w:val="it-IT"/>
+        </w:rPr>
+        <w:t xml:space="preserve"> il numero di colonne del tableau</w:t>
+      </w:r>
+    </w:p>
+    <w:p>
+      <w:pPr>
+        <w:pStyle w:val="Paragrafoelenco"/>
+        <w:numPr>
+          <w:ilvl w:val="0"/>
+          <w:numId w:val="23"/>
+        </w:numPr>
+        <w:rPr>
+          <w:sz w:val="24"/>
+          <w:szCs w:val="24"/>
+          <w:lang w:val="it-IT"/>
+        </w:rPr>
+      </w:pPr>
+      <w:proofErr w:type="gramStart"/>
+      <w:r>
+        <w:rPr>
+          <w:sz w:val="24"/>
+          <w:szCs w:val="24"/>
+          <w:lang w:val="it-IT"/>
+        </w:rPr>
+        <w:t>tot :</w:t>
+      </w:r>
+      <w:proofErr w:type="gramEnd"/>
+      <w:r>
+        <w:rPr>
+          <w:sz w:val="24"/>
+          <w:szCs w:val="24"/>
+          <w:lang w:val="it-IT"/>
+        </w:rPr>
+        <w:t xml:space="preserve"> il numero di elementi da inserire inizialmente nel tableau</w:t>
+      </w:r>
+    </w:p>
+    <w:p>
+      <w:pPr>
+        <w:rPr>
+          <w:sz w:val="24"/>
+          <w:szCs w:val="24"/>
+          <w:lang w:val="it-IT"/>
+        </w:rPr>
+      </w:pPr>
+      <w:r>
+        <w:rPr>
+          <w:sz w:val="24"/>
+          <w:szCs w:val="24"/>
+          <w:lang w:val="it-IT"/>
+        </w:rPr>
+        <w:t>Ritorna un puntatore ad una struttura di tipo tableau allocata durante la sua esecuzione.</w:t>
+      </w:r>
+    </w:p>
+    <w:p>
+      <w:pPr>
+        <w:rPr>
+          <w:sz w:val="24"/>
+          <w:szCs w:val="24"/>
+          <w:lang w:val="it-IT"/>
+        </w:rPr>
+      </w:pPr>
+      <w:proofErr w:type="gramStart"/>
+      <w:r>
+        <w:rPr>
+          <w:sz w:val="24"/>
+          <w:szCs w:val="24"/>
+          <w:lang w:val="it-IT"/>
+        </w:rPr>
+        <w:t>Precondizione :</w:t>
+      </w:r>
+      <w:proofErr w:type="gramEnd"/>
+      <w:r>
+        <w:rPr>
+          <w:sz w:val="24"/>
+          <w:szCs w:val="24"/>
+          <w:lang w:val="it-IT"/>
+        </w:rPr>
+        <w:t xml:space="preserve"> la sequenza deve essere composta da tutti elementi distinti</w:t>
+      </w:r>
+    </w:p>
+    <w:p>
+      <w:pPr>
+        <w:pStyle w:val="Titolo3"/>
+        <w:ind w:left="720"/>
+        <w:rPr>
+          <w:lang w:val="it-IT"/>
+        </w:rPr>
+      </w:pPr>
+      <w:proofErr w:type="spellStart"/>
+      <w:r>
+        <w:rPr>
+          <w:lang w:val="it-IT"/>
+        </w:rPr>
+        <w:t>extractMin</w:t>
+      </w:r>
+      <w:proofErr w:type="spellEnd"/>
+    </w:p>
+    <w:p>
+      <w:pPr>
+        <w:rPr>
+          <w:lang w:val="it-IT"/>
+        </w:rPr>
+      </w:pPr>
+      <w:r>
+        <w:rPr>
+          <w:lang w:val="it-IT"/>
+        </w:rPr>
+        <w:t>Funzione utilizzata per l’estrazione dell’elemento minimo dal tableau.</w:t>
+      </w:r>
+    </w:p>
+    <w:p>
+      <w:pPr>
+        <w:rPr>
+          <w:lang w:val="it-IT"/>
+        </w:rPr>
+      </w:pPr>
+      <w:proofErr w:type="spellStart"/>
+      <w:r>
+        <w:rPr>
+          <w:lang w:val="it-IT"/>
+        </w:rPr>
+        <w:t>Paramentri</w:t>
+      </w:r>
+      <w:proofErr w:type="spellEnd"/>
+      <w:r>
+        <w:rPr>
+          <w:lang w:val="it-IT"/>
+        </w:rPr>
+        <w:t>:</w:t>
+      </w:r>
+    </w:p>
+    <w:p>
+      <w:pPr>
+        <w:pStyle w:val="Paragrafoelenco"/>
+        <w:numPr>
+          <w:ilvl w:val="0"/>
+          <w:numId w:val="24"/>
+        </w:numPr>
+        <w:rPr>
+          <w:lang w:val="it-IT"/>
+        </w:rPr>
+      </w:pPr>
+      <w:proofErr w:type="gramStart"/>
+      <w:r>
+        <w:rPr>
+          <w:lang w:val="it-IT"/>
+        </w:rPr>
+        <w:t>t :</w:t>
+      </w:r>
+      <w:proofErr w:type="gramEnd"/>
+      <w:r>
+        <w:rPr>
+          <w:lang w:val="it-IT"/>
+        </w:rPr>
+        <w:t xml:space="preserve"> </w:t>
+      </w:r>
+      <w:proofErr w:type="spellStart"/>
+      <w:r>
+        <w:rPr>
+          <w:lang w:val="it-IT"/>
+        </w:rPr>
+        <w:t>puntantore</w:t>
+      </w:r>
+      <w:proofErr w:type="spellEnd"/>
+      <w:r>
+        <w:rPr>
+          <w:lang w:val="it-IT"/>
+        </w:rPr>
+        <w:t xml:space="preserve"> ad un tableau allocato in precedenza</w:t>
+      </w:r>
+    </w:p>
+    <w:p>
+      <w:pPr>
+        <w:rPr>
+          <w:lang w:val="it-IT"/>
+        </w:rPr>
+      </w:pPr>
+      <w:r>
+        <w:rPr>
+          <w:lang w:val="it-IT"/>
+        </w:rPr>
+        <w:t>Restituisce l’elemento minimo presente nel tableau.</w:t>
+      </w:r>
+    </w:p>
+    <w:p>
+      <w:pPr>
+        <w:rPr>
+          <w:lang w:val="it-IT"/>
+        </w:rPr>
+      </w:pPr>
+      <w:proofErr w:type="spellStart"/>
+      <w:proofErr w:type="gramStart"/>
+      <w:r>
+        <w:rPr>
+          <w:lang w:val="it-IT"/>
+        </w:rPr>
+        <w:t>Postcondizione</w:t>
+      </w:r>
+      <w:proofErr w:type="spellEnd"/>
+      <w:r>
+        <w:rPr>
+          <w:lang w:val="it-IT"/>
+        </w:rPr>
+        <w:t xml:space="preserve"> :</w:t>
+      </w:r>
+      <w:proofErr w:type="gramEnd"/>
+      <w:r>
+        <w:rPr>
+          <w:lang w:val="it-IT"/>
+        </w:rPr>
+        <w:t xml:space="preserve"> elimina l’elemento dal tableau e ne ripristina le proprietà.</w:t>
+      </w:r>
+      <w:bookmarkStart w:id="13" w:name="_GoBack"/>
+      <w:bookmarkEnd w:id="13"/>
+    </w:p>
+    <w:p>
+      <w:pPr>
+        <w:pStyle w:val="Titolo3"/>
+        <w:ind w:left="720"/>
+        <w:rPr>
+          <w:lang w:val="it-IT"/>
+        </w:rPr>
+      </w:pPr>
+      <w:proofErr w:type="spellStart"/>
+      <w:r>
+        <w:rPr>
+          <w:lang w:val="it-IT"/>
+        </w:rPr>
+        <w:t>insert</w:t>
+      </w:r>
+      <w:proofErr w:type="spellEnd"/>
+    </w:p>
+    <w:p>
+      <w:pPr>
+        <w:pStyle w:val="Titolo3"/>
+        <w:ind w:left="720"/>
+        <w:rPr>
+          <w:lang w:val="it-IT"/>
+        </w:rPr>
+      </w:pPr>
+      <w:proofErr w:type="spellStart"/>
+      <w:r>
+        <w:rPr>
+          <w:lang w:val="it-IT"/>
+        </w:rPr>
+        <w:t>printTableau</w:t>
+      </w:r>
+      <w:proofErr w:type="spellEnd"/>
+    </w:p>
+    <w:p>
+      <w:pPr>
+        <w:pStyle w:val="Titolo3"/>
+        <w:ind w:left="720"/>
+        <w:rPr>
+          <w:lang w:val="it-IT"/>
+        </w:rPr>
+      </w:pPr>
+      <w:proofErr w:type="spellStart"/>
+      <w:r>
+        <w:rPr>
+          <w:lang w:val="it-IT"/>
+        </w:rPr>
+        <w:t>freetableau</w:t>
+      </w:r>
+      <w:proofErr w:type="spellEnd"/>
+    </w:p>
+    <w:p>
+      <w:pPr>
+        <w:pStyle w:val="Titolo3"/>
+        <w:ind w:left="720"/>
+        <w:rPr>
+          <w:lang w:val="it-IT"/>
+        </w:rPr>
+      </w:pPr>
+      <w:proofErr w:type="spellStart"/>
+      <w:r>
+        <w:rPr>
+          <w:lang w:val="it-IT"/>
+        </w:rPr>
+        <w:t>isEmpty</w:t>
+      </w:r>
+      <w:proofErr w:type="spellEnd"/>
+    </w:p>
+    <w:p>
+      <w:pPr>
+        <w:pStyle w:val="Titolo3"/>
+        <w:ind w:left="720"/>
+        <w:rPr>
+          <w:lang w:val="it-IT"/>
+        </w:rPr>
+      </w:pPr>
+      <w:proofErr w:type="spellStart"/>
+      <w:r>
+        <w:rPr>
+          <w:lang w:val="it-IT"/>
+        </w:rPr>
+        <w:t>size</w:t>
+      </w:r>
+      <w:proofErr w:type="spellEnd"/>
+    </w:p>
+    <w:p>
+      <w:pPr>
+        <w:pStyle w:val="Titolo2"/>
+        <w:ind w:left="576"/>
+        <w:rPr>
+          <w:lang w:val="it-IT"/>
+        </w:rPr>
+      </w:pPr>
+      <w:bookmarkStart w:id="14" w:name="_Toc479252400"/>
+      <w:r>
+        <w:rPr>
+          <w:lang w:val="it-IT"/>
+        </w:rPr>
         <w:t>Funzioni complesse</w:t>
       </w:r>
-      <w:bookmarkEnd w:id="11"/>
+      <w:bookmarkEnd w:id="14"/>
     </w:p>
     <w:p>
       <w:pPr>
@@ -2972,8 +4482,8 @@
         <w:t>:</w:t>
       </w:r>
     </w:p>
-    <w:bookmarkStart w:id="12" w:name="_MON_1552117774"/>
-    <w:bookmarkEnd w:id="12"/>
+    <w:bookmarkStart w:id="15" w:name="_MON_1552117774"/>
+    <w:bookmarkEnd w:id="15"/>
     <w:p>
       <w:pPr>
         <w:rPr>
@@ -2986,9 +4496,9 @@
         </w:rPr>
         <w:object w:dxaOrig="9638" w:dyaOrig="1305">
           <v:shape id="_x0000_i1026" type="#_x0000_t75" style="width:482.25pt;height:65.25pt" o:ole="">
-            <v:imagedata r:id="rId11" o:title=""/>
+            <v:imagedata r:id="rId13" o:title=""/>
           </v:shape>
-          <o:OLEObject Type="Embed" ProgID="Word.OpenDocumentText.12" ShapeID="_x0000_i1026" DrawAspect="Content" ObjectID="_1552913706" r:id="rId12"/>
+          <o:OLEObject Type="Embed" ProgID="Word.OpenDocumentText.12" ShapeID="_x0000_i1026" DrawAspect="Content" ObjectID="_1552998264" r:id="rId14"/>
         </w:object>
       </w:r>
     </w:p>
@@ -3000,14 +4510,14 @@
           <w:lang w:val="it-IT"/>
         </w:rPr>
       </w:pPr>
-      <w:bookmarkStart w:id="13" w:name="_Toc479162498"/>
+      <w:bookmarkStart w:id="16" w:name="_Toc479252401"/>
       <w:r>
         <w:rPr>
           <w:lang w:val="it-IT"/>
         </w:rPr>
         <w:t>Descrizione funzioni complesse</w:t>
       </w:r>
-      <w:bookmarkEnd w:id="13"/>
+      <w:bookmarkEnd w:id="16"/>
     </w:p>
     <w:p>
       <w:pPr>
@@ -3149,7 +4659,7 @@
           <w:lang w:val="it-IT"/>
         </w:rPr>
       </w:pPr>
-      <w:bookmarkStart w:id="14" w:name="_Toc479162499"/>
+      <w:bookmarkStart w:id="17" w:name="_Toc479252402"/>
       <w:proofErr w:type="spellStart"/>
       <w:r>
         <w:rPr>
@@ -3163,7 +4673,7 @@
         </w:rPr>
         <w:t>eapSort</w:t>
       </w:r>
-      <w:bookmarkEnd w:id="14"/>
+      <w:bookmarkEnd w:id="17"/>
       <w:proofErr w:type="spellEnd"/>
     </w:p>
     <w:p>
@@ -3257,8 +4767,8 @@
         <w:t xml:space="preserve"> ed è definita come segue</w:t>
       </w:r>
     </w:p>
-    <w:bookmarkStart w:id="15" w:name="_MON_1552118277"/>
-    <w:bookmarkEnd w:id="15"/>
+    <w:bookmarkStart w:id="18" w:name="_MON_1552118277"/>
+    <w:bookmarkEnd w:id="18"/>
     <w:p>
       <w:pPr>
         <w:rPr>
@@ -3271,9 +4781,9 @@
         </w:rPr>
         <w:object w:dxaOrig="9638" w:dyaOrig="735">
           <v:shape id="_x0000_i1027" type="#_x0000_t75" style="width:482.25pt;height:36.75pt" o:ole="">
-            <v:imagedata r:id="rId13" o:title=""/>
+            <v:imagedata r:id="rId15" o:title=""/>
           </v:shape>
-          <o:OLEObject Type="Embed" ProgID="Word.OpenDocumentText.12" ShapeID="_x0000_i1027" DrawAspect="Content" ObjectID="_1552913707" r:id="rId14"/>
+          <o:OLEObject Type="Embed" ProgID="Word.OpenDocumentText.12" ShapeID="_x0000_i1027" DrawAspect="Content" ObjectID="_1552998265" r:id="rId16"/>
         </w:object>
       </w:r>
     </w:p>
@@ -3285,7 +4795,7 @@
           <w:lang w:val="it-IT"/>
         </w:rPr>
       </w:pPr>
-      <w:bookmarkStart w:id="16" w:name="_Toc479162500"/>
+      <w:bookmarkStart w:id="19" w:name="_Toc479252403"/>
       <w:r>
         <w:rPr>
           <w:lang w:val="it-IT"/>
@@ -3299,7 +4809,7 @@
         </w:rPr>
         <w:t>heapSort</w:t>
       </w:r>
-      <w:bookmarkEnd w:id="16"/>
+      <w:bookmarkEnd w:id="19"/>
       <w:proofErr w:type="spellEnd"/>
     </w:p>
     <w:p>
@@ -3388,14 +4898,14 @@
           <w:lang w:val="it-IT"/>
         </w:rPr>
       </w:pPr>
-      <w:bookmarkStart w:id="17" w:name="_Toc479162501"/>
+      <w:bookmarkStart w:id="20" w:name="_Toc479252404"/>
       <w:r>
         <w:rPr>
           <w:lang w:val="it-IT"/>
         </w:rPr>
         <w:t>Descrizione Complessità</w:t>
       </w:r>
-      <w:bookmarkEnd w:id="17"/>
+      <w:bookmarkEnd w:id="20"/>
     </w:p>
     <w:p>
       <w:pPr>
@@ -3481,18 +4991,18 @@
           <w:lang w:val="it-IT"/>
         </w:rPr>
       </w:pPr>
-      <w:bookmarkStart w:id="18" w:name="_Toc479162502"/>
+      <w:bookmarkStart w:id="21" w:name="_Toc479252405"/>
       <w:r>
         <w:rPr>
           <w:lang w:val="it-IT"/>
         </w:rPr>
         <w:t>Manuale d’uso applicazione</w:t>
       </w:r>
-      <w:bookmarkEnd w:id="18"/>
+      <w:bookmarkEnd w:id="21"/>
     </w:p>
     <w:sectPr>
-      <w:headerReference w:type="default" r:id="rId15"/>
-      <w:footerReference w:type="default" r:id="rId16"/>
+      <w:headerReference w:type="default" r:id="rId17"/>
+      <w:footerReference w:type="default" r:id="rId18"/>
       <w:pgSz w:w="12240" w:h="15840"/>
       <w:pgMar w:top="1440" w:right="1440" w:bottom="1440" w:left="1440" w:header="720" w:footer="720" w:gutter="0"/>
       <w:cols w:space="720"/>
@@ -3565,7 +5075,7 @@
         <w:color w:val="000000" w:themeColor="accent1"/>
         <w:lang w:val="it-IT"/>
       </w:rPr>
-      <w:t>3</w:t>
+      <w:t>5</w:t>
     </w:r>
     <w:r>
       <w:rPr>
@@ -3632,6 +5142,119 @@
 <file path=word/numbering.xml><?xml version="1.0" encoding="utf-8"?>
 <w:numbering xmlns:wpc="http://schemas.microsoft.com/office/word/2010/wordprocessingCanvas" xmlns:cx="http://schemas.microsoft.com/office/drawing/2014/chartex" xmlns:mc="http://schemas.openxmlformats.org/markup-compatibility/2006" xmlns:o="urn:schemas-microsoft-com:office:office" xmlns:r="http://schemas.openxmlformats.org/officeDocument/2006/relationships" xmlns:m="http://schemas.openxmlformats.org/officeDocument/2006/math" xmlns:v="urn:schemas-microsoft-com:vml" xmlns:wp14="http://schemas.microsoft.com/office/word/2010/wordprocessingDrawing" xmlns:wp="http://schemas.openxmlformats.org/drawingml/2006/wordprocessingDrawing" xmlns:w10="urn:schemas-microsoft-com:office:word" xmlns:w="http://schemas.openxmlformats.org/wordprocessingml/2006/main" xmlns:w14="http://schemas.microsoft.com/office/word/2010/wordml" xmlns:w15="http://schemas.microsoft.com/office/word/2012/wordml" xmlns:w16se="http://schemas.microsoft.com/office/word/2015/wordml/symex" xmlns:wpg="http://schemas.microsoft.com/office/word/2010/wordprocessingGroup" xmlns:wpi="http://schemas.microsoft.com/office/word/2010/wordprocessingInk" xmlns:wne="http://schemas.microsoft.com/office/word/2006/wordml" xmlns:wps="http://schemas.microsoft.com/office/word/2010/wordprocessingShape" mc:Ignorable="w14 w15 w16se wp14">
   <w:abstractNum w:abstractNumId="0" w15:restartNumberingAfterBreak="0">
+    <w:nsid w:val="068716AF"/>
+    <w:multiLevelType w:val="hybridMultilevel"/>
+    <w:tmpl w:val="BBD8F42C"/>
+    <w:lvl w:ilvl="0" w:tplc="04100001">
+      <w:start w:val="1"/>
+      <w:numFmt w:val="bullet"/>
+      <w:lvlText w:val=""/>
+      <w:lvlJc w:val="left"/>
+      <w:pPr>
+        <w:ind w:left="720" w:hanging="360"/>
+      </w:pPr>
+      <w:rPr>
+        <w:rFonts w:ascii="Symbol" w:hAnsi="Symbol" w:hint="default"/>
+      </w:rPr>
+    </w:lvl>
+    <w:lvl w:ilvl="1" w:tplc="04100003" w:tentative="1">
+      <w:start w:val="1"/>
+      <w:numFmt w:val="bullet"/>
+      <w:lvlText w:val="o"/>
+      <w:lvlJc w:val="left"/>
+      <w:pPr>
+        <w:ind w:left="1440" w:hanging="360"/>
+      </w:pPr>
+      <w:rPr>
+        <w:rFonts w:ascii="Courier New" w:hAnsi="Courier New" w:cs="Courier New" w:hint="default"/>
+      </w:rPr>
+    </w:lvl>
+    <w:lvl w:ilvl="2" w:tplc="04100005" w:tentative="1">
+      <w:start w:val="1"/>
+      <w:numFmt w:val="bullet"/>
+      <w:lvlText w:val=""/>
+      <w:lvlJc w:val="left"/>
+      <w:pPr>
+        <w:ind w:left="2160" w:hanging="360"/>
+      </w:pPr>
+      <w:rPr>
+        <w:rFonts w:ascii="Wingdings" w:hAnsi="Wingdings" w:hint="default"/>
+      </w:rPr>
+    </w:lvl>
+    <w:lvl w:ilvl="3" w:tplc="04100001" w:tentative="1">
+      <w:start w:val="1"/>
+      <w:numFmt w:val="bullet"/>
+      <w:lvlText w:val=""/>
+      <w:lvlJc w:val="left"/>
+      <w:pPr>
+        <w:ind w:left="2880" w:hanging="360"/>
+      </w:pPr>
+      <w:rPr>
+        <w:rFonts w:ascii="Symbol" w:hAnsi="Symbol" w:hint="default"/>
+      </w:rPr>
+    </w:lvl>
+    <w:lvl w:ilvl="4" w:tplc="04100003" w:tentative="1">
+      <w:start w:val="1"/>
+      <w:numFmt w:val="bullet"/>
+      <w:lvlText w:val="o"/>
+      <w:lvlJc w:val="left"/>
+      <w:pPr>
+        <w:ind w:left="3600" w:hanging="360"/>
+      </w:pPr>
+      <w:rPr>
+        <w:rFonts w:ascii="Courier New" w:hAnsi="Courier New" w:cs="Courier New" w:hint="default"/>
+      </w:rPr>
+    </w:lvl>
+    <w:lvl w:ilvl="5" w:tplc="04100005" w:tentative="1">
+      <w:start w:val="1"/>
+      <w:numFmt w:val="bullet"/>
+      <w:lvlText w:val=""/>
+      <w:lvlJc w:val="left"/>
+      <w:pPr>
+        <w:ind w:left="4320" w:hanging="360"/>
+      </w:pPr>
+      <w:rPr>
+        <w:rFonts w:ascii="Wingdings" w:hAnsi="Wingdings" w:hint="default"/>
+      </w:rPr>
+    </w:lvl>
+    <w:lvl w:ilvl="6" w:tplc="04100001" w:tentative="1">
+      <w:start w:val="1"/>
+      <w:numFmt w:val="bullet"/>
+      <w:lvlText w:val=""/>
+      <w:lvlJc w:val="left"/>
+      <w:pPr>
+        <w:ind w:left="5040" w:hanging="360"/>
+      </w:pPr>
+      <w:rPr>
+        <w:rFonts w:ascii="Symbol" w:hAnsi="Symbol" w:hint="default"/>
+      </w:rPr>
+    </w:lvl>
+    <w:lvl w:ilvl="7" w:tplc="04100003" w:tentative="1">
+      <w:start w:val="1"/>
+      <w:numFmt w:val="bullet"/>
+      <w:lvlText w:val="o"/>
+      <w:lvlJc w:val="left"/>
+      <w:pPr>
+        <w:ind w:left="5760" w:hanging="360"/>
+      </w:pPr>
+      <w:rPr>
+        <w:rFonts w:ascii="Courier New" w:hAnsi="Courier New" w:cs="Courier New" w:hint="default"/>
+      </w:rPr>
+    </w:lvl>
+    <w:lvl w:ilvl="8" w:tplc="04100005" w:tentative="1">
+      <w:start w:val="1"/>
+      <w:numFmt w:val="bullet"/>
+      <w:lvlText w:val=""/>
+      <w:lvlJc w:val="left"/>
+      <w:pPr>
+        <w:ind w:left="6480" w:hanging="360"/>
+      </w:pPr>
+      <w:rPr>
+        <w:rFonts w:ascii="Wingdings" w:hAnsi="Wingdings" w:hint="default"/>
+      </w:rPr>
+    </w:lvl>
+  </w:abstractNum>
+  <w:abstractNum w:abstractNumId="1" w15:restartNumberingAfterBreak="0">
     <w:nsid w:val="1482775B"/>
     <w:multiLevelType w:val="multilevel"/>
     <w:tmpl w:val="22521D04"/>
@@ -3729,7 +5352,7 @@
       </w:pPr>
     </w:lvl>
   </w:abstractNum>
-  <w:abstractNum w:abstractNumId="1" w15:restartNumberingAfterBreak="0">
+  <w:abstractNum w:abstractNumId="2" w15:restartNumberingAfterBreak="0">
     <w:nsid w:val="16130EAF"/>
     <w:multiLevelType w:val="hybridMultilevel"/>
     <w:tmpl w:val="2098AE60"/>
@@ -3842,7 +5465,7 @@
       </w:rPr>
     </w:lvl>
   </w:abstractNum>
-  <w:abstractNum w:abstractNumId="2" w15:restartNumberingAfterBreak="0">
+  <w:abstractNum w:abstractNumId="3" w15:restartNumberingAfterBreak="0">
     <w:nsid w:val="16655162"/>
     <w:multiLevelType w:val="hybridMultilevel"/>
     <w:tmpl w:val="E9B42886"/>
@@ -3955,7 +5578,7 @@
       </w:rPr>
     </w:lvl>
   </w:abstractNum>
-  <w:abstractNum w:abstractNumId="3" w15:restartNumberingAfterBreak="0">
+  <w:abstractNum w:abstractNumId="4" w15:restartNumberingAfterBreak="0">
     <w:nsid w:val="383A3CF8"/>
     <w:multiLevelType w:val="hybridMultilevel"/>
     <w:tmpl w:val="78222008"/>
@@ -4068,7 +5691,7 @@
       </w:rPr>
     </w:lvl>
   </w:abstractNum>
-  <w:abstractNum w:abstractNumId="4" w15:restartNumberingAfterBreak="0">
+  <w:abstractNum w:abstractNumId="5" w15:restartNumberingAfterBreak="0">
     <w:nsid w:val="38735EC4"/>
     <w:multiLevelType w:val="hybridMultilevel"/>
     <w:tmpl w:val="84147094"/>
@@ -4181,7 +5804,120 @@
       </w:rPr>
     </w:lvl>
   </w:abstractNum>
-  <w:abstractNum w:abstractNumId="5" w15:restartNumberingAfterBreak="0">
+  <w:abstractNum w:abstractNumId="6" w15:restartNumberingAfterBreak="0">
+    <w:nsid w:val="4CCB5199"/>
+    <w:multiLevelType w:val="hybridMultilevel"/>
+    <w:tmpl w:val="5D60B9F4"/>
+    <w:lvl w:ilvl="0" w:tplc="0410000F">
+      <w:start w:val="1"/>
+      <w:numFmt w:val="decimal"/>
+      <w:lvlText w:val="%1."/>
+      <w:lvlJc w:val="left"/>
+      <w:pPr>
+        <w:ind w:left="720" w:hanging="360"/>
+      </w:pPr>
+      <w:rPr>
+        <w:rFonts w:hint="default"/>
+      </w:rPr>
+    </w:lvl>
+    <w:lvl w:ilvl="1" w:tplc="04100003" w:tentative="1">
+      <w:start w:val="1"/>
+      <w:numFmt w:val="bullet"/>
+      <w:lvlText w:val="o"/>
+      <w:lvlJc w:val="left"/>
+      <w:pPr>
+        <w:ind w:left="1440" w:hanging="360"/>
+      </w:pPr>
+      <w:rPr>
+        <w:rFonts w:ascii="Courier New" w:hAnsi="Courier New" w:cs="Courier New" w:hint="default"/>
+      </w:rPr>
+    </w:lvl>
+    <w:lvl w:ilvl="2" w:tplc="04100005" w:tentative="1">
+      <w:start w:val="1"/>
+      <w:numFmt w:val="bullet"/>
+      <w:lvlText w:val=""/>
+      <w:lvlJc w:val="left"/>
+      <w:pPr>
+        <w:ind w:left="2160" w:hanging="360"/>
+      </w:pPr>
+      <w:rPr>
+        <w:rFonts w:ascii="Wingdings" w:hAnsi="Wingdings" w:hint="default"/>
+      </w:rPr>
+    </w:lvl>
+    <w:lvl w:ilvl="3" w:tplc="04100001" w:tentative="1">
+      <w:start w:val="1"/>
+      <w:numFmt w:val="bullet"/>
+      <w:lvlText w:val=""/>
+      <w:lvlJc w:val="left"/>
+      <w:pPr>
+        <w:ind w:left="2880" w:hanging="360"/>
+      </w:pPr>
+      <w:rPr>
+        <w:rFonts w:ascii="Symbol" w:hAnsi="Symbol" w:hint="default"/>
+      </w:rPr>
+    </w:lvl>
+    <w:lvl w:ilvl="4" w:tplc="04100003" w:tentative="1">
+      <w:start w:val="1"/>
+      <w:numFmt w:val="bullet"/>
+      <w:lvlText w:val="o"/>
+      <w:lvlJc w:val="left"/>
+      <w:pPr>
+        <w:ind w:left="3600" w:hanging="360"/>
+      </w:pPr>
+      <w:rPr>
+        <w:rFonts w:ascii="Courier New" w:hAnsi="Courier New" w:cs="Courier New" w:hint="default"/>
+      </w:rPr>
+    </w:lvl>
+    <w:lvl w:ilvl="5" w:tplc="04100005" w:tentative="1">
+      <w:start w:val="1"/>
+      <w:numFmt w:val="bullet"/>
+      <w:lvlText w:val=""/>
+      <w:lvlJc w:val="left"/>
+      <w:pPr>
+        <w:ind w:left="4320" w:hanging="360"/>
+      </w:pPr>
+      <w:rPr>
+        <w:rFonts w:ascii="Wingdings" w:hAnsi="Wingdings" w:hint="default"/>
+      </w:rPr>
+    </w:lvl>
+    <w:lvl w:ilvl="6" w:tplc="04100001" w:tentative="1">
+      <w:start w:val="1"/>
+      <w:numFmt w:val="bullet"/>
+      <w:lvlText w:val=""/>
+      <w:lvlJc w:val="left"/>
+      <w:pPr>
+        <w:ind w:left="5040" w:hanging="360"/>
+      </w:pPr>
+      <w:rPr>
+        <w:rFonts w:ascii="Symbol" w:hAnsi="Symbol" w:hint="default"/>
+      </w:rPr>
+    </w:lvl>
+    <w:lvl w:ilvl="7" w:tplc="04100003" w:tentative="1">
+      <w:start w:val="1"/>
+      <w:numFmt w:val="bullet"/>
+      <w:lvlText w:val="o"/>
+      <w:lvlJc w:val="left"/>
+      <w:pPr>
+        <w:ind w:left="5760" w:hanging="360"/>
+      </w:pPr>
+      <w:rPr>
+        <w:rFonts w:ascii="Courier New" w:hAnsi="Courier New" w:cs="Courier New" w:hint="default"/>
+      </w:rPr>
+    </w:lvl>
+    <w:lvl w:ilvl="8" w:tplc="04100005" w:tentative="1">
+      <w:start w:val="1"/>
+      <w:numFmt w:val="bullet"/>
+      <w:lvlText w:val=""/>
+      <w:lvlJc w:val="left"/>
+      <w:pPr>
+        <w:ind w:left="6480" w:hanging="360"/>
+      </w:pPr>
+      <w:rPr>
+        <w:rFonts w:ascii="Wingdings" w:hAnsi="Wingdings" w:hint="default"/>
+      </w:rPr>
+    </w:lvl>
+  </w:abstractNum>
+  <w:abstractNum w:abstractNumId="7" w15:restartNumberingAfterBreak="0">
     <w:nsid w:val="4F51157D"/>
     <w:multiLevelType w:val="hybridMultilevel"/>
     <w:tmpl w:val="2FBA71DE"/>
@@ -4294,7 +6030,120 @@
       </w:rPr>
     </w:lvl>
   </w:abstractNum>
-  <w:abstractNum w:abstractNumId="6" w15:restartNumberingAfterBreak="0">
+  <w:abstractNum w:abstractNumId="8" w15:restartNumberingAfterBreak="0">
+    <w:nsid w:val="55AB4922"/>
+    <w:multiLevelType w:val="hybridMultilevel"/>
+    <w:tmpl w:val="BFEE7D3C"/>
+    <w:lvl w:ilvl="0" w:tplc="04100001">
+      <w:start w:val="1"/>
+      <w:numFmt w:val="bullet"/>
+      <w:lvlText w:val=""/>
+      <w:lvlJc w:val="left"/>
+      <w:pPr>
+        <w:ind w:left="720" w:hanging="360"/>
+      </w:pPr>
+      <w:rPr>
+        <w:rFonts w:ascii="Symbol" w:hAnsi="Symbol" w:hint="default"/>
+      </w:rPr>
+    </w:lvl>
+    <w:lvl w:ilvl="1" w:tplc="04100003" w:tentative="1">
+      <w:start w:val="1"/>
+      <w:numFmt w:val="bullet"/>
+      <w:lvlText w:val="o"/>
+      <w:lvlJc w:val="left"/>
+      <w:pPr>
+        <w:ind w:left="1440" w:hanging="360"/>
+      </w:pPr>
+      <w:rPr>
+        <w:rFonts w:ascii="Courier New" w:hAnsi="Courier New" w:cs="Courier New" w:hint="default"/>
+      </w:rPr>
+    </w:lvl>
+    <w:lvl w:ilvl="2" w:tplc="04100005" w:tentative="1">
+      <w:start w:val="1"/>
+      <w:numFmt w:val="bullet"/>
+      <w:lvlText w:val=""/>
+      <w:lvlJc w:val="left"/>
+      <w:pPr>
+        <w:ind w:left="2160" w:hanging="360"/>
+      </w:pPr>
+      <w:rPr>
+        <w:rFonts w:ascii="Wingdings" w:hAnsi="Wingdings" w:hint="default"/>
+      </w:rPr>
+    </w:lvl>
+    <w:lvl w:ilvl="3" w:tplc="04100001" w:tentative="1">
+      <w:start w:val="1"/>
+      <w:numFmt w:val="bullet"/>
+      <w:lvlText w:val=""/>
+      <w:lvlJc w:val="left"/>
+      <w:pPr>
+        <w:ind w:left="2880" w:hanging="360"/>
+      </w:pPr>
+      <w:rPr>
+        <w:rFonts w:ascii="Symbol" w:hAnsi="Symbol" w:hint="default"/>
+      </w:rPr>
+    </w:lvl>
+    <w:lvl w:ilvl="4" w:tplc="04100003" w:tentative="1">
+      <w:start w:val="1"/>
+      <w:numFmt w:val="bullet"/>
+      <w:lvlText w:val="o"/>
+      <w:lvlJc w:val="left"/>
+      <w:pPr>
+        <w:ind w:left="3600" w:hanging="360"/>
+      </w:pPr>
+      <w:rPr>
+        <w:rFonts w:ascii="Courier New" w:hAnsi="Courier New" w:cs="Courier New" w:hint="default"/>
+      </w:rPr>
+    </w:lvl>
+    <w:lvl w:ilvl="5" w:tplc="04100005" w:tentative="1">
+      <w:start w:val="1"/>
+      <w:numFmt w:val="bullet"/>
+      <w:lvlText w:val=""/>
+      <w:lvlJc w:val="left"/>
+      <w:pPr>
+        <w:ind w:left="4320" w:hanging="360"/>
+      </w:pPr>
+      <w:rPr>
+        <w:rFonts w:ascii="Wingdings" w:hAnsi="Wingdings" w:hint="default"/>
+      </w:rPr>
+    </w:lvl>
+    <w:lvl w:ilvl="6" w:tplc="04100001" w:tentative="1">
+      <w:start w:val="1"/>
+      <w:numFmt w:val="bullet"/>
+      <w:lvlText w:val=""/>
+      <w:lvlJc w:val="left"/>
+      <w:pPr>
+        <w:ind w:left="5040" w:hanging="360"/>
+      </w:pPr>
+      <w:rPr>
+        <w:rFonts w:ascii="Symbol" w:hAnsi="Symbol" w:hint="default"/>
+      </w:rPr>
+    </w:lvl>
+    <w:lvl w:ilvl="7" w:tplc="04100003" w:tentative="1">
+      <w:start w:val="1"/>
+      <w:numFmt w:val="bullet"/>
+      <w:lvlText w:val="o"/>
+      <w:lvlJc w:val="left"/>
+      <w:pPr>
+        <w:ind w:left="5760" w:hanging="360"/>
+      </w:pPr>
+      <w:rPr>
+        <w:rFonts w:ascii="Courier New" w:hAnsi="Courier New" w:cs="Courier New" w:hint="default"/>
+      </w:rPr>
+    </w:lvl>
+    <w:lvl w:ilvl="8" w:tplc="04100005" w:tentative="1">
+      <w:start w:val="1"/>
+      <w:numFmt w:val="bullet"/>
+      <w:lvlText w:val=""/>
+      <w:lvlJc w:val="left"/>
+      <w:pPr>
+        <w:ind w:left="6480" w:hanging="360"/>
+      </w:pPr>
+      <w:rPr>
+        <w:rFonts w:ascii="Wingdings" w:hAnsi="Wingdings" w:hint="default"/>
+      </w:rPr>
+    </w:lvl>
+  </w:abstractNum>
+  <w:abstractNum w:abstractNumId="9" w15:restartNumberingAfterBreak="0">
     <w:nsid w:val="6AB86D3D"/>
     <w:multiLevelType w:val="hybridMultilevel"/>
     <w:tmpl w:val="2D3A8534"/>
@@ -4408,10 +6257,10 @@
     </w:lvl>
   </w:abstractNum>
   <w:num w:numId="1">
-    <w:abstractNumId w:val="0"/>
+    <w:abstractNumId w:val="1"/>
   </w:num>
   <w:num w:numId="2">
-    <w:abstractNumId w:val="0"/>
+    <w:abstractNumId w:val="1"/>
     <w:lvlOverride w:ilvl="0">
       <w:startOverride w:val="1"/>
     </w:lvlOverride>
@@ -4441,60 +6290,69 @@
     </w:lvlOverride>
   </w:num>
   <w:num w:numId="3">
-    <w:abstractNumId w:val="0"/>
+    <w:abstractNumId w:val="1"/>
   </w:num>
   <w:num w:numId="4">
-    <w:abstractNumId w:val="0"/>
+    <w:abstractNumId w:val="1"/>
   </w:num>
   <w:num w:numId="5">
-    <w:abstractNumId w:val="0"/>
+    <w:abstractNumId w:val="1"/>
   </w:num>
   <w:num w:numId="6">
-    <w:abstractNumId w:val="0"/>
+    <w:abstractNumId w:val="1"/>
   </w:num>
   <w:num w:numId="7">
-    <w:abstractNumId w:val="0"/>
+    <w:abstractNumId w:val="1"/>
   </w:num>
   <w:num w:numId="8">
-    <w:abstractNumId w:val="0"/>
+    <w:abstractNumId w:val="1"/>
   </w:num>
   <w:num w:numId="9">
-    <w:abstractNumId w:val="0"/>
+    <w:abstractNumId w:val="1"/>
   </w:num>
   <w:num w:numId="10">
-    <w:abstractNumId w:val="0"/>
+    <w:abstractNumId w:val="1"/>
   </w:num>
   <w:num w:numId="11">
-    <w:abstractNumId w:val="0"/>
+    <w:abstractNumId w:val="1"/>
   </w:num>
   <w:num w:numId="12">
-    <w:abstractNumId w:val="0"/>
+    <w:abstractNumId w:val="1"/>
   </w:num>
   <w:num w:numId="13">
+    <w:abstractNumId w:val="4"/>
+  </w:num>
+  <w:num w:numId="14">
+    <w:abstractNumId w:val="7"/>
+  </w:num>
+  <w:num w:numId="15">
+    <w:abstractNumId w:val="9"/>
+  </w:num>
+  <w:num w:numId="16">
+    <w:abstractNumId w:val="2"/>
+  </w:num>
+  <w:num w:numId="17">
     <w:abstractNumId w:val="3"/>
   </w:num>
-  <w:num w:numId="14">
+  <w:num w:numId="18">
     <w:abstractNumId w:val="5"/>
   </w:num>
-  <w:num w:numId="15">
+  <w:num w:numId="19">
+    <w:abstractNumId w:val="1"/>
+  </w:num>
+  <w:num w:numId="20">
+    <w:abstractNumId w:val="1"/>
+  </w:num>
+  <w:num w:numId="21">
+    <w:abstractNumId w:val="1"/>
+  </w:num>
+  <w:num w:numId="22">
     <w:abstractNumId w:val="6"/>
   </w:num>
-  <w:num w:numId="16">
-    <w:abstractNumId w:val="1"/>
+  <w:num w:numId="23">
+    <w:abstractNumId w:val="8"/>
   </w:num>
-  <w:num w:numId="17">
-    <w:abstractNumId w:val="2"/>
-  </w:num>
-  <w:num w:numId="18">
-    <w:abstractNumId w:val="4"/>
-  </w:num>
-  <w:num w:numId="19">
-    <w:abstractNumId w:val="0"/>
-  </w:num>
-  <w:num w:numId="20">
-    <w:abstractNumId w:val="0"/>
-  </w:num>
-  <w:num w:numId="21">
+  <w:num w:numId="24">
     <w:abstractNumId w:val="0"/>
   </w:num>
 </w:numbering>
@@ -5689,19 +7547,19 @@
 
 <file path=word/glossary/fontTable.xml><?xml version="1.0" encoding="utf-8"?>
 <w:fonts xmlns:mc="http://schemas.openxmlformats.org/markup-compatibility/2006" xmlns:r="http://schemas.openxmlformats.org/officeDocument/2006/relationships" xmlns:w="http://schemas.openxmlformats.org/wordprocessingml/2006/main" xmlns:w14="http://schemas.microsoft.com/office/word/2010/wordml" xmlns:w15="http://schemas.microsoft.com/office/word/2012/wordml" xmlns:w16se="http://schemas.microsoft.com/office/word/2015/wordml/symex" mc:Ignorable="w14 w15 w16se">
+  <w:font w:name="Symbol">
+    <w:panose1 w:val="05050102010706020507"/>
+    <w:charset w:val="02"/>
+    <w:family w:val="roman"/>
+    <w:pitch w:val="variable"/>
+    <w:sig w:usb0="00000000" w:usb1="10000000" w:usb2="00000000" w:usb3="00000000" w:csb0="80000000" w:csb1="00000000"/>
+  </w:font>
   <w:font w:name="Times New Roman">
     <w:panose1 w:val="02020603050405020304"/>
     <w:charset w:val="00"/>
     <w:family w:val="roman"/>
     <w:pitch w:val="variable"/>
     <w:sig w:usb0="E0002AFF" w:usb1="C0007843" w:usb2="00000009" w:usb3="00000000" w:csb0="000001FF" w:csb1="00000000"/>
-  </w:font>
-  <w:font w:name="Symbol">
-    <w:panose1 w:val="05050102010706020507"/>
-    <w:charset w:val="02"/>
-    <w:family w:val="roman"/>
-    <w:pitch w:val="variable"/>
-    <w:sig w:usb0="00000000" w:usb1="10000000" w:usb2="00000000" w:usb3="00000000" w:csb0="80000000" w:csb1="00000000"/>
   </w:font>
   <w:font w:name="Courier New">
     <w:panose1 w:val="02070309020205020404"/>
@@ -5722,7 +7580,7 @@
     <w:charset w:val="00"/>
     <w:family w:val="swiss"/>
     <w:pitch w:val="variable"/>
-    <w:sig w:usb0="E0002AFF" w:usb1="4000ACFF" w:usb2="00000001" w:usb3="00000000" w:csb0="000001FF" w:csb1="00000000"/>
+    <w:sig w:usb0="E00002FF" w:usb1="4000ACFF" w:usb2="00000001" w:usb3="00000000" w:csb0="0000019F" w:csb1="00000000"/>
   </w:font>
   <w:font w:name="SimSun">
     <w:altName w:val="宋体"/>
@@ -5744,7 +7602,7 @@
     <w:charset w:val="00"/>
     <w:family w:val="swiss"/>
     <w:pitch w:val="variable"/>
-    <w:sig w:usb0="A0002AEF" w:usb1="4000207B" w:usb2="00000000" w:usb3="00000000" w:csb0="000001FF" w:csb1="00000000"/>
+    <w:sig w:usb0="A00002EF" w:usb1="4000207B" w:usb2="00000000" w:usb3="00000000" w:csb0="0000009F" w:csb1="00000000"/>
   </w:font>
   <w:font w:name="Segoe UI">
     <w:panose1 w:val="020B0502040204020203"/>
@@ -5779,7 +7637,9 @@
   </w:compat>
   <w:rsids>
     <w:rsidRoot w:val="00EC2003"/>
+    <w:rsid w:val="000D3E64"/>
     <w:rsid w:val="004D5BA4"/>
+    <w:rsid w:val="00BE4B5B"/>
     <w:rsid w:val="00EC2003"/>
   </w:rsids>
   <m:mathPr>
@@ -6229,7 +8089,7 @@
     <w:basedOn w:val="Carpredefinitoparagrafo"/>
     <w:uiPriority w:val="99"/>
     <w:semiHidden/>
-    <w:rsid w:val="00EC2003"/>
+    <w:rsid w:val="00BE4B5B"/>
     <w:rPr>
       <w:color w:val="808080"/>
     </w:rPr>
@@ -6527,7 +8387,7 @@
 </file>
 
 <file path=customXml/itemProps2.xml><?xml version="1.0" encoding="utf-8"?>
-<ds:datastoreItem xmlns:ds="http://schemas.openxmlformats.org/officeDocument/2006/customXml" ds:itemID="{A9DC33E7-66DE-4BB4-B373-B294A73D32EE}">
+<ds:datastoreItem xmlns:ds="http://schemas.openxmlformats.org/officeDocument/2006/customXml" ds:itemID="{4ED8C63D-5C5E-4D68-BAA4-5F8BB5A9BF8B}">
   <ds:schemaRefs>
     <ds:schemaRef ds:uri="http://schemas.openxmlformats.org/officeDocument/2006/bibliography"/>
   </ds:schemaRefs>

--- a/tableau-library/Documentation/Tableau Library.docx
+++ b/tableau-library/Documentation/Tableau Library.docx
@@ -1,6 +1,6 @@
 
 <file path=word/document.xml><?xml version="1.0" encoding="utf-8"?>
-<w:document xmlns:wpc="http://schemas.microsoft.com/office/word/2010/wordprocessingCanvas" xmlns:cx="http://schemas.microsoft.com/office/drawing/2014/chartex" xmlns:mc="http://schemas.openxmlformats.org/markup-compatibility/2006" xmlns:o="urn:schemas-microsoft-com:office:office" xmlns:r="http://schemas.openxmlformats.org/officeDocument/2006/relationships" xmlns:m="http://schemas.openxmlformats.org/officeDocument/2006/math" xmlns:v="urn:schemas-microsoft-com:vml" xmlns:wp14="http://schemas.microsoft.com/office/word/2010/wordprocessingDrawing" xmlns:wp="http://schemas.openxmlformats.org/drawingml/2006/wordprocessingDrawing" xmlns:w10="urn:schemas-microsoft-com:office:word" xmlns:w="http://schemas.openxmlformats.org/wordprocessingml/2006/main" xmlns:w14="http://schemas.microsoft.com/office/word/2010/wordml" xmlns:w15="http://schemas.microsoft.com/office/word/2012/wordml" xmlns:w16se="http://schemas.microsoft.com/office/word/2015/wordml/symex" xmlns:wpg="http://schemas.microsoft.com/office/word/2010/wordprocessingGroup" xmlns:wpi="http://schemas.microsoft.com/office/word/2010/wordprocessingInk" xmlns:wne="http://schemas.microsoft.com/office/word/2006/wordml" xmlns:wps="http://schemas.microsoft.com/office/word/2010/wordprocessingShape" mc:Ignorable="w14 w15 w16se wp14">
+<w:document xmlns:wpc="http://schemas.microsoft.com/office/word/2010/wordprocessingCanvas" xmlns:cx="http://schemas.microsoft.com/office/drawing/2014/chartex" xmlns:cx1="http://schemas.microsoft.com/office/drawing/2015/9/8/chartex" xmlns:cx2="http://schemas.microsoft.com/office/drawing/2015/10/21/chartex" xmlns:cx3="http://schemas.microsoft.com/office/drawing/2016/5/9/chartex" xmlns:cx4="http://schemas.microsoft.com/office/drawing/2016/5/10/chartex" xmlns:cx5="http://schemas.microsoft.com/office/drawing/2016/5/11/chartex" xmlns:mc="http://schemas.openxmlformats.org/markup-compatibility/2006" xmlns:o="urn:schemas-microsoft-com:office:office" xmlns:r="http://schemas.openxmlformats.org/officeDocument/2006/relationships" xmlns:m="http://schemas.openxmlformats.org/officeDocument/2006/math" xmlns:v="urn:schemas-microsoft-com:vml" xmlns:wp14="http://schemas.microsoft.com/office/word/2010/wordprocessingDrawing" xmlns:wp="http://schemas.openxmlformats.org/drawingml/2006/wordprocessingDrawing" xmlns:w10="urn:schemas-microsoft-com:office:word" xmlns:w="http://schemas.openxmlformats.org/wordprocessingml/2006/main" xmlns:w14="http://schemas.microsoft.com/office/word/2010/wordml" xmlns:w15="http://schemas.microsoft.com/office/word/2012/wordml" xmlns:w16se="http://schemas.microsoft.com/office/word/2015/wordml/symex" xmlns:wpg="http://schemas.microsoft.com/office/word/2010/wordprocessingGroup" xmlns:wpi="http://schemas.microsoft.com/office/word/2010/wordprocessingInk" xmlns:wne="http://schemas.microsoft.com/office/word/2006/wordml" xmlns:wps="http://schemas.microsoft.com/office/word/2010/wordprocessingShape" mc:Ignorable="w14 w15 w16se wp14">
   <w:body>
     <w:p>
       <w:pPr>
@@ -77,16 +77,7 @@
           <w:szCs w:val="24"/>
           <w:lang w:val="it-IT"/>
         </w:rPr>
-        <w:t xml:space="preserve">, Alessandro Grieco e Camilla Zampella durante il corso di Laboratorio di Algoritmi e Strutture Dati </w:t>
-      </w:r>
-      <w:proofErr w:type="gramStart"/>
-      <w:r>
-        <w:rPr>
-          <w:sz w:val="24"/>
-          <w:szCs w:val="24"/>
-          <w:lang w:val="it-IT"/>
-        </w:rPr>
-        <w:t xml:space="preserve">dell’ </w:t>
+        <w:t xml:space="preserve">, Alessandro Grieco e Camilla Zampella durante il corso di Laboratorio di Algoritmi e Strutture Dati dell’ </w:t>
       </w:r>
       <w:proofErr w:type="spellStart"/>
       <w:r>
@@ -104,16 +95,7 @@
           <w:szCs w:val="24"/>
           <w:lang w:val="it-IT"/>
         </w:rPr>
-        <w:t>.</w:t>
-      </w:r>
-      <w:proofErr w:type="gramEnd"/>
-      <w:r>
-        <w:rPr>
-          <w:sz w:val="24"/>
-          <w:szCs w:val="24"/>
-          <w:lang w:val="it-IT"/>
-        </w:rPr>
-        <w:t xml:space="preserve"> 2017/2018</w:t>
+        <w:t>. 2017/2018</w:t>
       </w:r>
     </w:p>
     <w:p>
@@ -179,7 +161,7 @@
           <w:r>
             <w:fldChar w:fldCharType="separate"/>
           </w:r>
-          <w:hyperlink w:anchor="_Toc479252387" w:history="1">
+          <w:hyperlink w:anchor="_Toc479267321" w:history="1">
             <w:r>
               <w:rPr>
                 <w:rStyle w:val="Collegamentoipertestuale"/>
@@ -223,7 +205,7 @@
                 <w:noProof/>
                 <w:webHidden/>
               </w:rPr>
-              <w:instrText xml:space="preserve"> PAGEREF _Toc479252387 \h </w:instrText>
+              <w:instrText xml:space="preserve"> PAGEREF _Toc479267321 \h </w:instrText>
             </w:r>
             <w:r>
               <w:rPr>
@@ -266,7 +248,7 @@
               <w:lang w:val="it-IT" w:eastAsia="it-IT"/>
             </w:rPr>
           </w:pPr>
-          <w:hyperlink w:anchor="_Toc479252388" w:history="1">
+          <w:hyperlink w:anchor="_Toc479267322" w:history="1">
             <w:r>
               <w:rPr>
                 <w:rStyle w:val="Collegamentoipertestuale"/>
@@ -313,7 +295,7 @@
                 <w:noProof/>
                 <w:webHidden/>
               </w:rPr>
-              <w:instrText xml:space="preserve"> PAGEREF _Toc479252388 \h </w:instrText>
+              <w:instrText xml:space="preserve"> PAGEREF _Toc479267322 \h </w:instrText>
             </w:r>
             <w:r>
               <w:rPr>
@@ -356,7 +338,7 @@
               <w:lang w:val="it-IT" w:eastAsia="it-IT"/>
             </w:rPr>
           </w:pPr>
-          <w:hyperlink w:anchor="_Toc479252389" w:history="1">
+          <w:hyperlink w:anchor="_Toc479267323" w:history="1">
             <w:r>
               <w:rPr>
                 <w:rStyle w:val="Collegamentoipertestuale"/>
@@ -401,7 +383,7 @@
                 <w:noProof/>
                 <w:webHidden/>
               </w:rPr>
-              <w:instrText xml:space="preserve"> PAGEREF _Toc479252389 \h </w:instrText>
+              <w:instrText xml:space="preserve"> PAGEREF _Toc479267323 \h </w:instrText>
             </w:r>
             <w:r>
               <w:rPr>
@@ -444,7 +426,7 @@
               <w:lang w:val="it-IT" w:eastAsia="it-IT"/>
             </w:rPr>
           </w:pPr>
-          <w:hyperlink w:anchor="_Toc479252390" w:history="1">
+          <w:hyperlink w:anchor="_Toc479267324" w:history="1">
             <w:r>
               <w:rPr>
                 <w:rStyle w:val="Collegamentoipertestuale"/>
@@ -487,7 +469,7 @@
                 <w:noProof/>
                 <w:webHidden/>
               </w:rPr>
-              <w:instrText xml:space="preserve"> PAGEREF _Toc479252390 \h </w:instrText>
+              <w:instrText xml:space="preserve"> PAGEREF _Toc479267324 \h </w:instrText>
             </w:r>
             <w:r>
               <w:rPr>
@@ -530,7 +512,7 @@
               <w:lang w:val="it-IT" w:eastAsia="it-IT"/>
             </w:rPr>
           </w:pPr>
-          <w:hyperlink w:anchor="_Toc479252391" w:history="1">
+          <w:hyperlink w:anchor="_Toc479267325" w:history="1">
             <w:r>
               <w:rPr>
                 <w:rStyle w:val="Collegamentoipertestuale"/>
@@ -573,7 +555,7 @@
                 <w:noProof/>
                 <w:webHidden/>
               </w:rPr>
-              <w:instrText xml:space="preserve"> PAGEREF _Toc479252391 \h </w:instrText>
+              <w:instrText xml:space="preserve"> PAGEREF _Toc479267325 \h </w:instrText>
             </w:r>
             <w:r>
               <w:rPr>
@@ -616,7 +598,7 @@
               <w:lang w:val="it-IT" w:eastAsia="it-IT"/>
             </w:rPr>
           </w:pPr>
-          <w:hyperlink w:anchor="_Toc479252392" w:history="1">
+          <w:hyperlink w:anchor="_Toc479267326" w:history="1">
             <w:r>
               <w:rPr>
                 <w:rStyle w:val="Collegamentoipertestuale"/>
@@ -659,7 +641,7 @@
                 <w:noProof/>
                 <w:webHidden/>
               </w:rPr>
-              <w:instrText xml:space="preserve"> PAGEREF _Toc479252392 \h </w:instrText>
+              <w:instrText xml:space="preserve"> PAGEREF _Toc479267326 \h </w:instrText>
             </w:r>
             <w:r>
               <w:rPr>
@@ -679,7 +661,7 @@
                 <w:noProof/>
                 <w:webHidden/>
               </w:rPr>
-              <w:t>2</w:t>
+              <w:t>3</w:t>
             </w:r>
             <w:r>
               <w:rPr>
@@ -702,7 +684,7 @@
               <w:lang w:val="it-IT" w:eastAsia="it-IT"/>
             </w:rPr>
           </w:pPr>
-          <w:hyperlink w:anchor="_Toc479252393" w:history="1">
+          <w:hyperlink w:anchor="_Toc479267327" w:history="1">
             <w:r>
               <w:rPr>
                 <w:rStyle w:val="Collegamentoipertestuale"/>
@@ -745,7 +727,7 @@
                 <w:noProof/>
                 <w:webHidden/>
               </w:rPr>
-              <w:instrText xml:space="preserve"> PAGEREF _Toc479252393 \h </w:instrText>
+              <w:instrText xml:space="preserve"> PAGEREF _Toc479267327 \h </w:instrText>
             </w:r>
             <w:r>
               <w:rPr>
@@ -788,7 +770,7 @@
               <w:lang w:val="it-IT" w:eastAsia="it-IT"/>
             </w:rPr>
           </w:pPr>
-          <w:hyperlink w:anchor="_Toc479252394" w:history="1">
+          <w:hyperlink w:anchor="_Toc479267328" w:history="1">
             <w:r>
               <w:rPr>
                 <w:rStyle w:val="Collegamentoipertestuale"/>
@@ -831,7 +813,7 @@
                 <w:noProof/>
                 <w:webHidden/>
               </w:rPr>
-              <w:instrText xml:space="preserve"> PAGEREF _Toc479252394 \h </w:instrText>
+              <w:instrText xml:space="preserve"> PAGEREF _Toc479267328 \h </w:instrText>
             </w:r>
             <w:r>
               <w:rPr>
@@ -851,7 +833,7 @@
                 <w:noProof/>
                 <w:webHidden/>
               </w:rPr>
-              <w:t>3</w:t>
+              <w:t>4</w:t>
             </w:r>
             <w:r>
               <w:rPr>
@@ -874,7 +856,7 @@
               <w:lang w:val="it-IT" w:eastAsia="it-IT"/>
             </w:rPr>
           </w:pPr>
-          <w:hyperlink w:anchor="_Toc479252395" w:history="1">
+          <w:hyperlink w:anchor="_Toc479267329" w:history="1">
             <w:r>
               <w:rPr>
                 <w:rStyle w:val="Collegamentoipertestuale"/>
@@ -917,7 +899,7 @@
                 <w:noProof/>
                 <w:webHidden/>
               </w:rPr>
-              <w:instrText xml:space="preserve"> PAGEREF _Toc479252395 \h </w:instrText>
+              <w:instrText xml:space="preserve"> PAGEREF _Toc479267329 \h </w:instrText>
             </w:r>
             <w:r>
               <w:rPr>
@@ -960,7 +942,7 @@
               <w:lang w:val="it-IT" w:eastAsia="it-IT"/>
             </w:rPr>
           </w:pPr>
-          <w:hyperlink w:anchor="_Toc479252396" w:history="1">
+          <w:hyperlink w:anchor="_Toc479267330" w:history="1">
             <w:r>
               <w:rPr>
                 <w:rStyle w:val="Collegamentoipertestuale"/>
@@ -1003,7 +985,179 @@
                 <w:noProof/>
                 <w:webHidden/>
               </w:rPr>
-              <w:instrText xml:space="preserve"> PAGEREF _Toc479252396 \h </w:instrText>
+              <w:instrText xml:space="preserve"> PAGEREF _Toc479267330 \h </w:instrText>
+            </w:r>
+            <w:r>
+              <w:rPr>
+                <w:noProof/>
+                <w:webHidden/>
+              </w:rPr>
+            </w:r>
+            <w:r>
+              <w:rPr>
+                <w:noProof/>
+                <w:webHidden/>
+              </w:rPr>
+              <w:fldChar w:fldCharType="separate"/>
+            </w:r>
+            <w:r>
+              <w:rPr>
+                <w:noProof/>
+                <w:webHidden/>
+              </w:rPr>
+              <w:t>4</w:t>
+            </w:r>
+            <w:r>
+              <w:rPr>
+                <w:noProof/>
+                <w:webHidden/>
+              </w:rPr>
+              <w:fldChar w:fldCharType="end"/>
+            </w:r>
+          </w:hyperlink>
+        </w:p>
+        <w:p>
+          <w:pPr>
+            <w:pStyle w:val="Sommario3"/>
+            <w:tabs>
+              <w:tab w:val="left" w:pos="1320"/>
+              <w:tab w:val="right" w:leader="dot" w:pos="9350"/>
+            </w:tabs>
+            <w:rPr>
+              <w:noProof/>
+              <w:lang w:val="it-IT" w:eastAsia="it-IT"/>
+            </w:rPr>
+          </w:pPr>
+          <w:hyperlink w:anchor="_Toc479267331" w:history="1">
+            <w:r>
+              <w:rPr>
+                <w:rStyle w:val="Collegamentoipertestuale"/>
+                <w:noProof/>
+                <w:lang w:val="it-IT"/>
+              </w:rPr>
+              <w:t>3.7.1</w:t>
+            </w:r>
+            <w:r>
+              <w:rPr>
+                <w:noProof/>
+                <w:lang w:val="it-IT" w:eastAsia="it-IT"/>
+              </w:rPr>
+              <w:tab/>
+            </w:r>
+            <w:r>
+              <w:rPr>
+                <w:rStyle w:val="Collegamentoipertestuale"/>
+                <w:noProof/>
+                <w:lang w:val="it-IT"/>
+              </w:rPr>
+              <w:t>TABLEAU.DATA</w:t>
+            </w:r>
+            <w:r>
+              <w:rPr>
+                <w:noProof/>
+                <w:webHidden/>
+              </w:rPr>
+              <w:tab/>
+            </w:r>
+            <w:r>
+              <w:rPr>
+                <w:noProof/>
+                <w:webHidden/>
+              </w:rPr>
+              <w:fldChar w:fldCharType="begin"/>
+            </w:r>
+            <w:r>
+              <w:rPr>
+                <w:noProof/>
+                <w:webHidden/>
+              </w:rPr>
+              <w:instrText xml:space="preserve"> PAGEREF _Toc479267331 \h </w:instrText>
+            </w:r>
+            <w:r>
+              <w:rPr>
+                <w:noProof/>
+                <w:webHidden/>
+              </w:rPr>
+            </w:r>
+            <w:r>
+              <w:rPr>
+                <w:noProof/>
+                <w:webHidden/>
+              </w:rPr>
+              <w:fldChar w:fldCharType="separate"/>
+            </w:r>
+            <w:r>
+              <w:rPr>
+                <w:noProof/>
+                <w:webHidden/>
+              </w:rPr>
+              <w:t>4</w:t>
+            </w:r>
+            <w:r>
+              <w:rPr>
+                <w:noProof/>
+                <w:webHidden/>
+              </w:rPr>
+              <w:fldChar w:fldCharType="end"/>
+            </w:r>
+          </w:hyperlink>
+        </w:p>
+        <w:p>
+          <w:pPr>
+            <w:pStyle w:val="Sommario3"/>
+            <w:tabs>
+              <w:tab w:val="left" w:pos="1320"/>
+              <w:tab w:val="right" w:leader="dot" w:pos="9350"/>
+            </w:tabs>
+            <w:rPr>
+              <w:noProof/>
+              <w:lang w:val="it-IT" w:eastAsia="it-IT"/>
+            </w:rPr>
+          </w:pPr>
+          <w:hyperlink w:anchor="_Toc479267332" w:history="1">
+            <w:r>
+              <w:rPr>
+                <w:rStyle w:val="Collegamentoipertestuale"/>
+                <w:noProof/>
+                <w:lang w:val="it-IT"/>
+              </w:rPr>
+              <w:t>3.7.2</w:t>
+            </w:r>
+            <w:r>
+              <w:rPr>
+                <w:noProof/>
+                <w:lang w:val="it-IT" w:eastAsia="it-IT"/>
+              </w:rPr>
+              <w:tab/>
+            </w:r>
+            <w:r>
+              <w:rPr>
+                <w:rStyle w:val="Collegamentoipertestuale"/>
+                <w:noProof/>
+                <w:lang w:val="it-IT"/>
+              </w:rPr>
+              <w:t>TABLEAU.PROPERTIES</w:t>
+            </w:r>
+            <w:r>
+              <w:rPr>
+                <w:noProof/>
+                <w:webHidden/>
+              </w:rPr>
+              <w:tab/>
+            </w:r>
+            <w:r>
+              <w:rPr>
+                <w:noProof/>
+                <w:webHidden/>
+              </w:rPr>
+              <w:fldChar w:fldCharType="begin"/>
+            </w:r>
+            <w:r>
+              <w:rPr>
+                <w:noProof/>
+                <w:webHidden/>
+              </w:rPr>
+              <w:instrText xml:space="preserve"> PAGEREF _Toc479267332 \h </w:instrText>
             </w:r>
             <w:r>
               <w:rPr>
@@ -1046,7 +1200,7 @@
               <w:lang w:val="it-IT" w:eastAsia="it-IT"/>
             </w:rPr>
           </w:pPr>
-          <w:hyperlink w:anchor="_Toc479252397" w:history="1">
+          <w:hyperlink w:anchor="_Toc479267333" w:history="1">
             <w:r>
               <w:rPr>
                 <w:rStyle w:val="Collegamentoipertestuale"/>
@@ -1091,7 +1245,7 @@
                 <w:noProof/>
                 <w:webHidden/>
               </w:rPr>
-              <w:instrText xml:space="preserve"> PAGEREF _Toc479252397 \h </w:instrText>
+              <w:instrText xml:space="preserve"> PAGEREF _Toc479267333 \h </w:instrText>
             </w:r>
             <w:r>
               <w:rPr>
@@ -1111,7 +1265,7 @@
                 <w:noProof/>
                 <w:webHidden/>
               </w:rPr>
-              <w:t>4</w:t>
+              <w:t>5</w:t>
             </w:r>
             <w:r>
               <w:rPr>
@@ -1134,7 +1288,7 @@
               <w:lang w:val="it-IT" w:eastAsia="it-IT"/>
             </w:rPr>
           </w:pPr>
-          <w:hyperlink w:anchor="_Toc479252398" w:history="1">
+          <w:hyperlink w:anchor="_Toc479267334" w:history="1">
             <w:r>
               <w:rPr>
                 <w:rStyle w:val="Collegamentoipertestuale"/>
@@ -1156,7 +1310,7 @@
                 <w:noProof/>
                 <w:lang w:val="it-IT"/>
               </w:rPr>
-              <w:t>Funzioni semplici</w:t>
+              <w:t>Funzioni offerte dalle libreria</w:t>
             </w:r>
             <w:r>
               <w:rPr>
@@ -1177,7 +1331,7 @@
                 <w:noProof/>
                 <w:webHidden/>
               </w:rPr>
-              <w:instrText xml:space="preserve"> PAGEREF _Toc479252398 \h </w:instrText>
+              <w:instrText xml:space="preserve"> PAGEREF _Toc479267334 \h </w:instrText>
             </w:r>
             <w:r>
               <w:rPr>
@@ -1197,7 +1351,7 @@
                 <w:noProof/>
                 <w:webHidden/>
               </w:rPr>
-              <w:t>4</w:t>
+              <w:t>5</w:t>
             </w:r>
             <w:r>
               <w:rPr>
@@ -1220,7 +1374,7 @@
               <w:lang w:val="it-IT" w:eastAsia="it-IT"/>
             </w:rPr>
           </w:pPr>
-          <w:hyperlink w:anchor="_Toc479252399" w:history="1">
+          <w:hyperlink w:anchor="_Toc479267335" w:history="1">
             <w:r>
               <w:rPr>
                 <w:rStyle w:val="Collegamentoipertestuale"/>
@@ -1242,7 +1396,7 @@
                 <w:noProof/>
                 <w:lang w:val="it-IT"/>
               </w:rPr>
-              <w:t>Descrizione funzioni semplici</w:t>
+              <w:t>createTableau</w:t>
             </w:r>
             <w:r>
               <w:rPr>
@@ -1263,7 +1417,7 @@
                 <w:noProof/>
                 <w:webHidden/>
               </w:rPr>
-              <w:instrText xml:space="preserve"> PAGEREF _Toc479252399 \h </w:instrText>
+              <w:instrText xml:space="preserve"> PAGEREF _Toc479267335 \h </w:instrText>
             </w:r>
             <w:r>
               <w:rPr>
@@ -1283,7 +1437,523 @@
                 <w:noProof/>
                 <w:webHidden/>
               </w:rPr>
-              <w:t>4</w:t>
+              <w:t>5</w:t>
+            </w:r>
+            <w:r>
+              <w:rPr>
+                <w:noProof/>
+                <w:webHidden/>
+              </w:rPr>
+              <w:fldChar w:fldCharType="end"/>
+            </w:r>
+          </w:hyperlink>
+        </w:p>
+        <w:p>
+          <w:pPr>
+            <w:pStyle w:val="Sommario3"/>
+            <w:tabs>
+              <w:tab w:val="left" w:pos="1320"/>
+              <w:tab w:val="right" w:leader="dot" w:pos="9350"/>
+            </w:tabs>
+            <w:rPr>
+              <w:noProof/>
+              <w:lang w:val="it-IT" w:eastAsia="it-IT"/>
+            </w:rPr>
+          </w:pPr>
+          <w:hyperlink w:anchor="_Toc479267336" w:history="1">
+            <w:r>
+              <w:rPr>
+                <w:rStyle w:val="Collegamentoipertestuale"/>
+                <w:noProof/>
+                <w:lang w:val="it-IT"/>
+              </w:rPr>
+              <w:t>4.1.2</w:t>
+            </w:r>
+            <w:r>
+              <w:rPr>
+                <w:noProof/>
+                <w:lang w:val="it-IT" w:eastAsia="it-IT"/>
+              </w:rPr>
+              <w:tab/>
+            </w:r>
+            <w:r>
+              <w:rPr>
+                <w:rStyle w:val="Collegamentoipertestuale"/>
+                <w:noProof/>
+                <w:lang w:val="it-IT"/>
+              </w:rPr>
+              <w:t>extractMin</w:t>
+            </w:r>
+            <w:r>
+              <w:rPr>
+                <w:noProof/>
+                <w:webHidden/>
+              </w:rPr>
+              <w:tab/>
+            </w:r>
+            <w:r>
+              <w:rPr>
+                <w:noProof/>
+                <w:webHidden/>
+              </w:rPr>
+              <w:fldChar w:fldCharType="begin"/>
+            </w:r>
+            <w:r>
+              <w:rPr>
+                <w:noProof/>
+                <w:webHidden/>
+              </w:rPr>
+              <w:instrText xml:space="preserve"> PAGEREF _Toc479267336 \h </w:instrText>
+            </w:r>
+            <w:r>
+              <w:rPr>
+                <w:noProof/>
+                <w:webHidden/>
+              </w:rPr>
+            </w:r>
+            <w:r>
+              <w:rPr>
+                <w:noProof/>
+                <w:webHidden/>
+              </w:rPr>
+              <w:fldChar w:fldCharType="separate"/>
+            </w:r>
+            <w:r>
+              <w:rPr>
+                <w:noProof/>
+                <w:webHidden/>
+              </w:rPr>
+              <w:t>5</w:t>
+            </w:r>
+            <w:r>
+              <w:rPr>
+                <w:noProof/>
+                <w:webHidden/>
+              </w:rPr>
+              <w:fldChar w:fldCharType="end"/>
+            </w:r>
+          </w:hyperlink>
+        </w:p>
+        <w:p>
+          <w:pPr>
+            <w:pStyle w:val="Sommario3"/>
+            <w:tabs>
+              <w:tab w:val="left" w:pos="1320"/>
+              <w:tab w:val="right" w:leader="dot" w:pos="9350"/>
+            </w:tabs>
+            <w:rPr>
+              <w:noProof/>
+              <w:lang w:val="it-IT" w:eastAsia="it-IT"/>
+            </w:rPr>
+          </w:pPr>
+          <w:hyperlink w:anchor="_Toc479267337" w:history="1">
+            <w:r>
+              <w:rPr>
+                <w:rStyle w:val="Collegamentoipertestuale"/>
+                <w:noProof/>
+                <w:lang w:val="it-IT"/>
+              </w:rPr>
+              <w:t>4.1.3</w:t>
+            </w:r>
+            <w:r>
+              <w:rPr>
+                <w:noProof/>
+                <w:lang w:val="it-IT" w:eastAsia="it-IT"/>
+              </w:rPr>
+              <w:tab/>
+            </w:r>
+            <w:r>
+              <w:rPr>
+                <w:rStyle w:val="Collegamentoipertestuale"/>
+                <w:noProof/>
+                <w:lang w:val="it-IT"/>
+              </w:rPr>
+              <w:t>insert</w:t>
+            </w:r>
+            <w:r>
+              <w:rPr>
+                <w:noProof/>
+                <w:webHidden/>
+              </w:rPr>
+              <w:tab/>
+            </w:r>
+            <w:r>
+              <w:rPr>
+                <w:noProof/>
+                <w:webHidden/>
+              </w:rPr>
+              <w:fldChar w:fldCharType="begin"/>
+            </w:r>
+            <w:r>
+              <w:rPr>
+                <w:noProof/>
+                <w:webHidden/>
+              </w:rPr>
+              <w:instrText xml:space="preserve"> PAGEREF _Toc479267337 \h </w:instrText>
+            </w:r>
+            <w:r>
+              <w:rPr>
+                <w:noProof/>
+                <w:webHidden/>
+              </w:rPr>
+            </w:r>
+            <w:r>
+              <w:rPr>
+                <w:noProof/>
+                <w:webHidden/>
+              </w:rPr>
+              <w:fldChar w:fldCharType="separate"/>
+            </w:r>
+            <w:r>
+              <w:rPr>
+                <w:noProof/>
+                <w:webHidden/>
+              </w:rPr>
+              <w:t>6</w:t>
+            </w:r>
+            <w:r>
+              <w:rPr>
+                <w:noProof/>
+                <w:webHidden/>
+              </w:rPr>
+              <w:fldChar w:fldCharType="end"/>
+            </w:r>
+          </w:hyperlink>
+        </w:p>
+        <w:p>
+          <w:pPr>
+            <w:pStyle w:val="Sommario3"/>
+            <w:tabs>
+              <w:tab w:val="left" w:pos="1320"/>
+              <w:tab w:val="right" w:leader="dot" w:pos="9350"/>
+            </w:tabs>
+            <w:rPr>
+              <w:noProof/>
+              <w:lang w:val="it-IT" w:eastAsia="it-IT"/>
+            </w:rPr>
+          </w:pPr>
+          <w:hyperlink w:anchor="_Toc479267338" w:history="1">
+            <w:r>
+              <w:rPr>
+                <w:rStyle w:val="Collegamentoipertestuale"/>
+                <w:noProof/>
+                <w:lang w:val="it-IT"/>
+              </w:rPr>
+              <w:t>4.1.4</w:t>
+            </w:r>
+            <w:r>
+              <w:rPr>
+                <w:noProof/>
+                <w:lang w:val="it-IT" w:eastAsia="it-IT"/>
+              </w:rPr>
+              <w:tab/>
+            </w:r>
+            <w:r>
+              <w:rPr>
+                <w:rStyle w:val="Collegamentoipertestuale"/>
+                <w:noProof/>
+                <w:lang w:val="it-IT"/>
+              </w:rPr>
+              <w:t>printTableau</w:t>
+            </w:r>
+            <w:r>
+              <w:rPr>
+                <w:noProof/>
+                <w:webHidden/>
+              </w:rPr>
+              <w:tab/>
+            </w:r>
+            <w:r>
+              <w:rPr>
+                <w:noProof/>
+                <w:webHidden/>
+              </w:rPr>
+              <w:fldChar w:fldCharType="begin"/>
+            </w:r>
+            <w:r>
+              <w:rPr>
+                <w:noProof/>
+                <w:webHidden/>
+              </w:rPr>
+              <w:instrText xml:space="preserve"> PAGEREF _Toc479267338 \h </w:instrText>
+            </w:r>
+            <w:r>
+              <w:rPr>
+                <w:noProof/>
+                <w:webHidden/>
+              </w:rPr>
+            </w:r>
+            <w:r>
+              <w:rPr>
+                <w:noProof/>
+                <w:webHidden/>
+              </w:rPr>
+              <w:fldChar w:fldCharType="separate"/>
+            </w:r>
+            <w:r>
+              <w:rPr>
+                <w:noProof/>
+                <w:webHidden/>
+              </w:rPr>
+              <w:t>6</w:t>
+            </w:r>
+            <w:r>
+              <w:rPr>
+                <w:noProof/>
+                <w:webHidden/>
+              </w:rPr>
+              <w:fldChar w:fldCharType="end"/>
+            </w:r>
+          </w:hyperlink>
+        </w:p>
+        <w:p>
+          <w:pPr>
+            <w:pStyle w:val="Sommario3"/>
+            <w:tabs>
+              <w:tab w:val="left" w:pos="1320"/>
+              <w:tab w:val="right" w:leader="dot" w:pos="9350"/>
+            </w:tabs>
+            <w:rPr>
+              <w:noProof/>
+              <w:lang w:val="it-IT" w:eastAsia="it-IT"/>
+            </w:rPr>
+          </w:pPr>
+          <w:hyperlink w:anchor="_Toc479267339" w:history="1">
+            <w:r>
+              <w:rPr>
+                <w:rStyle w:val="Collegamentoipertestuale"/>
+                <w:noProof/>
+                <w:lang w:val="it-IT"/>
+              </w:rPr>
+              <w:t>4.1.5</w:t>
+            </w:r>
+            <w:r>
+              <w:rPr>
+                <w:noProof/>
+                <w:lang w:val="it-IT" w:eastAsia="it-IT"/>
+              </w:rPr>
+              <w:tab/>
+            </w:r>
+            <w:r>
+              <w:rPr>
+                <w:rStyle w:val="Collegamentoipertestuale"/>
+                <w:noProof/>
+                <w:lang w:val="it-IT"/>
+              </w:rPr>
+              <w:t>freetableau</w:t>
+            </w:r>
+            <w:r>
+              <w:rPr>
+                <w:noProof/>
+                <w:webHidden/>
+              </w:rPr>
+              <w:tab/>
+            </w:r>
+            <w:r>
+              <w:rPr>
+                <w:noProof/>
+                <w:webHidden/>
+              </w:rPr>
+              <w:fldChar w:fldCharType="begin"/>
+            </w:r>
+            <w:r>
+              <w:rPr>
+                <w:noProof/>
+                <w:webHidden/>
+              </w:rPr>
+              <w:instrText xml:space="preserve"> PAGEREF _Toc479267339 \h </w:instrText>
+            </w:r>
+            <w:r>
+              <w:rPr>
+                <w:noProof/>
+                <w:webHidden/>
+              </w:rPr>
+            </w:r>
+            <w:r>
+              <w:rPr>
+                <w:noProof/>
+                <w:webHidden/>
+              </w:rPr>
+              <w:fldChar w:fldCharType="separate"/>
+            </w:r>
+            <w:r>
+              <w:rPr>
+                <w:noProof/>
+                <w:webHidden/>
+              </w:rPr>
+              <w:t>6</w:t>
+            </w:r>
+            <w:r>
+              <w:rPr>
+                <w:noProof/>
+                <w:webHidden/>
+              </w:rPr>
+              <w:fldChar w:fldCharType="end"/>
+            </w:r>
+          </w:hyperlink>
+        </w:p>
+        <w:p>
+          <w:pPr>
+            <w:pStyle w:val="Sommario3"/>
+            <w:tabs>
+              <w:tab w:val="left" w:pos="1320"/>
+              <w:tab w:val="right" w:leader="dot" w:pos="9350"/>
+            </w:tabs>
+            <w:rPr>
+              <w:noProof/>
+              <w:lang w:val="it-IT" w:eastAsia="it-IT"/>
+            </w:rPr>
+          </w:pPr>
+          <w:hyperlink w:anchor="_Toc479267340" w:history="1">
+            <w:r>
+              <w:rPr>
+                <w:rStyle w:val="Collegamentoipertestuale"/>
+                <w:noProof/>
+                <w:lang w:val="it-IT"/>
+              </w:rPr>
+              <w:t>4.1.6</w:t>
+            </w:r>
+            <w:r>
+              <w:rPr>
+                <w:noProof/>
+                <w:lang w:val="it-IT" w:eastAsia="it-IT"/>
+              </w:rPr>
+              <w:tab/>
+            </w:r>
+            <w:r>
+              <w:rPr>
+                <w:rStyle w:val="Collegamentoipertestuale"/>
+                <w:noProof/>
+                <w:lang w:val="it-IT"/>
+              </w:rPr>
+              <w:t>isEmpty</w:t>
+            </w:r>
+            <w:r>
+              <w:rPr>
+                <w:noProof/>
+                <w:webHidden/>
+              </w:rPr>
+              <w:tab/>
+            </w:r>
+            <w:r>
+              <w:rPr>
+                <w:noProof/>
+                <w:webHidden/>
+              </w:rPr>
+              <w:fldChar w:fldCharType="begin"/>
+            </w:r>
+            <w:r>
+              <w:rPr>
+                <w:noProof/>
+                <w:webHidden/>
+              </w:rPr>
+              <w:instrText xml:space="preserve"> PAGEREF _Toc479267340 \h </w:instrText>
+            </w:r>
+            <w:r>
+              <w:rPr>
+                <w:noProof/>
+                <w:webHidden/>
+              </w:rPr>
+            </w:r>
+            <w:r>
+              <w:rPr>
+                <w:noProof/>
+                <w:webHidden/>
+              </w:rPr>
+              <w:fldChar w:fldCharType="separate"/>
+            </w:r>
+            <w:r>
+              <w:rPr>
+                <w:noProof/>
+                <w:webHidden/>
+              </w:rPr>
+              <w:t>6</w:t>
+            </w:r>
+            <w:r>
+              <w:rPr>
+                <w:noProof/>
+                <w:webHidden/>
+              </w:rPr>
+              <w:fldChar w:fldCharType="end"/>
+            </w:r>
+          </w:hyperlink>
+        </w:p>
+        <w:p>
+          <w:pPr>
+            <w:pStyle w:val="Sommario3"/>
+            <w:tabs>
+              <w:tab w:val="left" w:pos="1320"/>
+              <w:tab w:val="right" w:leader="dot" w:pos="9350"/>
+            </w:tabs>
+            <w:rPr>
+              <w:noProof/>
+              <w:lang w:val="it-IT" w:eastAsia="it-IT"/>
+            </w:rPr>
+          </w:pPr>
+          <w:hyperlink w:anchor="_Toc479267341" w:history="1">
+            <w:r>
+              <w:rPr>
+                <w:rStyle w:val="Collegamentoipertestuale"/>
+                <w:noProof/>
+                <w:lang w:val="it-IT"/>
+              </w:rPr>
+              <w:t>4.1.7</w:t>
+            </w:r>
+            <w:r>
+              <w:rPr>
+                <w:noProof/>
+                <w:lang w:val="it-IT" w:eastAsia="it-IT"/>
+              </w:rPr>
+              <w:tab/>
+            </w:r>
+            <w:r>
+              <w:rPr>
+                <w:rStyle w:val="Collegamentoipertestuale"/>
+                <w:noProof/>
+                <w:lang w:val="it-IT"/>
+              </w:rPr>
+              <w:t>size</w:t>
+            </w:r>
+            <w:r>
+              <w:rPr>
+                <w:noProof/>
+                <w:webHidden/>
+              </w:rPr>
+              <w:tab/>
+            </w:r>
+            <w:r>
+              <w:rPr>
+                <w:noProof/>
+                <w:webHidden/>
+              </w:rPr>
+              <w:fldChar w:fldCharType="begin"/>
+            </w:r>
+            <w:r>
+              <w:rPr>
+                <w:noProof/>
+                <w:webHidden/>
+              </w:rPr>
+              <w:instrText xml:space="preserve"> PAGEREF _Toc479267341 \h </w:instrText>
+            </w:r>
+            <w:r>
+              <w:rPr>
+                <w:noProof/>
+                <w:webHidden/>
+              </w:rPr>
+            </w:r>
+            <w:r>
+              <w:rPr>
+                <w:noProof/>
+                <w:webHidden/>
+              </w:rPr>
+              <w:fldChar w:fldCharType="separate"/>
+            </w:r>
+            <w:r>
+              <w:rPr>
+                <w:noProof/>
+                <w:webHidden/>
+              </w:rPr>
+              <w:t>6</w:t>
             </w:r>
             <w:r>
               <w:rPr>
@@ -1306,7 +1976,7 @@
               <w:lang w:val="it-IT" w:eastAsia="it-IT"/>
             </w:rPr>
           </w:pPr>
-          <w:hyperlink w:anchor="_Toc479252400" w:history="1">
+          <w:hyperlink w:anchor="_Toc479267342" w:history="1">
             <w:r>
               <w:rPr>
                 <w:rStyle w:val="Collegamentoipertestuale"/>
@@ -1349,7 +2019,7 @@
                 <w:noProof/>
                 <w:webHidden/>
               </w:rPr>
-              <w:instrText xml:space="preserve"> PAGEREF _Toc479252400 \h </w:instrText>
+              <w:instrText xml:space="preserve"> PAGEREF _Toc479267342 \h </w:instrText>
             </w:r>
             <w:r>
               <w:rPr>
@@ -1369,7 +2039,7 @@
                 <w:noProof/>
                 <w:webHidden/>
               </w:rPr>
-              <w:t>4</w:t>
+              <w:t>6</w:t>
             </w:r>
             <w:r>
               <w:rPr>
@@ -1392,7 +2062,7 @@
               <w:lang w:val="it-IT" w:eastAsia="it-IT"/>
             </w:rPr>
           </w:pPr>
-          <w:hyperlink w:anchor="_Toc479252401" w:history="1">
+          <w:hyperlink w:anchor="_Toc479267343" w:history="1">
             <w:r>
               <w:rPr>
                 <w:rStyle w:val="Collegamentoipertestuale"/>
@@ -1435,7 +2105,7 @@
                 <w:noProof/>
                 <w:webHidden/>
               </w:rPr>
-              <w:instrText xml:space="preserve"> PAGEREF _Toc479252401 \h </w:instrText>
+              <w:instrText xml:space="preserve"> PAGEREF _Toc479267343 \h </w:instrText>
             </w:r>
             <w:r>
               <w:rPr>
@@ -1455,7 +2125,7 @@
                 <w:noProof/>
                 <w:webHidden/>
               </w:rPr>
-              <w:t>5</w:t>
+              <w:t>6</w:t>
             </w:r>
             <w:r>
               <w:rPr>
@@ -1478,7 +2148,7 @@
               <w:lang w:val="it-IT" w:eastAsia="it-IT"/>
             </w:rPr>
           </w:pPr>
-          <w:hyperlink w:anchor="_Toc479252402" w:history="1">
+          <w:hyperlink w:anchor="_Toc479267344" w:history="1">
             <w:r>
               <w:rPr>
                 <w:rStyle w:val="Collegamentoipertestuale"/>
@@ -1521,7 +2191,7 @@
                 <w:noProof/>
                 <w:webHidden/>
               </w:rPr>
-              <w:instrText xml:space="preserve"> PAGEREF _Toc479252402 \h </w:instrText>
+              <w:instrText xml:space="preserve"> PAGEREF _Toc479267344 \h </w:instrText>
             </w:r>
             <w:r>
               <w:rPr>
@@ -1541,7 +2211,7 @@
                 <w:noProof/>
                 <w:webHidden/>
               </w:rPr>
-              <w:t>5</w:t>
+              <w:t>6</w:t>
             </w:r>
             <w:r>
               <w:rPr>
@@ -1564,7 +2234,7 @@
               <w:lang w:val="it-IT" w:eastAsia="it-IT"/>
             </w:rPr>
           </w:pPr>
-          <w:hyperlink w:anchor="_Toc479252403" w:history="1">
+          <w:hyperlink w:anchor="_Toc479267345" w:history="1">
             <w:r>
               <w:rPr>
                 <w:rStyle w:val="Collegamentoipertestuale"/>
@@ -1607,7 +2277,7 @@
                 <w:noProof/>
                 <w:webHidden/>
               </w:rPr>
-              <w:instrText xml:space="preserve"> PAGEREF _Toc479252403 \h </w:instrText>
+              <w:instrText xml:space="preserve"> PAGEREF _Toc479267345 \h </w:instrText>
             </w:r>
             <w:r>
               <w:rPr>
@@ -1627,7 +2297,7 @@
                 <w:noProof/>
                 <w:webHidden/>
               </w:rPr>
-              <w:t>5</w:t>
+              <w:t>6</w:t>
             </w:r>
             <w:r>
               <w:rPr>
@@ -1650,7 +2320,7 @@
               <w:lang w:val="it-IT" w:eastAsia="it-IT"/>
             </w:rPr>
           </w:pPr>
-          <w:hyperlink w:anchor="_Toc479252404" w:history="1">
+          <w:hyperlink w:anchor="_Toc479267346" w:history="1">
             <w:r>
               <w:rPr>
                 <w:rStyle w:val="Collegamentoipertestuale"/>
@@ -1693,7 +2363,7 @@
                 <w:noProof/>
                 <w:webHidden/>
               </w:rPr>
-              <w:instrText xml:space="preserve"> PAGEREF _Toc479252404 \h </w:instrText>
+              <w:instrText xml:space="preserve"> PAGEREF _Toc479267346 \h </w:instrText>
             </w:r>
             <w:r>
               <w:rPr>
@@ -1713,7 +2383,7 @@
                 <w:noProof/>
                 <w:webHidden/>
               </w:rPr>
-              <w:t>5</w:t>
+              <w:t>7</w:t>
             </w:r>
             <w:r>
               <w:rPr>
@@ -1736,7 +2406,7 @@
               <w:lang w:val="it-IT" w:eastAsia="it-IT"/>
             </w:rPr>
           </w:pPr>
-          <w:hyperlink w:anchor="_Toc479252405" w:history="1">
+          <w:hyperlink w:anchor="_Toc479267347" w:history="1">
             <w:r>
               <w:rPr>
                 <w:rStyle w:val="Collegamentoipertestuale"/>
@@ -1779,7 +2449,7 @@
                 <w:noProof/>
                 <w:webHidden/>
               </w:rPr>
-              <w:instrText xml:space="preserve"> PAGEREF _Toc479252405 \h </w:instrText>
+              <w:instrText xml:space="preserve"> PAGEREF _Toc479267347 \h </w:instrText>
             </w:r>
             <w:r>
               <w:rPr>
@@ -1799,7 +2469,7 @@
                 <w:noProof/>
                 <w:webHidden/>
               </w:rPr>
-              <w:t>5</w:t>
+              <w:t>7</w:t>
             </w:r>
             <w:r>
               <w:rPr>
@@ -1836,7 +2506,7 @@
           <w:lang w:val="it-IT"/>
         </w:rPr>
       </w:pPr>
-      <w:bookmarkStart w:id="0" w:name="_Toc479252387"/>
+      <w:bookmarkStart w:id="0" w:name="_Toc479267321"/>
       <w:r>
         <w:rPr>
           <w:rFonts w:ascii="Calibri Light" w:hAnsi="Calibri Light"/>
@@ -1844,7 +2514,6 @@
           <w:color w:val="000000"/>
           <w:lang w:val="it-IT"/>
         </w:rPr>
-        <w:lastRenderedPageBreak/>
         <w:t>Descrizione del problema</w:t>
       </w:r>
       <w:bookmarkEnd w:id="0"/>
@@ -1938,7 +2607,7 @@
           <w:lang w:val="it-IT"/>
         </w:rPr>
       </w:pPr>
-      <w:bookmarkStart w:id="1" w:name="_Toc479252388"/>
+      <w:bookmarkStart w:id="1" w:name="_Toc479267322"/>
       <w:r>
         <w:rPr>
           <w:rFonts w:ascii="Calibri" w:hAnsi="Calibri"/>
@@ -1964,25 +2633,7 @@
           <w:szCs w:val="24"/>
           <w:lang w:val="it-IT"/>
         </w:rPr>
-        <w:t xml:space="preserve">Un Tableau di Young è una griglia (matrice) di dimensioni n x m dove </w:t>
-      </w:r>
-      <w:proofErr w:type="gramStart"/>
-      <w:r>
-        <w:rPr>
-          <w:sz w:val="24"/>
-          <w:szCs w:val="24"/>
-          <w:lang w:val="it-IT"/>
-        </w:rPr>
-        <w:t>n è</w:t>
-      </w:r>
-      <w:proofErr w:type="gramEnd"/>
-      <w:r>
-        <w:rPr>
-          <w:sz w:val="24"/>
-          <w:szCs w:val="24"/>
-          <w:lang w:val="it-IT"/>
-        </w:rPr>
-        <w:t xml:space="preserve"> il numero delle righe e m è il numero delle colonne che compongono la tabella.</w:t>
+        <w:t>Un Tableau di Young è una griglia (matrice) di dimensioni n x m dove n è il numero delle righe e m è il numero delle colonne che compongono la tabella.</w:t>
       </w:r>
     </w:p>
     <w:p>
@@ -2045,7 +2696,7 @@
           <w:lang w:val="it-IT"/>
         </w:rPr>
       </w:pPr>
-      <w:bookmarkStart w:id="2" w:name="_Toc479252389"/>
+      <w:bookmarkStart w:id="2" w:name="_Toc479267323"/>
       <w:r>
         <w:rPr>
           <w:rFonts w:ascii="Calibri" w:hAnsi="Calibri"/>
@@ -2225,7 +2876,7 @@
           <w:lang w:val="it-IT"/>
         </w:rPr>
       </w:pPr>
-      <w:bookmarkStart w:id="3" w:name="_Toc479252390"/>
+      <w:bookmarkStart w:id="3" w:name="_Toc479267324"/>
       <w:r>
         <w:rPr>
           <w:lang w:val="it-IT"/>
@@ -2248,43 +2899,7 @@
           <w:szCs w:val="24"/>
           <w:lang w:val="it-IT"/>
         </w:rPr>
-        <w:t xml:space="preserve">Dati x, y elementi del Tableau, y è figlio destro di </w:t>
-      </w:r>
-      <w:proofErr w:type="spellStart"/>
-      <w:r>
-        <w:rPr>
-          <w:sz w:val="24"/>
-          <w:szCs w:val="24"/>
-          <w:lang w:val="it-IT"/>
-        </w:rPr>
-        <w:t>x</w:t>
-      </w:r>
-      <w:proofErr w:type="spellEnd"/>
-      <w:r>
-        <w:rPr>
-          <w:sz w:val="24"/>
-          <w:szCs w:val="24"/>
-          <w:lang w:val="it-IT"/>
-        </w:rPr>
-        <w:t xml:space="preserve"> se e solo </w:t>
-      </w:r>
-      <w:proofErr w:type="gramStart"/>
-      <w:r>
-        <w:rPr>
-          <w:sz w:val="24"/>
-          <w:szCs w:val="24"/>
-          <w:lang w:val="it-IT"/>
-        </w:rPr>
-        <w:t>se x</w:t>
-      </w:r>
-      <w:proofErr w:type="gramEnd"/>
-      <w:r>
-        <w:rPr>
-          <w:sz w:val="24"/>
-          <w:szCs w:val="24"/>
-          <w:lang w:val="it-IT"/>
-        </w:rPr>
-        <w:t xml:space="preserve"> si trova a sinistra rispetto ad y e s</w:t>
+        <w:t>Dati x, y elementi del Tableau, y è figlio destro di x se e solo se x si trova a sinistra rispetto ad y e s</w:t>
       </w:r>
       <w:r>
         <w:rPr>
@@ -2311,7 +2926,7 @@
           <w:lang w:val="it-IT"/>
         </w:rPr>
       </w:pPr>
-      <w:bookmarkStart w:id="4" w:name="_Toc479252391"/>
+      <w:bookmarkStart w:id="4" w:name="_Toc479267325"/>
       <w:r>
         <w:rPr>
           <w:lang w:val="it-IT"/>
@@ -2352,25 +2967,7 @@
           <w:szCs w:val="24"/>
           <w:lang w:val="it-IT"/>
         </w:rPr>
-        <w:t xml:space="preserve"> se e solo </w:t>
-      </w:r>
-      <w:proofErr w:type="gramStart"/>
-      <w:r>
-        <w:rPr>
-          <w:sz w:val="24"/>
-          <w:szCs w:val="24"/>
-          <w:lang w:val="it-IT"/>
-        </w:rPr>
-        <w:t>se x</w:t>
-      </w:r>
-      <w:proofErr w:type="gramEnd"/>
-      <w:r>
-        <w:rPr>
-          <w:sz w:val="24"/>
-          <w:szCs w:val="24"/>
-          <w:lang w:val="it-IT"/>
-        </w:rPr>
-        <w:t xml:space="preserve"> si trova </w:t>
+        <w:t xml:space="preserve"> se e solo se x si trova </w:t>
       </w:r>
       <w:r>
         <w:rPr>
@@ -2413,11 +3010,12 @@
           <w:lang w:val="it-IT"/>
         </w:rPr>
       </w:pPr>
-      <w:bookmarkStart w:id="5" w:name="_Toc479252392"/>
-      <w:r>
-        <w:rPr>
-          <w:lang w:val="it-IT"/>
-        </w:rPr>
+      <w:bookmarkStart w:id="5" w:name="_Toc479267326"/>
+      <w:r>
+        <w:rPr>
+          <w:lang w:val="it-IT"/>
+        </w:rPr>
+        <w:lastRenderedPageBreak/>
         <w:t>Relazione di padre</w:t>
       </w:r>
       <w:bookmarkEnd w:id="5"/>
@@ -2527,7 +3125,6 @@
                 <w:szCs w:val="24"/>
                 <w:lang w:val="it-IT"/>
               </w:rPr>
-              <w:lastRenderedPageBreak/>
               <w:t>A</w:t>
             </w:r>
           </w:p>
@@ -2653,21 +3250,7 @@
         <w:rPr>
           <w:lang w:val="it-IT"/>
         </w:rPr>
-        <w:t xml:space="preserve">L’unico elemento scambiabile con D al fine di ripristinare le proprietà del Tableau è </w:t>
-      </w:r>
-      <w:proofErr w:type="gramStart"/>
-      <w:r>
-        <w:rPr>
-          <w:lang w:val="it-IT"/>
-        </w:rPr>
-        <w:t>C ,</w:t>
-      </w:r>
-      <w:proofErr w:type="gramEnd"/>
-      <w:r>
-        <w:rPr>
-          <w:lang w:val="it-IT"/>
-        </w:rPr>
-        <w:t xml:space="preserve"> poiché se si scambiasse D con B la seconda riga sarebbe ordinata in senso decrescente da destra verso sinistra non rispettando la definizione di Tableau.</w:t>
+        <w:t>L’unico elemento scambiabile con D al fine di ripristinare le proprietà del Tableau è C , poiché se si scambiasse D con B la seconda riga sarebbe ordinata in senso decrescente da destra verso sinistra non rispettando la definizione di Tableau.</w:t>
       </w:r>
     </w:p>
     <w:p>
@@ -2691,7 +3274,7 @@
           <w:lang w:val="it-IT"/>
         </w:rPr>
       </w:pPr>
-      <w:bookmarkStart w:id="6" w:name="_Toc479252393"/>
+      <w:bookmarkStart w:id="6" w:name="_Toc479267327"/>
       <w:r>
         <w:rPr>
           <w:lang w:val="it-IT"/>
@@ -3205,11 +3788,12 @@
           <w:lang w:val="it-IT"/>
         </w:rPr>
       </w:pPr>
-      <w:bookmarkStart w:id="7" w:name="_Toc479252394"/>
-      <w:r>
-        <w:rPr>
-          <w:lang w:val="it-IT"/>
-        </w:rPr>
+      <w:bookmarkStart w:id="7" w:name="_Toc479267328"/>
+      <w:r>
+        <w:rPr>
+          <w:lang w:val="it-IT"/>
+        </w:rPr>
+        <w:lastRenderedPageBreak/>
         <w:t>Estrazione elemento minimo</w:t>
       </w:r>
       <w:bookmarkEnd w:id="7"/>
@@ -3375,12 +3959,11 @@
           <w:lang w:val="it-IT"/>
         </w:rPr>
       </w:pPr>
-      <w:bookmarkStart w:id="8" w:name="_Toc479252395"/>
-      <w:r>
-        <w:rPr>
-          <w:lang w:val="it-IT"/>
-        </w:rPr>
-        <w:lastRenderedPageBreak/>
+      <w:bookmarkStart w:id="8" w:name="_Toc479267329"/>
+      <w:r>
+        <w:rPr>
+          <w:lang w:val="it-IT"/>
+        </w:rPr>
         <w:t xml:space="preserve">Young </w:t>
       </w:r>
       <w:proofErr w:type="spellStart"/>
@@ -3467,7 +4050,7 @@
           <w:lang w:val="it-IT"/>
         </w:rPr>
       </w:pPr>
-      <w:bookmarkStart w:id="9" w:name="_Toc479252396"/>
+      <w:bookmarkStart w:id="9" w:name="_Toc479267330"/>
       <w:r>
         <w:rPr>
           <w:lang w:val="it-IT"/>
@@ -3529,10 +4112,10 @@
             <v:path o:extrusionok="f" gradientshapeok="t" o:connecttype="rect"/>
             <o:lock v:ext="edit" aspectratio="t"/>
           </v:shapetype>
-          <v:shape id="_x0000_i1039" type="#_x0000_t75" style="width:482.25pt;height:79.5pt" o:ole="">
+          <v:shape id="_x0000_i1025" type="#_x0000_t75" style="width:482.25pt;height:79.5pt" o:ole="">
             <v:imagedata r:id="rId9" o:title=""/>
           </v:shape>
-          <o:OLEObject Type="Embed" ProgID="Word.OpenDocumentText.12" ShapeID="_x0000_i1039" DrawAspect="Content" ObjectID="_1552998262" r:id="rId10"/>
+          <o:OLEObject Type="Embed" ProgID="Word.OpenDocumentText.12" ShapeID="_x0000_i1025" DrawAspect="Content" ObjectID="_1553012473" r:id="rId10"/>
         </w:object>
       </w:r>
     </w:p>
@@ -3546,6 +4129,7 @@
           <w:lang w:val="it-IT"/>
         </w:rPr>
       </w:pPr>
+      <w:bookmarkStart w:id="11" w:name="_Toc479267331"/>
       <w:r>
         <w:rPr>
           <w:sz w:val="24"/>
@@ -3554,6 +4138,7 @@
         </w:rPr>
         <w:t>TABLEAU.DATA</w:t>
       </w:r>
+      <w:bookmarkEnd w:id="11"/>
     </w:p>
     <w:p>
       <w:pPr>
@@ -3582,6 +4167,7 @@
           <w:lang w:val="it-IT"/>
         </w:rPr>
       </w:pPr>
+      <w:bookmarkStart w:id="12" w:name="_Toc479267332"/>
       <w:r>
         <w:rPr>
           <w:sz w:val="24"/>
@@ -3590,6 +4176,7 @@
         </w:rPr>
         <w:t>TABLEAU.PROPERTIES</w:t>
       </w:r>
+      <w:bookmarkEnd w:id="12"/>
     </w:p>
     <w:p>
       <w:pPr>
@@ -3622,7 +4209,6 @@
         </w:rPr>
       </w:pPr>
       <w:proofErr w:type="spellStart"/>
-      <w:proofErr w:type="gramStart"/>
       <w:r>
         <w:rPr>
           <w:sz w:val="24"/>
@@ -3638,16 +4224,7 @@
           <w:szCs w:val="24"/>
           <w:lang w:val="it-IT"/>
         </w:rPr>
-        <w:t>[</w:t>
-      </w:r>
-      <w:proofErr w:type="gramEnd"/>
-      <w:r>
-        <w:rPr>
-          <w:sz w:val="24"/>
-          <w:szCs w:val="24"/>
-          <w:lang w:val="it-IT"/>
-        </w:rPr>
-        <w:t xml:space="preserve">0] : </w:t>
+        <w:t xml:space="preserve">[0] : </w:t>
       </w:r>
       <w:r>
         <w:rPr>
@@ -3688,7 +4265,6 @@
         </w:rPr>
       </w:pPr>
       <w:proofErr w:type="spellStart"/>
-      <w:proofErr w:type="gramStart"/>
       <w:r>
         <w:rPr>
           <w:sz w:val="24"/>
@@ -3704,16 +4280,7 @@
           <w:szCs w:val="24"/>
           <w:lang w:val="it-IT"/>
         </w:rPr>
-        <w:t>[</w:t>
-      </w:r>
-      <w:proofErr w:type="gramEnd"/>
-      <w:r>
-        <w:rPr>
-          <w:sz w:val="24"/>
-          <w:szCs w:val="24"/>
-          <w:lang w:val="it-IT"/>
-        </w:rPr>
-        <w:t>1] : rappresenta il numero di colonne del tableau</w:t>
+        <w:t>[1] : rappresenta il numero di colonne del tableau</w:t>
       </w:r>
     </w:p>
     <w:p>
@@ -3730,7 +4297,6 @@
         </w:rPr>
       </w:pPr>
       <w:proofErr w:type="spellStart"/>
-      <w:proofErr w:type="gramStart"/>
       <w:r>
         <w:rPr>
           <w:sz w:val="24"/>
@@ -3746,16 +4312,7 @@
           <w:szCs w:val="24"/>
           <w:lang w:val="it-IT"/>
         </w:rPr>
-        <w:t>[</w:t>
-      </w:r>
-      <w:proofErr w:type="gramEnd"/>
-      <w:r>
-        <w:rPr>
-          <w:sz w:val="24"/>
-          <w:szCs w:val="24"/>
-          <w:lang w:val="it-IT"/>
-        </w:rPr>
-        <w:t>2] : rappresenta il numero di elementi presenti attualmente nel tableau</w:t>
+        <w:t>[2] : rappresenta il numero di elementi presenti attualmente nel tableau</w:t>
       </w:r>
     </w:p>
     <w:p>
@@ -3772,7 +4329,6 @@
         </w:rPr>
       </w:pPr>
       <w:proofErr w:type="spellStart"/>
-      <w:proofErr w:type="gramStart"/>
       <w:r>
         <w:rPr>
           <w:sz w:val="24"/>
@@ -3788,16 +4344,7 @@
           <w:szCs w:val="24"/>
           <w:lang w:val="it-IT"/>
         </w:rPr>
-        <w:t>[</w:t>
-      </w:r>
-      <w:proofErr w:type="gramEnd"/>
-      <w:r>
-        <w:rPr>
-          <w:sz w:val="24"/>
-          <w:szCs w:val="24"/>
-          <w:lang w:val="it-IT"/>
-        </w:rPr>
-        <w:t xml:space="preserve">3] : indice </w:t>
+        <w:t xml:space="preserve">[3] : indice </w:t>
       </w:r>
       <w:proofErr w:type="spellStart"/>
       <w:r>
@@ -3824,7 +4371,6 @@
         </w:rPr>
       </w:pPr>
       <w:proofErr w:type="spellStart"/>
-      <w:proofErr w:type="gramStart"/>
       <w:r>
         <w:rPr>
           <w:sz w:val="24"/>
@@ -3840,16 +4386,7 @@
           <w:szCs w:val="24"/>
           <w:lang w:val="it-IT"/>
         </w:rPr>
-        <w:t>[</w:t>
-      </w:r>
-      <w:proofErr w:type="gramEnd"/>
-      <w:r>
-        <w:rPr>
-          <w:sz w:val="24"/>
-          <w:szCs w:val="24"/>
-          <w:lang w:val="it-IT"/>
-        </w:rPr>
-        <w:t>4] : indice di riga della posizione in cui verrà inserito il prossimo elemento</w:t>
+        <w:t>[4] : indice di riga della posizione in cui verrà inserito il prossimo elemento</w:t>
       </w:r>
     </w:p>
     <w:p>
@@ -3866,7 +4403,6 @@
         </w:rPr>
       </w:pPr>
       <w:proofErr w:type="spellStart"/>
-      <w:proofErr w:type="gramStart"/>
       <w:r>
         <w:rPr>
           <w:sz w:val="24"/>
@@ -3882,16 +4418,7 @@
           <w:szCs w:val="24"/>
           <w:lang w:val="it-IT"/>
         </w:rPr>
-        <w:t>[</w:t>
-      </w:r>
-      <w:proofErr w:type="gramEnd"/>
-      <w:r>
-        <w:rPr>
-          <w:sz w:val="24"/>
-          <w:szCs w:val="24"/>
-          <w:lang w:val="it-IT"/>
-        </w:rPr>
-        <w:t>5] : indice di colonna della posizione i cui verrà inserito il prossimo elemento</w:t>
+        <w:t>[5] : indice di colonna della posizione i cui verrà inserito il prossimo elemento</w:t>
       </w:r>
     </w:p>
     <w:p>
@@ -3903,16 +4430,17 @@
           <w:lang w:val="it-IT"/>
         </w:rPr>
       </w:pPr>
-      <w:bookmarkStart w:id="11" w:name="_Toc479252397"/>
+      <w:bookmarkStart w:id="13" w:name="_Toc479267333"/>
       <w:r>
         <w:rPr>
           <w:rFonts w:ascii="Calibri" w:hAnsi="Calibri"/>
           <w:noProof/>
           <w:lang w:val="it-IT"/>
         </w:rPr>
+        <w:lastRenderedPageBreak/>
         <w:t>Dettagli implementativi</w:t>
       </w:r>
-      <w:bookmarkEnd w:id="11"/>
+      <w:bookmarkEnd w:id="13"/>
     </w:p>
     <w:p>
       <w:pPr>
@@ -3949,6 +4477,7 @@
           <w:lang w:val="it-IT"/>
         </w:rPr>
       </w:pPr>
+      <w:bookmarkStart w:id="14" w:name="_Toc479267334"/>
       <w:r>
         <w:rPr>
           <w:lang w:val="it-IT"/>
@@ -3961,6 +4490,7 @@
         </w:rPr>
         <w:t>ni offerte dalle libreria</w:t>
       </w:r>
+      <w:bookmarkEnd w:id="14"/>
     </w:p>
     <w:p>
       <w:pPr>
@@ -3975,23 +4505,23 @@
         <w:t>Le funzioni offerte dalla libreria sono le seguenti</w:t>
       </w:r>
     </w:p>
-    <w:bookmarkStart w:id="12" w:name="_MON_1552115746"/>
-    <w:bookmarkEnd w:id="12"/>
-    <w:p>
-      <w:pPr>
-        <w:rPr>
-          <w:lang w:val="it-IT"/>
-        </w:rPr>
-      </w:pPr>
-      <w:r>
-        <w:rPr>
-          <w:lang w:val="it-IT"/>
-        </w:rPr>
-        <w:object w:dxaOrig="9638" w:dyaOrig="2439">
-          <v:shape id="_x0000_i1042" type="#_x0000_t75" style="width:482.25pt;height:122.25pt" o:ole="">
+    <w:bookmarkStart w:id="15" w:name="_MON_1552115746"/>
+    <w:bookmarkEnd w:id="15"/>
+    <w:p>
+      <w:pPr>
+        <w:rPr>
+          <w:lang w:val="it-IT"/>
+        </w:rPr>
+      </w:pPr>
+      <w:r>
+        <w:rPr>
+          <w:lang w:val="it-IT"/>
+        </w:rPr>
+        <w:object w:dxaOrig="9638" w:dyaOrig="2721">
+          <v:shape id="_x0000_i1055" type="#_x0000_t75" style="width:482.25pt;height:136.5pt" o:ole="">
             <v:imagedata r:id="rId11" o:title=""/>
           </v:shape>
-          <o:OLEObject Type="Embed" ProgID="Word.OpenDocumentText.12" ShapeID="_x0000_i1042" DrawAspect="Content" ObjectID="_1552998263" r:id="rId12"/>
+          <o:OLEObject Type="Embed" ProgID="Word.OpenDocumentText.12" ShapeID="_x0000_i1055" DrawAspect="Content" ObjectID="_1553012474" r:id="rId12"/>
         </w:object>
       </w:r>
     </w:p>
@@ -4003,6 +4533,7 @@
           <w:lang w:val="it-IT"/>
         </w:rPr>
       </w:pPr>
+      <w:bookmarkStart w:id="16" w:name="_Toc479267335"/>
       <w:proofErr w:type="spellStart"/>
       <w:r>
         <w:rPr>
@@ -4010,6 +4541,7 @@
         </w:rPr>
         <w:t>createTableau</w:t>
       </w:r>
+      <w:bookmarkEnd w:id="16"/>
       <w:proofErr w:type="spellEnd"/>
     </w:p>
     <w:p>
@@ -4059,23 +4591,13 @@
           <w:lang w:val="it-IT"/>
         </w:rPr>
       </w:pPr>
-      <w:proofErr w:type="gramStart"/>
-      <w:r>
-        <w:rPr>
-          <w:sz w:val="24"/>
-          <w:szCs w:val="24"/>
-          <w:lang w:val="it-IT"/>
-        </w:rPr>
-        <w:t>data :</w:t>
-      </w:r>
-      <w:proofErr w:type="gramEnd"/>
-      <w:r>
-        <w:rPr>
-          <w:sz w:val="24"/>
-          <w:szCs w:val="24"/>
-          <w:lang w:val="it-IT"/>
-        </w:rPr>
-        <w:t xml:space="preserve"> la sequenza di elementi da inserire nel tableau</w:t>
+      <w:r>
+        <w:rPr>
+          <w:sz w:val="24"/>
+          <w:szCs w:val="24"/>
+          <w:lang w:val="it-IT"/>
+        </w:rPr>
+        <w:t>data : la sequenza di elementi da inserire nel tableau</w:t>
       </w:r>
     </w:p>
     <w:p>
@@ -4091,23 +4613,13 @@
           <w:lang w:val="it-IT"/>
         </w:rPr>
       </w:pPr>
-      <w:proofErr w:type="gramStart"/>
-      <w:r>
-        <w:rPr>
-          <w:sz w:val="24"/>
-          <w:szCs w:val="24"/>
-          <w:lang w:val="it-IT"/>
-        </w:rPr>
-        <w:t>n :</w:t>
-      </w:r>
-      <w:proofErr w:type="gramEnd"/>
-      <w:r>
-        <w:rPr>
-          <w:sz w:val="24"/>
-          <w:szCs w:val="24"/>
-          <w:lang w:val="it-IT"/>
-        </w:rPr>
-        <w:t xml:space="preserve"> il numero di righe del tableau</w:t>
+      <w:r>
+        <w:rPr>
+          <w:sz w:val="24"/>
+          <w:szCs w:val="24"/>
+          <w:lang w:val="it-IT"/>
+        </w:rPr>
+        <w:t>n : il numero di righe del tableau</w:t>
       </w:r>
     </w:p>
     <w:p>
@@ -4123,23 +4635,13 @@
           <w:lang w:val="it-IT"/>
         </w:rPr>
       </w:pPr>
-      <w:proofErr w:type="gramStart"/>
-      <w:r>
-        <w:rPr>
-          <w:sz w:val="24"/>
-          <w:szCs w:val="24"/>
-          <w:lang w:val="it-IT"/>
-        </w:rPr>
-        <w:t>m :</w:t>
-      </w:r>
-      <w:proofErr w:type="gramEnd"/>
-      <w:r>
-        <w:rPr>
-          <w:sz w:val="24"/>
-          <w:szCs w:val="24"/>
-          <w:lang w:val="it-IT"/>
-        </w:rPr>
-        <w:t xml:space="preserve"> il numero di colonne del tableau</w:t>
+      <w:r>
+        <w:rPr>
+          <w:sz w:val="24"/>
+          <w:szCs w:val="24"/>
+          <w:lang w:val="it-IT"/>
+        </w:rPr>
+        <w:t>m : il numero di colonne del tableau</w:t>
       </w:r>
     </w:p>
     <w:p>
@@ -4155,23 +4657,13 @@
           <w:lang w:val="it-IT"/>
         </w:rPr>
       </w:pPr>
-      <w:proofErr w:type="gramStart"/>
-      <w:r>
-        <w:rPr>
-          <w:sz w:val="24"/>
-          <w:szCs w:val="24"/>
-          <w:lang w:val="it-IT"/>
-        </w:rPr>
-        <w:t>tot :</w:t>
-      </w:r>
-      <w:proofErr w:type="gramEnd"/>
-      <w:r>
-        <w:rPr>
-          <w:sz w:val="24"/>
-          <w:szCs w:val="24"/>
-          <w:lang w:val="it-IT"/>
-        </w:rPr>
-        <w:t xml:space="preserve"> il numero di elementi da inserire inizialmente nel tableau</w:t>
+      <w:r>
+        <w:rPr>
+          <w:sz w:val="24"/>
+          <w:szCs w:val="24"/>
+          <w:lang w:val="it-IT"/>
+        </w:rPr>
+        <w:t>tot : il numero di elementi da inserire inizialmente nel tableau</w:t>
       </w:r>
     </w:p>
     <w:p>
@@ -4199,23 +4691,21 @@
           <w:lang w:val="it-IT"/>
         </w:rPr>
       </w:pPr>
-      <w:proofErr w:type="gramStart"/>
-      <w:r>
-        <w:rPr>
-          <w:sz w:val="24"/>
-          <w:szCs w:val="24"/>
-          <w:lang w:val="it-IT"/>
-        </w:rPr>
-        <w:t>Precondizione :</w:t>
-      </w:r>
-      <w:proofErr w:type="gramEnd"/>
-      <w:r>
-        <w:rPr>
-          <w:sz w:val="24"/>
-          <w:szCs w:val="24"/>
-          <w:lang w:val="it-IT"/>
-        </w:rPr>
-        <w:t xml:space="preserve"> la sequenza deve essere composta da tutti elementi distinti</w:t>
+      <w:r>
+        <w:rPr>
+          <w:sz w:val="24"/>
+          <w:szCs w:val="24"/>
+          <w:lang w:val="it-IT"/>
+        </w:rPr>
+        <w:t>Precondizione : la sequenza deve essere composta da tutti elementi distinti</w:t>
+      </w:r>
+      <w:r>
+        <w:rPr>
+          <w:sz w:val="24"/>
+          <w:szCs w:val="24"/>
+          <w:lang w:val="it-IT"/>
+        </w:rPr>
+        <w:t>.</w:t>
       </w:r>
     </w:p>
     <w:p>
@@ -4226,6 +4716,7 @@
           <w:lang w:val="it-IT"/>
         </w:rPr>
       </w:pPr>
+      <w:bookmarkStart w:id="17" w:name="_Toc479267336"/>
       <w:proofErr w:type="spellStart"/>
       <w:r>
         <w:rPr>
@@ -4233,6 +4724,7 @@
         </w:rPr>
         <w:t>extractMin</w:t>
       </w:r>
+      <w:bookmarkEnd w:id="17"/>
       <w:proofErr w:type="spellEnd"/>
     </w:p>
     <w:p>
@@ -4254,19 +4746,17 @@
           <w:lang w:val="it-IT"/>
         </w:rPr>
       </w:pPr>
-      <w:proofErr w:type="spellStart"/>
-      <w:r>
-        <w:rPr>
-          <w:lang w:val="it-IT"/>
-        </w:rPr>
-        <w:t>Paramentri</w:t>
-      </w:r>
-      <w:proofErr w:type="spellEnd"/>
-      <w:r>
-        <w:rPr>
-          <w:lang w:val="it-IT"/>
-        </w:rPr>
-        <w:t>:</w:t>
+      <w:r>
+        <w:rPr>
+          <w:lang w:val="it-IT"/>
+        </w:rPr>
+        <w:t>Parame</w:t>
+      </w:r>
+      <w:r>
+        <w:rPr>
+          <w:lang w:val="it-IT"/>
+        </w:rPr>
+        <w:t>tri:</w:t>
       </w:r>
     </w:p>
     <w:p>
@@ -4280,78 +4770,64 @@
           <w:lang w:val="it-IT"/>
         </w:rPr>
       </w:pPr>
-      <w:proofErr w:type="gramStart"/>
-      <w:r>
-        <w:rPr>
-          <w:lang w:val="it-IT"/>
-        </w:rPr>
-        <w:t>t :</w:t>
-      </w:r>
-      <w:proofErr w:type="gramEnd"/>
-      <w:r>
-        <w:rPr>
-          <w:lang w:val="it-IT"/>
-        </w:rPr>
-        <w:t xml:space="preserve"> </w:t>
-      </w:r>
+      <w:r>
+        <w:rPr>
+          <w:lang w:val="it-IT"/>
+        </w:rPr>
+        <w:t>t : punta</w:t>
+      </w:r>
+      <w:r>
+        <w:rPr>
+          <w:lang w:val="it-IT"/>
+        </w:rPr>
+        <w:t>tore ad un tableau allocato in precedenza</w:t>
+      </w:r>
+    </w:p>
+    <w:p>
+      <w:pPr>
+        <w:rPr>
+          <w:lang w:val="it-IT"/>
+        </w:rPr>
+      </w:pPr>
+      <w:r>
+        <w:rPr>
+          <w:lang w:val="it-IT"/>
+        </w:rPr>
+        <w:t>Restituisce l’elemento minimo presente nel tableau.</w:t>
+      </w:r>
+    </w:p>
+    <w:p>
+      <w:pPr>
+        <w:rPr>
+          <w:lang w:val="it-IT"/>
+        </w:rPr>
+      </w:pPr>
       <w:proofErr w:type="spellStart"/>
       <w:r>
         <w:rPr>
           <w:lang w:val="it-IT"/>
         </w:rPr>
-        <w:t>puntantore</w:t>
+        <w:t>Postcondizione</w:t>
       </w:r>
       <w:proofErr w:type="spellEnd"/>
       <w:r>
         <w:rPr>
           <w:lang w:val="it-IT"/>
         </w:rPr>
-        <w:t xml:space="preserve"> ad un tableau allocato in precedenza</w:t>
-      </w:r>
-    </w:p>
-    <w:p>
-      <w:pPr>
-        <w:rPr>
-          <w:lang w:val="it-IT"/>
-        </w:rPr>
-      </w:pPr>
-      <w:r>
-        <w:rPr>
-          <w:lang w:val="it-IT"/>
-        </w:rPr>
-        <w:t>Restituisce l’elemento minimo presente nel tableau.</w:t>
-      </w:r>
-    </w:p>
-    <w:p>
-      <w:pPr>
-        <w:rPr>
-          <w:lang w:val="it-IT"/>
-        </w:rPr>
-      </w:pPr>
-      <w:proofErr w:type="spellStart"/>
-      <w:proofErr w:type="gramStart"/>
-      <w:r>
-        <w:rPr>
-          <w:lang w:val="it-IT"/>
-        </w:rPr>
-        <w:t>Postcondizione</w:t>
-      </w:r>
-      <w:proofErr w:type="spellEnd"/>
-      <w:r>
-        <w:rPr>
-          <w:lang w:val="it-IT"/>
-        </w:rPr>
-        <w:t xml:space="preserve"> :</w:t>
-      </w:r>
-      <w:proofErr w:type="gramEnd"/>
-      <w:r>
-        <w:rPr>
-          <w:lang w:val="it-IT"/>
-        </w:rPr>
-        <w:t xml:space="preserve"> elimina l’elemento dal tableau e ne ripristina le proprietà.</w:t>
-      </w:r>
-      <w:bookmarkStart w:id="13" w:name="_GoBack"/>
-      <w:bookmarkEnd w:id="13"/>
+        <w:t xml:space="preserve"> : elimina l’elemento dal table</w:t>
+      </w:r>
+      <w:r>
+        <w:rPr>
+          <w:lang w:val="it-IT"/>
+        </w:rPr>
+        <w:t>au, ne decrementa il numero degli elementi presenti, ne ripristina le proprietà e aggiorna gli indici per individuare la posizione del prossimo elemento da inserire</w:t>
+      </w:r>
+      <w:r>
+        <w:rPr>
+          <w:lang w:val="it-IT"/>
+        </w:rPr>
+        <w:t>.</w:t>
+      </w:r>
     </w:p>
     <w:p>
       <w:pPr>
@@ -4361,6 +4837,7 @@
           <w:lang w:val="it-IT"/>
         </w:rPr>
       </w:pPr>
+      <w:bookmarkStart w:id="18" w:name="_Toc479267337"/>
       <w:proofErr w:type="spellStart"/>
       <w:r>
         <w:rPr>
@@ -4368,207 +4845,64 @@
         </w:rPr>
         <w:t>insert</w:t>
       </w:r>
+      <w:bookmarkEnd w:id="18"/>
       <w:proofErr w:type="spellEnd"/>
     </w:p>
     <w:p>
       <w:pPr>
-        <w:pStyle w:val="Titolo3"/>
-        <w:ind w:left="720"/>
-        <w:rPr>
-          <w:lang w:val="it-IT"/>
-        </w:rPr>
-      </w:pPr>
-      <w:proofErr w:type="spellStart"/>
-      <w:r>
-        <w:rPr>
-          <w:lang w:val="it-IT"/>
-        </w:rPr>
-        <w:t>printTableau</w:t>
-      </w:r>
-      <w:proofErr w:type="spellEnd"/>
-    </w:p>
-    <w:p>
-      <w:pPr>
-        <w:pStyle w:val="Titolo3"/>
-        <w:ind w:left="720"/>
-        <w:rPr>
-          <w:lang w:val="it-IT"/>
-        </w:rPr>
-      </w:pPr>
-      <w:proofErr w:type="spellStart"/>
-      <w:r>
-        <w:rPr>
-          <w:lang w:val="it-IT"/>
-        </w:rPr>
-        <w:t>freetableau</w:t>
-      </w:r>
-      <w:proofErr w:type="spellEnd"/>
-    </w:p>
-    <w:p>
-      <w:pPr>
-        <w:pStyle w:val="Titolo3"/>
-        <w:ind w:left="720"/>
-        <w:rPr>
-          <w:lang w:val="it-IT"/>
-        </w:rPr>
-      </w:pPr>
-      <w:proofErr w:type="spellStart"/>
-      <w:r>
-        <w:rPr>
-          <w:lang w:val="it-IT"/>
-        </w:rPr>
-        <w:t>isEmpty</w:t>
-      </w:r>
-      <w:proofErr w:type="spellEnd"/>
-    </w:p>
-    <w:p>
-      <w:pPr>
-        <w:pStyle w:val="Titolo3"/>
-        <w:ind w:left="720"/>
-        <w:rPr>
-          <w:lang w:val="it-IT"/>
-        </w:rPr>
-      </w:pPr>
-      <w:proofErr w:type="spellStart"/>
-      <w:r>
-        <w:rPr>
-          <w:lang w:val="it-IT"/>
-        </w:rPr>
-        <w:t>size</w:t>
-      </w:r>
-      <w:proofErr w:type="spellEnd"/>
-    </w:p>
-    <w:p>
-      <w:pPr>
-        <w:pStyle w:val="Titolo2"/>
-        <w:ind w:left="576"/>
-        <w:rPr>
-          <w:lang w:val="it-IT"/>
-        </w:rPr>
-      </w:pPr>
-      <w:bookmarkStart w:id="14" w:name="_Toc479252400"/>
-      <w:r>
-        <w:rPr>
-          <w:lang w:val="it-IT"/>
-        </w:rPr>
-        <w:t>Funzioni complesse</w:t>
-      </w:r>
-      <w:bookmarkEnd w:id="14"/>
-    </w:p>
-    <w:p>
-      <w:pPr>
-        <w:rPr>
-          <w:lang w:val="it-IT"/>
-        </w:rPr>
-      </w:pPr>
-      <w:r>
-        <w:rPr>
-          <w:lang w:val="it-IT"/>
-        </w:rPr>
-        <w:t xml:space="preserve">Funzioni utili per la gestione di un </w:t>
-      </w:r>
-      <w:proofErr w:type="spellStart"/>
-      <w:r>
-        <w:rPr>
-          <w:lang w:val="it-IT"/>
-        </w:rPr>
-        <w:t>heap</w:t>
-      </w:r>
-      <w:proofErr w:type="spellEnd"/>
-      <w:r>
-        <w:rPr>
-          <w:lang w:val="it-IT"/>
-        </w:rPr>
-        <w:t>:</w:t>
-      </w:r>
-    </w:p>
-    <w:bookmarkStart w:id="15" w:name="_MON_1552117774"/>
-    <w:bookmarkEnd w:id="15"/>
-    <w:p>
-      <w:pPr>
-        <w:rPr>
-          <w:lang w:val="it-IT"/>
-        </w:rPr>
-      </w:pPr>
-      <w:r>
-        <w:rPr>
-          <w:lang w:val="it-IT"/>
-        </w:rPr>
-        <w:object w:dxaOrig="9638" w:dyaOrig="1305">
-          <v:shape id="_x0000_i1026" type="#_x0000_t75" style="width:482.25pt;height:65.25pt" o:ole="">
-            <v:imagedata r:id="rId13" o:title=""/>
-          </v:shape>
-          <o:OLEObject Type="Embed" ProgID="Word.OpenDocumentText.12" ShapeID="_x0000_i1026" DrawAspect="Content" ObjectID="_1552998264" r:id="rId14"/>
-        </w:object>
-      </w:r>
-    </w:p>
-    <w:p>
-      <w:pPr>
-        <w:pStyle w:val="Titolo3"/>
-        <w:ind w:left="720"/>
-        <w:rPr>
-          <w:lang w:val="it-IT"/>
-        </w:rPr>
-      </w:pPr>
-      <w:bookmarkStart w:id="16" w:name="_Toc479252401"/>
-      <w:r>
-        <w:rPr>
-          <w:lang w:val="it-IT"/>
-        </w:rPr>
-        <w:t>Descrizione funzioni complesse</w:t>
-      </w:r>
-      <w:bookmarkEnd w:id="16"/>
+        <w:rPr>
+          <w:lang w:val="it-IT"/>
+        </w:rPr>
+      </w:pPr>
+      <w:r>
+        <w:rPr>
+          <w:lang w:val="it-IT"/>
+        </w:rPr>
+        <w:t>Funzione per l’inserimento di un elemento nel tableau.</w:t>
+      </w:r>
+    </w:p>
+    <w:p>
+      <w:pPr>
+        <w:rPr>
+          <w:lang w:val="it-IT"/>
+        </w:rPr>
+      </w:pPr>
+      <w:r>
+        <w:rPr>
+          <w:lang w:val="it-IT"/>
+        </w:rPr>
+        <w:lastRenderedPageBreak/>
+        <w:t>Parametri:</w:t>
+      </w:r>
     </w:p>
     <w:p>
       <w:pPr>
         <w:pStyle w:val="Paragrafoelenco"/>
         <w:numPr>
           <w:ilvl w:val="0"/>
-          <w:numId w:val="17"/>
+          <w:numId w:val="24"/>
         </w:numPr>
         <w:rPr>
           <w:lang w:val="it-IT"/>
         </w:rPr>
       </w:pPr>
-      <w:proofErr w:type="spellStart"/>
-      <w:r>
-        <w:rPr>
-          <w:lang w:val="it-IT"/>
-        </w:rPr>
-        <w:t>buildHeap</w:t>
-      </w:r>
-      <w:proofErr w:type="spellEnd"/>
-      <w:r>
-        <w:rPr>
-          <w:lang w:val="it-IT"/>
-        </w:rPr>
-        <w:t xml:space="preserve">: data una collezione di interi </w:t>
-      </w:r>
-      <w:r>
-        <w:rPr>
-          <w:lang w:val="it-IT"/>
-        </w:rPr>
-        <w:t>in ingresso e la sua dimensione</w:t>
-      </w:r>
-      <w:r>
-        <w:rPr>
-          <w:lang w:val="it-IT"/>
-        </w:rPr>
-        <w:t xml:space="preserve">, costruisce un </w:t>
-      </w:r>
-      <w:proofErr w:type="spellStart"/>
-      <w:r>
-        <w:rPr>
-          <w:lang w:val="it-IT"/>
-        </w:rPr>
-        <w:t>heap</w:t>
-      </w:r>
-      <w:proofErr w:type="spellEnd"/>
-      <w:r>
-        <w:rPr>
-          <w:lang w:val="it-IT"/>
-        </w:rPr>
-        <w:t xml:space="preserve"> e lo ritorna</w:t>
+      <w:r>
+        <w:rPr>
+          <w:lang w:val="it-IT"/>
+        </w:rPr>
+        <w:t xml:space="preserve">t  : il </w:t>
+      </w:r>
+      <w:r>
+        <w:rPr>
+          <w:lang w:val="it-IT"/>
+        </w:rPr>
+        <w:t xml:space="preserve">puntatore al </w:t>
+      </w:r>
+      <w:r>
+        <w:rPr>
+          <w:lang w:val="it-IT"/>
+        </w:rPr>
+        <w:t>tableau nel quale inserire l’elemento</w:t>
       </w:r>
     </w:p>
     <w:p>
@@ -4576,39 +4910,108 @@
         <w:pStyle w:val="Paragrafoelenco"/>
         <w:numPr>
           <w:ilvl w:val="0"/>
-          <w:numId w:val="17"/>
+          <w:numId w:val="24"/>
         </w:numPr>
         <w:rPr>
           <w:lang w:val="it-IT"/>
         </w:rPr>
       </w:pPr>
+      <w:r>
+        <w:rPr>
+          <w:lang w:val="it-IT"/>
+        </w:rPr>
+        <w:t>k : l’elemento da inserire nel tableau</w:t>
+      </w:r>
+    </w:p>
+    <w:p>
+      <w:pPr>
+        <w:rPr>
+          <w:lang w:val="it-IT"/>
+        </w:rPr>
+      </w:pPr>
+      <w:r>
+        <w:rPr>
+          <w:lang w:val="it-IT"/>
+        </w:rPr>
+        <w:t>Precondizione : l’elemento da inserire non deve essere già presente nel tableau</w:t>
+      </w:r>
+      <w:r>
+        <w:rPr>
+          <w:lang w:val="it-IT"/>
+        </w:rPr>
+        <w:t>.</w:t>
+      </w:r>
+    </w:p>
+    <w:p>
+      <w:pPr>
+        <w:rPr>
+          <w:lang w:val="it-IT"/>
+        </w:rPr>
+      </w:pPr>
       <w:proofErr w:type="spellStart"/>
       <w:r>
         <w:rPr>
           <w:lang w:val="it-IT"/>
         </w:rPr>
-        <w:t>freeheap</w:t>
+        <w:t>Postcondizione</w:t>
       </w:r>
       <w:proofErr w:type="spellEnd"/>
       <w:r>
         <w:rPr>
           <w:lang w:val="it-IT"/>
         </w:rPr>
-        <w:t>: libera la memoria dinamica allocata dall’</w:t>
-      </w:r>
+        <w:t xml:space="preserve"> : l’elemento è inserito nel tableau rispettandone le proprietà, aggiorna la dimensione e gli indici per individuare il prossimo elemento da inserire.</w:t>
+      </w:r>
+    </w:p>
+    <w:p>
+      <w:pPr>
+        <w:pStyle w:val="Titolo3"/>
+        <w:ind w:left="720"/>
+        <w:rPr>
+          <w:lang w:val="it-IT"/>
+        </w:rPr>
+      </w:pPr>
+      <w:bookmarkStart w:id="19" w:name="_Toc479267338"/>
       <w:proofErr w:type="spellStart"/>
       <w:r>
         <w:rPr>
           <w:lang w:val="it-IT"/>
         </w:rPr>
-        <w:t>heap</w:t>
-      </w:r>
+        <w:t>printTableau</w:t>
+      </w:r>
+      <w:bookmarkEnd w:id="19"/>
       <w:proofErr w:type="spellEnd"/>
-      <w:r>
-        <w:rPr>
-          <w:lang w:val="it-IT"/>
-        </w:rPr>
-        <w:t xml:space="preserve"> cancellandolo in maniera corretta</w:t>
+    </w:p>
+    <w:p>
+      <w:pPr>
+        <w:rPr>
+          <w:lang w:val="it-IT"/>
+        </w:rPr>
+      </w:pPr>
+      <w:r>
+        <w:rPr>
+          <w:lang w:val="it-IT"/>
+        </w:rPr>
+        <w:t>Funzione che permette di stampare l’intero tableau sullo standard output</w:t>
+      </w:r>
+      <w:r>
+        <w:rPr>
+          <w:lang w:val="it-IT"/>
+        </w:rPr>
+        <w:t>.</w:t>
+      </w:r>
+    </w:p>
+    <w:p>
+      <w:pPr>
+        <w:rPr>
+          <w:lang w:val="it-IT"/>
+        </w:rPr>
+      </w:pPr>
+      <w:r>
+        <w:rPr>
+          <w:lang w:val="it-IT"/>
+        </w:rPr>
+        <w:t>Parametri:</w:t>
       </w:r>
     </w:p>
     <w:p>
@@ -4616,39 +5019,404 @@
         <w:pStyle w:val="Paragrafoelenco"/>
         <w:numPr>
           <w:ilvl w:val="0"/>
-          <w:numId w:val="17"/>
+          <w:numId w:val="25"/>
         </w:numPr>
         <w:rPr>
           <w:lang w:val="it-IT"/>
         </w:rPr>
       </w:pPr>
+      <w:r>
+        <w:rPr>
+          <w:lang w:val="it-IT"/>
+        </w:rPr>
+        <w:t xml:space="preserve">t : il </w:t>
+      </w:r>
+      <w:r>
+        <w:rPr>
+          <w:lang w:val="it-IT"/>
+        </w:rPr>
+        <w:t xml:space="preserve">puntatore </w:t>
+      </w:r>
+      <w:r>
+        <w:rPr>
+          <w:lang w:val="it-IT"/>
+        </w:rPr>
+        <w:t>tableau da stampare</w:t>
+      </w:r>
+    </w:p>
+    <w:p>
+      <w:pPr>
+        <w:pStyle w:val="Titolo3"/>
+        <w:ind w:left="720"/>
+        <w:rPr>
+          <w:lang w:val="it-IT"/>
+        </w:rPr>
+      </w:pPr>
+      <w:bookmarkStart w:id="20" w:name="_Toc479267339"/>
       <w:proofErr w:type="spellStart"/>
       <w:r>
         <w:rPr>
           <w:lang w:val="it-IT"/>
         </w:rPr>
-        <w:t>printHeap</w:t>
-      </w:r>
+        <w:t>freetableau</w:t>
+      </w:r>
+      <w:bookmarkEnd w:id="20"/>
       <w:proofErr w:type="spellEnd"/>
-      <w:r>
-        <w:rPr>
-          <w:lang w:val="it-IT"/>
-        </w:rPr>
-        <w:t>: stampa tutti gli elementi dell’</w:t>
+    </w:p>
+    <w:p>
+      <w:pPr>
+        <w:rPr>
+          <w:lang w:val="it-IT"/>
+        </w:rPr>
+      </w:pPr>
+      <w:r>
+        <w:rPr>
+          <w:lang w:val="it-IT"/>
+        </w:rPr>
+        <w:t xml:space="preserve">Funzione che </w:t>
       </w:r>
       <w:proofErr w:type="spellStart"/>
       <w:r>
         <w:rPr>
           <w:lang w:val="it-IT"/>
         </w:rPr>
-        <w:t>heap</w:t>
+        <w:t>dealloca</w:t>
       </w:r>
       <w:proofErr w:type="spellEnd"/>
       <w:r>
         <w:rPr>
           <w:lang w:val="it-IT"/>
         </w:rPr>
-        <w:t xml:space="preserve"> in base alla loro posizione all’interno dello stesso</w:t>
+        <w:t xml:space="preserve"> il tableau e il suo contenuto dalla memoria statica</w:t>
+      </w:r>
+      <w:r>
+        <w:rPr>
+          <w:lang w:val="it-IT"/>
+        </w:rPr>
+        <w:t>.</w:t>
+      </w:r>
+    </w:p>
+    <w:p>
+      <w:pPr>
+        <w:rPr>
+          <w:lang w:val="it-IT"/>
+        </w:rPr>
+      </w:pPr>
+      <w:r>
+        <w:rPr>
+          <w:lang w:val="it-IT"/>
+        </w:rPr>
+        <w:t>Parametri:</w:t>
+      </w:r>
+    </w:p>
+    <w:p>
+      <w:pPr>
+        <w:pStyle w:val="Paragrafoelenco"/>
+        <w:numPr>
+          <w:ilvl w:val="0"/>
+          <w:numId w:val="25"/>
+        </w:numPr>
+        <w:rPr>
+          <w:lang w:val="it-IT"/>
+        </w:rPr>
+      </w:pPr>
+      <w:r>
+        <w:rPr>
+          <w:lang w:val="it-IT"/>
+        </w:rPr>
+        <w:t xml:space="preserve">t : il </w:t>
+      </w:r>
+      <w:r>
+        <w:rPr>
+          <w:lang w:val="it-IT"/>
+        </w:rPr>
+        <w:t xml:space="preserve">puntatore al </w:t>
+      </w:r>
+      <w:r>
+        <w:rPr>
+          <w:lang w:val="it-IT"/>
+        </w:rPr>
+        <w:t xml:space="preserve">tableau da </w:t>
+      </w:r>
+      <w:proofErr w:type="spellStart"/>
+      <w:r>
+        <w:rPr>
+          <w:lang w:val="it-IT"/>
+        </w:rPr>
+        <w:t>deallocare</w:t>
+      </w:r>
+      <w:proofErr w:type="spellEnd"/>
+    </w:p>
+    <w:p>
+      <w:pPr>
+        <w:pStyle w:val="Titolo3"/>
+        <w:ind w:left="720"/>
+        <w:rPr>
+          <w:lang w:val="it-IT"/>
+        </w:rPr>
+      </w:pPr>
+      <w:bookmarkStart w:id="21" w:name="_Toc479267340"/>
+      <w:proofErr w:type="spellStart"/>
+      <w:r>
+        <w:rPr>
+          <w:lang w:val="it-IT"/>
+        </w:rPr>
+        <w:t>isEmpty</w:t>
+      </w:r>
+      <w:bookmarkEnd w:id="21"/>
+      <w:proofErr w:type="spellEnd"/>
+    </w:p>
+    <w:p>
+      <w:pPr>
+        <w:rPr>
+          <w:lang w:val="it-IT"/>
+        </w:rPr>
+      </w:pPr>
+      <w:r>
+        <w:rPr>
+          <w:lang w:val="it-IT"/>
+        </w:rPr>
+        <w:t>Funzione che verifica se nel tableau c’è almeno un elemento</w:t>
+      </w:r>
+    </w:p>
+    <w:p>
+      <w:pPr>
+        <w:rPr>
+          <w:lang w:val="it-IT"/>
+        </w:rPr>
+      </w:pPr>
+      <w:r>
+        <w:rPr>
+          <w:lang w:val="it-IT"/>
+        </w:rPr>
+        <w:t>Parametri:</w:t>
+      </w:r>
+    </w:p>
+    <w:p>
+      <w:pPr>
+        <w:pStyle w:val="Paragrafoelenco"/>
+        <w:numPr>
+          <w:ilvl w:val="0"/>
+          <w:numId w:val="25"/>
+        </w:numPr>
+        <w:rPr>
+          <w:lang w:val="it-IT"/>
+        </w:rPr>
+      </w:pPr>
+      <w:r>
+        <w:rPr>
+          <w:lang w:val="it-IT"/>
+        </w:rPr>
+        <w:t>t : il puntatore al tableau</w:t>
+      </w:r>
+    </w:p>
+    <w:p>
+      <w:pPr>
+        <w:rPr>
+          <w:lang w:val="it-IT"/>
+        </w:rPr>
+      </w:pPr>
+      <w:r>
+        <w:rPr>
+          <w:lang w:val="it-IT"/>
+        </w:rPr>
+        <w:t>Ritorna un intero rappresentante un booleano che assume il valore 1 se il tableau è vuoto, 0 altrimenti.</w:t>
+      </w:r>
+    </w:p>
+    <w:p>
+      <w:pPr>
+        <w:pStyle w:val="Titolo3"/>
+        <w:ind w:left="720"/>
+        <w:rPr>
+          <w:lang w:val="it-IT"/>
+        </w:rPr>
+      </w:pPr>
+      <w:bookmarkStart w:id="22" w:name="_Toc479267341"/>
+      <w:proofErr w:type="spellStart"/>
+      <w:r>
+        <w:rPr>
+          <w:lang w:val="it-IT"/>
+        </w:rPr>
+        <w:t>size</w:t>
+      </w:r>
+      <w:bookmarkEnd w:id="22"/>
+      <w:proofErr w:type="spellEnd"/>
+    </w:p>
+    <w:p>
+      <w:pPr>
+        <w:rPr>
+          <w:lang w:val="it-IT"/>
+        </w:rPr>
+      </w:pPr>
+      <w:r>
+        <w:rPr>
+          <w:lang w:val="it-IT"/>
+        </w:rPr>
+        <w:t xml:space="preserve">Funzione che ritorna un intero rappresentate il numero di </w:t>
+      </w:r>
+      <w:proofErr w:type="spellStart"/>
+      <w:r>
+        <w:rPr>
+          <w:lang w:val="it-IT"/>
+        </w:rPr>
+        <w:t>valeri</w:t>
+      </w:r>
+      <w:proofErr w:type="spellEnd"/>
+      <w:r>
+        <w:rPr>
+          <w:lang w:val="it-IT"/>
+        </w:rPr>
+        <w:t xml:space="preserve"> effettivamente inseriti nel tableau</w:t>
+      </w:r>
+    </w:p>
+    <w:p>
+      <w:pPr>
+        <w:rPr>
+          <w:lang w:val="it-IT"/>
+        </w:rPr>
+      </w:pPr>
+      <w:r>
+        <w:rPr>
+          <w:lang w:val="it-IT"/>
+        </w:rPr>
+        <w:t>Parametri:</w:t>
+      </w:r>
+    </w:p>
+    <w:p>
+      <w:pPr>
+        <w:pStyle w:val="Paragrafoelenco"/>
+        <w:numPr>
+          <w:ilvl w:val="0"/>
+          <w:numId w:val="25"/>
+        </w:numPr>
+        <w:rPr>
+          <w:lang w:val="it-IT"/>
+        </w:rPr>
+      </w:pPr>
+      <w:r>
+        <w:rPr>
+          <w:lang w:val="it-IT"/>
+        </w:rPr>
+        <w:t xml:space="preserve">t : il </w:t>
+      </w:r>
+      <w:r>
+        <w:rPr>
+          <w:lang w:val="it-IT"/>
+        </w:rPr>
+        <w:t>puntatore al tableau</w:t>
+      </w:r>
+    </w:p>
+    <w:p>
+      <w:pPr>
+        <w:pStyle w:val="Titolo3"/>
+        <w:ind w:left="720"/>
+        <w:rPr>
+          <w:lang w:val="it-IT"/>
+        </w:rPr>
+      </w:pPr>
+      <w:proofErr w:type="spellStart"/>
+      <w:r>
+        <w:rPr>
+          <w:lang w:val="it-IT"/>
+        </w:rPr>
+        <w:t>youngSort</w:t>
+      </w:r>
+      <w:proofErr w:type="spellEnd"/>
+    </w:p>
+    <w:p>
+      <w:pPr>
+        <w:rPr>
+          <w:lang w:val="it-IT"/>
+        </w:rPr>
+      </w:pPr>
+      <w:r>
+        <w:rPr>
+          <w:lang w:val="it-IT"/>
+        </w:rPr>
+        <w:t>Funzione che ordina una sequenza di interi utilizzando un Tableau di Young</w:t>
+      </w:r>
+    </w:p>
+    <w:p>
+      <w:pPr>
+        <w:rPr>
+          <w:lang w:val="it-IT"/>
+        </w:rPr>
+      </w:pPr>
+      <w:r>
+        <w:rPr>
+          <w:lang w:val="it-IT"/>
+        </w:rPr>
+        <w:t>Parametri:</w:t>
+      </w:r>
+    </w:p>
+    <w:p>
+      <w:pPr>
+        <w:pStyle w:val="Paragrafoelenco"/>
+        <w:numPr>
+          <w:ilvl w:val="0"/>
+          <w:numId w:val="25"/>
+        </w:numPr>
+        <w:rPr>
+          <w:lang w:val="it-IT"/>
+        </w:rPr>
+      </w:pPr>
+      <w:r>
+        <w:rPr>
+          <w:lang w:val="it-IT"/>
+        </w:rPr>
+        <w:t>sequenza : la sequenza da ordinare</w:t>
+      </w:r>
+    </w:p>
+    <w:p>
+      <w:pPr>
+        <w:pStyle w:val="Paragrafoelenco"/>
+        <w:numPr>
+          <w:ilvl w:val="0"/>
+          <w:numId w:val="25"/>
+        </w:numPr>
+        <w:rPr>
+          <w:lang w:val="it-IT"/>
+        </w:rPr>
+      </w:pPr>
+      <w:r>
+        <w:rPr>
+          <w:lang w:val="it-IT"/>
+        </w:rPr>
+        <w:t>n : il numero degli elementi della sequenza</w:t>
+      </w:r>
+    </w:p>
+    <w:p>
+      <w:pPr>
+        <w:rPr>
+          <w:lang w:val="it-IT"/>
+        </w:rPr>
+      </w:pPr>
+      <w:r>
+        <w:rPr>
+          <w:lang w:val="it-IT"/>
+        </w:rPr>
+        <w:t>Precondizione : gli elementi della sequenza sono tutti distinti.</w:t>
+      </w:r>
+    </w:p>
+    <w:p>
+      <w:pPr>
+        <w:rPr>
+          <w:lang w:val="it-IT"/>
+        </w:rPr>
+      </w:pPr>
+      <w:proofErr w:type="spellStart"/>
+      <w:r>
+        <w:rPr>
+          <w:lang w:val="it-IT"/>
+        </w:rPr>
+        <w:t>Postcondizione</w:t>
+      </w:r>
+      <w:proofErr w:type="spellEnd"/>
+      <w:r>
+        <w:rPr>
+          <w:lang w:val="it-IT"/>
+        </w:rPr>
+        <w:t xml:space="preserve"> : la sequenza data in ingresso risulta ordinata.</w:t>
       </w:r>
     </w:p>
     <w:p>
@@ -4659,131 +5427,129 @@
           <w:lang w:val="it-IT"/>
         </w:rPr>
       </w:pPr>
-      <w:bookmarkStart w:id="17" w:name="_Toc479252402"/>
+      <w:r>
+        <w:rPr>
+          <w:lang w:val="it-IT"/>
+        </w:rPr>
+        <w:lastRenderedPageBreak/>
+        <w:t xml:space="preserve">La </w:t>
+      </w:r>
       <w:proofErr w:type="spellStart"/>
       <w:r>
         <w:rPr>
           <w:lang w:val="it-IT"/>
         </w:rPr>
-        <w:t>H</w:t>
-      </w:r>
-      <w:r>
-        <w:rPr>
-          <w:lang w:val="it-IT"/>
-        </w:rPr>
-        <w:t>eapSort</w:t>
-      </w:r>
-      <w:bookmarkEnd w:id="17"/>
+        <w:t>struct</w:t>
+      </w:r>
       <w:proofErr w:type="spellEnd"/>
-    </w:p>
-    <w:p>
-      <w:pPr>
-        <w:rPr>
-          <w:lang w:val="it-IT"/>
-        </w:rPr>
-      </w:pPr>
-      <w:r>
-        <w:rPr>
-          <w:lang w:val="it-IT"/>
-        </w:rPr>
-        <w:t xml:space="preserve">È una funzione di ordinamento che non spreca memoria aggiuntiva e che ha complessità asintotica pari a </w:t>
+      <w:r>
+        <w:rPr>
+          <w:lang w:val="it-IT"/>
+        </w:rPr>
+        <w:t xml:space="preserve"> </w:t>
       </w:r>
       <w:proofErr w:type="spellStart"/>
       <w:r>
         <w:rPr>
-          <w:rFonts w:cstheme="minorHAnsi"/>
-          <w:i/>
-          <w:lang w:val="it-IT"/>
-        </w:rPr>
-        <w:t>Θ</w:t>
-      </w:r>
-      <w:r>
-        <w:rPr>
-          <w:i/>
-          <w:lang w:val="it-IT"/>
-        </w:rPr>
-        <w:t>log</w:t>
+          <w:lang w:val="it-IT"/>
+        </w:rPr>
+        <w:t>coordinates</w:t>
       </w:r>
       <w:proofErr w:type="spellEnd"/>
-      <w:r>
-        <w:rPr>
-          <w:i/>
-          <w:lang w:val="it-IT"/>
-        </w:rPr>
-        <w:t>(N)</w:t>
-      </w:r>
-      <w:r>
-        <w:rPr>
-          <w:i/>
-          <w:lang w:val="it-IT"/>
-        </w:rPr>
-        <w:t xml:space="preserve"> </w:t>
-      </w:r>
-      <w:r>
-        <w:rPr>
-          <w:lang w:val="it-IT"/>
-        </w:rPr>
-        <w:t xml:space="preserve">dove </w:t>
-      </w:r>
-      <w:proofErr w:type="gramStart"/>
-      <w:r>
-        <w:rPr>
-          <w:lang w:val="it-IT"/>
-        </w:rPr>
-        <w:t>N è</w:t>
-      </w:r>
-      <w:proofErr w:type="gramEnd"/>
-      <w:r>
-        <w:rPr>
-          <w:lang w:val="it-IT"/>
-        </w:rPr>
-        <w:t xml:space="preserve"> la dimensione della sequenza di ordinare data in ingresso.</w:t>
-      </w:r>
-    </w:p>
-    <w:p>
-      <w:pPr>
-        <w:rPr>
-          <w:lang w:val="it-IT"/>
-        </w:rPr>
-      </w:pPr>
-      <w:r>
-        <w:rPr>
-          <w:lang w:val="it-IT"/>
-        </w:rPr>
-        <w:t>Sfrutta le proprietà dell’</w:t>
+    </w:p>
+    <w:p>
+      <w:pPr>
+        <w:rPr>
+          <w:lang w:val="it-IT"/>
+        </w:rPr>
+      </w:pPr>
+      <w:r>
+        <w:rPr>
+          <w:lang w:val="it-IT"/>
+        </w:rPr>
+        <w:t xml:space="preserve">La struttura </w:t>
       </w:r>
       <w:proofErr w:type="spellStart"/>
       <w:r>
         <w:rPr>
           <w:lang w:val="it-IT"/>
         </w:rPr>
-        <w:t>heap</w:t>
+        <w:t>coordinates</w:t>
       </w:r>
       <w:proofErr w:type="spellEnd"/>
       <w:r>
         <w:rPr>
           <w:lang w:val="it-IT"/>
         </w:rPr>
-        <w:t xml:space="preserve"> ed è definita come segue</w:t>
-      </w:r>
-    </w:p>
-    <w:bookmarkStart w:id="18" w:name="_MON_1552118277"/>
-    <w:bookmarkEnd w:id="18"/>
-    <w:p>
-      <w:pPr>
-        <w:rPr>
-          <w:lang w:val="it-IT"/>
-        </w:rPr>
-      </w:pPr>
-      <w:r>
-        <w:rPr>
-          <w:lang w:val="it-IT"/>
-        </w:rPr>
-        <w:object w:dxaOrig="9638" w:dyaOrig="735">
-          <v:shape id="_x0000_i1027" type="#_x0000_t75" style="width:482.25pt;height:36.75pt" o:ole="">
-            <v:imagedata r:id="rId15" o:title=""/>
+        <w:t xml:space="preserve"> contiene due interi che rappresentano l’indice di riga e di colonna di una posizione all’interno del tableau.</w:t>
+      </w:r>
+    </w:p>
+    <w:p>
+      <w:pPr>
+        <w:rPr>
+          <w:lang w:val="it-IT"/>
+        </w:rPr>
+      </w:pPr>
+      <w:r>
+        <w:rPr>
+          <w:lang w:val="it-IT"/>
+        </w:rPr>
+        <w:t>Viene utilizzata dalle funzioni d’appoggio e offre una maggiore leggibilità al codice oltre che a ridurre il numero di parametri delle funzioni.</w:t>
+      </w:r>
+    </w:p>
+    <w:p>
+      <w:pPr>
+        <w:pStyle w:val="Titolo2"/>
+        <w:ind w:left="576"/>
+        <w:rPr>
+          <w:lang w:val="it-IT"/>
+        </w:rPr>
+      </w:pPr>
+      <w:bookmarkStart w:id="23" w:name="_Toc479267342"/>
+      <w:r>
+        <w:rPr>
+          <w:lang w:val="it-IT"/>
+        </w:rPr>
+        <w:t xml:space="preserve">Funzioni </w:t>
+      </w:r>
+      <w:bookmarkEnd w:id="23"/>
+      <w:r>
+        <w:rPr>
+          <w:lang w:val="it-IT"/>
+        </w:rPr>
+        <w:t>di supporto</w:t>
+      </w:r>
+    </w:p>
+    <w:p>
+      <w:pPr>
+        <w:rPr>
+          <w:lang w:val="it-IT"/>
+        </w:rPr>
+      </w:pPr>
+      <w:r>
+        <w:rPr>
+          <w:lang w:val="it-IT"/>
+        </w:rPr>
+        <w:t>Le funzioni di supporto utilizzate nell’implementazione della libreria sono le seguenti</w:t>
+      </w:r>
+    </w:p>
+    <w:bookmarkStart w:id="24" w:name="_MON_1552117774"/>
+    <w:bookmarkEnd w:id="24"/>
+    <w:p>
+      <w:pPr>
+        <w:rPr>
+          <w:lang w:val="it-IT"/>
+        </w:rPr>
+      </w:pPr>
+      <w:r>
+        <w:rPr>
+          <w:lang w:val="it-IT"/>
+        </w:rPr>
+        <w:object w:dxaOrig="9638" w:dyaOrig="2436">
+          <v:shape id="_x0000_i1058" type="#_x0000_t75" style="width:482.25pt;height:121.5pt" o:ole="">
+            <v:imagedata r:id="rId13" o:title=""/>
           </v:shape>
-          <o:OLEObject Type="Embed" ProgID="Word.OpenDocumentText.12" ShapeID="_x0000_i1027" DrawAspect="Content" ObjectID="_1552998265" r:id="rId16"/>
+          <o:OLEObject Type="Embed" ProgID="Word.OpenDocumentText.12" ShapeID="_x0000_i1058" DrawAspect="Content" ObjectID="_1553012475" r:id="rId14"/>
         </w:object>
       </w:r>
     </w:p>
@@ -4795,21 +5561,13 @@
           <w:lang w:val="it-IT"/>
         </w:rPr>
       </w:pPr>
-      <w:bookmarkStart w:id="19" w:name="_Toc479252403"/>
-      <w:r>
-        <w:rPr>
-          <w:lang w:val="it-IT"/>
-        </w:rPr>
-        <w:t xml:space="preserve">Descrizione di </w:t>
-      </w:r>
       <w:proofErr w:type="spellStart"/>
       <w:r>
         <w:rPr>
           <w:lang w:val="it-IT"/>
         </w:rPr>
-        <w:t>heapSort</w:t>
-      </w:r>
-      <w:bookmarkEnd w:id="19"/>
+        <w:t>Dimension</w:t>
+      </w:r>
       <w:proofErr w:type="spellEnd"/>
     </w:p>
     <w:p>
@@ -4822,73 +5580,529 @@
         <w:rPr>
           <w:lang w:val="it-IT"/>
         </w:rPr>
-        <w:t>Ha come parametri d’ingresso la sequenza di interi da ordinare e la sua dimensione.</w:t>
-      </w:r>
-    </w:p>
-    <w:p>
-      <w:pPr>
-        <w:rPr>
-          <w:lang w:val="it-IT"/>
-        </w:rPr>
-      </w:pPr>
-      <w:r>
-        <w:rPr>
-          <w:lang w:val="it-IT"/>
-        </w:rPr>
-        <w:t>Dato che la sequenza è passata per riferimento la funzione in oggetto permette di modificare gli elementi della sequenza in modo da ordinarli in senso crescente.</w:t>
-      </w:r>
-    </w:p>
-    <w:p>
-      <w:pPr>
-        <w:rPr>
-          <w:lang w:val="it-IT"/>
-        </w:rPr>
-      </w:pPr>
-      <w:r>
-        <w:rPr>
-          <w:lang w:val="it-IT"/>
-        </w:rPr>
-        <w:t xml:space="preserve">Non c’è bisogno di creare un </w:t>
+        <w:t>Ritorna la dimensione ottimale per costruire un tableau in base al numero di elementi.</w:t>
+      </w:r>
+    </w:p>
+    <w:p>
+      <w:pPr>
+        <w:rPr>
+          <w:lang w:val="it-IT"/>
+        </w:rPr>
+      </w:pPr>
+      <w:r>
+        <w:rPr>
+          <w:lang w:val="it-IT"/>
+        </w:rPr>
+        <w:t>Parametri:</w:t>
+      </w:r>
+    </w:p>
+    <w:p>
+      <w:pPr>
+        <w:pStyle w:val="Paragrafoelenco"/>
+        <w:numPr>
+          <w:ilvl w:val="0"/>
+          <w:numId w:val="26"/>
+        </w:numPr>
+        <w:rPr>
+          <w:lang w:val="it-IT"/>
+        </w:rPr>
+      </w:pPr>
+      <w:r>
+        <w:rPr>
+          <w:lang w:val="it-IT"/>
+        </w:rPr>
+        <w:t>n : numero di elementi</w:t>
+      </w:r>
+    </w:p>
+    <w:p>
+      <w:pPr>
+        <w:pStyle w:val="Titolo3"/>
+        <w:ind w:left="720"/>
+        <w:rPr>
+          <w:lang w:val="it-IT"/>
+        </w:rPr>
+      </w:pPr>
+      <w:r>
+        <w:rPr>
+          <w:lang w:val="it-IT"/>
+        </w:rPr>
+        <w:t>position</w:t>
+      </w:r>
+    </w:p>
+    <w:p>
+      <w:pPr>
+        <w:rPr>
+          <w:lang w:val="it-IT"/>
+        </w:rPr>
+      </w:pPr>
+      <w:r>
+        <w:rPr>
+          <w:lang w:val="it-IT"/>
+        </w:rPr>
+        <w:t xml:space="preserve">Allora una </w:t>
       </w:r>
       <w:proofErr w:type="spellStart"/>
       <w:r>
         <w:rPr>
           <w:lang w:val="it-IT"/>
         </w:rPr>
-        <w:t>heap</w:t>
+        <w:t>struct</w:t>
       </w:r>
       <w:proofErr w:type="spellEnd"/>
       <w:r>
         <w:rPr>
           <w:lang w:val="it-IT"/>
         </w:rPr>
-        <w:t xml:space="preserve"> per poterla utilizzare in quanto questa operazione è svolta stesso all’interno del</w:t>
-      </w:r>
-      <w:r>
-        <w:rPr>
-          <w:lang w:val="it-IT"/>
-        </w:rPr>
-        <w:t xml:space="preserve"> metodo</w:t>
-      </w:r>
-      <w:r>
-        <w:rPr>
-          <w:lang w:val="it-IT"/>
-        </w:rPr>
-        <w:t xml:space="preserve"> e questo permette di poter utilizzare l’ordinamento tramite </w:t>
+        <w:t xml:space="preserve"> di tipo </w:t>
       </w:r>
       <w:proofErr w:type="spellStart"/>
       <w:r>
         <w:rPr>
           <w:lang w:val="it-IT"/>
         </w:rPr>
-        <w:t>heap</w:t>
+        <w:t>coordinates</w:t>
       </w:r>
       <w:proofErr w:type="spellEnd"/>
       <w:r>
         <w:rPr>
           <w:lang w:val="it-IT"/>
         </w:rPr>
-        <w:t xml:space="preserve"> senza averne alcuna nozione.</w:t>
+        <w:t xml:space="preserve"> e ne ritorna il puntatore.</w:t>
+      </w:r>
+    </w:p>
+    <w:p>
+      <w:pPr>
+        <w:rPr>
+          <w:lang w:val="it-IT"/>
+        </w:rPr>
+      </w:pPr>
+      <w:r>
+        <w:rPr>
+          <w:lang w:val="it-IT"/>
+        </w:rPr>
+        <w:t>Parametri :</w:t>
+      </w:r>
+    </w:p>
+    <w:p>
+      <w:pPr>
+        <w:pStyle w:val="Paragrafoelenco"/>
+        <w:numPr>
+          <w:ilvl w:val="0"/>
+          <w:numId w:val="26"/>
+        </w:numPr>
+        <w:rPr>
+          <w:lang w:val="it-IT"/>
+        </w:rPr>
+      </w:pPr>
+      <w:r>
+        <w:rPr>
+          <w:lang w:val="it-IT"/>
+        </w:rPr>
+        <w:t>i : indice di riga</w:t>
+      </w:r>
+    </w:p>
+    <w:p>
+      <w:pPr>
+        <w:pStyle w:val="Paragrafoelenco"/>
+        <w:numPr>
+          <w:ilvl w:val="0"/>
+          <w:numId w:val="26"/>
+        </w:numPr>
+        <w:rPr>
+          <w:lang w:val="it-IT"/>
+        </w:rPr>
+      </w:pPr>
+      <w:r>
+        <w:rPr>
+          <w:lang w:val="it-IT"/>
+        </w:rPr>
+        <w:t>j : indice di colonna</w:t>
+      </w:r>
+    </w:p>
+    <w:p>
+      <w:pPr>
+        <w:pStyle w:val="Titolo3"/>
+        <w:ind w:left="720"/>
+        <w:rPr>
+          <w:lang w:val="it-IT"/>
+        </w:rPr>
+      </w:pPr>
+      <w:proofErr w:type="spellStart"/>
+      <w:r>
+        <w:rPr>
+          <w:lang w:val="it-IT"/>
+        </w:rPr>
+        <w:t>parent</w:t>
+      </w:r>
+      <w:proofErr w:type="spellEnd"/>
+    </w:p>
+    <w:p>
+      <w:pPr>
+        <w:rPr>
+          <w:lang w:val="it-IT"/>
+        </w:rPr>
+      </w:pPr>
+      <w:r>
+        <w:rPr>
+          <w:lang w:val="it-IT"/>
+        </w:rPr>
+        <w:t>Funzione utilizzata per ricavare il padre di un elemento del tableau.</w:t>
+      </w:r>
+    </w:p>
+    <w:p>
+      <w:pPr>
+        <w:rPr>
+          <w:lang w:val="it-IT"/>
+        </w:rPr>
+      </w:pPr>
+      <w:r>
+        <w:rPr>
+          <w:lang w:val="it-IT"/>
+        </w:rPr>
+        <w:t>Parametri:</w:t>
+      </w:r>
+    </w:p>
+    <w:p>
+      <w:pPr>
+        <w:pStyle w:val="Paragrafoelenco"/>
+        <w:numPr>
+          <w:ilvl w:val="0"/>
+          <w:numId w:val="29"/>
+        </w:numPr>
+        <w:rPr>
+          <w:lang w:val="it-IT"/>
+        </w:rPr>
+      </w:pPr>
+      <w:r>
+        <w:rPr>
+          <w:lang w:val="it-IT"/>
+        </w:rPr>
+        <w:t>t : il puntatore al tableau</w:t>
+      </w:r>
+    </w:p>
+    <w:p>
+      <w:pPr>
+        <w:pStyle w:val="Paragrafoelenco"/>
+        <w:numPr>
+          <w:ilvl w:val="0"/>
+          <w:numId w:val="29"/>
+        </w:numPr>
+        <w:rPr>
+          <w:lang w:val="it-IT"/>
+        </w:rPr>
+      </w:pPr>
+      <w:r>
+        <w:rPr>
+          <w:lang w:val="it-IT"/>
+        </w:rPr>
+        <w:t>i : coordinate dell’elemento del quale si vuole conoscere il padre</w:t>
+      </w:r>
+    </w:p>
+    <w:p>
+      <w:pPr>
+        <w:rPr>
+          <w:lang w:val="it-IT"/>
+        </w:rPr>
+      </w:pPr>
+      <w:r>
+        <w:rPr>
+          <w:lang w:val="it-IT"/>
+        </w:rPr>
+        <w:t xml:space="preserve">Ritorna un puntatore a NULL se non esiste padre o un puntatore ad una </w:t>
+      </w:r>
+      <w:proofErr w:type="spellStart"/>
+      <w:r>
+        <w:rPr>
+          <w:lang w:val="it-IT"/>
+        </w:rPr>
+        <w:t>struct</w:t>
+      </w:r>
+      <w:proofErr w:type="spellEnd"/>
+      <w:r>
+        <w:rPr>
+          <w:lang w:val="it-IT"/>
+        </w:rPr>
+        <w:t xml:space="preserve"> di tipo </w:t>
+      </w:r>
+      <w:proofErr w:type="spellStart"/>
+      <w:r>
+        <w:rPr>
+          <w:lang w:val="it-IT"/>
+        </w:rPr>
+        <w:t>coordinates</w:t>
+      </w:r>
+      <w:proofErr w:type="spellEnd"/>
+      <w:r>
+        <w:rPr>
+          <w:lang w:val="it-IT"/>
+        </w:rPr>
+        <w:t xml:space="preserve"> contente gli indici di riga e colonna del padre</w:t>
+      </w:r>
+    </w:p>
+    <w:p>
+      <w:pPr>
+        <w:pStyle w:val="Titolo3"/>
+        <w:ind w:left="720"/>
+        <w:rPr>
+          <w:lang w:val="it-IT"/>
+        </w:rPr>
+      </w:pPr>
+      <w:proofErr w:type="spellStart"/>
+      <w:r>
+        <w:rPr>
+          <w:lang w:val="it-IT"/>
+        </w:rPr>
+        <w:t>left</w:t>
+      </w:r>
+      <w:proofErr w:type="spellEnd"/>
+      <w:r>
+        <w:rPr>
+          <w:lang w:val="it-IT"/>
+        </w:rPr>
+        <w:t xml:space="preserve"> / right</w:t>
+      </w:r>
+    </w:p>
+    <w:p>
+      <w:pPr>
+        <w:rPr>
+          <w:lang w:val="it-IT"/>
+        </w:rPr>
+      </w:pPr>
+      <w:r>
+        <w:rPr>
+          <w:lang w:val="it-IT"/>
+        </w:rPr>
+        <w:t xml:space="preserve">Funzioni simili a </w:t>
+      </w:r>
+      <w:proofErr w:type="spellStart"/>
+      <w:r>
+        <w:rPr>
+          <w:lang w:val="it-IT"/>
+        </w:rPr>
+        <w:t>parent</w:t>
+      </w:r>
+      <w:proofErr w:type="spellEnd"/>
+      <w:r>
+        <w:rPr>
+          <w:lang w:val="it-IT"/>
+        </w:rPr>
+        <w:t xml:space="preserve"> che ritornano le coordinate del figlio destro/sinistro se esiste altrimenti NULL</w:t>
+      </w:r>
+    </w:p>
+    <w:p>
+      <w:pPr>
+        <w:pStyle w:val="Titolo3"/>
+        <w:ind w:left="720"/>
+        <w:rPr>
+          <w:lang w:val="it-IT"/>
+        </w:rPr>
+      </w:pPr>
+      <w:proofErr w:type="spellStart"/>
+      <w:r>
+        <w:rPr>
+          <w:lang w:val="it-IT"/>
+        </w:rPr>
+        <w:lastRenderedPageBreak/>
+        <w:t>tableaufy</w:t>
+      </w:r>
+      <w:proofErr w:type="spellEnd"/>
+    </w:p>
+    <w:p>
+      <w:pPr>
+        <w:rPr>
+          <w:lang w:val="it-IT"/>
+        </w:rPr>
+      </w:pPr>
+      <w:r>
+        <w:rPr>
+          <w:lang w:val="it-IT"/>
+        </w:rPr>
+        <w:t>Funzione utilizzata per ripristinare le proprietà del tableau rispetto da un padre verso i figli ricorsivamente</w:t>
+      </w:r>
+      <w:r>
+        <w:rPr>
+          <w:lang w:val="it-IT"/>
+        </w:rPr>
+        <w:t>.</w:t>
+      </w:r>
+    </w:p>
+    <w:p>
+      <w:pPr>
+        <w:rPr>
+          <w:lang w:val="it-IT"/>
+        </w:rPr>
+      </w:pPr>
+      <w:r>
+        <w:rPr>
+          <w:lang w:val="it-IT"/>
+        </w:rPr>
+        <w:t>Parametri:</w:t>
+      </w:r>
+    </w:p>
+    <w:p>
+      <w:pPr>
+        <w:pStyle w:val="Paragrafoelenco"/>
+        <w:numPr>
+          <w:ilvl w:val="0"/>
+          <w:numId w:val="30"/>
+        </w:numPr>
+        <w:rPr>
+          <w:lang w:val="it-IT"/>
+        </w:rPr>
+      </w:pPr>
+      <w:r>
+        <w:rPr>
+          <w:lang w:val="it-IT"/>
+        </w:rPr>
+        <w:t>t : puntatore al tableau da ripristinare</w:t>
+      </w:r>
+    </w:p>
+    <w:p>
+      <w:pPr>
+        <w:pStyle w:val="Paragrafoelenco"/>
+        <w:numPr>
+          <w:ilvl w:val="0"/>
+          <w:numId w:val="30"/>
+        </w:numPr>
+        <w:rPr>
+          <w:lang w:val="it-IT"/>
+        </w:rPr>
+      </w:pPr>
+      <w:proofErr w:type="spellStart"/>
+      <w:r>
+        <w:rPr>
+          <w:lang w:val="it-IT"/>
+        </w:rPr>
+        <w:t>cs</w:t>
+      </w:r>
+      <w:proofErr w:type="spellEnd"/>
+      <w:r>
+        <w:rPr>
+          <w:lang w:val="it-IT"/>
+        </w:rPr>
+        <w:t xml:space="preserve"> : coordinate del padre dal quale far partire l’algoritmo ricorsivo</w:t>
+      </w:r>
+    </w:p>
+    <w:p>
+      <w:pPr>
+        <w:rPr>
+          <w:lang w:val="it-IT"/>
+        </w:rPr>
+      </w:pPr>
+      <w:proofErr w:type="spellStart"/>
+      <w:r>
+        <w:rPr>
+          <w:lang w:val="it-IT"/>
+        </w:rPr>
+        <w:t>Postcondizione</w:t>
+      </w:r>
+      <w:proofErr w:type="spellEnd"/>
+      <w:r>
+        <w:rPr>
+          <w:lang w:val="it-IT"/>
+        </w:rPr>
+        <w:t xml:space="preserve"> : le proprietà del tableau sono ripristinate</w:t>
+      </w:r>
+    </w:p>
+    <w:p>
+      <w:pPr>
+        <w:pStyle w:val="Titolo3"/>
+        <w:ind w:left="720"/>
+        <w:rPr>
+          <w:lang w:val="it-IT"/>
+        </w:rPr>
+      </w:pPr>
+      <w:proofErr w:type="spellStart"/>
+      <w:r>
+        <w:rPr>
+          <w:lang w:val="it-IT"/>
+        </w:rPr>
+        <w:t>climbTableau</w:t>
+      </w:r>
+      <w:proofErr w:type="spellEnd"/>
+    </w:p>
+    <w:p>
+      <w:pPr>
+        <w:rPr>
+          <w:lang w:val="it-IT"/>
+        </w:rPr>
+      </w:pPr>
+      <w:r>
+        <w:rPr>
+          <w:lang w:val="it-IT"/>
+        </w:rPr>
+        <w:t xml:space="preserve">Funzione simile a </w:t>
+      </w:r>
+      <w:proofErr w:type="spellStart"/>
+      <w:r>
+        <w:rPr>
+          <w:lang w:val="it-IT"/>
+        </w:rPr>
+        <w:t>tableaufy</w:t>
+      </w:r>
+      <w:proofErr w:type="spellEnd"/>
+      <w:r>
+        <w:rPr>
+          <w:lang w:val="it-IT"/>
+        </w:rPr>
+        <w:t xml:space="preserve"> solo che ripristina le proprietà del tableau da un figlio verso il padre ricorsivamente.</w:t>
+      </w:r>
+    </w:p>
+    <w:p>
+      <w:pPr>
+        <w:rPr>
+          <w:lang w:val="it-IT"/>
+        </w:rPr>
+      </w:pPr>
+      <w:r>
+        <w:rPr>
+          <w:lang w:val="it-IT"/>
+        </w:rPr>
+        <w:t>Parametri:</w:t>
+      </w:r>
+    </w:p>
+    <w:p>
+      <w:pPr>
+        <w:pStyle w:val="Paragrafoelenco"/>
+        <w:numPr>
+          <w:ilvl w:val="0"/>
+          <w:numId w:val="31"/>
+        </w:numPr>
+        <w:rPr>
+          <w:lang w:val="it-IT"/>
+        </w:rPr>
+      </w:pPr>
+      <w:r>
+        <w:rPr>
+          <w:lang w:val="it-IT"/>
+        </w:rPr>
+        <w:t>t : puntatore al tableau da ripristinare</w:t>
+      </w:r>
+    </w:p>
+    <w:p>
+      <w:pPr>
+        <w:pStyle w:val="Paragrafoelenco"/>
+        <w:numPr>
+          <w:ilvl w:val="0"/>
+          <w:numId w:val="31"/>
+        </w:numPr>
+        <w:rPr>
+          <w:lang w:val="it-IT"/>
+        </w:rPr>
+      </w:pPr>
+      <w:proofErr w:type="spellStart"/>
+      <w:r>
+        <w:rPr>
+          <w:lang w:val="it-IT"/>
+        </w:rPr>
+        <w:t>cs</w:t>
+      </w:r>
+      <w:proofErr w:type="spellEnd"/>
+      <w:r>
+        <w:rPr>
+          <w:lang w:val="it-IT"/>
+        </w:rPr>
+        <w:t xml:space="preserve"> : coordinate del figlio dal quale far partire l’algoritmo ricorsivo</w:t>
       </w:r>
     </w:p>
     <w:p>
@@ -4898,91 +6112,23 @@
           <w:lang w:val="it-IT"/>
         </w:rPr>
       </w:pPr>
-      <w:bookmarkStart w:id="20" w:name="_Toc479252404"/>
+      <w:bookmarkStart w:id="25" w:name="_Toc479267346"/>
+      <w:bookmarkStart w:id="26" w:name="_GoBack"/>
+      <w:bookmarkEnd w:id="26"/>
       <w:r>
         <w:rPr>
           <w:lang w:val="it-IT"/>
         </w:rPr>
         <w:t>Descrizione Complessità</w:t>
       </w:r>
-      <w:bookmarkEnd w:id="20"/>
-    </w:p>
-    <w:p>
-      <w:pPr>
-        <w:rPr>
-          <w:lang w:val="it-IT"/>
-        </w:rPr>
-      </w:pPr>
-      <w:r>
-        <w:rPr>
-          <w:lang w:val="it-IT"/>
-        </w:rPr>
-        <w:t>Nella libreria proposta vi è anche un esempio di utilizzo della stessa</w:t>
-      </w:r>
-      <w:r>
-        <w:rPr>
-          <w:lang w:val="it-IT"/>
-        </w:rPr>
-        <w:t>,</w:t>
-      </w:r>
-      <w:r>
-        <w:rPr>
-          <w:lang w:val="it-IT"/>
-        </w:rPr>
-        <w:t xml:space="preserve"> composto da un </w:t>
-      </w:r>
-      <w:proofErr w:type="spellStart"/>
-      <w:r>
-        <w:rPr>
-          <w:lang w:val="it-IT"/>
-        </w:rPr>
-        <w:t>menù</w:t>
-      </w:r>
-      <w:proofErr w:type="spellEnd"/>
-      <w:r>
-        <w:rPr>
-          <w:lang w:val="it-IT"/>
-        </w:rPr>
-        <w:t xml:space="preserve"> principale che guida l’utente alla creazione di un </w:t>
-      </w:r>
-      <w:proofErr w:type="spellStart"/>
-      <w:r>
-        <w:rPr>
-          <w:lang w:val="it-IT"/>
-        </w:rPr>
-        <w:t>heap</w:t>
-      </w:r>
-      <w:proofErr w:type="spellEnd"/>
-      <w:r>
-        <w:rPr>
-          <w:lang w:val="it-IT"/>
-        </w:rPr>
-        <w:t xml:space="preserve"> e</w:t>
-      </w:r>
-      <w:r>
-        <w:rPr>
-          <w:lang w:val="it-IT"/>
-        </w:rPr>
-        <w:t xml:space="preserve"> </w:t>
-      </w:r>
-      <w:r>
-        <w:rPr>
-          <w:lang w:val="it-IT"/>
-        </w:rPr>
-        <w:t>d</w:t>
-      </w:r>
-      <w:r>
-        <w:rPr>
-          <w:lang w:val="it-IT"/>
-        </w:rPr>
-        <w:t>a</w:t>
-      </w:r>
-      <w:r>
-        <w:rPr>
-          <w:lang w:val="it-IT"/>
-        </w:rPr>
-        <w:t xml:space="preserve"> un menù secondario che permette di svolgere operazioni su di esso.</w:t>
-      </w:r>
+      <w:bookmarkEnd w:id="25"/>
+    </w:p>
+    <w:p>
+      <w:pPr>
+        <w:rPr>
+          <w:lang w:val="it-IT"/>
+        </w:rPr>
+      </w:pPr>
     </w:p>
     <w:p>
       <w:pPr>
@@ -4991,18 +6137,18 @@
           <w:lang w:val="it-IT"/>
         </w:rPr>
       </w:pPr>
-      <w:bookmarkStart w:id="21" w:name="_Toc479252405"/>
+      <w:bookmarkStart w:id="27" w:name="_Toc479267347"/>
       <w:r>
         <w:rPr>
           <w:lang w:val="it-IT"/>
         </w:rPr>
         <w:t>Manuale d’uso applicazione</w:t>
       </w:r>
-      <w:bookmarkEnd w:id="21"/>
+      <w:bookmarkEnd w:id="27"/>
     </w:p>
     <w:sectPr>
-      <w:headerReference w:type="default" r:id="rId17"/>
-      <w:footerReference w:type="default" r:id="rId18"/>
+      <w:headerReference w:type="default" r:id="rId15"/>
+      <w:footerReference w:type="default" r:id="rId16"/>
       <w:pgSz w:w="12240" w:h="15840"/>
       <w:pgMar w:top="1440" w:right="1440" w:bottom="1440" w:left="1440" w:header="720" w:footer="720" w:gutter="0"/>
       <w:cols w:space="720"/>
@@ -5012,7 +6158,7 @@
 </file>
 
 <file path=word/endnotes.xml><?xml version="1.0" encoding="utf-8"?>
-<w:endnotes xmlns:wpc="http://schemas.microsoft.com/office/word/2010/wordprocessingCanvas" xmlns:cx="http://schemas.microsoft.com/office/drawing/2014/chartex" xmlns:mc="http://schemas.openxmlformats.org/markup-compatibility/2006" xmlns:o="urn:schemas-microsoft-com:office:office" xmlns:r="http://schemas.openxmlformats.org/officeDocument/2006/relationships" xmlns:m="http://schemas.openxmlformats.org/officeDocument/2006/math" xmlns:v="urn:schemas-microsoft-com:vml" xmlns:wp14="http://schemas.microsoft.com/office/word/2010/wordprocessingDrawing" xmlns:wp="http://schemas.openxmlformats.org/drawingml/2006/wordprocessingDrawing" xmlns:w10="urn:schemas-microsoft-com:office:word" xmlns:w="http://schemas.openxmlformats.org/wordprocessingml/2006/main" xmlns:w14="http://schemas.microsoft.com/office/word/2010/wordml" xmlns:w15="http://schemas.microsoft.com/office/word/2012/wordml" xmlns:w16se="http://schemas.microsoft.com/office/word/2015/wordml/symex" xmlns:wpg="http://schemas.microsoft.com/office/word/2010/wordprocessingGroup" xmlns:wpi="http://schemas.microsoft.com/office/word/2010/wordprocessingInk" xmlns:wne="http://schemas.microsoft.com/office/word/2006/wordml" xmlns:wps="http://schemas.microsoft.com/office/word/2010/wordprocessingShape" mc:Ignorable="w14 w15 w16se wp14">
+<w:endnotes xmlns:wpc="http://schemas.microsoft.com/office/word/2010/wordprocessingCanvas" xmlns:cx="http://schemas.microsoft.com/office/drawing/2014/chartex" xmlns:cx1="http://schemas.microsoft.com/office/drawing/2015/9/8/chartex" xmlns:cx2="http://schemas.microsoft.com/office/drawing/2015/10/21/chartex" xmlns:cx3="http://schemas.microsoft.com/office/drawing/2016/5/9/chartex" xmlns:cx4="http://schemas.microsoft.com/office/drawing/2016/5/10/chartex" xmlns:cx5="http://schemas.microsoft.com/office/drawing/2016/5/11/chartex" xmlns:mc="http://schemas.openxmlformats.org/markup-compatibility/2006" xmlns:o="urn:schemas-microsoft-com:office:office" xmlns:r="http://schemas.openxmlformats.org/officeDocument/2006/relationships" xmlns:m="http://schemas.openxmlformats.org/officeDocument/2006/math" xmlns:v="urn:schemas-microsoft-com:vml" xmlns:wp14="http://schemas.microsoft.com/office/word/2010/wordprocessingDrawing" xmlns:wp="http://schemas.openxmlformats.org/drawingml/2006/wordprocessingDrawing" xmlns:w10="urn:schemas-microsoft-com:office:word" xmlns:w="http://schemas.openxmlformats.org/wordprocessingml/2006/main" xmlns:w14="http://schemas.microsoft.com/office/word/2010/wordml" xmlns:w15="http://schemas.microsoft.com/office/word/2012/wordml" xmlns:w16se="http://schemas.microsoft.com/office/word/2015/wordml/symex" xmlns:wpg="http://schemas.microsoft.com/office/word/2010/wordprocessingGroup" xmlns:wpi="http://schemas.microsoft.com/office/word/2010/wordprocessingInk" xmlns:wne="http://schemas.microsoft.com/office/word/2006/wordml" xmlns:wps="http://schemas.microsoft.com/office/word/2010/wordprocessingShape" mc:Ignorable="w14 w15 w16se wp14">
   <w:endnote w:type="separator" w:id="-1">
     <w:p>
       <w:pPr>
@@ -5037,7 +6183,7 @@
 </file>
 
 <file path=word/footer1.xml><?xml version="1.0" encoding="utf-8"?>
-<w:ftr xmlns:wpc="http://schemas.microsoft.com/office/word/2010/wordprocessingCanvas" xmlns:cx="http://schemas.microsoft.com/office/drawing/2014/chartex" xmlns:mc="http://schemas.openxmlformats.org/markup-compatibility/2006" xmlns:o="urn:schemas-microsoft-com:office:office" xmlns:r="http://schemas.openxmlformats.org/officeDocument/2006/relationships" xmlns:m="http://schemas.openxmlformats.org/officeDocument/2006/math" xmlns:v="urn:schemas-microsoft-com:vml" xmlns:wp14="http://schemas.microsoft.com/office/word/2010/wordprocessingDrawing" xmlns:wp="http://schemas.openxmlformats.org/drawingml/2006/wordprocessingDrawing" xmlns:w10="urn:schemas-microsoft-com:office:word" xmlns:w="http://schemas.openxmlformats.org/wordprocessingml/2006/main" xmlns:w14="http://schemas.microsoft.com/office/word/2010/wordml" xmlns:w15="http://schemas.microsoft.com/office/word/2012/wordml" xmlns:w16se="http://schemas.microsoft.com/office/word/2015/wordml/symex" xmlns:wpg="http://schemas.microsoft.com/office/word/2010/wordprocessingGroup" xmlns:wpi="http://schemas.microsoft.com/office/word/2010/wordprocessingInk" xmlns:wne="http://schemas.microsoft.com/office/word/2006/wordml" xmlns:wps="http://schemas.microsoft.com/office/word/2010/wordprocessingShape" mc:Ignorable="w14 w15 w16se wp14">
+<w:ftr xmlns:wpc="http://schemas.microsoft.com/office/word/2010/wordprocessingCanvas" xmlns:cx="http://schemas.microsoft.com/office/drawing/2014/chartex" xmlns:cx1="http://schemas.microsoft.com/office/drawing/2015/9/8/chartex" xmlns:cx2="http://schemas.microsoft.com/office/drawing/2015/10/21/chartex" xmlns:cx3="http://schemas.microsoft.com/office/drawing/2016/5/9/chartex" xmlns:cx4="http://schemas.microsoft.com/office/drawing/2016/5/10/chartex" xmlns:cx5="http://schemas.microsoft.com/office/drawing/2016/5/11/chartex" xmlns:mc="http://schemas.openxmlformats.org/markup-compatibility/2006" xmlns:o="urn:schemas-microsoft-com:office:office" xmlns:r="http://schemas.openxmlformats.org/officeDocument/2006/relationships" xmlns:m="http://schemas.openxmlformats.org/officeDocument/2006/math" xmlns:v="urn:schemas-microsoft-com:vml" xmlns:wp14="http://schemas.microsoft.com/office/word/2010/wordprocessingDrawing" xmlns:wp="http://schemas.openxmlformats.org/drawingml/2006/wordprocessingDrawing" xmlns:w10="urn:schemas-microsoft-com:office:word" xmlns:w="http://schemas.openxmlformats.org/wordprocessingml/2006/main" xmlns:w14="http://schemas.microsoft.com/office/word/2010/wordml" xmlns:w15="http://schemas.microsoft.com/office/word/2012/wordml" xmlns:w16se="http://schemas.microsoft.com/office/word/2015/wordml/symex" xmlns:wpg="http://schemas.microsoft.com/office/word/2010/wordprocessingGroup" xmlns:wpi="http://schemas.microsoft.com/office/word/2010/wordprocessingInk" xmlns:wne="http://schemas.microsoft.com/office/word/2006/wordml" xmlns:wps="http://schemas.microsoft.com/office/word/2010/wordprocessingShape" mc:Ignorable="w14 w15 w16se wp14">
   <w:p>
     <w:pPr>
       <w:pStyle w:val="Pidipagina"/>
@@ -5075,7 +6221,7 @@
         <w:color w:val="000000" w:themeColor="accent1"/>
         <w:lang w:val="it-IT"/>
       </w:rPr>
-      <w:t>5</w:t>
+      <w:t>8</w:t>
     </w:r>
     <w:r>
       <w:rPr>
@@ -5094,7 +6240,7 @@
 </file>
 
 <file path=word/footnotes.xml><?xml version="1.0" encoding="utf-8"?>
-<w:footnotes xmlns:wpc="http://schemas.microsoft.com/office/word/2010/wordprocessingCanvas" xmlns:cx="http://schemas.microsoft.com/office/drawing/2014/chartex" xmlns:mc="http://schemas.openxmlformats.org/markup-compatibility/2006" xmlns:o="urn:schemas-microsoft-com:office:office" xmlns:r="http://schemas.openxmlformats.org/officeDocument/2006/relationships" xmlns:m="http://schemas.openxmlformats.org/officeDocument/2006/math" xmlns:v="urn:schemas-microsoft-com:vml" xmlns:wp14="http://schemas.microsoft.com/office/word/2010/wordprocessingDrawing" xmlns:wp="http://schemas.openxmlformats.org/drawingml/2006/wordprocessingDrawing" xmlns:w10="urn:schemas-microsoft-com:office:word" xmlns:w="http://schemas.openxmlformats.org/wordprocessingml/2006/main" xmlns:w14="http://schemas.microsoft.com/office/word/2010/wordml" xmlns:w15="http://schemas.microsoft.com/office/word/2012/wordml" xmlns:w16se="http://schemas.microsoft.com/office/word/2015/wordml/symex" xmlns:wpg="http://schemas.microsoft.com/office/word/2010/wordprocessingGroup" xmlns:wpi="http://schemas.microsoft.com/office/word/2010/wordprocessingInk" xmlns:wne="http://schemas.microsoft.com/office/word/2006/wordml" xmlns:wps="http://schemas.microsoft.com/office/word/2010/wordprocessingShape" mc:Ignorable="w14 w15 w16se wp14">
+<w:footnotes xmlns:wpc="http://schemas.microsoft.com/office/word/2010/wordprocessingCanvas" xmlns:cx="http://schemas.microsoft.com/office/drawing/2014/chartex" xmlns:cx1="http://schemas.microsoft.com/office/drawing/2015/9/8/chartex" xmlns:cx2="http://schemas.microsoft.com/office/drawing/2015/10/21/chartex" xmlns:cx3="http://schemas.microsoft.com/office/drawing/2016/5/9/chartex" xmlns:cx4="http://schemas.microsoft.com/office/drawing/2016/5/10/chartex" xmlns:cx5="http://schemas.microsoft.com/office/drawing/2016/5/11/chartex" xmlns:mc="http://schemas.openxmlformats.org/markup-compatibility/2006" xmlns:o="urn:schemas-microsoft-com:office:office" xmlns:r="http://schemas.openxmlformats.org/officeDocument/2006/relationships" xmlns:m="http://schemas.openxmlformats.org/officeDocument/2006/math" xmlns:v="urn:schemas-microsoft-com:vml" xmlns:wp14="http://schemas.microsoft.com/office/word/2010/wordprocessingDrawing" xmlns:wp="http://schemas.openxmlformats.org/drawingml/2006/wordprocessingDrawing" xmlns:w10="urn:schemas-microsoft-com:office:word" xmlns:w="http://schemas.openxmlformats.org/wordprocessingml/2006/main" xmlns:w14="http://schemas.microsoft.com/office/word/2010/wordml" xmlns:w15="http://schemas.microsoft.com/office/word/2012/wordml" xmlns:w16se="http://schemas.microsoft.com/office/word/2015/wordml/symex" xmlns:wpg="http://schemas.microsoft.com/office/word/2010/wordprocessingGroup" xmlns:wpi="http://schemas.microsoft.com/office/word/2010/wordprocessingInk" xmlns:wne="http://schemas.microsoft.com/office/word/2006/wordml" xmlns:wps="http://schemas.microsoft.com/office/word/2010/wordprocessingShape" mc:Ignorable="w14 w15 w16se wp14">
   <w:footnote w:type="separator" w:id="-1">
     <w:p>
       <w:pPr>
@@ -5119,16 +6265,13 @@
 </file>
 
 <file path=word/header1.xml><?xml version="1.0" encoding="utf-8"?>
-<w:hdr xmlns:wpc="http://schemas.microsoft.com/office/word/2010/wordprocessingCanvas" xmlns:cx="http://schemas.microsoft.com/office/drawing/2014/chartex" xmlns:mc="http://schemas.openxmlformats.org/markup-compatibility/2006" xmlns:o="urn:schemas-microsoft-com:office:office" xmlns:r="http://schemas.openxmlformats.org/officeDocument/2006/relationships" xmlns:m="http://schemas.openxmlformats.org/officeDocument/2006/math" xmlns:v="urn:schemas-microsoft-com:vml" xmlns:wp14="http://schemas.microsoft.com/office/word/2010/wordprocessingDrawing" xmlns:wp="http://schemas.openxmlformats.org/drawingml/2006/wordprocessingDrawing" xmlns:w10="urn:schemas-microsoft-com:office:word" xmlns:w="http://schemas.openxmlformats.org/wordprocessingml/2006/main" xmlns:w14="http://schemas.microsoft.com/office/word/2010/wordml" xmlns:w15="http://schemas.microsoft.com/office/word/2012/wordml" xmlns:w16se="http://schemas.microsoft.com/office/word/2015/wordml/symex" xmlns:wpg="http://schemas.microsoft.com/office/word/2010/wordprocessingGroup" xmlns:wpi="http://schemas.microsoft.com/office/word/2010/wordprocessingInk" xmlns:wne="http://schemas.microsoft.com/office/word/2006/wordml" xmlns:wps="http://schemas.microsoft.com/office/word/2010/wordprocessingShape" mc:Ignorable="w14 w15 w16se wp14">
+<w:hdr xmlns:wpc="http://schemas.microsoft.com/office/word/2010/wordprocessingCanvas" xmlns:cx="http://schemas.microsoft.com/office/drawing/2014/chartex" xmlns:cx1="http://schemas.microsoft.com/office/drawing/2015/9/8/chartex" xmlns:cx2="http://schemas.microsoft.com/office/drawing/2015/10/21/chartex" xmlns:cx3="http://schemas.microsoft.com/office/drawing/2016/5/9/chartex" xmlns:cx4="http://schemas.microsoft.com/office/drawing/2016/5/10/chartex" xmlns:cx5="http://schemas.microsoft.com/office/drawing/2016/5/11/chartex" xmlns:mc="http://schemas.openxmlformats.org/markup-compatibility/2006" xmlns:o="urn:schemas-microsoft-com:office:office" xmlns:r="http://schemas.openxmlformats.org/officeDocument/2006/relationships" xmlns:m="http://schemas.openxmlformats.org/officeDocument/2006/math" xmlns:v="urn:schemas-microsoft-com:vml" xmlns:wp14="http://schemas.microsoft.com/office/word/2010/wordprocessingDrawing" xmlns:wp="http://schemas.openxmlformats.org/drawingml/2006/wordprocessingDrawing" xmlns:w10="urn:schemas-microsoft-com:office:word" xmlns:w="http://schemas.openxmlformats.org/wordprocessingml/2006/main" xmlns:w14="http://schemas.microsoft.com/office/word/2010/wordml" xmlns:w15="http://schemas.microsoft.com/office/word/2012/wordml" xmlns:w16se="http://schemas.microsoft.com/office/word/2015/wordml/symex" xmlns:wpg="http://schemas.microsoft.com/office/word/2010/wordprocessingGroup" xmlns:wpi="http://schemas.microsoft.com/office/word/2010/wordprocessingInk" xmlns:wne="http://schemas.microsoft.com/office/word/2006/wordml" xmlns:wps="http://schemas.microsoft.com/office/word/2010/wordprocessingShape" mc:Ignorable="w14 w15 w16se wp14">
   <w:p>
     <w:pPr>
       <w:pStyle w:val="Intestazione"/>
     </w:pPr>
     <w:r>
-      <w:t>Tableau</w:t>
-    </w:r>
-    <w:r>
-      <w:t xml:space="preserve"> Library</w:t>
+      <w:t>Tableau Library</w:t>
     </w:r>
   </w:p>
   <w:p>
@@ -5140,11 +6283,11 @@
 </file>
 
 <file path=word/numbering.xml><?xml version="1.0" encoding="utf-8"?>
-<w:numbering xmlns:wpc="http://schemas.microsoft.com/office/word/2010/wordprocessingCanvas" xmlns:cx="http://schemas.microsoft.com/office/drawing/2014/chartex" xmlns:mc="http://schemas.openxmlformats.org/markup-compatibility/2006" xmlns:o="urn:schemas-microsoft-com:office:office" xmlns:r="http://schemas.openxmlformats.org/officeDocument/2006/relationships" xmlns:m="http://schemas.openxmlformats.org/officeDocument/2006/math" xmlns:v="urn:schemas-microsoft-com:vml" xmlns:wp14="http://schemas.microsoft.com/office/word/2010/wordprocessingDrawing" xmlns:wp="http://schemas.openxmlformats.org/drawingml/2006/wordprocessingDrawing" xmlns:w10="urn:schemas-microsoft-com:office:word" xmlns:w="http://schemas.openxmlformats.org/wordprocessingml/2006/main" xmlns:w14="http://schemas.microsoft.com/office/word/2010/wordml" xmlns:w15="http://schemas.microsoft.com/office/word/2012/wordml" xmlns:w16se="http://schemas.microsoft.com/office/word/2015/wordml/symex" xmlns:wpg="http://schemas.microsoft.com/office/word/2010/wordprocessingGroup" xmlns:wpi="http://schemas.microsoft.com/office/word/2010/wordprocessingInk" xmlns:wne="http://schemas.microsoft.com/office/word/2006/wordml" xmlns:wps="http://schemas.microsoft.com/office/word/2010/wordprocessingShape" mc:Ignorable="w14 w15 w16se wp14">
+<w:numbering xmlns:wpc="http://schemas.microsoft.com/office/word/2010/wordprocessingCanvas" xmlns:cx="http://schemas.microsoft.com/office/drawing/2014/chartex" xmlns:cx1="http://schemas.microsoft.com/office/drawing/2015/9/8/chartex" xmlns:cx2="http://schemas.microsoft.com/office/drawing/2015/10/21/chartex" xmlns:cx3="http://schemas.microsoft.com/office/drawing/2016/5/9/chartex" xmlns:cx4="http://schemas.microsoft.com/office/drawing/2016/5/10/chartex" xmlns:cx5="http://schemas.microsoft.com/office/drawing/2016/5/11/chartex" xmlns:mc="http://schemas.openxmlformats.org/markup-compatibility/2006" xmlns:o="urn:schemas-microsoft-com:office:office" xmlns:r="http://schemas.openxmlformats.org/officeDocument/2006/relationships" xmlns:m="http://schemas.openxmlformats.org/officeDocument/2006/math" xmlns:v="urn:schemas-microsoft-com:vml" xmlns:wp14="http://schemas.microsoft.com/office/word/2010/wordprocessingDrawing" xmlns:wp="http://schemas.openxmlformats.org/drawingml/2006/wordprocessingDrawing" xmlns:w10="urn:schemas-microsoft-com:office:word" xmlns:w="http://schemas.openxmlformats.org/wordprocessingml/2006/main" xmlns:w14="http://schemas.microsoft.com/office/word/2010/wordml" xmlns:w15="http://schemas.microsoft.com/office/word/2012/wordml" xmlns:w16se="http://schemas.microsoft.com/office/word/2015/wordml/symex" xmlns:wpg="http://schemas.microsoft.com/office/word/2010/wordprocessingGroup" xmlns:wpi="http://schemas.microsoft.com/office/word/2010/wordprocessingInk" xmlns:wne="http://schemas.microsoft.com/office/word/2006/wordml" xmlns:wps="http://schemas.microsoft.com/office/word/2010/wordprocessingShape" mc:Ignorable="w14 w15 w16se wp14">
   <w:abstractNum w:abstractNumId="0" w15:restartNumberingAfterBreak="0">
     <w:nsid w:val="068716AF"/>
     <w:multiLevelType w:val="hybridMultilevel"/>
-    <w:tmpl w:val="BBD8F42C"/>
+    <w:tmpl w:val="48C404BC"/>
     <w:lvl w:ilvl="0" w:tplc="04100001">
       <w:start w:val="1"/>
       <w:numFmt w:val="bullet"/>
@@ -5255,6 +6398,119 @@
     </w:lvl>
   </w:abstractNum>
   <w:abstractNum w:abstractNumId="1" w15:restartNumberingAfterBreak="0">
+    <w:nsid w:val="0EC71DD5"/>
+    <w:multiLevelType w:val="hybridMultilevel"/>
+    <w:tmpl w:val="3B3CC946"/>
+    <w:lvl w:ilvl="0" w:tplc="04100001">
+      <w:start w:val="1"/>
+      <w:numFmt w:val="bullet"/>
+      <w:lvlText w:val=""/>
+      <w:lvlJc w:val="left"/>
+      <w:pPr>
+        <w:ind w:left="720" w:hanging="360"/>
+      </w:pPr>
+      <w:rPr>
+        <w:rFonts w:ascii="Symbol" w:hAnsi="Symbol" w:hint="default"/>
+      </w:rPr>
+    </w:lvl>
+    <w:lvl w:ilvl="1" w:tplc="04100003" w:tentative="1">
+      <w:start w:val="1"/>
+      <w:numFmt w:val="bullet"/>
+      <w:lvlText w:val="o"/>
+      <w:lvlJc w:val="left"/>
+      <w:pPr>
+        <w:ind w:left="1440" w:hanging="360"/>
+      </w:pPr>
+      <w:rPr>
+        <w:rFonts w:ascii="Courier New" w:hAnsi="Courier New" w:cs="Courier New" w:hint="default"/>
+      </w:rPr>
+    </w:lvl>
+    <w:lvl w:ilvl="2" w:tplc="04100005" w:tentative="1">
+      <w:start w:val="1"/>
+      <w:numFmt w:val="bullet"/>
+      <w:lvlText w:val=""/>
+      <w:lvlJc w:val="left"/>
+      <w:pPr>
+        <w:ind w:left="2160" w:hanging="360"/>
+      </w:pPr>
+      <w:rPr>
+        <w:rFonts w:ascii="Wingdings" w:hAnsi="Wingdings" w:hint="default"/>
+      </w:rPr>
+    </w:lvl>
+    <w:lvl w:ilvl="3" w:tplc="04100001" w:tentative="1">
+      <w:start w:val="1"/>
+      <w:numFmt w:val="bullet"/>
+      <w:lvlText w:val=""/>
+      <w:lvlJc w:val="left"/>
+      <w:pPr>
+        <w:ind w:left="2880" w:hanging="360"/>
+      </w:pPr>
+      <w:rPr>
+        <w:rFonts w:ascii="Symbol" w:hAnsi="Symbol" w:hint="default"/>
+      </w:rPr>
+    </w:lvl>
+    <w:lvl w:ilvl="4" w:tplc="04100003" w:tentative="1">
+      <w:start w:val="1"/>
+      <w:numFmt w:val="bullet"/>
+      <w:lvlText w:val="o"/>
+      <w:lvlJc w:val="left"/>
+      <w:pPr>
+        <w:ind w:left="3600" w:hanging="360"/>
+      </w:pPr>
+      <w:rPr>
+        <w:rFonts w:ascii="Courier New" w:hAnsi="Courier New" w:cs="Courier New" w:hint="default"/>
+      </w:rPr>
+    </w:lvl>
+    <w:lvl w:ilvl="5" w:tplc="04100005" w:tentative="1">
+      <w:start w:val="1"/>
+      <w:numFmt w:val="bullet"/>
+      <w:lvlText w:val=""/>
+      <w:lvlJc w:val="left"/>
+      <w:pPr>
+        <w:ind w:left="4320" w:hanging="360"/>
+      </w:pPr>
+      <w:rPr>
+        <w:rFonts w:ascii="Wingdings" w:hAnsi="Wingdings" w:hint="default"/>
+      </w:rPr>
+    </w:lvl>
+    <w:lvl w:ilvl="6" w:tplc="04100001" w:tentative="1">
+      <w:start w:val="1"/>
+      <w:numFmt w:val="bullet"/>
+      <w:lvlText w:val=""/>
+      <w:lvlJc w:val="left"/>
+      <w:pPr>
+        <w:ind w:left="5040" w:hanging="360"/>
+      </w:pPr>
+      <w:rPr>
+        <w:rFonts w:ascii="Symbol" w:hAnsi="Symbol" w:hint="default"/>
+      </w:rPr>
+    </w:lvl>
+    <w:lvl w:ilvl="7" w:tplc="04100003" w:tentative="1">
+      <w:start w:val="1"/>
+      <w:numFmt w:val="bullet"/>
+      <w:lvlText w:val="o"/>
+      <w:lvlJc w:val="left"/>
+      <w:pPr>
+        <w:ind w:left="5760" w:hanging="360"/>
+      </w:pPr>
+      <w:rPr>
+        <w:rFonts w:ascii="Courier New" w:hAnsi="Courier New" w:cs="Courier New" w:hint="default"/>
+      </w:rPr>
+    </w:lvl>
+    <w:lvl w:ilvl="8" w:tplc="04100005" w:tentative="1">
+      <w:start w:val="1"/>
+      <w:numFmt w:val="bullet"/>
+      <w:lvlText w:val=""/>
+      <w:lvlJc w:val="left"/>
+      <w:pPr>
+        <w:ind w:left="6480" w:hanging="360"/>
+      </w:pPr>
+      <w:rPr>
+        <w:rFonts w:ascii="Wingdings" w:hAnsi="Wingdings" w:hint="default"/>
+      </w:rPr>
+    </w:lvl>
+  </w:abstractNum>
+  <w:abstractNum w:abstractNumId="2" w15:restartNumberingAfterBreak="0">
     <w:nsid w:val="1482775B"/>
     <w:multiLevelType w:val="multilevel"/>
     <w:tmpl w:val="22521D04"/>
@@ -5352,7 +6608,7 @@
       </w:pPr>
     </w:lvl>
   </w:abstractNum>
-  <w:abstractNum w:abstractNumId="2" w15:restartNumberingAfterBreak="0">
+  <w:abstractNum w:abstractNumId="3" w15:restartNumberingAfterBreak="0">
     <w:nsid w:val="16130EAF"/>
     <w:multiLevelType w:val="hybridMultilevel"/>
     <w:tmpl w:val="2098AE60"/>
@@ -5465,7 +6721,7 @@
       </w:rPr>
     </w:lvl>
   </w:abstractNum>
-  <w:abstractNum w:abstractNumId="3" w15:restartNumberingAfterBreak="0">
+  <w:abstractNum w:abstractNumId="4" w15:restartNumberingAfterBreak="0">
     <w:nsid w:val="16655162"/>
     <w:multiLevelType w:val="hybridMultilevel"/>
     <w:tmpl w:val="E9B42886"/>
@@ -5578,7 +6834,120 @@
       </w:rPr>
     </w:lvl>
   </w:abstractNum>
-  <w:abstractNum w:abstractNumId="4" w15:restartNumberingAfterBreak="0">
+  <w:abstractNum w:abstractNumId="5" w15:restartNumberingAfterBreak="0">
+    <w:nsid w:val="268A3185"/>
+    <w:multiLevelType w:val="hybridMultilevel"/>
+    <w:tmpl w:val="9C0C13AA"/>
+    <w:lvl w:ilvl="0" w:tplc="04100001">
+      <w:start w:val="1"/>
+      <w:numFmt w:val="bullet"/>
+      <w:lvlText w:val=""/>
+      <w:lvlJc w:val="left"/>
+      <w:pPr>
+        <w:ind w:left="720" w:hanging="360"/>
+      </w:pPr>
+      <w:rPr>
+        <w:rFonts w:ascii="Symbol" w:hAnsi="Symbol" w:hint="default"/>
+      </w:rPr>
+    </w:lvl>
+    <w:lvl w:ilvl="1" w:tplc="04100003" w:tentative="1">
+      <w:start w:val="1"/>
+      <w:numFmt w:val="bullet"/>
+      <w:lvlText w:val="o"/>
+      <w:lvlJc w:val="left"/>
+      <w:pPr>
+        <w:ind w:left="1440" w:hanging="360"/>
+      </w:pPr>
+      <w:rPr>
+        <w:rFonts w:ascii="Courier New" w:hAnsi="Courier New" w:cs="Courier New" w:hint="default"/>
+      </w:rPr>
+    </w:lvl>
+    <w:lvl w:ilvl="2" w:tplc="04100005" w:tentative="1">
+      <w:start w:val="1"/>
+      <w:numFmt w:val="bullet"/>
+      <w:lvlText w:val=""/>
+      <w:lvlJc w:val="left"/>
+      <w:pPr>
+        <w:ind w:left="2160" w:hanging="360"/>
+      </w:pPr>
+      <w:rPr>
+        <w:rFonts w:ascii="Wingdings" w:hAnsi="Wingdings" w:hint="default"/>
+      </w:rPr>
+    </w:lvl>
+    <w:lvl w:ilvl="3" w:tplc="04100001" w:tentative="1">
+      <w:start w:val="1"/>
+      <w:numFmt w:val="bullet"/>
+      <w:lvlText w:val=""/>
+      <w:lvlJc w:val="left"/>
+      <w:pPr>
+        <w:ind w:left="2880" w:hanging="360"/>
+      </w:pPr>
+      <w:rPr>
+        <w:rFonts w:ascii="Symbol" w:hAnsi="Symbol" w:hint="default"/>
+      </w:rPr>
+    </w:lvl>
+    <w:lvl w:ilvl="4" w:tplc="04100003" w:tentative="1">
+      <w:start w:val="1"/>
+      <w:numFmt w:val="bullet"/>
+      <w:lvlText w:val="o"/>
+      <w:lvlJc w:val="left"/>
+      <w:pPr>
+        <w:ind w:left="3600" w:hanging="360"/>
+      </w:pPr>
+      <w:rPr>
+        <w:rFonts w:ascii="Courier New" w:hAnsi="Courier New" w:cs="Courier New" w:hint="default"/>
+      </w:rPr>
+    </w:lvl>
+    <w:lvl w:ilvl="5" w:tplc="04100005" w:tentative="1">
+      <w:start w:val="1"/>
+      <w:numFmt w:val="bullet"/>
+      <w:lvlText w:val=""/>
+      <w:lvlJc w:val="left"/>
+      <w:pPr>
+        <w:ind w:left="4320" w:hanging="360"/>
+      </w:pPr>
+      <w:rPr>
+        <w:rFonts w:ascii="Wingdings" w:hAnsi="Wingdings" w:hint="default"/>
+      </w:rPr>
+    </w:lvl>
+    <w:lvl w:ilvl="6" w:tplc="04100001" w:tentative="1">
+      <w:start w:val="1"/>
+      <w:numFmt w:val="bullet"/>
+      <w:lvlText w:val=""/>
+      <w:lvlJc w:val="left"/>
+      <w:pPr>
+        <w:ind w:left="5040" w:hanging="360"/>
+      </w:pPr>
+      <w:rPr>
+        <w:rFonts w:ascii="Symbol" w:hAnsi="Symbol" w:hint="default"/>
+      </w:rPr>
+    </w:lvl>
+    <w:lvl w:ilvl="7" w:tplc="04100003" w:tentative="1">
+      <w:start w:val="1"/>
+      <w:numFmt w:val="bullet"/>
+      <w:lvlText w:val="o"/>
+      <w:lvlJc w:val="left"/>
+      <w:pPr>
+        <w:ind w:left="5760" w:hanging="360"/>
+      </w:pPr>
+      <w:rPr>
+        <w:rFonts w:ascii="Courier New" w:hAnsi="Courier New" w:cs="Courier New" w:hint="default"/>
+      </w:rPr>
+    </w:lvl>
+    <w:lvl w:ilvl="8" w:tplc="04100005" w:tentative="1">
+      <w:start w:val="1"/>
+      <w:numFmt w:val="bullet"/>
+      <w:lvlText w:val=""/>
+      <w:lvlJc w:val="left"/>
+      <w:pPr>
+        <w:ind w:left="6480" w:hanging="360"/>
+      </w:pPr>
+      <w:rPr>
+        <w:rFonts w:ascii="Wingdings" w:hAnsi="Wingdings" w:hint="default"/>
+      </w:rPr>
+    </w:lvl>
+  </w:abstractNum>
+  <w:abstractNum w:abstractNumId="6" w15:restartNumberingAfterBreak="0">
     <w:nsid w:val="383A3CF8"/>
     <w:multiLevelType w:val="hybridMultilevel"/>
     <w:tmpl w:val="78222008"/>
@@ -5691,7 +7060,7 @@
       </w:rPr>
     </w:lvl>
   </w:abstractNum>
-  <w:abstractNum w:abstractNumId="5" w15:restartNumberingAfterBreak="0">
+  <w:abstractNum w:abstractNumId="7" w15:restartNumberingAfterBreak="0">
     <w:nsid w:val="38735EC4"/>
     <w:multiLevelType w:val="hybridMultilevel"/>
     <w:tmpl w:val="84147094"/>
@@ -5804,7 +7173,120 @@
       </w:rPr>
     </w:lvl>
   </w:abstractNum>
-  <w:abstractNum w:abstractNumId="6" w15:restartNumberingAfterBreak="0">
+  <w:abstractNum w:abstractNumId="8" w15:restartNumberingAfterBreak="0">
+    <w:nsid w:val="453A0459"/>
+    <w:multiLevelType w:val="hybridMultilevel"/>
+    <w:tmpl w:val="8EA86D2C"/>
+    <w:lvl w:ilvl="0" w:tplc="04100001">
+      <w:start w:val="1"/>
+      <w:numFmt w:val="bullet"/>
+      <w:lvlText w:val=""/>
+      <w:lvlJc w:val="left"/>
+      <w:pPr>
+        <w:ind w:left="720" w:hanging="360"/>
+      </w:pPr>
+      <w:rPr>
+        <w:rFonts w:ascii="Symbol" w:hAnsi="Symbol" w:hint="default"/>
+      </w:rPr>
+    </w:lvl>
+    <w:lvl w:ilvl="1" w:tplc="04100003" w:tentative="1">
+      <w:start w:val="1"/>
+      <w:numFmt w:val="bullet"/>
+      <w:lvlText w:val="o"/>
+      <w:lvlJc w:val="left"/>
+      <w:pPr>
+        <w:ind w:left="1440" w:hanging="360"/>
+      </w:pPr>
+      <w:rPr>
+        <w:rFonts w:ascii="Courier New" w:hAnsi="Courier New" w:cs="Courier New" w:hint="default"/>
+      </w:rPr>
+    </w:lvl>
+    <w:lvl w:ilvl="2" w:tplc="04100005" w:tentative="1">
+      <w:start w:val="1"/>
+      <w:numFmt w:val="bullet"/>
+      <w:lvlText w:val=""/>
+      <w:lvlJc w:val="left"/>
+      <w:pPr>
+        <w:ind w:left="2160" w:hanging="360"/>
+      </w:pPr>
+      <w:rPr>
+        <w:rFonts w:ascii="Wingdings" w:hAnsi="Wingdings" w:hint="default"/>
+      </w:rPr>
+    </w:lvl>
+    <w:lvl w:ilvl="3" w:tplc="04100001" w:tentative="1">
+      <w:start w:val="1"/>
+      <w:numFmt w:val="bullet"/>
+      <w:lvlText w:val=""/>
+      <w:lvlJc w:val="left"/>
+      <w:pPr>
+        <w:ind w:left="2880" w:hanging="360"/>
+      </w:pPr>
+      <w:rPr>
+        <w:rFonts w:ascii="Symbol" w:hAnsi="Symbol" w:hint="default"/>
+      </w:rPr>
+    </w:lvl>
+    <w:lvl w:ilvl="4" w:tplc="04100003" w:tentative="1">
+      <w:start w:val="1"/>
+      <w:numFmt w:val="bullet"/>
+      <w:lvlText w:val="o"/>
+      <w:lvlJc w:val="left"/>
+      <w:pPr>
+        <w:ind w:left="3600" w:hanging="360"/>
+      </w:pPr>
+      <w:rPr>
+        <w:rFonts w:ascii="Courier New" w:hAnsi="Courier New" w:cs="Courier New" w:hint="default"/>
+      </w:rPr>
+    </w:lvl>
+    <w:lvl w:ilvl="5" w:tplc="04100005" w:tentative="1">
+      <w:start w:val="1"/>
+      <w:numFmt w:val="bullet"/>
+      <w:lvlText w:val=""/>
+      <w:lvlJc w:val="left"/>
+      <w:pPr>
+        <w:ind w:left="4320" w:hanging="360"/>
+      </w:pPr>
+      <w:rPr>
+        <w:rFonts w:ascii="Wingdings" w:hAnsi="Wingdings" w:hint="default"/>
+      </w:rPr>
+    </w:lvl>
+    <w:lvl w:ilvl="6" w:tplc="04100001" w:tentative="1">
+      <w:start w:val="1"/>
+      <w:numFmt w:val="bullet"/>
+      <w:lvlText w:val=""/>
+      <w:lvlJc w:val="left"/>
+      <w:pPr>
+        <w:ind w:left="5040" w:hanging="360"/>
+      </w:pPr>
+      <w:rPr>
+        <w:rFonts w:ascii="Symbol" w:hAnsi="Symbol" w:hint="default"/>
+      </w:rPr>
+    </w:lvl>
+    <w:lvl w:ilvl="7" w:tplc="04100003" w:tentative="1">
+      <w:start w:val="1"/>
+      <w:numFmt w:val="bullet"/>
+      <w:lvlText w:val="o"/>
+      <w:lvlJc w:val="left"/>
+      <w:pPr>
+        <w:ind w:left="5760" w:hanging="360"/>
+      </w:pPr>
+      <w:rPr>
+        <w:rFonts w:ascii="Courier New" w:hAnsi="Courier New" w:cs="Courier New" w:hint="default"/>
+      </w:rPr>
+    </w:lvl>
+    <w:lvl w:ilvl="8" w:tplc="04100005" w:tentative="1">
+      <w:start w:val="1"/>
+      <w:numFmt w:val="bullet"/>
+      <w:lvlText w:val=""/>
+      <w:lvlJc w:val="left"/>
+      <w:pPr>
+        <w:ind w:left="6480" w:hanging="360"/>
+      </w:pPr>
+      <w:rPr>
+        <w:rFonts w:ascii="Wingdings" w:hAnsi="Wingdings" w:hint="default"/>
+      </w:rPr>
+    </w:lvl>
+  </w:abstractNum>
+  <w:abstractNum w:abstractNumId="9" w15:restartNumberingAfterBreak="0">
     <w:nsid w:val="4CCB5199"/>
     <w:multiLevelType w:val="hybridMultilevel"/>
     <w:tmpl w:val="5D60B9F4"/>
@@ -5917,7 +7399,7 @@
       </w:rPr>
     </w:lvl>
   </w:abstractNum>
-  <w:abstractNum w:abstractNumId="7" w15:restartNumberingAfterBreak="0">
+  <w:abstractNum w:abstractNumId="10" w15:restartNumberingAfterBreak="0">
     <w:nsid w:val="4F51157D"/>
     <w:multiLevelType w:val="hybridMultilevel"/>
     <w:tmpl w:val="2FBA71DE"/>
@@ -6030,7 +7512,120 @@
       </w:rPr>
     </w:lvl>
   </w:abstractNum>
-  <w:abstractNum w:abstractNumId="8" w15:restartNumberingAfterBreak="0">
+  <w:abstractNum w:abstractNumId="11" w15:restartNumberingAfterBreak="0">
+    <w:nsid w:val="553F0B62"/>
+    <w:multiLevelType w:val="hybridMultilevel"/>
+    <w:tmpl w:val="AF62AE4C"/>
+    <w:lvl w:ilvl="0" w:tplc="04100001">
+      <w:start w:val="1"/>
+      <w:numFmt w:val="bullet"/>
+      <w:lvlText w:val=""/>
+      <w:lvlJc w:val="left"/>
+      <w:pPr>
+        <w:ind w:left="1440" w:hanging="360"/>
+      </w:pPr>
+      <w:rPr>
+        <w:rFonts w:ascii="Symbol" w:hAnsi="Symbol" w:hint="default"/>
+      </w:rPr>
+    </w:lvl>
+    <w:lvl w:ilvl="1" w:tplc="04100003" w:tentative="1">
+      <w:start w:val="1"/>
+      <w:numFmt w:val="bullet"/>
+      <w:lvlText w:val="o"/>
+      <w:lvlJc w:val="left"/>
+      <w:pPr>
+        <w:ind w:left="2160" w:hanging="360"/>
+      </w:pPr>
+      <w:rPr>
+        <w:rFonts w:ascii="Courier New" w:hAnsi="Courier New" w:cs="Courier New" w:hint="default"/>
+      </w:rPr>
+    </w:lvl>
+    <w:lvl w:ilvl="2" w:tplc="04100005" w:tentative="1">
+      <w:start w:val="1"/>
+      <w:numFmt w:val="bullet"/>
+      <w:lvlText w:val=""/>
+      <w:lvlJc w:val="left"/>
+      <w:pPr>
+        <w:ind w:left="2880" w:hanging="360"/>
+      </w:pPr>
+      <w:rPr>
+        <w:rFonts w:ascii="Wingdings" w:hAnsi="Wingdings" w:hint="default"/>
+      </w:rPr>
+    </w:lvl>
+    <w:lvl w:ilvl="3" w:tplc="04100001" w:tentative="1">
+      <w:start w:val="1"/>
+      <w:numFmt w:val="bullet"/>
+      <w:lvlText w:val=""/>
+      <w:lvlJc w:val="left"/>
+      <w:pPr>
+        <w:ind w:left="3600" w:hanging="360"/>
+      </w:pPr>
+      <w:rPr>
+        <w:rFonts w:ascii="Symbol" w:hAnsi="Symbol" w:hint="default"/>
+      </w:rPr>
+    </w:lvl>
+    <w:lvl w:ilvl="4" w:tplc="04100003" w:tentative="1">
+      <w:start w:val="1"/>
+      <w:numFmt w:val="bullet"/>
+      <w:lvlText w:val="o"/>
+      <w:lvlJc w:val="left"/>
+      <w:pPr>
+        <w:ind w:left="4320" w:hanging="360"/>
+      </w:pPr>
+      <w:rPr>
+        <w:rFonts w:ascii="Courier New" w:hAnsi="Courier New" w:cs="Courier New" w:hint="default"/>
+      </w:rPr>
+    </w:lvl>
+    <w:lvl w:ilvl="5" w:tplc="04100005" w:tentative="1">
+      <w:start w:val="1"/>
+      <w:numFmt w:val="bullet"/>
+      <w:lvlText w:val=""/>
+      <w:lvlJc w:val="left"/>
+      <w:pPr>
+        <w:ind w:left="5040" w:hanging="360"/>
+      </w:pPr>
+      <w:rPr>
+        <w:rFonts w:ascii="Wingdings" w:hAnsi="Wingdings" w:hint="default"/>
+      </w:rPr>
+    </w:lvl>
+    <w:lvl w:ilvl="6" w:tplc="04100001" w:tentative="1">
+      <w:start w:val="1"/>
+      <w:numFmt w:val="bullet"/>
+      <w:lvlText w:val=""/>
+      <w:lvlJc w:val="left"/>
+      <w:pPr>
+        <w:ind w:left="5760" w:hanging="360"/>
+      </w:pPr>
+      <w:rPr>
+        <w:rFonts w:ascii="Symbol" w:hAnsi="Symbol" w:hint="default"/>
+      </w:rPr>
+    </w:lvl>
+    <w:lvl w:ilvl="7" w:tplc="04100003" w:tentative="1">
+      <w:start w:val="1"/>
+      <w:numFmt w:val="bullet"/>
+      <w:lvlText w:val="o"/>
+      <w:lvlJc w:val="left"/>
+      <w:pPr>
+        <w:ind w:left="6480" w:hanging="360"/>
+      </w:pPr>
+      <w:rPr>
+        <w:rFonts w:ascii="Courier New" w:hAnsi="Courier New" w:cs="Courier New" w:hint="default"/>
+      </w:rPr>
+    </w:lvl>
+    <w:lvl w:ilvl="8" w:tplc="04100005" w:tentative="1">
+      <w:start w:val="1"/>
+      <w:numFmt w:val="bullet"/>
+      <w:lvlText w:val=""/>
+      <w:lvlJc w:val="left"/>
+      <w:pPr>
+        <w:ind w:left="7200" w:hanging="360"/>
+      </w:pPr>
+      <w:rPr>
+        <w:rFonts w:ascii="Wingdings" w:hAnsi="Wingdings" w:hint="default"/>
+      </w:rPr>
+    </w:lvl>
+  </w:abstractNum>
+  <w:abstractNum w:abstractNumId="12" w15:restartNumberingAfterBreak="0">
     <w:nsid w:val="55AB4922"/>
     <w:multiLevelType w:val="hybridMultilevel"/>
     <w:tmpl w:val="BFEE7D3C"/>
@@ -6143,7 +7738,120 @@
       </w:rPr>
     </w:lvl>
   </w:abstractNum>
-  <w:abstractNum w:abstractNumId="9" w15:restartNumberingAfterBreak="0">
+  <w:abstractNum w:abstractNumId="13" w15:restartNumberingAfterBreak="0">
+    <w:nsid w:val="63D945CD"/>
+    <w:multiLevelType w:val="hybridMultilevel"/>
+    <w:tmpl w:val="21A2A550"/>
+    <w:lvl w:ilvl="0" w:tplc="04100001">
+      <w:start w:val="1"/>
+      <w:numFmt w:val="bullet"/>
+      <w:lvlText w:val=""/>
+      <w:lvlJc w:val="left"/>
+      <w:pPr>
+        <w:ind w:left="720" w:hanging="360"/>
+      </w:pPr>
+      <w:rPr>
+        <w:rFonts w:ascii="Symbol" w:hAnsi="Symbol" w:hint="default"/>
+      </w:rPr>
+    </w:lvl>
+    <w:lvl w:ilvl="1" w:tplc="04100003" w:tentative="1">
+      <w:start w:val="1"/>
+      <w:numFmt w:val="bullet"/>
+      <w:lvlText w:val="o"/>
+      <w:lvlJc w:val="left"/>
+      <w:pPr>
+        <w:ind w:left="1440" w:hanging="360"/>
+      </w:pPr>
+      <w:rPr>
+        <w:rFonts w:ascii="Courier New" w:hAnsi="Courier New" w:cs="Courier New" w:hint="default"/>
+      </w:rPr>
+    </w:lvl>
+    <w:lvl w:ilvl="2" w:tplc="04100005" w:tentative="1">
+      <w:start w:val="1"/>
+      <w:numFmt w:val="bullet"/>
+      <w:lvlText w:val=""/>
+      <w:lvlJc w:val="left"/>
+      <w:pPr>
+        <w:ind w:left="2160" w:hanging="360"/>
+      </w:pPr>
+      <w:rPr>
+        <w:rFonts w:ascii="Wingdings" w:hAnsi="Wingdings" w:hint="default"/>
+      </w:rPr>
+    </w:lvl>
+    <w:lvl w:ilvl="3" w:tplc="04100001" w:tentative="1">
+      <w:start w:val="1"/>
+      <w:numFmt w:val="bullet"/>
+      <w:lvlText w:val=""/>
+      <w:lvlJc w:val="left"/>
+      <w:pPr>
+        <w:ind w:left="2880" w:hanging="360"/>
+      </w:pPr>
+      <w:rPr>
+        <w:rFonts w:ascii="Symbol" w:hAnsi="Symbol" w:hint="default"/>
+      </w:rPr>
+    </w:lvl>
+    <w:lvl w:ilvl="4" w:tplc="04100003" w:tentative="1">
+      <w:start w:val="1"/>
+      <w:numFmt w:val="bullet"/>
+      <w:lvlText w:val="o"/>
+      <w:lvlJc w:val="left"/>
+      <w:pPr>
+        <w:ind w:left="3600" w:hanging="360"/>
+      </w:pPr>
+      <w:rPr>
+        <w:rFonts w:ascii="Courier New" w:hAnsi="Courier New" w:cs="Courier New" w:hint="default"/>
+      </w:rPr>
+    </w:lvl>
+    <w:lvl w:ilvl="5" w:tplc="04100005" w:tentative="1">
+      <w:start w:val="1"/>
+      <w:numFmt w:val="bullet"/>
+      <w:lvlText w:val=""/>
+      <w:lvlJc w:val="left"/>
+      <w:pPr>
+        <w:ind w:left="4320" w:hanging="360"/>
+      </w:pPr>
+      <w:rPr>
+        <w:rFonts w:ascii="Wingdings" w:hAnsi="Wingdings" w:hint="default"/>
+      </w:rPr>
+    </w:lvl>
+    <w:lvl w:ilvl="6" w:tplc="04100001" w:tentative="1">
+      <w:start w:val="1"/>
+      <w:numFmt w:val="bullet"/>
+      <w:lvlText w:val=""/>
+      <w:lvlJc w:val="left"/>
+      <w:pPr>
+        <w:ind w:left="5040" w:hanging="360"/>
+      </w:pPr>
+      <w:rPr>
+        <w:rFonts w:ascii="Symbol" w:hAnsi="Symbol" w:hint="default"/>
+      </w:rPr>
+    </w:lvl>
+    <w:lvl w:ilvl="7" w:tplc="04100003" w:tentative="1">
+      <w:start w:val="1"/>
+      <w:numFmt w:val="bullet"/>
+      <w:lvlText w:val="o"/>
+      <w:lvlJc w:val="left"/>
+      <w:pPr>
+        <w:ind w:left="5760" w:hanging="360"/>
+      </w:pPr>
+      <w:rPr>
+        <w:rFonts w:ascii="Courier New" w:hAnsi="Courier New" w:cs="Courier New" w:hint="default"/>
+      </w:rPr>
+    </w:lvl>
+    <w:lvl w:ilvl="8" w:tplc="04100005" w:tentative="1">
+      <w:start w:val="1"/>
+      <w:numFmt w:val="bullet"/>
+      <w:lvlText w:val=""/>
+      <w:lvlJc w:val="left"/>
+      <w:pPr>
+        <w:ind w:left="6480" w:hanging="360"/>
+      </w:pPr>
+      <w:rPr>
+        <w:rFonts w:ascii="Wingdings" w:hAnsi="Wingdings" w:hint="default"/>
+      </w:rPr>
+    </w:lvl>
+  </w:abstractNum>
+  <w:abstractNum w:abstractNumId="14" w15:restartNumberingAfterBreak="0">
     <w:nsid w:val="6AB86D3D"/>
     <w:multiLevelType w:val="hybridMultilevel"/>
     <w:tmpl w:val="2D3A8534"/>
@@ -6256,11 +7964,237 @@
       </w:rPr>
     </w:lvl>
   </w:abstractNum>
+  <w:abstractNum w:abstractNumId="15" w15:restartNumberingAfterBreak="0">
+    <w:nsid w:val="73BD7C48"/>
+    <w:multiLevelType w:val="hybridMultilevel"/>
+    <w:tmpl w:val="2EFE15A8"/>
+    <w:lvl w:ilvl="0" w:tplc="04100001">
+      <w:start w:val="1"/>
+      <w:numFmt w:val="bullet"/>
+      <w:lvlText w:val=""/>
+      <w:lvlJc w:val="left"/>
+      <w:pPr>
+        <w:ind w:left="720" w:hanging="360"/>
+      </w:pPr>
+      <w:rPr>
+        <w:rFonts w:ascii="Symbol" w:hAnsi="Symbol" w:hint="default"/>
+      </w:rPr>
+    </w:lvl>
+    <w:lvl w:ilvl="1" w:tplc="04100003" w:tentative="1">
+      <w:start w:val="1"/>
+      <w:numFmt w:val="bullet"/>
+      <w:lvlText w:val="o"/>
+      <w:lvlJc w:val="left"/>
+      <w:pPr>
+        <w:ind w:left="1440" w:hanging="360"/>
+      </w:pPr>
+      <w:rPr>
+        <w:rFonts w:ascii="Courier New" w:hAnsi="Courier New" w:cs="Courier New" w:hint="default"/>
+      </w:rPr>
+    </w:lvl>
+    <w:lvl w:ilvl="2" w:tplc="04100005" w:tentative="1">
+      <w:start w:val="1"/>
+      <w:numFmt w:val="bullet"/>
+      <w:lvlText w:val=""/>
+      <w:lvlJc w:val="left"/>
+      <w:pPr>
+        <w:ind w:left="2160" w:hanging="360"/>
+      </w:pPr>
+      <w:rPr>
+        <w:rFonts w:ascii="Wingdings" w:hAnsi="Wingdings" w:hint="default"/>
+      </w:rPr>
+    </w:lvl>
+    <w:lvl w:ilvl="3" w:tplc="04100001" w:tentative="1">
+      <w:start w:val="1"/>
+      <w:numFmt w:val="bullet"/>
+      <w:lvlText w:val=""/>
+      <w:lvlJc w:val="left"/>
+      <w:pPr>
+        <w:ind w:left="2880" w:hanging="360"/>
+      </w:pPr>
+      <w:rPr>
+        <w:rFonts w:ascii="Symbol" w:hAnsi="Symbol" w:hint="default"/>
+      </w:rPr>
+    </w:lvl>
+    <w:lvl w:ilvl="4" w:tplc="04100003" w:tentative="1">
+      <w:start w:val="1"/>
+      <w:numFmt w:val="bullet"/>
+      <w:lvlText w:val="o"/>
+      <w:lvlJc w:val="left"/>
+      <w:pPr>
+        <w:ind w:left="3600" w:hanging="360"/>
+      </w:pPr>
+      <w:rPr>
+        <w:rFonts w:ascii="Courier New" w:hAnsi="Courier New" w:cs="Courier New" w:hint="default"/>
+      </w:rPr>
+    </w:lvl>
+    <w:lvl w:ilvl="5" w:tplc="04100005" w:tentative="1">
+      <w:start w:val="1"/>
+      <w:numFmt w:val="bullet"/>
+      <w:lvlText w:val=""/>
+      <w:lvlJc w:val="left"/>
+      <w:pPr>
+        <w:ind w:left="4320" w:hanging="360"/>
+      </w:pPr>
+      <w:rPr>
+        <w:rFonts w:ascii="Wingdings" w:hAnsi="Wingdings" w:hint="default"/>
+      </w:rPr>
+    </w:lvl>
+    <w:lvl w:ilvl="6" w:tplc="04100001" w:tentative="1">
+      <w:start w:val="1"/>
+      <w:numFmt w:val="bullet"/>
+      <w:lvlText w:val=""/>
+      <w:lvlJc w:val="left"/>
+      <w:pPr>
+        <w:ind w:left="5040" w:hanging="360"/>
+      </w:pPr>
+      <w:rPr>
+        <w:rFonts w:ascii="Symbol" w:hAnsi="Symbol" w:hint="default"/>
+      </w:rPr>
+    </w:lvl>
+    <w:lvl w:ilvl="7" w:tplc="04100003" w:tentative="1">
+      <w:start w:val="1"/>
+      <w:numFmt w:val="bullet"/>
+      <w:lvlText w:val="o"/>
+      <w:lvlJc w:val="left"/>
+      <w:pPr>
+        <w:ind w:left="5760" w:hanging="360"/>
+      </w:pPr>
+      <w:rPr>
+        <w:rFonts w:ascii="Courier New" w:hAnsi="Courier New" w:cs="Courier New" w:hint="default"/>
+      </w:rPr>
+    </w:lvl>
+    <w:lvl w:ilvl="8" w:tplc="04100005" w:tentative="1">
+      <w:start w:val="1"/>
+      <w:numFmt w:val="bullet"/>
+      <w:lvlText w:val=""/>
+      <w:lvlJc w:val="left"/>
+      <w:pPr>
+        <w:ind w:left="6480" w:hanging="360"/>
+      </w:pPr>
+      <w:rPr>
+        <w:rFonts w:ascii="Wingdings" w:hAnsi="Wingdings" w:hint="default"/>
+      </w:rPr>
+    </w:lvl>
+  </w:abstractNum>
+  <w:abstractNum w:abstractNumId="16" w15:restartNumberingAfterBreak="0">
+    <w:nsid w:val="77B523A9"/>
+    <w:multiLevelType w:val="hybridMultilevel"/>
+    <w:tmpl w:val="8F68EDE4"/>
+    <w:lvl w:ilvl="0" w:tplc="04100001">
+      <w:start w:val="1"/>
+      <w:numFmt w:val="bullet"/>
+      <w:lvlText w:val=""/>
+      <w:lvlJc w:val="left"/>
+      <w:pPr>
+        <w:ind w:left="720" w:hanging="360"/>
+      </w:pPr>
+      <w:rPr>
+        <w:rFonts w:ascii="Symbol" w:hAnsi="Symbol" w:hint="default"/>
+      </w:rPr>
+    </w:lvl>
+    <w:lvl w:ilvl="1" w:tplc="04100003" w:tentative="1">
+      <w:start w:val="1"/>
+      <w:numFmt w:val="bullet"/>
+      <w:lvlText w:val="o"/>
+      <w:lvlJc w:val="left"/>
+      <w:pPr>
+        <w:ind w:left="1440" w:hanging="360"/>
+      </w:pPr>
+      <w:rPr>
+        <w:rFonts w:ascii="Courier New" w:hAnsi="Courier New" w:cs="Courier New" w:hint="default"/>
+      </w:rPr>
+    </w:lvl>
+    <w:lvl w:ilvl="2" w:tplc="04100005" w:tentative="1">
+      <w:start w:val="1"/>
+      <w:numFmt w:val="bullet"/>
+      <w:lvlText w:val=""/>
+      <w:lvlJc w:val="left"/>
+      <w:pPr>
+        <w:ind w:left="2160" w:hanging="360"/>
+      </w:pPr>
+      <w:rPr>
+        <w:rFonts w:ascii="Wingdings" w:hAnsi="Wingdings" w:hint="default"/>
+      </w:rPr>
+    </w:lvl>
+    <w:lvl w:ilvl="3" w:tplc="04100001" w:tentative="1">
+      <w:start w:val="1"/>
+      <w:numFmt w:val="bullet"/>
+      <w:lvlText w:val=""/>
+      <w:lvlJc w:val="left"/>
+      <w:pPr>
+        <w:ind w:left="2880" w:hanging="360"/>
+      </w:pPr>
+      <w:rPr>
+        <w:rFonts w:ascii="Symbol" w:hAnsi="Symbol" w:hint="default"/>
+      </w:rPr>
+    </w:lvl>
+    <w:lvl w:ilvl="4" w:tplc="04100003" w:tentative="1">
+      <w:start w:val="1"/>
+      <w:numFmt w:val="bullet"/>
+      <w:lvlText w:val="o"/>
+      <w:lvlJc w:val="left"/>
+      <w:pPr>
+        <w:ind w:left="3600" w:hanging="360"/>
+      </w:pPr>
+      <w:rPr>
+        <w:rFonts w:ascii="Courier New" w:hAnsi="Courier New" w:cs="Courier New" w:hint="default"/>
+      </w:rPr>
+    </w:lvl>
+    <w:lvl w:ilvl="5" w:tplc="04100005" w:tentative="1">
+      <w:start w:val="1"/>
+      <w:numFmt w:val="bullet"/>
+      <w:lvlText w:val=""/>
+      <w:lvlJc w:val="left"/>
+      <w:pPr>
+        <w:ind w:left="4320" w:hanging="360"/>
+      </w:pPr>
+      <w:rPr>
+        <w:rFonts w:ascii="Wingdings" w:hAnsi="Wingdings" w:hint="default"/>
+      </w:rPr>
+    </w:lvl>
+    <w:lvl w:ilvl="6" w:tplc="04100001" w:tentative="1">
+      <w:start w:val="1"/>
+      <w:numFmt w:val="bullet"/>
+      <w:lvlText w:val=""/>
+      <w:lvlJc w:val="left"/>
+      <w:pPr>
+        <w:ind w:left="5040" w:hanging="360"/>
+      </w:pPr>
+      <w:rPr>
+        <w:rFonts w:ascii="Symbol" w:hAnsi="Symbol" w:hint="default"/>
+      </w:rPr>
+    </w:lvl>
+    <w:lvl w:ilvl="7" w:tplc="04100003" w:tentative="1">
+      <w:start w:val="1"/>
+      <w:numFmt w:val="bullet"/>
+      <w:lvlText w:val="o"/>
+      <w:lvlJc w:val="left"/>
+      <w:pPr>
+        <w:ind w:left="5760" w:hanging="360"/>
+      </w:pPr>
+      <w:rPr>
+        <w:rFonts w:ascii="Courier New" w:hAnsi="Courier New" w:cs="Courier New" w:hint="default"/>
+      </w:rPr>
+    </w:lvl>
+    <w:lvl w:ilvl="8" w:tplc="04100005" w:tentative="1">
+      <w:start w:val="1"/>
+      <w:numFmt w:val="bullet"/>
+      <w:lvlText w:val=""/>
+      <w:lvlJc w:val="left"/>
+      <w:pPr>
+        <w:ind w:left="6480" w:hanging="360"/>
+      </w:pPr>
+      <w:rPr>
+        <w:rFonts w:ascii="Wingdings" w:hAnsi="Wingdings" w:hint="default"/>
+      </w:rPr>
+    </w:lvl>
+  </w:abstractNum>
   <w:num w:numId="1">
-    <w:abstractNumId w:val="1"/>
+    <w:abstractNumId w:val="2"/>
   </w:num>
   <w:num w:numId="2">
-    <w:abstractNumId w:val="1"/>
+    <w:abstractNumId w:val="2"/>
     <w:lvlOverride w:ilvl="0">
       <w:startOverride w:val="1"/>
     </w:lvlOverride>
@@ -6290,70 +8224,91 @@
     </w:lvlOverride>
   </w:num>
   <w:num w:numId="3">
-    <w:abstractNumId w:val="1"/>
+    <w:abstractNumId w:val="2"/>
   </w:num>
   <w:num w:numId="4">
-    <w:abstractNumId w:val="1"/>
+    <w:abstractNumId w:val="2"/>
   </w:num>
   <w:num w:numId="5">
-    <w:abstractNumId w:val="1"/>
+    <w:abstractNumId w:val="2"/>
   </w:num>
   <w:num w:numId="6">
-    <w:abstractNumId w:val="1"/>
+    <w:abstractNumId w:val="2"/>
   </w:num>
   <w:num w:numId="7">
-    <w:abstractNumId w:val="1"/>
+    <w:abstractNumId w:val="2"/>
   </w:num>
   <w:num w:numId="8">
-    <w:abstractNumId w:val="1"/>
+    <w:abstractNumId w:val="2"/>
   </w:num>
   <w:num w:numId="9">
-    <w:abstractNumId w:val="1"/>
+    <w:abstractNumId w:val="2"/>
   </w:num>
   <w:num w:numId="10">
-    <w:abstractNumId w:val="1"/>
+    <w:abstractNumId w:val="2"/>
   </w:num>
   <w:num w:numId="11">
-    <w:abstractNumId w:val="1"/>
+    <w:abstractNumId w:val="2"/>
   </w:num>
   <w:num w:numId="12">
-    <w:abstractNumId w:val="1"/>
+    <w:abstractNumId w:val="2"/>
   </w:num>
   <w:num w:numId="13">
+    <w:abstractNumId w:val="6"/>
+  </w:num>
+  <w:num w:numId="14">
+    <w:abstractNumId w:val="10"/>
+  </w:num>
+  <w:num w:numId="15">
+    <w:abstractNumId w:val="14"/>
+  </w:num>
+  <w:num w:numId="16">
+    <w:abstractNumId w:val="3"/>
+  </w:num>
+  <w:num w:numId="17">
     <w:abstractNumId w:val="4"/>
   </w:num>
-  <w:num w:numId="14">
+  <w:num w:numId="18">
     <w:abstractNumId w:val="7"/>
   </w:num>
-  <w:num w:numId="15">
+  <w:num w:numId="19">
+    <w:abstractNumId w:val="2"/>
+  </w:num>
+  <w:num w:numId="20">
+    <w:abstractNumId w:val="2"/>
+  </w:num>
+  <w:num w:numId="21">
+    <w:abstractNumId w:val="2"/>
+  </w:num>
+  <w:num w:numId="22">
     <w:abstractNumId w:val="9"/>
   </w:num>
-  <w:num w:numId="16">
-    <w:abstractNumId w:val="2"/>
-  </w:num>
-  <w:num w:numId="17">
-    <w:abstractNumId w:val="3"/>
-  </w:num>
-  <w:num w:numId="18">
-    <w:abstractNumId w:val="5"/>
-  </w:num>
-  <w:num w:numId="19">
-    <w:abstractNumId w:val="1"/>
-  </w:num>
-  <w:num w:numId="20">
-    <w:abstractNumId w:val="1"/>
-  </w:num>
-  <w:num w:numId="21">
-    <w:abstractNumId w:val="1"/>
-  </w:num>
-  <w:num w:numId="22">
-    <w:abstractNumId w:val="6"/>
-  </w:num>
   <w:num w:numId="23">
-    <w:abstractNumId w:val="8"/>
+    <w:abstractNumId w:val="12"/>
   </w:num>
   <w:num w:numId="24">
     <w:abstractNumId w:val="0"/>
+  </w:num>
+  <w:num w:numId="25">
+    <w:abstractNumId w:val="5"/>
+  </w:num>
+  <w:num w:numId="26">
+    <w:abstractNumId w:val="8"/>
+  </w:num>
+  <w:num w:numId="27">
+    <w:abstractNumId w:val="1"/>
+  </w:num>
+  <w:num w:numId="28">
+    <w:abstractNumId w:val="11"/>
+  </w:num>
+  <w:num w:numId="29">
+    <w:abstractNumId w:val="16"/>
+  </w:num>
+  <w:num w:numId="30">
+    <w:abstractNumId w:val="13"/>
+  </w:num>
+  <w:num w:numId="31">
+    <w:abstractNumId w:val="15"/>
   </w:num>
 </w:numbering>
 </file>
@@ -6375,7 +8330,7 @@
       </w:pPr>
     </w:pPrDefault>
   </w:docDefaults>
-  <w:latentStyles w:defLockedState="0" w:defUIPriority="99" w:defSemiHidden="0" w:defUnhideWhenUsed="0" w:defQFormat="0" w:count="371">
+  <w:latentStyles w:defLockedState="0" w:defUIPriority="99" w:defSemiHidden="0" w:defUnhideWhenUsed="0" w:defQFormat="0" w:count="374">
     <w:lsdException w:name="Normal" w:uiPriority="0" w:qFormat="1"/>
     <w:lsdException w:name="heading 1" w:uiPriority="9" w:qFormat="1"/>
     <w:lsdException w:name="heading 2" w:semiHidden="1" w:uiPriority="9" w:unhideWhenUsed="1" w:qFormat="1"/>
@@ -6481,7 +8436,6 @@
     <w:lsdException w:name="HTML Sample" w:semiHidden="1" w:unhideWhenUsed="1"/>
     <w:lsdException w:name="HTML Typewriter" w:semiHidden="1" w:unhideWhenUsed="1"/>
     <w:lsdException w:name="HTML Variable" w:semiHidden="1" w:unhideWhenUsed="1"/>
-    <w:lsdException w:name="Normal Table" w:semiHidden="1" w:unhideWhenUsed="1"/>
     <w:lsdException w:name="annotation subject" w:semiHidden="1" w:unhideWhenUsed="1"/>
     <w:lsdException w:name="No List" w:semiHidden="1" w:unhideWhenUsed="1"/>
     <w:lsdException w:name="Outline List 1" w:semiHidden="1" w:unhideWhenUsed="1"/>
@@ -6526,7 +8480,6 @@
     <w:lsdException w:name="Table Professional" w:semiHidden="1" w:unhideWhenUsed="1"/>
     <w:lsdException w:name="Table Subtle 1" w:semiHidden="1" w:unhideWhenUsed="1"/>
     <w:lsdException w:name="Table Subtle 2" w:semiHidden="1" w:unhideWhenUsed="1"/>
-    <w:lsdException w:name="Table Web 1" w:semiHidden="1" w:unhideWhenUsed="1"/>
     <w:lsdException w:name="Table Web 2" w:semiHidden="1" w:unhideWhenUsed="1"/>
     <w:lsdException w:name="Table Web 3" w:semiHidden="1" w:unhideWhenUsed="1"/>
     <w:lsdException w:name="Balloon Text" w:semiHidden="1" w:unhideWhenUsed="1"/>
@@ -6747,6 +8700,9 @@
     <w:lsdException w:name="List Table 5 Dark Accent 6" w:uiPriority="50"/>
     <w:lsdException w:name="List Table 6 Colorful Accent 6" w:uiPriority="51"/>
     <w:lsdException w:name="List Table 7 Colorful Accent 6" w:uiPriority="52"/>
+    <w:lsdException w:name="Mention" w:semiHidden="1" w:unhideWhenUsed="1"/>
+    <w:lsdException w:name="Smart Hyperlink" w:semiHidden="1" w:unhideWhenUsed="1"/>
+    <w:lsdException w:name="Hashtag" w:semiHidden="1" w:unhideWhenUsed="1"/>
   </w:latentStyles>
   <w:style w:type="paragraph" w:default="1" w:styleId="Normale">
     <w:name w:val="Normal"/>
@@ -7541,569 +9497,6 @@
 </w:styles>
 </file>
 
-<file path=word/glossary/document.xml><?xml version="1.0" encoding="utf-8"?>
-<w:glossaryDocument xmlns:wpc="http://schemas.microsoft.com/office/word/2010/wordprocessingCanvas" xmlns:cx="http://schemas.microsoft.com/office/drawing/2014/chartex" xmlns:mc="http://schemas.openxmlformats.org/markup-compatibility/2006" xmlns:o="urn:schemas-microsoft-com:office:office" xmlns:r="http://schemas.openxmlformats.org/officeDocument/2006/relationships" xmlns:m="http://schemas.openxmlformats.org/officeDocument/2006/math" xmlns:v="urn:schemas-microsoft-com:vml" xmlns:wp14="http://schemas.microsoft.com/office/word/2010/wordprocessingDrawing" xmlns:wp="http://schemas.openxmlformats.org/drawingml/2006/wordprocessingDrawing" xmlns:w10="urn:schemas-microsoft-com:office:word" xmlns:w="http://schemas.openxmlformats.org/wordprocessingml/2006/main" xmlns:w14="http://schemas.microsoft.com/office/word/2010/wordml" xmlns:w15="http://schemas.microsoft.com/office/word/2012/wordml" xmlns:w16se="http://schemas.microsoft.com/office/word/2015/wordml/symex" xmlns:wpg="http://schemas.microsoft.com/office/word/2010/wordprocessingGroup" xmlns:wpi="http://schemas.microsoft.com/office/word/2010/wordprocessingInk" xmlns:wne="http://schemas.microsoft.com/office/word/2006/wordml" xmlns:wps="http://schemas.microsoft.com/office/word/2010/wordprocessingShape" mc:Ignorable="w14 w15 w16se wp14"/>
-</file>
-
-<file path=word/glossary/fontTable.xml><?xml version="1.0" encoding="utf-8"?>
-<w:fonts xmlns:mc="http://schemas.openxmlformats.org/markup-compatibility/2006" xmlns:r="http://schemas.openxmlformats.org/officeDocument/2006/relationships" xmlns:w="http://schemas.openxmlformats.org/wordprocessingml/2006/main" xmlns:w14="http://schemas.microsoft.com/office/word/2010/wordml" xmlns:w15="http://schemas.microsoft.com/office/word/2012/wordml" xmlns:w16se="http://schemas.microsoft.com/office/word/2015/wordml/symex" mc:Ignorable="w14 w15 w16se">
-  <w:font w:name="Symbol">
-    <w:panose1 w:val="05050102010706020507"/>
-    <w:charset w:val="02"/>
-    <w:family w:val="roman"/>
-    <w:pitch w:val="variable"/>
-    <w:sig w:usb0="00000000" w:usb1="10000000" w:usb2="00000000" w:usb3="00000000" w:csb0="80000000" w:csb1="00000000"/>
-  </w:font>
-  <w:font w:name="Times New Roman">
-    <w:panose1 w:val="02020603050405020304"/>
-    <w:charset w:val="00"/>
-    <w:family w:val="roman"/>
-    <w:pitch w:val="variable"/>
-    <w:sig w:usb0="E0002AFF" w:usb1="C0007843" w:usb2="00000009" w:usb3="00000000" w:csb0="000001FF" w:csb1="00000000"/>
-  </w:font>
-  <w:font w:name="Courier New">
-    <w:panose1 w:val="02070309020205020404"/>
-    <w:charset w:val="00"/>
-    <w:family w:val="modern"/>
-    <w:pitch w:val="fixed"/>
-    <w:sig w:usb0="E0002EFF" w:usb1="C0007843" w:usb2="00000009" w:usb3="00000000" w:csb0="000001FF" w:csb1="00000000"/>
-  </w:font>
-  <w:font w:name="Wingdings">
-    <w:panose1 w:val="05000000000000000000"/>
-    <w:charset w:val="02"/>
-    <w:family w:val="auto"/>
-    <w:pitch w:val="variable"/>
-    <w:sig w:usb0="00000000" w:usb1="10000000" w:usb2="00000000" w:usb3="00000000" w:csb0="80000000" w:csb1="00000000"/>
-  </w:font>
-  <w:font w:name="Calibri">
-    <w:panose1 w:val="020F0502020204030204"/>
-    <w:charset w:val="00"/>
-    <w:family w:val="swiss"/>
-    <w:pitch w:val="variable"/>
-    <w:sig w:usb0="E00002FF" w:usb1="4000ACFF" w:usb2="00000001" w:usb3="00000000" w:csb0="0000019F" w:csb1="00000000"/>
-  </w:font>
-  <w:font w:name="SimSun">
-    <w:altName w:val="宋体"/>
-    <w:panose1 w:val="02010600030101010101"/>
-    <w:charset w:val="86"/>
-    <w:family w:val="auto"/>
-    <w:pitch w:val="variable"/>
-    <w:sig w:usb0="00000003" w:usb1="288F0000" w:usb2="00000016" w:usb3="00000000" w:csb0="00040001" w:csb1="00000000"/>
-  </w:font>
-  <w:font w:name="Arial">
-    <w:panose1 w:val="020B0604020202020204"/>
-    <w:charset w:val="00"/>
-    <w:family w:val="swiss"/>
-    <w:pitch w:val="variable"/>
-    <w:sig w:usb0="E0002AFF" w:usb1="C0007843" w:usb2="00000009" w:usb3="00000000" w:csb0="000001FF" w:csb1="00000000"/>
-  </w:font>
-  <w:font w:name="Calibri Light">
-    <w:panose1 w:val="020F0302020204030204"/>
-    <w:charset w:val="00"/>
-    <w:family w:val="swiss"/>
-    <w:pitch w:val="variable"/>
-    <w:sig w:usb0="A00002EF" w:usb1="4000207B" w:usb2="00000000" w:usb3="00000000" w:csb0="0000009F" w:csb1="00000000"/>
-  </w:font>
-  <w:font w:name="Segoe UI">
-    <w:panose1 w:val="020B0502040204020203"/>
-    <w:charset w:val="00"/>
-    <w:family w:val="swiss"/>
-    <w:pitch w:val="variable"/>
-    <w:sig w:usb0="E4002EFF" w:usb1="C000E47F" w:usb2="00000009" w:usb3="00000000" w:csb0="000001FF" w:csb1="00000000"/>
-  </w:font>
-  <w:font w:name="Cambria Math">
-    <w:panose1 w:val="02040503050406030204"/>
-    <w:charset w:val="00"/>
-    <w:family w:val="roman"/>
-    <w:pitch w:val="variable"/>
-    <w:sig w:usb0="E00002FF" w:usb1="420024FF" w:usb2="00000000" w:usb3="00000000" w:csb0="0000019F" w:csb1="00000000"/>
-  </w:font>
-</w:fonts>
-</file>
-
-<file path=word/glossary/settings.xml><?xml version="1.0" encoding="utf-8"?>
-<w:settings xmlns:mc="http://schemas.openxmlformats.org/markup-compatibility/2006" xmlns:o="urn:schemas-microsoft-com:office:office" xmlns:r="http://schemas.openxmlformats.org/officeDocument/2006/relationships" xmlns:m="http://schemas.openxmlformats.org/officeDocument/2006/math" xmlns:v="urn:schemas-microsoft-com:vml" xmlns:w10="urn:schemas-microsoft-com:office:word" xmlns:w="http://schemas.openxmlformats.org/wordprocessingml/2006/main" xmlns:w14="http://schemas.microsoft.com/office/word/2010/wordml" xmlns:w15="http://schemas.microsoft.com/office/word/2012/wordml" xmlns:w16se="http://schemas.microsoft.com/office/word/2015/wordml/symex" xmlns:sl="http://schemas.openxmlformats.org/schemaLibrary/2006/main" mc:Ignorable="w14 w15 w16se">
-  <w:view w:val="normal"/>
-  <w:defaultTabStop w:val="708"/>
-  <w:hyphenationZone w:val="283"/>
-  <w:characterSpacingControl w:val="doNotCompress"/>
-  <w:compat>
-    <w:useFELayout/>
-    <w:compatSetting w:name="compatibilityMode" w:uri="http://schemas.microsoft.com/office/word" w:val="15"/>
-    <w:compatSetting w:name="overrideTableStyleFontSizeAndJustification" w:uri="http://schemas.microsoft.com/office/word" w:val="1"/>
-    <w:compatSetting w:name="enableOpenTypeFeatures" w:uri="http://schemas.microsoft.com/office/word" w:val="1"/>
-    <w:compatSetting w:name="doNotFlipMirrorIndents" w:uri="http://schemas.microsoft.com/office/word" w:val="1"/>
-    <w:compatSetting w:name="differentiateMultirowTableHeaders" w:uri="http://schemas.microsoft.com/office/word" w:val="1"/>
-  </w:compat>
-  <w:rsids>
-    <w:rsidRoot w:val="00EC2003"/>
-    <w:rsid w:val="000D3E64"/>
-    <w:rsid w:val="004D5BA4"/>
-    <w:rsid w:val="00BE4B5B"/>
-    <w:rsid w:val="00EC2003"/>
-  </w:rsids>
-  <m:mathPr>
-    <m:mathFont m:val="Cambria Math"/>
-    <m:brkBin m:val="before"/>
-    <m:brkBinSub m:val="--"/>
-    <m:smallFrac m:val="0"/>
-    <m:dispDef/>
-    <m:lMargin m:val="0"/>
-    <m:rMargin m:val="0"/>
-    <m:defJc m:val="centerGroup"/>
-    <m:wrapIndent m:val="1440"/>
-    <m:intLim m:val="subSup"/>
-    <m:naryLim m:val="undOvr"/>
-  </m:mathPr>
-  <w:themeFontLang w:val="it-IT"/>
-  <w:clrSchemeMapping w:bg1="light1" w:t1="dark1" w:bg2="light2" w:t2="dark2" w:accent1="accent1" w:accent2="accent2" w:accent3="accent3" w:accent4="accent4" w:accent5="accent5" w:accent6="accent6" w:hyperlink="hyperlink" w:followedHyperlink="followedHyperlink"/>
-  <w:decimalSymbol w:val=","/>
-  <w:listSeparator w:val=";"/>
-  <w15:chartTrackingRefBased/>
-</w:settings>
-</file>
-
-<file path=word/glossary/styles.xml><?xml version="1.0" encoding="utf-8"?>
-<w:styles xmlns:mc="http://schemas.openxmlformats.org/markup-compatibility/2006" xmlns:r="http://schemas.openxmlformats.org/officeDocument/2006/relationships" xmlns:w="http://schemas.openxmlformats.org/wordprocessingml/2006/main" xmlns:w14="http://schemas.microsoft.com/office/word/2010/wordml" xmlns:w15="http://schemas.microsoft.com/office/word/2012/wordml" xmlns:w16se="http://schemas.microsoft.com/office/word/2015/wordml/symex" mc:Ignorable="w14 w15 w16se">
-  <w:docDefaults>
-    <w:rPrDefault>
-      <w:rPr>
-        <w:rFonts w:asciiTheme="minorHAnsi" w:eastAsiaTheme="minorEastAsia" w:hAnsiTheme="minorHAnsi" w:cstheme="minorBidi"/>
-        <w:sz w:val="22"/>
-        <w:szCs w:val="22"/>
-        <w:lang w:val="it-IT" w:eastAsia="it-IT" w:bidi="ar-SA"/>
-      </w:rPr>
-    </w:rPrDefault>
-    <w:pPrDefault>
-      <w:pPr>
-        <w:spacing w:after="160" w:line="259" w:lineRule="auto"/>
-      </w:pPr>
-    </w:pPrDefault>
-  </w:docDefaults>
-  <w:latentStyles w:defLockedState="0" w:defUIPriority="99" w:defSemiHidden="0" w:defUnhideWhenUsed="0" w:defQFormat="0" w:count="371">
-    <w:lsdException w:name="Normal" w:uiPriority="0" w:qFormat="1"/>
-    <w:lsdException w:name="heading 1" w:uiPriority="9" w:qFormat="1"/>
-    <w:lsdException w:name="heading 2" w:semiHidden="1" w:uiPriority="9" w:unhideWhenUsed="1" w:qFormat="1"/>
-    <w:lsdException w:name="heading 3" w:semiHidden="1" w:uiPriority="9" w:unhideWhenUsed="1" w:qFormat="1"/>
-    <w:lsdException w:name="heading 4" w:semiHidden="1" w:uiPriority="9" w:unhideWhenUsed="1" w:qFormat="1"/>
-    <w:lsdException w:name="heading 5" w:semiHidden="1" w:uiPriority="9" w:unhideWhenUsed="1" w:qFormat="1"/>
-    <w:lsdException w:name="heading 6" w:semiHidden="1" w:uiPriority="9" w:unhideWhenUsed="1" w:qFormat="1"/>
-    <w:lsdException w:name="heading 7" w:semiHidden="1" w:uiPriority="9" w:unhideWhenUsed="1" w:qFormat="1"/>
-    <w:lsdException w:name="heading 8" w:semiHidden="1" w:uiPriority="9" w:unhideWhenUsed="1" w:qFormat="1"/>
-    <w:lsdException w:name="heading 9" w:semiHidden="1" w:uiPriority="9" w:unhideWhenUsed="1" w:qFormat="1"/>
-    <w:lsdException w:name="index 1" w:semiHidden="1" w:unhideWhenUsed="1"/>
-    <w:lsdException w:name="index 2" w:semiHidden="1" w:unhideWhenUsed="1"/>
-    <w:lsdException w:name="index 3" w:semiHidden="1" w:unhideWhenUsed="1"/>
-    <w:lsdException w:name="index 4" w:semiHidden="1" w:unhideWhenUsed="1"/>
-    <w:lsdException w:name="index 5" w:semiHidden="1" w:unhideWhenUsed="1"/>
-    <w:lsdException w:name="index 6" w:semiHidden="1" w:unhideWhenUsed="1"/>
-    <w:lsdException w:name="index 7" w:semiHidden="1" w:unhideWhenUsed="1"/>
-    <w:lsdException w:name="index 8" w:semiHidden="1" w:unhideWhenUsed="1"/>
-    <w:lsdException w:name="index 9" w:semiHidden="1" w:unhideWhenUsed="1"/>
-    <w:lsdException w:name="toc 1" w:semiHidden="1" w:uiPriority="39" w:unhideWhenUsed="1"/>
-    <w:lsdException w:name="toc 2" w:semiHidden="1" w:uiPriority="39" w:unhideWhenUsed="1"/>
-    <w:lsdException w:name="toc 3" w:semiHidden="1" w:uiPriority="39" w:unhideWhenUsed="1"/>
-    <w:lsdException w:name="toc 4" w:semiHidden="1" w:uiPriority="39" w:unhideWhenUsed="1"/>
-    <w:lsdException w:name="toc 5" w:semiHidden="1" w:uiPriority="39" w:unhideWhenUsed="1"/>
-    <w:lsdException w:name="toc 6" w:semiHidden="1" w:uiPriority="39" w:unhideWhenUsed="1"/>
-    <w:lsdException w:name="toc 7" w:semiHidden="1" w:uiPriority="39" w:unhideWhenUsed="1"/>
-    <w:lsdException w:name="toc 8" w:semiHidden="1" w:uiPriority="39" w:unhideWhenUsed="1"/>
-    <w:lsdException w:name="toc 9" w:semiHidden="1" w:uiPriority="39" w:unhideWhenUsed="1"/>
-    <w:lsdException w:name="Normal Indent" w:semiHidden="1" w:unhideWhenUsed="1"/>
-    <w:lsdException w:name="footnote text" w:semiHidden="1" w:unhideWhenUsed="1"/>
-    <w:lsdException w:name="annotation text" w:semiHidden="1" w:unhideWhenUsed="1"/>
-    <w:lsdException w:name="header" w:semiHidden="1" w:unhideWhenUsed="1"/>
-    <w:lsdException w:name="footer" w:semiHidden="1" w:unhideWhenUsed="1"/>
-    <w:lsdException w:name="index heading" w:semiHidden="1" w:unhideWhenUsed="1"/>
-    <w:lsdException w:name="caption" w:semiHidden="1" w:uiPriority="35" w:unhideWhenUsed="1" w:qFormat="1"/>
-    <w:lsdException w:name="table of figures" w:semiHidden="1" w:unhideWhenUsed="1"/>
-    <w:lsdException w:name="envelope address" w:semiHidden="1" w:unhideWhenUsed="1"/>
-    <w:lsdException w:name="envelope return" w:semiHidden="1" w:unhideWhenUsed="1"/>
-    <w:lsdException w:name="footnote reference" w:semiHidden="1" w:unhideWhenUsed="1"/>
-    <w:lsdException w:name="annotation reference" w:semiHidden="1" w:unhideWhenUsed="1"/>
-    <w:lsdException w:name="line number" w:semiHidden="1" w:unhideWhenUsed="1"/>
-    <w:lsdException w:name="page number" w:semiHidden="1" w:unhideWhenUsed="1"/>
-    <w:lsdException w:name="endnote reference" w:semiHidden="1" w:unhideWhenUsed="1"/>
-    <w:lsdException w:name="endnote text" w:semiHidden="1" w:unhideWhenUsed="1"/>
-    <w:lsdException w:name="table of authorities" w:semiHidden="1" w:unhideWhenUsed="1"/>
-    <w:lsdException w:name="macro" w:semiHidden="1" w:unhideWhenUsed="1"/>
-    <w:lsdException w:name="toa heading" w:semiHidden="1" w:unhideWhenUsed="1"/>
-    <w:lsdException w:name="List" w:semiHidden="1" w:unhideWhenUsed="1"/>
-    <w:lsdException w:name="List Bullet" w:semiHidden="1" w:unhideWhenUsed="1"/>
-    <w:lsdException w:name="List Number" w:semiHidden="1" w:unhideWhenUsed="1"/>
-    <w:lsdException w:name="List 2" w:semiHidden="1" w:unhideWhenUsed="1"/>
-    <w:lsdException w:name="List 3" w:semiHidden="1" w:unhideWhenUsed="1"/>
-    <w:lsdException w:name="List 4" w:semiHidden="1" w:unhideWhenUsed="1"/>
-    <w:lsdException w:name="List 5" w:semiHidden="1" w:unhideWhenUsed="1"/>
-    <w:lsdException w:name="List Bullet 2" w:semiHidden="1" w:unhideWhenUsed="1"/>
-    <w:lsdException w:name="List Bullet 3" w:semiHidden="1" w:unhideWhenUsed="1"/>
-    <w:lsdException w:name="List Bullet 4" w:semiHidden="1" w:unhideWhenUsed="1"/>
-    <w:lsdException w:name="List Bullet 5" w:semiHidden="1" w:unhideWhenUsed="1"/>
-    <w:lsdException w:name="List Number 2" w:semiHidden="1" w:unhideWhenUsed="1"/>
-    <w:lsdException w:name="List Number 3" w:semiHidden="1" w:unhideWhenUsed="1"/>
-    <w:lsdException w:name="List Number 4" w:semiHidden="1" w:unhideWhenUsed="1"/>
-    <w:lsdException w:name="List Number 5" w:semiHidden="1" w:unhideWhenUsed="1"/>
-    <w:lsdException w:name="Title" w:uiPriority="10" w:qFormat="1"/>
-    <w:lsdException w:name="Closing" w:semiHidden="1" w:unhideWhenUsed="1"/>
-    <w:lsdException w:name="Signature" w:semiHidden="1" w:unhideWhenUsed="1"/>
-    <w:lsdException w:name="Default Paragraph Font" w:semiHidden="1" w:uiPriority="1" w:unhideWhenUsed="1"/>
-    <w:lsdException w:name="Body Text" w:semiHidden="1" w:unhideWhenUsed="1"/>
-    <w:lsdException w:name="Body Text Indent" w:semiHidden="1" w:unhideWhenUsed="1"/>
-    <w:lsdException w:name="List Continue" w:semiHidden="1" w:unhideWhenUsed="1"/>
-    <w:lsdException w:name="List Continue 2" w:semiHidden="1" w:unhideWhenUsed="1"/>
-    <w:lsdException w:name="List Continue 3" w:semiHidden="1" w:unhideWhenUsed="1"/>
-    <w:lsdException w:name="List Continue 4" w:semiHidden="1" w:unhideWhenUsed="1"/>
-    <w:lsdException w:name="List Continue 5" w:semiHidden="1" w:unhideWhenUsed="1"/>
-    <w:lsdException w:name="Message Header" w:semiHidden="1" w:unhideWhenUsed="1"/>
-    <w:lsdException w:name="Subtitle" w:uiPriority="11" w:qFormat="1"/>
-    <w:lsdException w:name="Salutation" w:semiHidden="1" w:unhideWhenUsed="1"/>
-    <w:lsdException w:name="Date" w:semiHidden="1" w:unhideWhenUsed="1"/>
-    <w:lsdException w:name="Body Text First Indent" w:semiHidden="1" w:unhideWhenUsed="1"/>
-    <w:lsdException w:name="Body Text First Indent 2" w:semiHidden="1" w:unhideWhenUsed="1"/>
-    <w:lsdException w:name="Note Heading" w:semiHidden="1" w:unhideWhenUsed="1"/>
-    <w:lsdException w:name="Body Text 2" w:semiHidden="1" w:unhideWhenUsed="1"/>
-    <w:lsdException w:name="Body Text 3" w:semiHidden="1" w:unhideWhenUsed="1"/>
-    <w:lsdException w:name="Body Text Indent 2" w:semiHidden="1" w:unhideWhenUsed="1"/>
-    <w:lsdException w:name="Body Text Indent 3" w:semiHidden="1" w:unhideWhenUsed="1"/>
-    <w:lsdException w:name="Block Text" w:semiHidden="1" w:unhideWhenUsed="1"/>
-    <w:lsdException w:name="Hyperlink" w:semiHidden="1" w:unhideWhenUsed="1"/>
-    <w:lsdException w:name="FollowedHyperlink" w:semiHidden="1" w:unhideWhenUsed="1"/>
-    <w:lsdException w:name="Strong" w:uiPriority="22" w:qFormat="1"/>
-    <w:lsdException w:name="Emphasis" w:uiPriority="20" w:qFormat="1"/>
-    <w:lsdException w:name="Document Map" w:semiHidden="1" w:unhideWhenUsed="1"/>
-    <w:lsdException w:name="Plain Text" w:semiHidden="1" w:unhideWhenUsed="1"/>
-    <w:lsdException w:name="E-mail Signature" w:semiHidden="1" w:unhideWhenUsed="1"/>
-    <w:lsdException w:name="HTML Top of Form" w:semiHidden="1" w:unhideWhenUsed="1"/>
-    <w:lsdException w:name="HTML Bottom of Form" w:semiHidden="1" w:unhideWhenUsed="1"/>
-    <w:lsdException w:name="Normal (Web)" w:semiHidden="1" w:unhideWhenUsed="1"/>
-    <w:lsdException w:name="HTML Acronym" w:semiHidden="1" w:unhideWhenUsed="1"/>
-    <w:lsdException w:name="HTML Address" w:semiHidden="1" w:unhideWhenUsed="1"/>
-    <w:lsdException w:name="HTML Cite" w:semiHidden="1" w:unhideWhenUsed="1"/>
-    <w:lsdException w:name="HTML Code" w:semiHidden="1" w:unhideWhenUsed="1"/>
-    <w:lsdException w:name="HTML Definition" w:semiHidden="1" w:unhideWhenUsed="1"/>
-    <w:lsdException w:name="HTML Keyboard" w:semiHidden="1" w:unhideWhenUsed="1"/>
-    <w:lsdException w:name="HTML Preformatted" w:semiHidden="1" w:unhideWhenUsed="1"/>
-    <w:lsdException w:name="HTML Sample" w:semiHidden="1" w:unhideWhenUsed="1"/>
-    <w:lsdException w:name="HTML Typewriter" w:semiHidden="1" w:unhideWhenUsed="1"/>
-    <w:lsdException w:name="HTML Variable" w:semiHidden="1" w:unhideWhenUsed="1"/>
-    <w:lsdException w:name="Normal Table" w:semiHidden="1" w:unhideWhenUsed="1"/>
-    <w:lsdException w:name="annotation subject" w:semiHidden="1" w:unhideWhenUsed="1"/>
-    <w:lsdException w:name="No List" w:semiHidden="1" w:unhideWhenUsed="1"/>
-    <w:lsdException w:name="Outline List 1" w:semiHidden="1" w:unhideWhenUsed="1"/>
-    <w:lsdException w:name="Outline List 2" w:semiHidden="1" w:unhideWhenUsed="1"/>
-    <w:lsdException w:name="Outline List 3" w:semiHidden="1" w:unhideWhenUsed="1"/>
-    <w:lsdException w:name="Table Simple 1" w:semiHidden="1" w:unhideWhenUsed="1"/>
-    <w:lsdException w:name="Table Simple 2" w:semiHidden="1" w:unhideWhenUsed="1"/>
-    <w:lsdException w:name="Table Simple 3" w:semiHidden="1" w:unhideWhenUsed="1"/>
-    <w:lsdException w:name="Table Classic 1" w:semiHidden="1" w:unhideWhenUsed="1"/>
-    <w:lsdException w:name="Table Classic 2" w:semiHidden="1" w:unhideWhenUsed="1"/>
-    <w:lsdException w:name="Table Classic 3" w:semiHidden="1" w:unhideWhenUsed="1"/>
-    <w:lsdException w:name="Table Classic 4" w:semiHidden="1" w:unhideWhenUsed="1"/>
-    <w:lsdException w:name="Table Colorful 1" w:semiHidden="1" w:unhideWhenUsed="1"/>
-    <w:lsdException w:name="Table Colorful 2" w:semiHidden="1" w:unhideWhenUsed="1"/>
-    <w:lsdException w:name="Table Colorful 3" w:semiHidden="1" w:unhideWhenUsed="1"/>
-    <w:lsdException w:name="Table Columns 1" w:semiHidden="1" w:unhideWhenUsed="1"/>
-    <w:lsdException w:name="Table Columns 2" w:semiHidden="1" w:unhideWhenUsed="1"/>
-    <w:lsdException w:name="Table Columns 3" w:semiHidden="1" w:unhideWhenUsed="1"/>
-    <w:lsdException w:name="Table Columns 4" w:semiHidden="1" w:unhideWhenUsed="1"/>
-    <w:lsdException w:name="Table Columns 5" w:semiHidden="1" w:unhideWhenUsed="1"/>
-    <w:lsdException w:name="Table Grid 1" w:semiHidden="1" w:unhideWhenUsed="1"/>
-    <w:lsdException w:name="Table Grid 2" w:semiHidden="1" w:unhideWhenUsed="1"/>
-    <w:lsdException w:name="Table Grid 3" w:semiHidden="1" w:unhideWhenUsed="1"/>
-    <w:lsdException w:name="Table Grid 4" w:semiHidden="1" w:unhideWhenUsed="1"/>
-    <w:lsdException w:name="Table Grid 5" w:semiHidden="1" w:unhideWhenUsed="1"/>
-    <w:lsdException w:name="Table Grid 6" w:semiHidden="1" w:unhideWhenUsed="1"/>
-    <w:lsdException w:name="Table Grid 7" w:semiHidden="1" w:unhideWhenUsed="1"/>
-    <w:lsdException w:name="Table Grid 8" w:semiHidden="1" w:unhideWhenUsed="1"/>
-    <w:lsdException w:name="Table List 1" w:semiHidden="1" w:unhideWhenUsed="1"/>
-    <w:lsdException w:name="Table List 2" w:semiHidden="1" w:unhideWhenUsed="1"/>
-    <w:lsdException w:name="Table List 3" w:semiHidden="1" w:unhideWhenUsed="1"/>
-    <w:lsdException w:name="Table List 4" w:semiHidden="1" w:unhideWhenUsed="1"/>
-    <w:lsdException w:name="Table List 5" w:semiHidden="1" w:unhideWhenUsed="1"/>
-    <w:lsdException w:name="Table List 6" w:semiHidden="1" w:unhideWhenUsed="1"/>
-    <w:lsdException w:name="Table List 7" w:semiHidden="1" w:unhideWhenUsed="1"/>
-    <w:lsdException w:name="Table List 8" w:semiHidden="1" w:unhideWhenUsed="1"/>
-    <w:lsdException w:name="Table 3D effects 1" w:semiHidden="1" w:unhideWhenUsed="1"/>
-    <w:lsdException w:name="Table 3D effects 2" w:semiHidden="1" w:unhideWhenUsed="1"/>
-    <w:lsdException w:name="Table 3D effects 3" w:semiHidden="1" w:unhideWhenUsed="1"/>
-    <w:lsdException w:name="Table Contemporary" w:semiHidden="1" w:unhideWhenUsed="1"/>
-    <w:lsdException w:name="Table Elegant" w:semiHidden="1" w:unhideWhenUsed="1"/>
-    <w:lsdException w:name="Table Professional" w:semiHidden="1" w:unhideWhenUsed="1"/>
-    <w:lsdException w:name="Table Subtle 1" w:semiHidden="1" w:unhideWhenUsed="1"/>
-    <w:lsdException w:name="Table Subtle 2" w:semiHidden="1" w:unhideWhenUsed="1"/>
-    <w:lsdException w:name="Table Web 1" w:semiHidden="1" w:unhideWhenUsed="1"/>
-    <w:lsdException w:name="Table Web 2" w:semiHidden="1" w:unhideWhenUsed="1"/>
-    <w:lsdException w:name="Table Web 3" w:semiHidden="1" w:unhideWhenUsed="1"/>
-    <w:lsdException w:name="Balloon Text" w:semiHidden="1" w:unhideWhenUsed="1"/>
-    <w:lsdException w:name="Table Grid" w:uiPriority="39"/>
-    <w:lsdException w:name="Table Theme" w:semiHidden="1" w:unhideWhenUsed="1"/>
-    <w:lsdException w:name="Placeholder Text" w:semiHidden="1"/>
-    <w:lsdException w:name="No Spacing" w:uiPriority="1" w:qFormat="1"/>
-    <w:lsdException w:name="Light Shading" w:uiPriority="60"/>
-    <w:lsdException w:name="Light List" w:uiPriority="61"/>
-    <w:lsdException w:name="Light Grid" w:uiPriority="62"/>
-    <w:lsdException w:name="Medium Shading 1" w:uiPriority="63"/>
-    <w:lsdException w:name="Medium Shading 2" w:uiPriority="64"/>
-    <w:lsdException w:name="Medium List 1" w:uiPriority="65"/>
-    <w:lsdException w:name="Medium List 2" w:uiPriority="66"/>
-    <w:lsdException w:name="Medium Grid 1" w:uiPriority="67"/>
-    <w:lsdException w:name="Medium Grid 2" w:uiPriority="68"/>
-    <w:lsdException w:name="Medium Grid 3" w:uiPriority="69"/>
-    <w:lsdException w:name="Dark List" w:uiPriority="70"/>
-    <w:lsdException w:name="Colorful Shading" w:uiPriority="71"/>
-    <w:lsdException w:name="Colorful List" w:uiPriority="72"/>
-    <w:lsdException w:name="Colorful Grid" w:uiPriority="73"/>
-    <w:lsdException w:name="Light Shading Accent 1" w:uiPriority="60"/>
-    <w:lsdException w:name="Light List Accent 1" w:uiPriority="61"/>
-    <w:lsdException w:name="Light Grid Accent 1" w:uiPriority="62"/>
-    <w:lsdException w:name="Medium Shading 1 Accent 1" w:uiPriority="63"/>
-    <w:lsdException w:name="Medium Shading 2 Accent 1" w:uiPriority="64"/>
-    <w:lsdException w:name="Medium List 1 Accent 1" w:uiPriority="65"/>
-    <w:lsdException w:name="Revision" w:semiHidden="1"/>
-    <w:lsdException w:name="List Paragraph" w:uiPriority="34" w:qFormat="1"/>
-    <w:lsdException w:name="Quote" w:uiPriority="29" w:qFormat="1"/>
-    <w:lsdException w:name="Intense Quote" w:uiPriority="30" w:qFormat="1"/>
-    <w:lsdException w:name="Medium List 2 Accent 1" w:uiPriority="66"/>
-    <w:lsdException w:name="Medium Grid 1 Accent 1" w:uiPriority="67"/>
-    <w:lsdException w:name="Medium Grid 2 Accent 1" w:uiPriority="68"/>
-    <w:lsdException w:name="Medium Grid 3 Accent 1" w:uiPriority="69"/>
-    <w:lsdException w:name="Dark List Accent 1" w:uiPriority="70"/>
-    <w:lsdException w:name="Colorful Shading Accent 1" w:uiPriority="71"/>
-    <w:lsdException w:name="Colorful List Accent 1" w:uiPriority="72"/>
-    <w:lsdException w:name="Colorful Grid Accent 1" w:uiPriority="73"/>
-    <w:lsdException w:name="Light Shading Accent 2" w:uiPriority="60"/>
-    <w:lsdException w:name="Light List Accent 2" w:uiPriority="61"/>
-    <w:lsdException w:name="Light Grid Accent 2" w:uiPriority="62"/>
-    <w:lsdException w:name="Medium Shading 1 Accent 2" w:uiPriority="63"/>
-    <w:lsdException w:name="Medium Shading 2 Accent 2" w:uiPriority="64"/>
-    <w:lsdException w:name="Medium List 1 Accent 2" w:uiPriority="65"/>
-    <w:lsdException w:name="Medium List 2 Accent 2" w:uiPriority="66"/>
-    <w:lsdException w:name="Medium Grid 1 Accent 2" w:uiPriority="67"/>
-    <w:lsdException w:name="Medium Grid 2 Accent 2" w:uiPriority="68"/>
-    <w:lsdException w:name="Medium Grid 3 Accent 2" w:uiPriority="69"/>
-    <w:lsdException w:name="Dark List Accent 2" w:uiPriority="70"/>
-    <w:lsdException w:name="Colorful Shading Accent 2" w:uiPriority="71"/>
-    <w:lsdException w:name="Colorful List Accent 2" w:uiPriority="72"/>
-    <w:lsdException w:name="Colorful Grid Accent 2" w:uiPriority="73"/>
-    <w:lsdException w:name="Light Shading Accent 3" w:uiPriority="60"/>
-    <w:lsdException w:name="Light List Accent 3" w:uiPriority="61"/>
-    <w:lsdException w:name="Light Grid Accent 3" w:uiPriority="62"/>
-    <w:lsdException w:name="Medium Shading 1 Accent 3" w:uiPriority="63"/>
-    <w:lsdException w:name="Medium Shading 2 Accent 3" w:uiPriority="64"/>
-    <w:lsdException w:name="Medium List 1 Accent 3" w:uiPriority="65"/>
-    <w:lsdException w:name="Medium List 2 Accent 3" w:uiPriority="66"/>
-    <w:lsdException w:name="Medium Grid 1 Accent 3" w:uiPriority="67"/>
-    <w:lsdException w:name="Medium Grid 2 Accent 3" w:uiPriority="68"/>
-    <w:lsdException w:name="Medium Grid 3 Accent 3" w:uiPriority="69"/>
-    <w:lsdException w:name="Dark List Accent 3" w:uiPriority="70"/>
-    <w:lsdException w:name="Colorful Shading Accent 3" w:uiPriority="71"/>
-    <w:lsdException w:name="Colorful List Accent 3" w:uiPriority="72"/>
-    <w:lsdException w:name="Colorful Grid Accent 3" w:uiPriority="73"/>
-    <w:lsdException w:name="Light Shading Accent 4" w:uiPriority="60"/>
-    <w:lsdException w:name="Light List Accent 4" w:uiPriority="61"/>
-    <w:lsdException w:name="Light Grid Accent 4" w:uiPriority="62"/>
-    <w:lsdException w:name="Medium Shading 1 Accent 4" w:uiPriority="63"/>
-    <w:lsdException w:name="Medium Shading 2 Accent 4" w:uiPriority="64"/>
-    <w:lsdException w:name="Medium List 1 Accent 4" w:uiPriority="65"/>
-    <w:lsdException w:name="Medium List 2 Accent 4" w:uiPriority="66"/>
-    <w:lsdException w:name="Medium Grid 1 Accent 4" w:uiPriority="67"/>
-    <w:lsdException w:name="Medium Grid 2 Accent 4" w:uiPriority="68"/>
-    <w:lsdException w:name="Medium Grid 3 Accent 4" w:uiPriority="69"/>
-    <w:lsdException w:name="Dark List Accent 4" w:uiPriority="70"/>
-    <w:lsdException w:name="Colorful Shading Accent 4" w:uiPriority="71"/>
-    <w:lsdException w:name="Colorful List Accent 4" w:uiPriority="72"/>
-    <w:lsdException w:name="Colorful Grid Accent 4" w:uiPriority="73"/>
-    <w:lsdException w:name="Light Shading Accent 5" w:uiPriority="60"/>
-    <w:lsdException w:name="Light List Accent 5" w:uiPriority="61"/>
-    <w:lsdException w:name="Light Grid Accent 5" w:uiPriority="62"/>
-    <w:lsdException w:name="Medium Shading 1 Accent 5" w:uiPriority="63"/>
-    <w:lsdException w:name="Medium Shading 2 Accent 5" w:uiPriority="64"/>
-    <w:lsdException w:name="Medium List 1 Accent 5" w:uiPriority="65"/>
-    <w:lsdException w:name="Medium List 2 Accent 5" w:uiPriority="66"/>
-    <w:lsdException w:name="Medium Grid 1 Accent 5" w:uiPriority="67"/>
-    <w:lsdException w:name="Medium Grid 2 Accent 5" w:uiPriority="68"/>
-    <w:lsdException w:name="Medium Grid 3 Accent 5" w:uiPriority="69"/>
-    <w:lsdException w:name="Dark List Accent 5" w:uiPriority="70"/>
-    <w:lsdException w:name="Colorful Shading Accent 5" w:uiPriority="71"/>
-    <w:lsdException w:name="Colorful List Accent 5" w:uiPriority="72"/>
-    <w:lsdException w:name="Colorful Grid Accent 5" w:uiPriority="73"/>
-    <w:lsdException w:name="Light Shading Accent 6" w:uiPriority="60"/>
-    <w:lsdException w:name="Light List Accent 6" w:uiPriority="61"/>
-    <w:lsdException w:name="Light Grid Accent 6" w:uiPriority="62"/>
-    <w:lsdException w:name="Medium Shading 1 Accent 6" w:uiPriority="63"/>
-    <w:lsdException w:name="Medium Shading 2 Accent 6" w:uiPriority="64"/>
-    <w:lsdException w:name="Medium List 1 Accent 6" w:uiPriority="65"/>
-    <w:lsdException w:name="Medium List 2 Accent 6" w:uiPriority="66"/>
-    <w:lsdException w:name="Medium Grid 1 Accent 6" w:uiPriority="67"/>
-    <w:lsdException w:name="Medium Grid 2 Accent 6" w:uiPriority="68"/>
-    <w:lsdException w:name="Medium Grid 3 Accent 6" w:uiPriority="69"/>
-    <w:lsdException w:name="Dark List Accent 6" w:uiPriority="70"/>
-    <w:lsdException w:name="Colorful Shading Accent 6" w:uiPriority="71"/>
-    <w:lsdException w:name="Colorful List Accent 6" w:uiPriority="72"/>
-    <w:lsdException w:name="Colorful Grid Accent 6" w:uiPriority="73"/>
-    <w:lsdException w:name="Subtle Emphasis" w:uiPriority="19" w:qFormat="1"/>
-    <w:lsdException w:name="Intense Emphasis" w:uiPriority="21" w:qFormat="1"/>
-    <w:lsdException w:name="Subtle Reference" w:uiPriority="31" w:qFormat="1"/>
-    <w:lsdException w:name="Intense Reference" w:uiPriority="32" w:qFormat="1"/>
-    <w:lsdException w:name="Book Title" w:uiPriority="33" w:qFormat="1"/>
-    <w:lsdException w:name="Bibliography" w:semiHidden="1" w:uiPriority="37" w:unhideWhenUsed="1"/>
-    <w:lsdException w:name="TOC Heading" w:semiHidden="1" w:uiPriority="39" w:unhideWhenUsed="1" w:qFormat="1"/>
-    <w:lsdException w:name="Plain Table 1" w:uiPriority="41"/>
-    <w:lsdException w:name="Plain Table 2" w:uiPriority="42"/>
-    <w:lsdException w:name="Plain Table 3" w:uiPriority="43"/>
-    <w:lsdException w:name="Plain Table 4" w:uiPriority="44"/>
-    <w:lsdException w:name="Plain Table 5" w:uiPriority="45"/>
-    <w:lsdException w:name="Grid Table Light" w:uiPriority="40"/>
-    <w:lsdException w:name="Grid Table 1 Light" w:uiPriority="46"/>
-    <w:lsdException w:name="Grid Table 2" w:uiPriority="47"/>
-    <w:lsdException w:name="Grid Table 3" w:uiPriority="48"/>
-    <w:lsdException w:name="Grid Table 4" w:uiPriority="49"/>
-    <w:lsdException w:name="Grid Table 5 Dark" w:uiPriority="50"/>
-    <w:lsdException w:name="Grid Table 6 Colorful" w:uiPriority="51"/>
-    <w:lsdException w:name="Grid Table 7 Colorful" w:uiPriority="52"/>
-    <w:lsdException w:name="Grid Table 1 Light Accent 1" w:uiPriority="46"/>
-    <w:lsdException w:name="Grid Table 2 Accent 1" w:uiPriority="47"/>
-    <w:lsdException w:name="Grid Table 3 Accent 1" w:uiPriority="48"/>
-    <w:lsdException w:name="Grid Table 4 Accent 1" w:uiPriority="49"/>
-    <w:lsdException w:name="Grid Table 5 Dark Accent 1" w:uiPriority="50"/>
-    <w:lsdException w:name="Grid Table 6 Colorful Accent 1" w:uiPriority="51"/>
-    <w:lsdException w:name="Grid Table 7 Colorful Accent 1" w:uiPriority="52"/>
-    <w:lsdException w:name="Grid Table 1 Light Accent 2" w:uiPriority="46"/>
-    <w:lsdException w:name="Grid Table 2 Accent 2" w:uiPriority="47"/>
-    <w:lsdException w:name="Grid Table 3 Accent 2" w:uiPriority="48"/>
-    <w:lsdException w:name="Grid Table 4 Accent 2" w:uiPriority="49"/>
-    <w:lsdException w:name="Grid Table 5 Dark Accent 2" w:uiPriority="50"/>
-    <w:lsdException w:name="Grid Table 6 Colorful Accent 2" w:uiPriority="51"/>
-    <w:lsdException w:name="Grid Table 7 Colorful Accent 2" w:uiPriority="52"/>
-    <w:lsdException w:name="Grid Table 1 Light Accent 3" w:uiPriority="46"/>
-    <w:lsdException w:name="Grid Table 2 Accent 3" w:uiPriority="47"/>
-    <w:lsdException w:name="Grid Table 3 Accent 3" w:uiPriority="48"/>
-    <w:lsdException w:name="Grid Table 4 Accent 3" w:uiPriority="49"/>
-    <w:lsdException w:name="Grid Table 5 Dark Accent 3" w:uiPriority="50"/>
-    <w:lsdException w:name="Grid Table 6 Colorful Accent 3" w:uiPriority="51"/>
-    <w:lsdException w:name="Grid Table 7 Colorful Accent 3" w:uiPriority="52"/>
-    <w:lsdException w:name="Grid Table 1 Light Accent 4" w:uiPriority="46"/>
-    <w:lsdException w:name="Grid Table 2 Accent 4" w:uiPriority="47"/>
-    <w:lsdException w:name="Grid Table 3 Accent 4" w:uiPriority="48"/>
-    <w:lsdException w:name="Grid Table 4 Accent 4" w:uiPriority="49"/>
-    <w:lsdException w:name="Grid Table 5 Dark Accent 4" w:uiPriority="50"/>
-    <w:lsdException w:name="Grid Table 6 Colorful Accent 4" w:uiPriority="51"/>
-    <w:lsdException w:name="Grid Table 7 Colorful Accent 4" w:uiPriority="52"/>
-    <w:lsdException w:name="Grid Table 1 Light Accent 5" w:uiPriority="46"/>
-    <w:lsdException w:name="Grid Table 2 Accent 5" w:uiPriority="47"/>
-    <w:lsdException w:name="Grid Table 3 Accent 5" w:uiPriority="48"/>
-    <w:lsdException w:name="Grid Table 4 Accent 5" w:uiPriority="49"/>
-    <w:lsdException w:name="Grid Table 5 Dark Accent 5" w:uiPriority="50"/>
-    <w:lsdException w:name="Grid Table 6 Colorful Accent 5" w:uiPriority="51"/>
-    <w:lsdException w:name="Grid Table 7 Colorful Accent 5" w:uiPriority="52"/>
-    <w:lsdException w:name="Grid Table 1 Light Accent 6" w:uiPriority="46"/>
-    <w:lsdException w:name="Grid Table 2 Accent 6" w:uiPriority="47"/>
-    <w:lsdException w:name="Grid Table 3 Accent 6" w:uiPriority="48"/>
-    <w:lsdException w:name="Grid Table 4 Accent 6" w:uiPriority="49"/>
-    <w:lsdException w:name="Grid Table 5 Dark Accent 6" w:uiPriority="50"/>
-    <w:lsdException w:name="Grid Table 6 Colorful Accent 6" w:uiPriority="51"/>
-    <w:lsdException w:name="Grid Table 7 Colorful Accent 6" w:uiPriority="52"/>
-    <w:lsdException w:name="List Table 1 Light" w:uiPriority="46"/>
-    <w:lsdException w:name="List Table 2" w:uiPriority="47"/>
-    <w:lsdException w:name="List Table 3" w:uiPriority="48"/>
-    <w:lsdException w:name="List Table 4" w:uiPriority="49"/>
-    <w:lsdException w:name="List Table 5 Dark" w:uiPriority="50"/>
-    <w:lsdException w:name="List Table 6 Colorful" w:uiPriority="51"/>
-    <w:lsdException w:name="List Table 7 Colorful" w:uiPriority="52"/>
-    <w:lsdException w:name="List Table 1 Light Accent 1" w:uiPriority="46"/>
-    <w:lsdException w:name="List Table 2 Accent 1" w:uiPriority="47"/>
-    <w:lsdException w:name="List Table 3 Accent 1" w:uiPriority="48"/>
-    <w:lsdException w:name="List Table 4 Accent 1" w:uiPriority="49"/>
-    <w:lsdException w:name="List Table 5 Dark Accent 1" w:uiPriority="50"/>
-    <w:lsdException w:name="List Table 6 Colorful Accent 1" w:uiPriority="51"/>
-    <w:lsdException w:name="List Table 7 Colorful Accent 1" w:uiPriority="52"/>
-    <w:lsdException w:name="List Table 1 Light Accent 2" w:uiPriority="46"/>
-    <w:lsdException w:name="List Table 2 Accent 2" w:uiPriority="47"/>
-    <w:lsdException w:name="List Table 3 Accent 2" w:uiPriority="48"/>
-    <w:lsdException w:name="List Table 4 Accent 2" w:uiPriority="49"/>
-    <w:lsdException w:name="List Table 5 Dark Accent 2" w:uiPriority="50"/>
-    <w:lsdException w:name="List Table 6 Colorful Accent 2" w:uiPriority="51"/>
-    <w:lsdException w:name="List Table 7 Colorful Accent 2" w:uiPriority="52"/>
-    <w:lsdException w:name="List Table 1 Light Accent 3" w:uiPriority="46"/>
-    <w:lsdException w:name="List Table 2 Accent 3" w:uiPriority="47"/>
-    <w:lsdException w:name="List Table 3 Accent 3" w:uiPriority="48"/>
-    <w:lsdException w:name="List Table 4 Accent 3" w:uiPriority="49"/>
-    <w:lsdException w:name="List Table 5 Dark Accent 3" w:uiPriority="50"/>
-    <w:lsdException w:name="List Table 6 Colorful Accent 3" w:uiPriority="51"/>
-    <w:lsdException w:name="List Table 7 Colorful Accent 3" w:uiPriority="52"/>
-    <w:lsdException w:name="List Table 1 Light Accent 4" w:uiPriority="46"/>
-    <w:lsdException w:name="List Table 2 Accent 4" w:uiPriority="47"/>
-    <w:lsdException w:name="List Table 3 Accent 4" w:uiPriority="48"/>
-    <w:lsdException w:name="List Table 4 Accent 4" w:uiPriority="49"/>
-    <w:lsdException w:name="List Table 5 Dark Accent 4" w:uiPriority="50"/>
-    <w:lsdException w:name="List Table 6 Colorful Accent 4" w:uiPriority="51"/>
-    <w:lsdException w:name="List Table 7 Colorful Accent 4" w:uiPriority="52"/>
-    <w:lsdException w:name="List Table 1 Light Accent 5" w:uiPriority="46"/>
-    <w:lsdException w:name="List Table 2 Accent 5" w:uiPriority="47"/>
-    <w:lsdException w:name="List Table 3 Accent 5" w:uiPriority="48"/>
-    <w:lsdException w:name="List Table 4 Accent 5" w:uiPriority="49"/>
-    <w:lsdException w:name="List Table 5 Dark Accent 5" w:uiPriority="50"/>
-    <w:lsdException w:name="List Table 6 Colorful Accent 5" w:uiPriority="51"/>
-    <w:lsdException w:name="List Table 7 Colorful Accent 5" w:uiPriority="52"/>
-    <w:lsdException w:name="List Table 1 Light Accent 6" w:uiPriority="46"/>
-    <w:lsdException w:name="List Table 2 Accent 6" w:uiPriority="47"/>
-    <w:lsdException w:name="List Table 3 Accent 6" w:uiPriority="48"/>
-    <w:lsdException w:name="List Table 4 Accent 6" w:uiPriority="49"/>
-    <w:lsdException w:name="List Table 5 Dark Accent 6" w:uiPriority="50"/>
-    <w:lsdException w:name="List Table 6 Colorful Accent 6" w:uiPriority="51"/>
-    <w:lsdException w:name="List Table 7 Colorful Accent 6" w:uiPriority="52"/>
-  </w:latentStyles>
-  <w:style w:type="paragraph" w:default="1" w:styleId="Normale">
-    <w:name w:val="Normal"/>
-    <w:qFormat/>
-  </w:style>
-  <w:style w:type="character" w:default="1" w:styleId="Carpredefinitoparagrafo">
-    <w:name w:val="Default Paragraph Font"/>
-    <w:uiPriority w:val="1"/>
-    <w:semiHidden/>
-    <w:unhideWhenUsed/>
-  </w:style>
-  <w:style w:type="table" w:default="1" w:styleId="Tabellanormale">
-    <w:name w:val="Normal Table"/>
-    <w:uiPriority w:val="99"/>
-    <w:semiHidden/>
-    <w:unhideWhenUsed/>
-    <w:tblPr>
-      <w:tblInd w:w="0" w:type="dxa"/>
-      <w:tblCellMar>
-        <w:top w:w="0" w:type="dxa"/>
-        <w:left w:w="108" w:type="dxa"/>
-        <w:bottom w:w="0" w:type="dxa"/>
-        <w:right w:w="108" w:type="dxa"/>
-      </w:tblCellMar>
-    </w:tblPr>
-  </w:style>
-  <w:style w:type="numbering" w:default="1" w:styleId="Nessunelenco">
-    <w:name w:val="No List"/>
-    <w:uiPriority w:val="99"/>
-    <w:semiHidden/>
-    <w:unhideWhenUsed/>
-  </w:style>
-  <w:style w:type="character" w:styleId="Testosegnaposto">
-    <w:name w:val="Placeholder Text"/>
-    <w:basedOn w:val="Carpredefinitoparagrafo"/>
-    <w:uiPriority w:val="99"/>
-    <w:semiHidden/>
-    <w:rsid w:val="00BE4B5B"/>
-    <w:rPr>
-      <w:color w:val="808080"/>
-    </w:rPr>
-  </w:style>
-</w:styles>
-</file>
-
-<file path=word/glossary/webSettings.xml><?xml version="1.0" encoding="utf-8"?>
-<w:webSettings xmlns:mc="http://schemas.openxmlformats.org/markup-compatibility/2006" xmlns:r="http://schemas.openxmlformats.org/officeDocument/2006/relationships" xmlns:w="http://schemas.openxmlformats.org/wordprocessingml/2006/main" xmlns:w14="http://schemas.microsoft.com/office/word/2010/wordml" xmlns:w15="http://schemas.microsoft.com/office/word/2012/wordml" xmlns:w16se="http://schemas.microsoft.com/office/word/2015/wordml/symex" mc:Ignorable="w14 w15 w16se">
-  <w:optimizeForBrowser/>
-  <w:allowPNG/>
-</w:webSettings>
-</file>
-
 <file path=word/theme/theme1.xml><?xml version="1.0" encoding="utf-8"?>
 <a:theme xmlns:a="http://schemas.openxmlformats.org/drawingml/2006/main" name="Office Theme">
   <a:themeElements>
@@ -8387,7 +9780,7 @@
 </file>
 
 <file path=customXml/itemProps2.xml><?xml version="1.0" encoding="utf-8"?>
-<ds:datastoreItem xmlns:ds="http://schemas.openxmlformats.org/officeDocument/2006/customXml" ds:itemID="{4ED8C63D-5C5E-4D68-BAA4-5F8BB5A9BF8B}">
+<ds:datastoreItem xmlns:ds="http://schemas.openxmlformats.org/officeDocument/2006/customXml" ds:itemID="{9B029C95-1FD0-46F8-935F-4CC997D90029}">
   <ds:schemaRefs>
     <ds:schemaRef ds:uri="http://schemas.openxmlformats.org/officeDocument/2006/bibliography"/>
   </ds:schemaRefs>

--- a/tableau-library/Documentation/Tableau Library.docx
+++ b/tableau-library/Documentation/Tableau Library.docx
@@ -161,7 +161,7 @@
           <w:r>
             <w:fldChar w:fldCharType="separate"/>
           </w:r>
-          <w:hyperlink w:anchor="_Toc479267321" w:history="1">
+          <w:hyperlink w:anchor="_Toc479270888" w:history="1">
             <w:r>
               <w:rPr>
                 <w:rStyle w:val="Collegamentoipertestuale"/>
@@ -205,7 +205,7 @@
                 <w:noProof/>
                 <w:webHidden/>
               </w:rPr>
-              <w:instrText xml:space="preserve"> PAGEREF _Toc479267321 \h </w:instrText>
+              <w:instrText xml:space="preserve"> PAGEREF _Toc479270888 \h </w:instrText>
             </w:r>
             <w:r>
               <w:rPr>
@@ -248,7 +248,7 @@
               <w:lang w:val="it-IT" w:eastAsia="it-IT"/>
             </w:rPr>
           </w:pPr>
-          <w:hyperlink w:anchor="_Toc479267322" w:history="1">
+          <w:hyperlink w:anchor="_Toc479270889" w:history="1">
             <w:r>
               <w:rPr>
                 <w:rStyle w:val="Collegamentoipertestuale"/>
@@ -295,7 +295,7 @@
                 <w:noProof/>
                 <w:webHidden/>
               </w:rPr>
-              <w:instrText xml:space="preserve"> PAGEREF _Toc479267322 \h </w:instrText>
+              <w:instrText xml:space="preserve"> PAGEREF _Toc479270889 \h </w:instrText>
             </w:r>
             <w:r>
               <w:rPr>
@@ -338,7 +338,7 @@
               <w:lang w:val="it-IT" w:eastAsia="it-IT"/>
             </w:rPr>
           </w:pPr>
-          <w:hyperlink w:anchor="_Toc479267323" w:history="1">
+          <w:hyperlink w:anchor="_Toc479270890" w:history="1">
             <w:r>
               <w:rPr>
                 <w:rStyle w:val="Collegamentoipertestuale"/>
@@ -383,7 +383,7 @@
                 <w:noProof/>
                 <w:webHidden/>
               </w:rPr>
-              <w:instrText xml:space="preserve"> PAGEREF _Toc479267323 \h </w:instrText>
+              <w:instrText xml:space="preserve"> PAGEREF _Toc479270890 \h </w:instrText>
             </w:r>
             <w:r>
               <w:rPr>
@@ -426,7 +426,7 @@
               <w:lang w:val="it-IT" w:eastAsia="it-IT"/>
             </w:rPr>
           </w:pPr>
-          <w:hyperlink w:anchor="_Toc479267324" w:history="1">
+          <w:hyperlink w:anchor="_Toc479270891" w:history="1">
             <w:r>
               <w:rPr>
                 <w:rStyle w:val="Collegamentoipertestuale"/>
@@ -469,7 +469,7 @@
                 <w:noProof/>
                 <w:webHidden/>
               </w:rPr>
-              <w:instrText xml:space="preserve"> PAGEREF _Toc479267324 \h </w:instrText>
+              <w:instrText xml:space="preserve"> PAGEREF _Toc479270891 \h </w:instrText>
             </w:r>
             <w:r>
               <w:rPr>
@@ -512,7 +512,7 @@
               <w:lang w:val="it-IT" w:eastAsia="it-IT"/>
             </w:rPr>
           </w:pPr>
-          <w:hyperlink w:anchor="_Toc479267325" w:history="1">
+          <w:hyperlink w:anchor="_Toc479270892" w:history="1">
             <w:r>
               <w:rPr>
                 <w:rStyle w:val="Collegamentoipertestuale"/>
@@ -555,7 +555,7 @@
                 <w:noProof/>
                 <w:webHidden/>
               </w:rPr>
-              <w:instrText xml:space="preserve"> PAGEREF _Toc479267325 \h </w:instrText>
+              <w:instrText xml:space="preserve"> PAGEREF _Toc479270892 \h </w:instrText>
             </w:r>
             <w:r>
               <w:rPr>
@@ -575,7 +575,7 @@
                 <w:noProof/>
                 <w:webHidden/>
               </w:rPr>
-              <w:t>2</w:t>
+              <w:t>3</w:t>
             </w:r>
             <w:r>
               <w:rPr>
@@ -598,7 +598,7 @@
               <w:lang w:val="it-IT" w:eastAsia="it-IT"/>
             </w:rPr>
           </w:pPr>
-          <w:hyperlink w:anchor="_Toc479267326" w:history="1">
+          <w:hyperlink w:anchor="_Toc479270893" w:history="1">
             <w:r>
               <w:rPr>
                 <w:rStyle w:val="Collegamentoipertestuale"/>
@@ -641,7 +641,7 @@
                 <w:noProof/>
                 <w:webHidden/>
               </w:rPr>
-              <w:instrText xml:space="preserve"> PAGEREF _Toc479267326 \h </w:instrText>
+              <w:instrText xml:space="preserve"> PAGEREF _Toc479270893 \h </w:instrText>
             </w:r>
             <w:r>
               <w:rPr>
@@ -684,7 +684,7 @@
               <w:lang w:val="it-IT" w:eastAsia="it-IT"/>
             </w:rPr>
           </w:pPr>
-          <w:hyperlink w:anchor="_Toc479267327" w:history="1">
+          <w:hyperlink w:anchor="_Toc479270894" w:history="1">
             <w:r>
               <w:rPr>
                 <w:rStyle w:val="Collegamentoipertestuale"/>
@@ -727,7 +727,7 @@
                 <w:noProof/>
                 <w:webHidden/>
               </w:rPr>
-              <w:instrText xml:space="preserve"> PAGEREF _Toc479267327 \h </w:instrText>
+              <w:instrText xml:space="preserve"> PAGEREF _Toc479270894 \h </w:instrText>
             </w:r>
             <w:r>
               <w:rPr>
@@ -770,7 +770,7 @@
               <w:lang w:val="it-IT" w:eastAsia="it-IT"/>
             </w:rPr>
           </w:pPr>
-          <w:hyperlink w:anchor="_Toc479267328" w:history="1">
+          <w:hyperlink w:anchor="_Toc479270895" w:history="1">
             <w:r>
               <w:rPr>
                 <w:rStyle w:val="Collegamentoipertestuale"/>
@@ -813,7 +813,7 @@
                 <w:noProof/>
                 <w:webHidden/>
               </w:rPr>
-              <w:instrText xml:space="preserve"> PAGEREF _Toc479267328 \h </w:instrText>
+              <w:instrText xml:space="preserve"> PAGEREF _Toc479270895 \h </w:instrText>
             </w:r>
             <w:r>
               <w:rPr>
@@ -856,7 +856,7 @@
               <w:lang w:val="it-IT" w:eastAsia="it-IT"/>
             </w:rPr>
           </w:pPr>
-          <w:hyperlink w:anchor="_Toc479267329" w:history="1">
+          <w:hyperlink w:anchor="_Toc479270896" w:history="1">
             <w:r>
               <w:rPr>
                 <w:rStyle w:val="Collegamentoipertestuale"/>
@@ -899,7 +899,7 @@
                 <w:noProof/>
                 <w:webHidden/>
               </w:rPr>
-              <w:instrText xml:space="preserve"> PAGEREF _Toc479267329 \h </w:instrText>
+              <w:instrText xml:space="preserve"> PAGEREF _Toc479270896 \h </w:instrText>
             </w:r>
             <w:r>
               <w:rPr>
@@ -942,7 +942,7 @@
               <w:lang w:val="it-IT" w:eastAsia="it-IT"/>
             </w:rPr>
           </w:pPr>
-          <w:hyperlink w:anchor="_Toc479267330" w:history="1">
+          <w:hyperlink w:anchor="_Toc479270897" w:history="1">
             <w:r>
               <w:rPr>
                 <w:rStyle w:val="Collegamentoipertestuale"/>
@@ -985,7 +985,7 @@
                 <w:noProof/>
                 <w:webHidden/>
               </w:rPr>
-              <w:instrText xml:space="preserve"> PAGEREF _Toc479267330 \h </w:instrText>
+              <w:instrText xml:space="preserve"> PAGEREF _Toc479270897 \h </w:instrText>
             </w:r>
             <w:r>
               <w:rPr>
@@ -1028,7 +1028,7 @@
               <w:lang w:val="it-IT" w:eastAsia="it-IT"/>
             </w:rPr>
           </w:pPr>
-          <w:hyperlink w:anchor="_Toc479267331" w:history="1">
+          <w:hyperlink w:anchor="_Toc479270898" w:history="1">
             <w:r>
               <w:rPr>
                 <w:rStyle w:val="Collegamentoipertestuale"/>
@@ -1071,7 +1071,7 @@
                 <w:noProof/>
                 <w:webHidden/>
               </w:rPr>
-              <w:instrText xml:space="preserve"> PAGEREF _Toc479267331 \h </w:instrText>
+              <w:instrText xml:space="preserve"> PAGEREF _Toc479270898 \h </w:instrText>
             </w:r>
             <w:r>
               <w:rPr>
@@ -1114,7 +1114,7 @@
               <w:lang w:val="it-IT" w:eastAsia="it-IT"/>
             </w:rPr>
           </w:pPr>
-          <w:hyperlink w:anchor="_Toc479267332" w:history="1">
+          <w:hyperlink w:anchor="_Toc479270899" w:history="1">
             <w:r>
               <w:rPr>
                 <w:rStyle w:val="Collegamentoipertestuale"/>
@@ -1157,7 +1157,7 @@
                 <w:noProof/>
                 <w:webHidden/>
               </w:rPr>
-              <w:instrText xml:space="preserve"> PAGEREF _Toc479267332 \h </w:instrText>
+              <w:instrText xml:space="preserve"> PAGEREF _Toc479270899 \h </w:instrText>
             </w:r>
             <w:r>
               <w:rPr>
@@ -1200,7 +1200,7 @@
               <w:lang w:val="it-IT" w:eastAsia="it-IT"/>
             </w:rPr>
           </w:pPr>
-          <w:hyperlink w:anchor="_Toc479267333" w:history="1">
+          <w:hyperlink w:anchor="_Toc479270900" w:history="1">
             <w:r>
               <w:rPr>
                 <w:rStyle w:val="Collegamentoipertestuale"/>
@@ -1245,7 +1245,7 @@
                 <w:noProof/>
                 <w:webHidden/>
               </w:rPr>
-              <w:instrText xml:space="preserve"> PAGEREF _Toc479267333 \h </w:instrText>
+              <w:instrText xml:space="preserve"> PAGEREF _Toc479270900 \h </w:instrText>
             </w:r>
             <w:r>
               <w:rPr>
@@ -1288,7 +1288,7 @@
               <w:lang w:val="it-IT" w:eastAsia="it-IT"/>
             </w:rPr>
           </w:pPr>
-          <w:hyperlink w:anchor="_Toc479267334" w:history="1">
+          <w:hyperlink w:anchor="_Toc479270901" w:history="1">
             <w:r>
               <w:rPr>
                 <w:rStyle w:val="Collegamentoipertestuale"/>
@@ -1331,7 +1331,7 @@
                 <w:noProof/>
                 <w:webHidden/>
               </w:rPr>
-              <w:instrText xml:space="preserve"> PAGEREF _Toc479267334 \h </w:instrText>
+              <w:instrText xml:space="preserve"> PAGEREF _Toc479270901 \h </w:instrText>
             </w:r>
             <w:r>
               <w:rPr>
@@ -1374,7 +1374,7 @@
               <w:lang w:val="it-IT" w:eastAsia="it-IT"/>
             </w:rPr>
           </w:pPr>
-          <w:hyperlink w:anchor="_Toc479267335" w:history="1">
+          <w:hyperlink w:anchor="_Toc479270902" w:history="1">
             <w:r>
               <w:rPr>
                 <w:rStyle w:val="Collegamentoipertestuale"/>
@@ -1417,7 +1417,7 @@
                 <w:noProof/>
                 <w:webHidden/>
               </w:rPr>
-              <w:instrText xml:space="preserve"> PAGEREF _Toc479267335 \h </w:instrText>
+              <w:instrText xml:space="preserve"> PAGEREF _Toc479270902 \h </w:instrText>
             </w:r>
             <w:r>
               <w:rPr>
@@ -1460,7 +1460,7 @@
               <w:lang w:val="it-IT" w:eastAsia="it-IT"/>
             </w:rPr>
           </w:pPr>
-          <w:hyperlink w:anchor="_Toc479267336" w:history="1">
+          <w:hyperlink w:anchor="_Toc479270903" w:history="1">
             <w:r>
               <w:rPr>
                 <w:rStyle w:val="Collegamentoipertestuale"/>
@@ -1503,7 +1503,7 @@
                 <w:noProof/>
                 <w:webHidden/>
               </w:rPr>
-              <w:instrText xml:space="preserve"> PAGEREF _Toc479267336 \h </w:instrText>
+              <w:instrText xml:space="preserve"> PAGEREF _Toc479270903 \h </w:instrText>
             </w:r>
             <w:r>
               <w:rPr>
@@ -1546,7 +1546,7 @@
               <w:lang w:val="it-IT" w:eastAsia="it-IT"/>
             </w:rPr>
           </w:pPr>
-          <w:hyperlink w:anchor="_Toc479267337" w:history="1">
+          <w:hyperlink w:anchor="_Toc479270904" w:history="1">
             <w:r>
               <w:rPr>
                 <w:rStyle w:val="Collegamentoipertestuale"/>
@@ -1589,7 +1589,7 @@
                 <w:noProof/>
                 <w:webHidden/>
               </w:rPr>
-              <w:instrText xml:space="preserve"> PAGEREF _Toc479267337 \h </w:instrText>
+              <w:instrText xml:space="preserve"> PAGEREF _Toc479270904 \h </w:instrText>
             </w:r>
             <w:r>
               <w:rPr>
@@ -1609,7 +1609,7 @@
                 <w:noProof/>
                 <w:webHidden/>
               </w:rPr>
-              <w:t>6</w:t>
+              <w:t>5</w:t>
             </w:r>
             <w:r>
               <w:rPr>
@@ -1632,7 +1632,7 @@
               <w:lang w:val="it-IT" w:eastAsia="it-IT"/>
             </w:rPr>
           </w:pPr>
-          <w:hyperlink w:anchor="_Toc479267338" w:history="1">
+          <w:hyperlink w:anchor="_Toc479270905" w:history="1">
             <w:r>
               <w:rPr>
                 <w:rStyle w:val="Collegamentoipertestuale"/>
@@ -1675,7 +1675,7 @@
                 <w:noProof/>
                 <w:webHidden/>
               </w:rPr>
-              <w:instrText xml:space="preserve"> PAGEREF _Toc479267338 \h </w:instrText>
+              <w:instrText xml:space="preserve"> PAGEREF _Toc479270905 \h </w:instrText>
             </w:r>
             <w:r>
               <w:rPr>
@@ -1718,7 +1718,7 @@
               <w:lang w:val="it-IT" w:eastAsia="it-IT"/>
             </w:rPr>
           </w:pPr>
-          <w:hyperlink w:anchor="_Toc479267339" w:history="1">
+          <w:hyperlink w:anchor="_Toc479270906" w:history="1">
             <w:r>
               <w:rPr>
                 <w:rStyle w:val="Collegamentoipertestuale"/>
@@ -1761,7 +1761,7 @@
                 <w:noProof/>
                 <w:webHidden/>
               </w:rPr>
-              <w:instrText xml:space="preserve"> PAGEREF _Toc479267339 \h </w:instrText>
+              <w:instrText xml:space="preserve"> PAGEREF _Toc479270906 \h </w:instrText>
             </w:r>
             <w:r>
               <w:rPr>
@@ -1804,7 +1804,7 @@
               <w:lang w:val="it-IT" w:eastAsia="it-IT"/>
             </w:rPr>
           </w:pPr>
-          <w:hyperlink w:anchor="_Toc479267340" w:history="1">
+          <w:hyperlink w:anchor="_Toc479270907" w:history="1">
             <w:r>
               <w:rPr>
                 <w:rStyle w:val="Collegamentoipertestuale"/>
@@ -1847,7 +1847,7 @@
                 <w:noProof/>
                 <w:webHidden/>
               </w:rPr>
-              <w:instrText xml:space="preserve"> PAGEREF _Toc479267340 \h </w:instrText>
+              <w:instrText xml:space="preserve"> PAGEREF _Toc479270907 \h </w:instrText>
             </w:r>
             <w:r>
               <w:rPr>
@@ -1890,7 +1890,7 @@
               <w:lang w:val="it-IT" w:eastAsia="it-IT"/>
             </w:rPr>
           </w:pPr>
-          <w:hyperlink w:anchor="_Toc479267341" w:history="1">
+          <w:hyperlink w:anchor="_Toc479270908" w:history="1">
             <w:r>
               <w:rPr>
                 <w:rStyle w:val="Collegamentoipertestuale"/>
@@ -1933,7 +1933,93 @@
                 <w:noProof/>
                 <w:webHidden/>
               </w:rPr>
-              <w:instrText xml:space="preserve"> PAGEREF _Toc479267341 \h </w:instrText>
+              <w:instrText xml:space="preserve"> PAGEREF _Toc479270908 \h </w:instrText>
+            </w:r>
+            <w:r>
+              <w:rPr>
+                <w:noProof/>
+                <w:webHidden/>
+              </w:rPr>
+            </w:r>
+            <w:r>
+              <w:rPr>
+                <w:noProof/>
+                <w:webHidden/>
+              </w:rPr>
+              <w:fldChar w:fldCharType="separate"/>
+            </w:r>
+            <w:r>
+              <w:rPr>
+                <w:noProof/>
+                <w:webHidden/>
+              </w:rPr>
+              <w:t>6</w:t>
+            </w:r>
+            <w:r>
+              <w:rPr>
+                <w:noProof/>
+                <w:webHidden/>
+              </w:rPr>
+              <w:fldChar w:fldCharType="end"/>
+            </w:r>
+          </w:hyperlink>
+        </w:p>
+        <w:p>
+          <w:pPr>
+            <w:pStyle w:val="Sommario3"/>
+            <w:tabs>
+              <w:tab w:val="left" w:pos="1320"/>
+              <w:tab w:val="right" w:leader="dot" w:pos="9350"/>
+            </w:tabs>
+            <w:rPr>
+              <w:noProof/>
+              <w:lang w:val="it-IT" w:eastAsia="it-IT"/>
+            </w:rPr>
+          </w:pPr>
+          <w:hyperlink w:anchor="_Toc479270909" w:history="1">
+            <w:r>
+              <w:rPr>
+                <w:rStyle w:val="Collegamentoipertestuale"/>
+                <w:noProof/>
+                <w:lang w:val="it-IT"/>
+              </w:rPr>
+              <w:t>4.1.8</w:t>
+            </w:r>
+            <w:r>
+              <w:rPr>
+                <w:noProof/>
+                <w:lang w:val="it-IT" w:eastAsia="it-IT"/>
+              </w:rPr>
+              <w:tab/>
+            </w:r>
+            <w:r>
+              <w:rPr>
+                <w:rStyle w:val="Collegamentoipertestuale"/>
+                <w:noProof/>
+                <w:lang w:val="it-IT"/>
+              </w:rPr>
+              <w:t>youngSort</w:t>
+            </w:r>
+            <w:r>
+              <w:rPr>
+                <w:noProof/>
+                <w:webHidden/>
+              </w:rPr>
+              <w:tab/>
+            </w:r>
+            <w:r>
+              <w:rPr>
+                <w:noProof/>
+                <w:webHidden/>
+              </w:rPr>
+              <w:fldChar w:fldCharType="begin"/>
+            </w:r>
+            <w:r>
+              <w:rPr>
+                <w:noProof/>
+                <w:webHidden/>
+              </w:rPr>
+              <w:instrText xml:space="preserve"> PAGEREF _Toc479270909 \h </w:instrText>
             </w:r>
             <w:r>
               <w:rPr>
@@ -1976,7 +2062,7 @@
               <w:lang w:val="it-IT" w:eastAsia="it-IT"/>
             </w:rPr>
           </w:pPr>
-          <w:hyperlink w:anchor="_Toc479267342" w:history="1">
+          <w:hyperlink w:anchor="_Toc479270910" w:history="1">
             <w:r>
               <w:rPr>
                 <w:rStyle w:val="Collegamentoipertestuale"/>
@@ -1998,7 +2084,7 @@
                 <w:noProof/>
                 <w:lang w:val="it-IT"/>
               </w:rPr>
-              <w:t>Funzioni complesse</w:t>
+              <w:t>La struct coordinates</w:t>
             </w:r>
             <w:r>
               <w:rPr>
@@ -2019,7 +2105,7 @@
                 <w:noProof/>
                 <w:webHidden/>
               </w:rPr>
-              <w:instrText xml:space="preserve"> PAGEREF _Toc479267342 \h </w:instrText>
+              <w:instrText xml:space="preserve"> PAGEREF _Toc479270910 \h </w:instrText>
             </w:r>
             <w:r>
               <w:rPr>
@@ -2039,7 +2125,93 @@
                 <w:noProof/>
                 <w:webHidden/>
               </w:rPr>
-              <w:t>6</w:t>
+              <w:t>7</w:t>
+            </w:r>
+            <w:r>
+              <w:rPr>
+                <w:noProof/>
+                <w:webHidden/>
+              </w:rPr>
+              <w:fldChar w:fldCharType="end"/>
+            </w:r>
+          </w:hyperlink>
+        </w:p>
+        <w:p>
+          <w:pPr>
+            <w:pStyle w:val="Sommario2"/>
+            <w:tabs>
+              <w:tab w:val="left" w:pos="880"/>
+              <w:tab w:val="right" w:leader="dot" w:pos="9350"/>
+            </w:tabs>
+            <w:rPr>
+              <w:noProof/>
+              <w:lang w:val="it-IT" w:eastAsia="it-IT"/>
+            </w:rPr>
+          </w:pPr>
+          <w:hyperlink w:anchor="_Toc479270911" w:history="1">
+            <w:r>
+              <w:rPr>
+                <w:rStyle w:val="Collegamentoipertestuale"/>
+                <w:noProof/>
+                <w:lang w:val="it-IT"/>
+              </w:rPr>
+              <w:t>4.3</w:t>
+            </w:r>
+            <w:r>
+              <w:rPr>
+                <w:noProof/>
+                <w:lang w:val="it-IT" w:eastAsia="it-IT"/>
+              </w:rPr>
+              <w:tab/>
+            </w:r>
+            <w:r>
+              <w:rPr>
+                <w:rStyle w:val="Collegamentoipertestuale"/>
+                <w:noProof/>
+                <w:lang w:val="it-IT"/>
+              </w:rPr>
+              <w:t>Funzioni di supporto</w:t>
+            </w:r>
+            <w:r>
+              <w:rPr>
+                <w:noProof/>
+                <w:webHidden/>
+              </w:rPr>
+              <w:tab/>
+            </w:r>
+            <w:r>
+              <w:rPr>
+                <w:noProof/>
+                <w:webHidden/>
+              </w:rPr>
+              <w:fldChar w:fldCharType="begin"/>
+            </w:r>
+            <w:r>
+              <w:rPr>
+                <w:noProof/>
+                <w:webHidden/>
+              </w:rPr>
+              <w:instrText xml:space="preserve"> PAGEREF _Toc479270911 \h </w:instrText>
+            </w:r>
+            <w:r>
+              <w:rPr>
+                <w:noProof/>
+                <w:webHidden/>
+              </w:rPr>
+            </w:r>
+            <w:r>
+              <w:rPr>
+                <w:noProof/>
+                <w:webHidden/>
+              </w:rPr>
+              <w:fldChar w:fldCharType="separate"/>
+            </w:r>
+            <w:r>
+              <w:rPr>
+                <w:noProof/>
+                <w:webHidden/>
+              </w:rPr>
+              <w:t>7</w:t>
             </w:r>
             <w:r>
               <w:rPr>
@@ -2062,14 +2234,14 @@
               <w:lang w:val="it-IT" w:eastAsia="it-IT"/>
             </w:rPr>
           </w:pPr>
-          <w:hyperlink w:anchor="_Toc479267343" w:history="1">
+          <w:hyperlink w:anchor="_Toc479270912" w:history="1">
             <w:r>
               <w:rPr>
                 <w:rStyle w:val="Collegamentoipertestuale"/>
                 <w:noProof/>
                 <w:lang w:val="it-IT"/>
               </w:rPr>
-              <w:t>4.2.1</w:t>
+              <w:t>4.3.1</w:t>
             </w:r>
             <w:r>
               <w:rPr>
@@ -2084,7 +2256,7 @@
                 <w:noProof/>
                 <w:lang w:val="it-IT"/>
               </w:rPr>
-              <w:t>Descrizione funzioni complesse</w:t>
+              <w:t>Dimension</w:t>
             </w:r>
             <w:r>
               <w:rPr>
@@ -2105,7 +2277,7 @@
                 <w:noProof/>
                 <w:webHidden/>
               </w:rPr>
-              <w:instrText xml:space="preserve"> PAGEREF _Toc479267343 \h </w:instrText>
+              <w:instrText xml:space="preserve"> PAGEREF _Toc479270912 \h </w:instrText>
             </w:r>
             <w:r>
               <w:rPr>
@@ -2125,93 +2297,7 @@
                 <w:noProof/>
                 <w:webHidden/>
               </w:rPr>
-              <w:t>6</w:t>
-            </w:r>
-            <w:r>
-              <w:rPr>
-                <w:noProof/>
-                <w:webHidden/>
-              </w:rPr>
-              <w:fldChar w:fldCharType="end"/>
-            </w:r>
-          </w:hyperlink>
-        </w:p>
-        <w:p>
-          <w:pPr>
-            <w:pStyle w:val="Sommario2"/>
-            <w:tabs>
-              <w:tab w:val="left" w:pos="880"/>
-              <w:tab w:val="right" w:leader="dot" w:pos="9350"/>
-            </w:tabs>
-            <w:rPr>
-              <w:noProof/>
-              <w:lang w:val="it-IT" w:eastAsia="it-IT"/>
-            </w:rPr>
-          </w:pPr>
-          <w:hyperlink w:anchor="_Toc479267344" w:history="1">
-            <w:r>
-              <w:rPr>
-                <w:rStyle w:val="Collegamentoipertestuale"/>
-                <w:noProof/>
-                <w:lang w:val="it-IT"/>
-              </w:rPr>
-              <w:t>4.3</w:t>
-            </w:r>
-            <w:r>
-              <w:rPr>
-                <w:noProof/>
-                <w:lang w:val="it-IT" w:eastAsia="it-IT"/>
-              </w:rPr>
-              <w:tab/>
-            </w:r>
-            <w:r>
-              <w:rPr>
-                <w:rStyle w:val="Collegamentoipertestuale"/>
-                <w:noProof/>
-                <w:lang w:val="it-IT"/>
-              </w:rPr>
-              <w:t>HeapSort</w:t>
-            </w:r>
-            <w:r>
-              <w:rPr>
-                <w:noProof/>
-                <w:webHidden/>
-              </w:rPr>
-              <w:tab/>
-            </w:r>
-            <w:r>
-              <w:rPr>
-                <w:noProof/>
-                <w:webHidden/>
-              </w:rPr>
-              <w:fldChar w:fldCharType="begin"/>
-            </w:r>
-            <w:r>
-              <w:rPr>
-                <w:noProof/>
-                <w:webHidden/>
-              </w:rPr>
-              <w:instrText xml:space="preserve"> PAGEREF _Toc479267344 \h </w:instrText>
-            </w:r>
-            <w:r>
-              <w:rPr>
-                <w:noProof/>
-                <w:webHidden/>
-              </w:rPr>
-            </w:r>
-            <w:r>
-              <w:rPr>
-                <w:noProof/>
-                <w:webHidden/>
-              </w:rPr>
-              <w:fldChar w:fldCharType="separate"/>
-            </w:r>
-            <w:r>
-              <w:rPr>
-                <w:noProof/>
-                <w:webHidden/>
-              </w:rPr>
-              <w:t>6</w:t>
+              <w:t>7</w:t>
             </w:r>
             <w:r>
               <w:rPr>
@@ -2234,14 +2320,14 @@
               <w:lang w:val="it-IT" w:eastAsia="it-IT"/>
             </w:rPr>
           </w:pPr>
-          <w:hyperlink w:anchor="_Toc479267345" w:history="1">
+          <w:hyperlink w:anchor="_Toc479270913" w:history="1">
             <w:r>
               <w:rPr>
                 <w:rStyle w:val="Collegamentoipertestuale"/>
                 <w:noProof/>
                 <w:lang w:val="it-IT"/>
               </w:rPr>
-              <w:t>4.3.1</w:t>
+              <w:t>4.3.2</w:t>
             </w:r>
             <w:r>
               <w:rPr>
@@ -2256,7 +2342,7 @@
                 <w:noProof/>
                 <w:lang w:val="it-IT"/>
               </w:rPr>
-              <w:t>Descrizione di heapSort</w:t>
+              <w:t>position</w:t>
             </w:r>
             <w:r>
               <w:rPr>
@@ -2277,7 +2363,7 @@
                 <w:noProof/>
                 <w:webHidden/>
               </w:rPr>
-              <w:instrText xml:space="preserve"> PAGEREF _Toc479267345 \h </w:instrText>
+              <w:instrText xml:space="preserve"> PAGEREF _Toc479270913 \h </w:instrText>
             </w:r>
             <w:r>
               <w:rPr>
@@ -2297,7 +2383,351 @@
                 <w:noProof/>
                 <w:webHidden/>
               </w:rPr>
-              <w:t>6</w:t>
+              <w:t>7</w:t>
+            </w:r>
+            <w:r>
+              <w:rPr>
+                <w:noProof/>
+                <w:webHidden/>
+              </w:rPr>
+              <w:fldChar w:fldCharType="end"/>
+            </w:r>
+          </w:hyperlink>
+        </w:p>
+        <w:p>
+          <w:pPr>
+            <w:pStyle w:val="Sommario3"/>
+            <w:tabs>
+              <w:tab w:val="left" w:pos="1320"/>
+              <w:tab w:val="right" w:leader="dot" w:pos="9350"/>
+            </w:tabs>
+            <w:rPr>
+              <w:noProof/>
+              <w:lang w:val="it-IT" w:eastAsia="it-IT"/>
+            </w:rPr>
+          </w:pPr>
+          <w:hyperlink w:anchor="_Toc479270914" w:history="1">
+            <w:r>
+              <w:rPr>
+                <w:rStyle w:val="Collegamentoipertestuale"/>
+                <w:noProof/>
+                <w:lang w:val="it-IT"/>
+              </w:rPr>
+              <w:t>4.3.3</w:t>
+            </w:r>
+            <w:r>
+              <w:rPr>
+                <w:noProof/>
+                <w:lang w:val="it-IT" w:eastAsia="it-IT"/>
+              </w:rPr>
+              <w:tab/>
+            </w:r>
+            <w:r>
+              <w:rPr>
+                <w:rStyle w:val="Collegamentoipertestuale"/>
+                <w:noProof/>
+                <w:lang w:val="it-IT"/>
+              </w:rPr>
+              <w:t>parent</w:t>
+            </w:r>
+            <w:r>
+              <w:rPr>
+                <w:noProof/>
+                <w:webHidden/>
+              </w:rPr>
+              <w:tab/>
+            </w:r>
+            <w:r>
+              <w:rPr>
+                <w:noProof/>
+                <w:webHidden/>
+              </w:rPr>
+              <w:fldChar w:fldCharType="begin"/>
+            </w:r>
+            <w:r>
+              <w:rPr>
+                <w:noProof/>
+                <w:webHidden/>
+              </w:rPr>
+              <w:instrText xml:space="preserve"> PAGEREF _Toc479270914 \h </w:instrText>
+            </w:r>
+            <w:r>
+              <w:rPr>
+                <w:noProof/>
+                <w:webHidden/>
+              </w:rPr>
+            </w:r>
+            <w:r>
+              <w:rPr>
+                <w:noProof/>
+                <w:webHidden/>
+              </w:rPr>
+              <w:fldChar w:fldCharType="separate"/>
+            </w:r>
+            <w:r>
+              <w:rPr>
+                <w:noProof/>
+                <w:webHidden/>
+              </w:rPr>
+              <w:t>7</w:t>
+            </w:r>
+            <w:r>
+              <w:rPr>
+                <w:noProof/>
+                <w:webHidden/>
+              </w:rPr>
+              <w:fldChar w:fldCharType="end"/>
+            </w:r>
+          </w:hyperlink>
+        </w:p>
+        <w:p>
+          <w:pPr>
+            <w:pStyle w:val="Sommario3"/>
+            <w:tabs>
+              <w:tab w:val="left" w:pos="1320"/>
+              <w:tab w:val="right" w:leader="dot" w:pos="9350"/>
+            </w:tabs>
+            <w:rPr>
+              <w:noProof/>
+              <w:lang w:val="it-IT" w:eastAsia="it-IT"/>
+            </w:rPr>
+          </w:pPr>
+          <w:hyperlink w:anchor="_Toc479270915" w:history="1">
+            <w:r>
+              <w:rPr>
+                <w:rStyle w:val="Collegamentoipertestuale"/>
+                <w:noProof/>
+                <w:lang w:val="it-IT"/>
+              </w:rPr>
+              <w:t>4.3.4</w:t>
+            </w:r>
+            <w:r>
+              <w:rPr>
+                <w:noProof/>
+                <w:lang w:val="it-IT" w:eastAsia="it-IT"/>
+              </w:rPr>
+              <w:tab/>
+            </w:r>
+            <w:r>
+              <w:rPr>
+                <w:rStyle w:val="Collegamentoipertestuale"/>
+                <w:noProof/>
+                <w:lang w:val="it-IT"/>
+              </w:rPr>
+              <w:t>left / right</w:t>
+            </w:r>
+            <w:r>
+              <w:rPr>
+                <w:noProof/>
+                <w:webHidden/>
+              </w:rPr>
+              <w:tab/>
+            </w:r>
+            <w:r>
+              <w:rPr>
+                <w:noProof/>
+                <w:webHidden/>
+              </w:rPr>
+              <w:fldChar w:fldCharType="begin"/>
+            </w:r>
+            <w:r>
+              <w:rPr>
+                <w:noProof/>
+                <w:webHidden/>
+              </w:rPr>
+              <w:instrText xml:space="preserve"> PAGEREF _Toc479270915 \h </w:instrText>
+            </w:r>
+            <w:r>
+              <w:rPr>
+                <w:noProof/>
+                <w:webHidden/>
+              </w:rPr>
+            </w:r>
+            <w:r>
+              <w:rPr>
+                <w:noProof/>
+                <w:webHidden/>
+              </w:rPr>
+              <w:fldChar w:fldCharType="separate"/>
+            </w:r>
+            <w:r>
+              <w:rPr>
+                <w:noProof/>
+                <w:webHidden/>
+              </w:rPr>
+              <w:t>7</w:t>
+            </w:r>
+            <w:r>
+              <w:rPr>
+                <w:noProof/>
+                <w:webHidden/>
+              </w:rPr>
+              <w:fldChar w:fldCharType="end"/>
+            </w:r>
+          </w:hyperlink>
+        </w:p>
+        <w:p>
+          <w:pPr>
+            <w:pStyle w:val="Sommario3"/>
+            <w:tabs>
+              <w:tab w:val="left" w:pos="1320"/>
+              <w:tab w:val="right" w:leader="dot" w:pos="9350"/>
+            </w:tabs>
+            <w:rPr>
+              <w:noProof/>
+              <w:lang w:val="it-IT" w:eastAsia="it-IT"/>
+            </w:rPr>
+          </w:pPr>
+          <w:hyperlink w:anchor="_Toc479270916" w:history="1">
+            <w:r>
+              <w:rPr>
+                <w:rStyle w:val="Collegamentoipertestuale"/>
+                <w:noProof/>
+                <w:lang w:val="it-IT"/>
+              </w:rPr>
+              <w:t>4.3.5</w:t>
+            </w:r>
+            <w:r>
+              <w:rPr>
+                <w:noProof/>
+                <w:lang w:val="it-IT" w:eastAsia="it-IT"/>
+              </w:rPr>
+              <w:tab/>
+            </w:r>
+            <w:r>
+              <w:rPr>
+                <w:rStyle w:val="Collegamentoipertestuale"/>
+                <w:noProof/>
+                <w:lang w:val="it-IT"/>
+              </w:rPr>
+              <w:t>tableaufy</w:t>
+            </w:r>
+            <w:r>
+              <w:rPr>
+                <w:noProof/>
+                <w:webHidden/>
+              </w:rPr>
+              <w:tab/>
+            </w:r>
+            <w:r>
+              <w:rPr>
+                <w:noProof/>
+                <w:webHidden/>
+              </w:rPr>
+              <w:fldChar w:fldCharType="begin"/>
+            </w:r>
+            <w:r>
+              <w:rPr>
+                <w:noProof/>
+                <w:webHidden/>
+              </w:rPr>
+              <w:instrText xml:space="preserve"> PAGEREF _Toc479270916 \h </w:instrText>
+            </w:r>
+            <w:r>
+              <w:rPr>
+                <w:noProof/>
+                <w:webHidden/>
+              </w:rPr>
+            </w:r>
+            <w:r>
+              <w:rPr>
+                <w:noProof/>
+                <w:webHidden/>
+              </w:rPr>
+              <w:fldChar w:fldCharType="separate"/>
+            </w:r>
+            <w:r>
+              <w:rPr>
+                <w:noProof/>
+                <w:webHidden/>
+              </w:rPr>
+              <w:t>8</w:t>
+            </w:r>
+            <w:r>
+              <w:rPr>
+                <w:noProof/>
+                <w:webHidden/>
+              </w:rPr>
+              <w:fldChar w:fldCharType="end"/>
+            </w:r>
+          </w:hyperlink>
+        </w:p>
+        <w:p>
+          <w:pPr>
+            <w:pStyle w:val="Sommario3"/>
+            <w:tabs>
+              <w:tab w:val="left" w:pos="1320"/>
+              <w:tab w:val="right" w:leader="dot" w:pos="9350"/>
+            </w:tabs>
+            <w:rPr>
+              <w:noProof/>
+              <w:lang w:val="it-IT" w:eastAsia="it-IT"/>
+            </w:rPr>
+          </w:pPr>
+          <w:hyperlink w:anchor="_Toc479270917" w:history="1">
+            <w:r>
+              <w:rPr>
+                <w:rStyle w:val="Collegamentoipertestuale"/>
+                <w:noProof/>
+                <w:lang w:val="it-IT"/>
+              </w:rPr>
+              <w:t>4.3.6</w:t>
+            </w:r>
+            <w:r>
+              <w:rPr>
+                <w:noProof/>
+                <w:lang w:val="it-IT" w:eastAsia="it-IT"/>
+              </w:rPr>
+              <w:tab/>
+            </w:r>
+            <w:r>
+              <w:rPr>
+                <w:rStyle w:val="Collegamentoipertestuale"/>
+                <w:noProof/>
+                <w:lang w:val="it-IT"/>
+              </w:rPr>
+              <w:t>climbTableau</w:t>
+            </w:r>
+            <w:r>
+              <w:rPr>
+                <w:noProof/>
+                <w:webHidden/>
+              </w:rPr>
+              <w:tab/>
+            </w:r>
+            <w:r>
+              <w:rPr>
+                <w:noProof/>
+                <w:webHidden/>
+              </w:rPr>
+              <w:fldChar w:fldCharType="begin"/>
+            </w:r>
+            <w:r>
+              <w:rPr>
+                <w:noProof/>
+                <w:webHidden/>
+              </w:rPr>
+              <w:instrText xml:space="preserve"> PAGEREF _Toc479270917 \h </w:instrText>
+            </w:r>
+            <w:r>
+              <w:rPr>
+                <w:noProof/>
+                <w:webHidden/>
+              </w:rPr>
+            </w:r>
+            <w:r>
+              <w:rPr>
+                <w:noProof/>
+                <w:webHidden/>
+              </w:rPr>
+              <w:fldChar w:fldCharType="separate"/>
+            </w:r>
+            <w:r>
+              <w:rPr>
+                <w:noProof/>
+                <w:webHidden/>
+              </w:rPr>
+              <w:t>8</w:t>
             </w:r>
             <w:r>
               <w:rPr>
@@ -2320,7 +2750,7 @@
               <w:lang w:val="it-IT" w:eastAsia="it-IT"/>
             </w:rPr>
           </w:pPr>
-          <w:hyperlink w:anchor="_Toc479267346" w:history="1">
+          <w:hyperlink w:anchor="_Toc479270918" w:history="1">
             <w:r>
               <w:rPr>
                 <w:rStyle w:val="Collegamentoipertestuale"/>
@@ -2363,7 +2793,7 @@
                 <w:noProof/>
                 <w:webHidden/>
               </w:rPr>
-              <w:instrText xml:space="preserve"> PAGEREF _Toc479267346 \h </w:instrText>
+              <w:instrText xml:space="preserve"> PAGEREF _Toc479270918 \h </w:instrText>
             </w:r>
             <w:r>
               <w:rPr>
@@ -2383,7 +2813,7 @@
                 <w:noProof/>
                 <w:webHidden/>
               </w:rPr>
-              <w:t>7</w:t>
+              <w:t>8</w:t>
             </w:r>
             <w:r>
               <w:rPr>
@@ -2406,7 +2836,7 @@
               <w:lang w:val="it-IT" w:eastAsia="it-IT"/>
             </w:rPr>
           </w:pPr>
-          <w:hyperlink w:anchor="_Toc479267347" w:history="1">
+          <w:hyperlink w:anchor="_Toc479270919" w:history="1">
             <w:r>
               <w:rPr>
                 <w:rStyle w:val="Collegamentoipertestuale"/>
@@ -2449,7 +2879,7 @@
                 <w:noProof/>
                 <w:webHidden/>
               </w:rPr>
-              <w:instrText xml:space="preserve"> PAGEREF _Toc479267347 \h </w:instrText>
+              <w:instrText xml:space="preserve"> PAGEREF _Toc479270919 \h </w:instrText>
             </w:r>
             <w:r>
               <w:rPr>
@@ -2469,7 +2899,7 @@
                 <w:noProof/>
                 <w:webHidden/>
               </w:rPr>
-              <w:t>7</w:t>
+              <w:t>8</w:t>
             </w:r>
             <w:r>
               <w:rPr>
@@ -2506,7 +2936,7 @@
           <w:lang w:val="it-IT"/>
         </w:rPr>
       </w:pPr>
-      <w:bookmarkStart w:id="0" w:name="_Toc479267321"/>
+      <w:bookmarkStart w:id="0" w:name="_Toc479270888"/>
       <w:r>
         <w:rPr>
           <w:rFonts w:ascii="Calibri Light" w:hAnsi="Calibri Light"/>
@@ -2607,7 +3037,7 @@
           <w:lang w:val="it-IT"/>
         </w:rPr>
       </w:pPr>
-      <w:bookmarkStart w:id="1" w:name="_Toc479267322"/>
+      <w:bookmarkStart w:id="1" w:name="_Toc479270889"/>
       <w:r>
         <w:rPr>
           <w:rFonts w:ascii="Calibri" w:hAnsi="Calibri"/>
@@ -2696,7 +3126,7 @@
           <w:lang w:val="it-IT"/>
         </w:rPr>
       </w:pPr>
-      <w:bookmarkStart w:id="2" w:name="_Toc479267323"/>
+      <w:bookmarkStart w:id="2" w:name="_Toc479270890"/>
       <w:r>
         <w:rPr>
           <w:rFonts w:ascii="Calibri" w:hAnsi="Calibri"/>
@@ -2876,7 +3306,7 @@
           <w:lang w:val="it-IT"/>
         </w:rPr>
       </w:pPr>
-      <w:bookmarkStart w:id="3" w:name="_Toc479267324"/>
+      <w:bookmarkStart w:id="3" w:name="_Toc479270891"/>
       <w:r>
         <w:rPr>
           <w:lang w:val="it-IT"/>
@@ -2926,11 +3356,12 @@
           <w:lang w:val="it-IT"/>
         </w:rPr>
       </w:pPr>
-      <w:bookmarkStart w:id="4" w:name="_Toc479267325"/>
-      <w:r>
-        <w:rPr>
-          <w:lang w:val="it-IT"/>
-        </w:rPr>
+      <w:bookmarkStart w:id="4" w:name="_Toc479270892"/>
+      <w:r>
+        <w:rPr>
+          <w:lang w:val="it-IT"/>
+        </w:rPr>
+        <w:lastRenderedPageBreak/>
         <w:t>Relazione di figlio sinistro</w:t>
       </w:r>
       <w:bookmarkEnd w:id="4"/>
@@ -3010,12 +3441,11 @@
           <w:lang w:val="it-IT"/>
         </w:rPr>
       </w:pPr>
-      <w:bookmarkStart w:id="5" w:name="_Toc479267326"/>
-      <w:r>
-        <w:rPr>
-          <w:lang w:val="it-IT"/>
-        </w:rPr>
-        <w:lastRenderedPageBreak/>
+      <w:bookmarkStart w:id="5" w:name="_Toc479270893"/>
+      <w:r>
+        <w:rPr>
+          <w:lang w:val="it-IT"/>
+        </w:rPr>
         <w:t>Relazione di padre</w:t>
       </w:r>
       <w:bookmarkEnd w:id="5"/>
@@ -3274,7 +3704,7 @@
           <w:lang w:val="it-IT"/>
         </w:rPr>
       </w:pPr>
-      <w:bookmarkStart w:id="6" w:name="_Toc479267327"/>
+      <w:bookmarkStart w:id="6" w:name="_Toc479270894"/>
       <w:r>
         <w:rPr>
           <w:lang w:val="it-IT"/>
@@ -3759,6 +4189,7 @@
           <w:szCs w:val="24"/>
           <w:lang w:val="it-IT"/>
         </w:rPr>
+        <w:lastRenderedPageBreak/>
         <w:t>Dalle proprietà elencate precedentemente si evince che ogni partizione individuata su di un’</w:t>
       </w:r>
       <w:proofErr w:type="spellStart"/>
@@ -3788,12 +4219,11 @@
           <w:lang w:val="it-IT"/>
         </w:rPr>
       </w:pPr>
-      <w:bookmarkStart w:id="7" w:name="_Toc479267328"/>
-      <w:r>
-        <w:rPr>
-          <w:lang w:val="it-IT"/>
-        </w:rPr>
-        <w:lastRenderedPageBreak/>
+      <w:bookmarkStart w:id="7" w:name="_Toc479270895"/>
+      <w:r>
+        <w:rPr>
+          <w:lang w:val="it-IT"/>
+        </w:rPr>
         <w:t>Estrazione elemento minimo</w:t>
       </w:r>
       <w:bookmarkEnd w:id="7"/>
@@ -3959,7 +4389,7 @@
           <w:lang w:val="it-IT"/>
         </w:rPr>
       </w:pPr>
-      <w:bookmarkStart w:id="8" w:name="_Toc479267329"/>
+      <w:bookmarkStart w:id="8" w:name="_Toc479270896"/>
       <w:r>
         <w:rPr>
           <w:lang w:val="it-IT"/>
@@ -4050,7 +4480,7 @@
           <w:lang w:val="it-IT"/>
         </w:rPr>
       </w:pPr>
-      <w:bookmarkStart w:id="9" w:name="_Toc479267330"/>
+      <w:bookmarkStart w:id="9" w:name="_Toc479270897"/>
       <w:r>
         <w:rPr>
           <w:lang w:val="it-IT"/>
@@ -4115,7 +4545,7 @@
           <v:shape id="_x0000_i1025" type="#_x0000_t75" style="width:482.25pt;height:79.5pt" o:ole="">
             <v:imagedata r:id="rId9" o:title=""/>
           </v:shape>
-          <o:OLEObject Type="Embed" ProgID="Word.OpenDocumentText.12" ShapeID="_x0000_i1025" DrawAspect="Content" ObjectID="_1553012473" r:id="rId10"/>
+          <o:OLEObject Type="Embed" ProgID="Word.OpenDocumentText.12" ShapeID="_x0000_i1025" DrawAspect="Content" ObjectID="_1553016677" r:id="rId10"/>
         </w:object>
       </w:r>
     </w:p>
@@ -4129,7 +4559,7 @@
           <w:lang w:val="it-IT"/>
         </w:rPr>
       </w:pPr>
-      <w:bookmarkStart w:id="11" w:name="_Toc479267331"/>
+      <w:bookmarkStart w:id="11" w:name="_Toc479270898"/>
       <w:r>
         <w:rPr>
           <w:sz w:val="24"/>
@@ -4167,7 +4597,7 @@
           <w:lang w:val="it-IT"/>
         </w:rPr>
       </w:pPr>
-      <w:bookmarkStart w:id="12" w:name="_Toc479267332"/>
+      <w:bookmarkStart w:id="12" w:name="_Toc479270899"/>
       <w:r>
         <w:rPr>
           <w:sz w:val="24"/>
@@ -4430,7 +4860,7 @@
           <w:lang w:val="it-IT"/>
         </w:rPr>
       </w:pPr>
-      <w:bookmarkStart w:id="13" w:name="_Toc479267333"/>
+      <w:bookmarkStart w:id="13" w:name="_Toc479270900"/>
       <w:r>
         <w:rPr>
           <w:rFonts w:ascii="Calibri" w:hAnsi="Calibri"/>
@@ -4477,7 +4907,7 @@
           <w:lang w:val="it-IT"/>
         </w:rPr>
       </w:pPr>
-      <w:bookmarkStart w:id="14" w:name="_Toc479267334"/>
+      <w:bookmarkStart w:id="14" w:name="_Toc479270901"/>
       <w:r>
         <w:rPr>
           <w:lang w:val="it-IT"/>
@@ -4518,10 +4948,10 @@
           <w:lang w:val="it-IT"/>
         </w:rPr>
         <w:object w:dxaOrig="9638" w:dyaOrig="2721">
-          <v:shape id="_x0000_i1055" type="#_x0000_t75" style="width:482.25pt;height:136.5pt" o:ole="">
+          <v:shape id="_x0000_i1026" type="#_x0000_t75" style="width:482.25pt;height:136.5pt" o:ole="">
             <v:imagedata r:id="rId11" o:title=""/>
           </v:shape>
-          <o:OLEObject Type="Embed" ProgID="Word.OpenDocumentText.12" ShapeID="_x0000_i1055" DrawAspect="Content" ObjectID="_1553012474" r:id="rId12"/>
+          <o:OLEObject Type="Embed" ProgID="Word.OpenDocumentText.12" ShapeID="_x0000_i1026" DrawAspect="Content" ObjectID="_1553016678" r:id="rId12"/>
         </w:object>
       </w:r>
     </w:p>
@@ -4533,7 +4963,7 @@
           <w:lang w:val="it-IT"/>
         </w:rPr>
       </w:pPr>
-      <w:bookmarkStart w:id="16" w:name="_Toc479267335"/>
+      <w:bookmarkStart w:id="16" w:name="_Toc479270902"/>
       <w:proofErr w:type="spellStart"/>
       <w:r>
         <w:rPr>
@@ -4716,7 +5146,7 @@
           <w:lang w:val="it-IT"/>
         </w:rPr>
       </w:pPr>
-      <w:bookmarkStart w:id="17" w:name="_Toc479267336"/>
+      <w:bookmarkStart w:id="17" w:name="_Toc479270903"/>
       <w:proofErr w:type="spellStart"/>
       <w:r>
         <w:rPr>
@@ -4837,7 +5267,7 @@
           <w:lang w:val="it-IT"/>
         </w:rPr>
       </w:pPr>
-      <w:bookmarkStart w:id="18" w:name="_Toc479267337"/>
+      <w:bookmarkStart w:id="18" w:name="_Toc479270904"/>
       <w:proofErr w:type="spellStart"/>
       <w:r>
         <w:rPr>
@@ -4971,7 +5401,7 @@
           <w:lang w:val="it-IT"/>
         </w:rPr>
       </w:pPr>
-      <w:bookmarkStart w:id="19" w:name="_Toc479267338"/>
+      <w:bookmarkStart w:id="19" w:name="_Toc479270905"/>
       <w:proofErr w:type="spellStart"/>
       <w:r>
         <w:rPr>
@@ -5052,7 +5482,7 @@
           <w:lang w:val="it-IT"/>
         </w:rPr>
       </w:pPr>
-      <w:bookmarkStart w:id="20" w:name="_Toc479267339"/>
+      <w:bookmarkStart w:id="20" w:name="_Toc479270906"/>
       <w:proofErr w:type="spellStart"/>
       <w:r>
         <w:rPr>
@@ -5155,7 +5585,7 @@
           <w:lang w:val="it-IT"/>
         </w:rPr>
       </w:pPr>
-      <w:bookmarkStart w:id="21" w:name="_Toc479267340"/>
+      <w:bookmarkStart w:id="21" w:name="_Toc479270907"/>
       <w:proofErr w:type="spellStart"/>
       <w:r>
         <w:rPr>
@@ -5231,7 +5661,7 @@
           <w:lang w:val="it-IT"/>
         </w:rPr>
       </w:pPr>
-      <w:bookmarkStart w:id="22" w:name="_Toc479267341"/>
+      <w:bookmarkStart w:id="22" w:name="_Toc479270908"/>
       <w:proofErr w:type="spellStart"/>
       <w:r>
         <w:rPr>
@@ -5314,6 +5744,7 @@
           <w:lang w:val="it-IT"/>
         </w:rPr>
       </w:pPr>
+      <w:bookmarkStart w:id="23" w:name="_Toc479270909"/>
       <w:proofErr w:type="spellStart"/>
       <w:r>
         <w:rPr>
@@ -5321,6 +5752,7 @@
         </w:rPr>
         <w:t>youngSort</w:t>
       </w:r>
+      <w:bookmarkEnd w:id="23"/>
       <w:proofErr w:type="spellEnd"/>
     </w:p>
     <w:p>
@@ -5427,6 +5859,7 @@
           <w:lang w:val="it-IT"/>
         </w:rPr>
       </w:pPr>
+      <w:bookmarkStart w:id="24" w:name="_Toc479270910"/>
       <w:r>
         <w:rPr>
           <w:lang w:val="it-IT"/>
@@ -5455,6 +5888,7 @@
         </w:rPr>
         <w:t>coordinates</w:t>
       </w:r>
+      <w:bookmarkEnd w:id="24"/>
       <w:proofErr w:type="spellEnd"/>
     </w:p>
     <w:p>
@@ -5505,20 +5939,20 @@
           <w:lang w:val="it-IT"/>
         </w:rPr>
       </w:pPr>
-      <w:bookmarkStart w:id="23" w:name="_Toc479267342"/>
+      <w:bookmarkStart w:id="25" w:name="_Toc479270911"/>
       <w:r>
         <w:rPr>
           <w:lang w:val="it-IT"/>
         </w:rPr>
         <w:t xml:space="preserve">Funzioni </w:t>
       </w:r>
-      <w:bookmarkEnd w:id="23"/>
       <w:r>
         <w:rPr>
           <w:lang w:val="it-IT"/>
         </w:rPr>
         <w:t>di supporto</w:t>
       </w:r>
+      <w:bookmarkEnd w:id="25"/>
     </w:p>
     <w:p>
       <w:pPr>
@@ -5533,8 +5967,8 @@
         <w:t>Le funzioni di supporto utilizzate nell’implementazione della libreria sono le seguenti</w:t>
       </w:r>
     </w:p>
-    <w:bookmarkStart w:id="24" w:name="_MON_1552117774"/>
-    <w:bookmarkEnd w:id="24"/>
+    <w:bookmarkStart w:id="26" w:name="_MON_1552117774"/>
+    <w:bookmarkEnd w:id="26"/>
     <w:p>
       <w:pPr>
         <w:rPr>
@@ -5546,10 +5980,10 @@
           <w:lang w:val="it-IT"/>
         </w:rPr>
         <w:object w:dxaOrig="9638" w:dyaOrig="2436">
-          <v:shape id="_x0000_i1058" type="#_x0000_t75" style="width:482.25pt;height:121.5pt" o:ole="">
+          <v:shape id="_x0000_i1027" type="#_x0000_t75" style="width:482.25pt;height:121.5pt" o:ole="">
             <v:imagedata r:id="rId13" o:title=""/>
           </v:shape>
-          <o:OLEObject Type="Embed" ProgID="Word.OpenDocumentText.12" ShapeID="_x0000_i1058" DrawAspect="Content" ObjectID="_1553012475" r:id="rId14"/>
+          <o:OLEObject Type="Embed" ProgID="Word.OpenDocumentText.12" ShapeID="_x0000_i1027" DrawAspect="Content" ObjectID="_1553016679" r:id="rId14"/>
         </w:object>
       </w:r>
     </w:p>
@@ -5561,6 +5995,7 @@
           <w:lang w:val="it-IT"/>
         </w:rPr>
       </w:pPr>
+      <w:bookmarkStart w:id="27" w:name="_Toc479270912"/>
       <w:proofErr w:type="spellStart"/>
       <w:r>
         <w:rPr>
@@ -5568,6 +6003,7 @@
         </w:rPr>
         <w:t>Dimension</w:t>
       </w:r>
+      <w:bookmarkEnd w:id="27"/>
       <w:proofErr w:type="spellEnd"/>
     </w:p>
     <w:p>
@@ -5622,12 +6058,14 @@
           <w:lang w:val="it-IT"/>
         </w:rPr>
       </w:pPr>
+      <w:bookmarkStart w:id="28" w:name="_Toc479270913"/>
       <w:r>
         <w:rPr>
           <w:lang w:val="it-IT"/>
         </w:rPr>
         <w:t>position</w:t>
       </w:r>
+      <w:bookmarkEnd w:id="28"/>
     </w:p>
     <w:p>
       <w:pPr>
@@ -5727,6 +6165,7 @@
           <w:lang w:val="it-IT"/>
         </w:rPr>
       </w:pPr>
+      <w:bookmarkStart w:id="29" w:name="_Toc479270914"/>
       <w:proofErr w:type="spellStart"/>
       <w:r>
         <w:rPr>
@@ -5734,6 +6173,7 @@
         </w:rPr>
         <w:t>parent</w:t>
       </w:r>
+      <w:bookmarkEnd w:id="29"/>
       <w:proofErr w:type="spellEnd"/>
     </w:p>
     <w:p>
@@ -5847,6 +6287,7 @@
           <w:lang w:val="it-IT"/>
         </w:rPr>
       </w:pPr>
+      <w:bookmarkStart w:id="30" w:name="_Toc479270915"/>
       <w:proofErr w:type="spellStart"/>
       <w:r>
         <w:rPr>
@@ -5861,6 +6302,7 @@
         </w:rPr>
         <w:t xml:space="preserve"> / right</w:t>
       </w:r>
+      <w:bookmarkEnd w:id="30"/>
     </w:p>
     <w:p>
       <w:pPr>
@@ -5897,6 +6339,7 @@
           <w:lang w:val="it-IT"/>
         </w:rPr>
       </w:pPr>
+      <w:bookmarkStart w:id="31" w:name="_Toc479270916"/>
       <w:proofErr w:type="spellStart"/>
       <w:r>
         <w:rPr>
@@ -5905,6 +6348,7 @@
         <w:lastRenderedPageBreak/>
         <w:t>tableaufy</w:t>
       </w:r>
+      <w:bookmarkEnd w:id="31"/>
       <w:proofErr w:type="spellEnd"/>
     </w:p>
     <w:p>
@@ -6012,6 +6456,7 @@
           <w:lang w:val="it-IT"/>
         </w:rPr>
       </w:pPr>
+      <w:bookmarkStart w:id="32" w:name="_Toc479270917"/>
       <w:proofErr w:type="spellStart"/>
       <w:r>
         <w:rPr>
@@ -6019,6 +6464,7 @@
         </w:rPr>
         <w:t>climbTableau</w:t>
       </w:r>
+      <w:bookmarkEnd w:id="32"/>
       <w:proofErr w:type="spellEnd"/>
     </w:p>
     <w:p>
@@ -6107,28 +6553,865 @@
     </w:p>
     <w:p>
       <w:pPr>
+        <w:pStyle w:val="Titolo2"/>
+        <w:ind w:left="576"/>
+        <w:rPr>
+          <w:lang w:val="it-IT"/>
+        </w:rPr>
+      </w:pPr>
+      <w:r>
+        <w:rPr>
+          <w:lang w:val="it-IT"/>
+        </w:rPr>
+        <w:t>TABLERROR</w:t>
+      </w:r>
+    </w:p>
+    <w:p>
+      <w:pPr>
+        <w:rPr>
+          <w:lang w:val="it-IT"/>
+        </w:rPr>
+      </w:pPr>
+      <w:r>
+        <w:rPr>
+          <w:lang w:val="it-IT"/>
+        </w:rPr>
+        <w:t>È una costante utilizzata all’interno della libreria per indicare un errore attraverso un codice intero. Di seguito un elenco dei possibili codici d’errore :</w:t>
+      </w:r>
+    </w:p>
+    <w:p>
+      <w:pPr>
+        <w:pStyle w:val="Paragrafoelenco"/>
+        <w:numPr>
+          <w:ilvl w:val="0"/>
+          <w:numId w:val="32"/>
+        </w:numPr>
+        <w:rPr>
+          <w:lang w:val="it-IT"/>
+        </w:rPr>
+      </w:pPr>
+      <w:r>
+        <w:rPr>
+          <w:lang w:val="it-IT"/>
+        </w:rPr>
+        <w:t>0 : nessun errore</w:t>
+      </w:r>
+    </w:p>
+    <w:p>
+      <w:pPr>
+        <w:pStyle w:val="Paragrafoelenco"/>
+        <w:numPr>
+          <w:ilvl w:val="0"/>
+          <w:numId w:val="32"/>
+        </w:numPr>
+        <w:rPr>
+          <w:lang w:val="it-IT"/>
+        </w:rPr>
+      </w:pPr>
+      <w:r>
+        <w:rPr>
+          <w:lang w:val="it-IT"/>
+        </w:rPr>
+        <w:t>-1 : si è provato ad inserire un elemento in un tableau già completamente pieno</w:t>
+      </w:r>
+    </w:p>
+    <w:p>
+      <w:pPr>
+        <w:pStyle w:val="Paragrafoelenco"/>
+        <w:numPr>
+          <w:ilvl w:val="0"/>
+          <w:numId w:val="32"/>
+        </w:numPr>
+        <w:rPr>
+          <w:lang w:val="it-IT"/>
+        </w:rPr>
+      </w:pPr>
+      <w:r>
+        <w:rPr>
+          <w:lang w:val="it-IT"/>
+        </w:rPr>
+        <w:t>-2 : si è provato ad estrarre il minimo da un tableau vuoto</w:t>
+      </w:r>
+    </w:p>
+    <w:p>
+      <w:pPr>
+        <w:pStyle w:val="Titolo2"/>
+        <w:ind w:left="576"/>
+        <w:rPr>
+          <w:lang w:val="it-IT"/>
+        </w:rPr>
+      </w:pPr>
+      <w:r>
+        <w:rPr>
+          <w:lang w:val="it-IT"/>
+        </w:rPr>
+        <w:t>INT_MAX</w:t>
+      </w:r>
+    </w:p>
+    <w:p>
+      <w:pPr>
+        <w:rPr>
+          <w:lang w:val="it-IT"/>
+        </w:rPr>
+      </w:pPr>
+      <w:r>
+        <w:rPr>
+          <w:lang w:val="it-IT"/>
+        </w:rPr>
+        <w:t xml:space="preserve">La costante INT_MAX presente nella libreria </w:t>
+      </w:r>
+      <w:proofErr w:type="spellStart"/>
+      <w:r>
+        <w:rPr>
+          <w:lang w:val="it-IT"/>
+        </w:rPr>
+        <w:t>limits.h</w:t>
+      </w:r>
+      <w:proofErr w:type="spellEnd"/>
+      <w:r>
+        <w:rPr>
+          <w:lang w:val="it-IT"/>
+        </w:rPr>
+        <w:t xml:space="preserve"> è stata utilizzata per codificare un elemento vuoto all’interno del tableau.</w:t>
+      </w:r>
+    </w:p>
+    <w:p>
+      <w:pPr>
         <w:pStyle w:val="Titolo1"/>
         <w:rPr>
           <w:lang w:val="it-IT"/>
         </w:rPr>
       </w:pPr>
-      <w:bookmarkStart w:id="25" w:name="_Toc479267346"/>
-      <w:bookmarkStart w:id="26" w:name="_GoBack"/>
-      <w:bookmarkEnd w:id="26"/>
+      <w:bookmarkStart w:id="33" w:name="_Toc479270918"/>
       <w:r>
         <w:rPr>
           <w:lang w:val="it-IT"/>
         </w:rPr>
         <w:t>Descrizione Complessità</w:t>
       </w:r>
-      <w:bookmarkEnd w:id="25"/>
-    </w:p>
-    <w:p>
-      <w:pPr>
-        <w:rPr>
-          <w:lang w:val="it-IT"/>
-        </w:rPr>
-      </w:pPr>
+      <w:bookmarkEnd w:id="33"/>
+    </w:p>
+    <w:p>
+      <w:pPr>
+        <w:rPr>
+          <w:lang w:val="it-IT"/>
+        </w:rPr>
+      </w:pPr>
+      <w:r>
+        <w:rPr>
+          <w:lang w:val="it-IT"/>
+        </w:rPr>
+        <w:t>Analisi delle complessità di tempo e spazio dalle funzioni offerte dalla libreria</w:t>
+      </w:r>
+    </w:p>
+    <w:p>
+      <w:pPr>
+        <w:pStyle w:val="Titolo2"/>
+        <w:ind w:left="576"/>
+        <w:rPr>
+          <w:lang w:val="it-IT"/>
+        </w:rPr>
+      </w:pPr>
+      <w:proofErr w:type="spellStart"/>
+      <w:r>
+        <w:rPr>
+          <w:lang w:val="it-IT"/>
+        </w:rPr>
+        <w:t>size</w:t>
+      </w:r>
+      <w:proofErr w:type="spellEnd"/>
+      <w:r>
+        <w:rPr>
+          <w:lang w:val="it-IT"/>
+        </w:rPr>
+        <w:t xml:space="preserve"> </w:t>
+      </w:r>
+    </w:p>
+    <w:p>
+      <w:pPr>
+        <w:rPr>
+          <w:lang w:val="it-IT"/>
+        </w:rPr>
+      </w:pPr>
+      <w:r>
+        <w:rPr>
+          <w:lang w:val="it-IT"/>
+        </w:rPr>
+        <w:t xml:space="preserve">La complessità in ordine di tempo è costante in quanto il numero di elementi presenti nel tableau è raggiungibile accedendo all’array </w:t>
+      </w:r>
+      <w:proofErr w:type="spellStart"/>
+      <w:r>
+        <w:rPr>
+          <w:lang w:val="it-IT"/>
+        </w:rPr>
+        <w:t>properties</w:t>
+      </w:r>
+      <w:proofErr w:type="spellEnd"/>
+      <w:r>
+        <w:rPr>
+          <w:lang w:val="it-IT"/>
+        </w:rPr>
+        <w:t xml:space="preserve"> della struttura tableau in posizione 2.</w:t>
+      </w:r>
+    </w:p>
+    <w:p>
+      <w:pPr>
+        <w:pStyle w:val="Titolo2"/>
+        <w:ind w:left="576"/>
+        <w:rPr>
+          <w:lang w:val="it-IT"/>
+        </w:rPr>
+      </w:pPr>
+      <w:proofErr w:type="spellStart"/>
+      <w:r>
+        <w:rPr>
+          <w:lang w:val="it-IT"/>
+        </w:rPr>
+        <w:t>isEmpty</w:t>
+      </w:r>
+      <w:proofErr w:type="spellEnd"/>
+    </w:p>
+    <w:p>
+      <w:pPr>
+        <w:rPr>
+          <w:lang w:val="it-IT"/>
+        </w:rPr>
+      </w:pPr>
+      <w:r>
+        <w:rPr>
+          <w:lang w:val="it-IT"/>
+        </w:rPr>
+        <w:t xml:space="preserve">La complessità in ordine di tempo è costante in quanto confronta se il ritorna di </w:t>
+      </w:r>
+      <w:proofErr w:type="spellStart"/>
+      <w:r>
+        <w:rPr>
+          <w:lang w:val="it-IT"/>
+        </w:rPr>
+        <w:t>size</w:t>
+      </w:r>
+      <w:proofErr w:type="spellEnd"/>
+      <w:r>
+        <w:rPr>
+          <w:lang w:val="it-IT"/>
+        </w:rPr>
+        <w:t xml:space="preserve"> è 0 o meno</w:t>
+      </w:r>
+    </w:p>
+    <w:p>
+      <w:pPr>
+        <w:pStyle w:val="Titolo2"/>
+        <w:ind w:left="576"/>
+        <w:rPr>
+          <w:lang w:val="it-IT"/>
+        </w:rPr>
+      </w:pPr>
+      <w:proofErr w:type="spellStart"/>
+      <w:r>
+        <w:rPr>
+          <w:lang w:val="it-IT"/>
+        </w:rPr>
+        <w:lastRenderedPageBreak/>
+        <w:t>printTableau</w:t>
+      </w:r>
+      <w:proofErr w:type="spellEnd"/>
+    </w:p>
+    <w:p>
+      <w:pPr>
+        <w:rPr>
+          <w:lang w:val="it-IT"/>
+        </w:rPr>
+      </w:pPr>
+      <w:r>
+        <w:rPr>
+          <w:lang w:val="it-IT"/>
+        </w:rPr>
+        <w:t xml:space="preserve">La complessità in ordine di tempo è un </w:t>
+      </w:r>
+      <w:r>
+        <w:rPr>
+          <w:rFonts w:cstheme="minorHAnsi"/>
+          <w:lang w:val="it-IT"/>
+        </w:rPr>
+        <w:t>Θ</w:t>
+      </w:r>
+      <w:r>
+        <w:rPr>
+          <w:lang w:val="it-IT"/>
+        </w:rPr>
+        <w:t>(n*</w:t>
+      </w:r>
+      <w:r>
+        <w:rPr>
+          <w:lang w:val="it-IT"/>
+        </w:rPr>
+        <w:t>m) dove n è il numero di righe e m è il numero di colonne allocate per il tableau.</w:t>
+      </w:r>
+    </w:p>
+    <w:p>
+      <w:pPr>
+        <w:rPr>
+          <w:lang w:val="it-IT"/>
+        </w:rPr>
+      </w:pPr>
+      <w:r>
+        <w:rPr>
+          <w:lang w:val="it-IT"/>
+        </w:rPr>
+        <w:t>L’algoritmo scorre tutta la matrice stampando i valori degli elementi inseriti,</w:t>
+      </w:r>
+    </w:p>
+    <w:p>
+      <w:pPr>
+        <w:pStyle w:val="Titolo2"/>
+        <w:ind w:left="576"/>
+        <w:rPr>
+          <w:lang w:val="it-IT"/>
+        </w:rPr>
+      </w:pPr>
+      <w:proofErr w:type="spellStart"/>
+      <w:r>
+        <w:rPr>
+          <w:lang w:val="it-IT"/>
+        </w:rPr>
+        <w:t>tableaufy</w:t>
+      </w:r>
+      <w:proofErr w:type="spellEnd"/>
+      <w:r>
+        <w:rPr>
+          <w:lang w:val="it-IT"/>
+        </w:rPr>
+        <w:t>/</w:t>
+      </w:r>
+      <w:proofErr w:type="spellStart"/>
+      <w:r>
+        <w:rPr>
+          <w:lang w:val="it-IT"/>
+        </w:rPr>
+        <w:t>climbHeap</w:t>
+      </w:r>
+      <w:proofErr w:type="spellEnd"/>
+    </w:p>
+    <w:p>
+      <w:pPr>
+        <w:rPr>
+          <w:lang w:val="it-IT"/>
+        </w:rPr>
+      </w:pPr>
+      <w:r>
+        <w:rPr>
+          <w:lang w:val="it-IT"/>
+        </w:rPr>
+        <w:t>Come notato in precedenza è stato possibile suddividere il tableau in partizioni ognuna delle quali rappresenta un livello dell’albero (dove per livello si intende tutti i nodi ad una certa altezza).</w:t>
+      </w:r>
+    </w:p>
+    <w:p>
+      <w:pPr>
+        <w:rPr>
+          <w:lang w:val="it-IT"/>
+        </w:rPr>
+      </w:pPr>
+      <w:r>
+        <w:rPr>
+          <w:lang w:val="it-IT"/>
+        </w:rPr>
+        <w:t xml:space="preserve">Avendo nozione dell’altezza dell’albero rappresentato dal tableau è possibile dimostrare che </w:t>
+      </w:r>
+      <w:proofErr w:type="spellStart"/>
+      <w:r>
+        <w:rPr>
+          <w:lang w:val="it-IT"/>
+        </w:rPr>
+        <w:t>tableaufy</w:t>
+      </w:r>
+      <w:proofErr w:type="spellEnd"/>
+      <w:r>
+        <w:rPr>
+          <w:lang w:val="it-IT"/>
+        </w:rPr>
+        <w:t>/</w:t>
+      </w:r>
+      <w:proofErr w:type="spellStart"/>
+      <w:r>
+        <w:rPr>
+          <w:lang w:val="it-IT"/>
+        </w:rPr>
+        <w:t>climbHeap</w:t>
+      </w:r>
+      <w:proofErr w:type="spellEnd"/>
+      <w:r>
+        <w:rPr>
+          <w:lang w:val="it-IT"/>
+        </w:rPr>
+        <w:t xml:space="preserve"> ha un costo asintotico pari ad un </w:t>
+      </w:r>
+      <w:r>
+        <w:rPr>
+          <w:rFonts w:cstheme="minorHAnsi"/>
+          <w:lang w:val="it-IT"/>
+        </w:rPr>
+        <w:t>Θ</w:t>
+      </w:r>
+      <w:r>
+        <w:rPr>
+          <w:lang w:val="it-IT"/>
+        </w:rPr>
+        <w:t>(log(n)) dove n è il numero di elementi del tableau.</w:t>
+      </w:r>
+    </w:p>
+    <w:p>
+      <w:pPr>
+        <w:rPr>
+          <w:lang w:val="it-IT"/>
+        </w:rPr>
+      </w:pPr>
+      <w:r>
+        <w:rPr>
+          <w:lang w:val="it-IT"/>
+        </w:rPr>
+        <w:t xml:space="preserve">La dimostrazione segue quella di </w:t>
+      </w:r>
+      <w:proofErr w:type="spellStart"/>
+      <w:r>
+        <w:rPr>
+          <w:lang w:val="it-IT"/>
+        </w:rPr>
+        <w:t>heapify</w:t>
+      </w:r>
+      <w:proofErr w:type="spellEnd"/>
+      <w:r>
+        <w:rPr>
+          <w:lang w:val="it-IT"/>
+        </w:rPr>
+        <w:t xml:space="preserve"> (vista a lezione) in quanto , definite le relazioni di padre, figlio sinistro e destro, </w:t>
+      </w:r>
+      <w:proofErr w:type="spellStart"/>
+      <w:r>
+        <w:rPr>
+          <w:lang w:val="it-IT"/>
+        </w:rPr>
+        <w:t>tableaufy</w:t>
+      </w:r>
+      <w:proofErr w:type="spellEnd"/>
+      <w:r>
+        <w:rPr>
+          <w:lang w:val="it-IT"/>
+        </w:rPr>
+        <w:t>/</w:t>
+      </w:r>
+      <w:proofErr w:type="spellStart"/>
+      <w:r>
+        <w:rPr>
+          <w:lang w:val="it-IT"/>
+        </w:rPr>
+        <w:t>climbHeap</w:t>
+      </w:r>
+      <w:proofErr w:type="spellEnd"/>
+      <w:r>
+        <w:rPr>
+          <w:lang w:val="it-IT"/>
+        </w:rPr>
+        <w:t xml:space="preserve"> segue un unico percorso all’interno dell’albero rappr</w:t>
+      </w:r>
+      <w:r>
+        <w:rPr>
+          <w:lang w:val="it-IT"/>
+        </w:rPr>
+        <w:t>esentato dal tableau.</w:t>
+      </w:r>
+    </w:p>
+    <w:p>
+      <w:pPr>
+        <w:pStyle w:val="Titolo2"/>
+        <w:ind w:left="576"/>
+        <w:rPr>
+          <w:lang w:val="it-IT"/>
+        </w:rPr>
+      </w:pPr>
+      <w:proofErr w:type="spellStart"/>
+      <w:r>
+        <w:rPr>
+          <w:lang w:val="it-IT"/>
+        </w:rPr>
+        <w:t>insert</w:t>
+      </w:r>
+      <w:proofErr w:type="spellEnd"/>
+    </w:p>
+    <w:p>
+      <w:pPr>
+        <w:rPr>
+          <w:lang w:val="it-IT"/>
+        </w:rPr>
+      </w:pPr>
+      <w:r>
+        <w:rPr>
+          <w:lang w:val="it-IT"/>
+        </w:rPr>
+        <w:t xml:space="preserve">L’algoritmo di inserimento accede in tempo costante alla posizione indicata dagli indici appositi e richiama </w:t>
+      </w:r>
+      <w:proofErr w:type="spellStart"/>
+      <w:r>
+        <w:rPr>
+          <w:lang w:val="it-IT"/>
+        </w:rPr>
+        <w:t>climbHeap</w:t>
+      </w:r>
+      <w:proofErr w:type="spellEnd"/>
+      <w:r>
+        <w:rPr>
+          <w:lang w:val="it-IT"/>
+        </w:rPr>
+        <w:t xml:space="preserve"> per ripristinare le proprietà del tableau a partire dall’elemento inserito verso la radice.</w:t>
+      </w:r>
+    </w:p>
+    <w:p>
+      <w:pPr>
+        <w:rPr>
+          <w:lang w:val="it-IT"/>
+        </w:rPr>
+      </w:pPr>
+      <w:r>
+        <w:rPr>
+          <w:lang w:val="it-IT"/>
+        </w:rPr>
+        <w:t xml:space="preserve">Inoltre attraverso una serie di operazioni costanti aggiorna gli indici di posizione nell’array </w:t>
+      </w:r>
+      <w:proofErr w:type="spellStart"/>
+      <w:r>
+        <w:rPr>
+          <w:lang w:val="it-IT"/>
+        </w:rPr>
+        <w:t>properties</w:t>
+      </w:r>
+      <w:proofErr w:type="spellEnd"/>
+      <w:r>
+        <w:rPr>
+          <w:lang w:val="it-IT"/>
+        </w:rPr>
+        <w:t xml:space="preserve"> presente nella </w:t>
+      </w:r>
+      <w:proofErr w:type="spellStart"/>
+      <w:r>
+        <w:rPr>
+          <w:lang w:val="it-IT"/>
+        </w:rPr>
+        <w:t>struct</w:t>
+      </w:r>
+      <w:proofErr w:type="spellEnd"/>
+      <w:r>
+        <w:rPr>
+          <w:lang w:val="it-IT"/>
+        </w:rPr>
+        <w:t xml:space="preserve"> tableau.</w:t>
+      </w:r>
+    </w:p>
+    <w:p>
+      <w:pPr>
+        <w:rPr>
+          <w:lang w:val="it-IT"/>
+        </w:rPr>
+      </w:pPr>
+      <w:r>
+        <w:rPr>
+          <w:lang w:val="it-IT"/>
+        </w:rPr>
+        <w:t xml:space="preserve">L’esecuzione di </w:t>
+      </w:r>
+      <w:proofErr w:type="spellStart"/>
+      <w:r>
+        <w:rPr>
+          <w:lang w:val="it-IT"/>
+        </w:rPr>
+        <w:t>insert</w:t>
+      </w:r>
+      <w:proofErr w:type="spellEnd"/>
+      <w:r>
+        <w:rPr>
+          <w:lang w:val="it-IT"/>
+        </w:rPr>
+        <w:t xml:space="preserve">, quindi, ha un costo asintotico pari a </w:t>
+      </w:r>
+      <w:r>
+        <w:rPr>
+          <w:rFonts w:cstheme="minorHAnsi"/>
+          <w:lang w:val="it-IT"/>
+        </w:rPr>
+        <w:t>Θ</w:t>
+      </w:r>
+      <w:r>
+        <w:rPr>
+          <w:lang w:val="it-IT"/>
+        </w:rPr>
+        <w:t>(log(n)) dove n è il numero degli elementi presenti nel tableau.</w:t>
+      </w:r>
+    </w:p>
+    <w:p>
+      <w:pPr>
+        <w:pStyle w:val="Titolo2"/>
+        <w:ind w:left="576"/>
+        <w:rPr>
+          <w:lang w:val="it-IT"/>
+        </w:rPr>
+      </w:pPr>
+      <w:proofErr w:type="spellStart"/>
+      <w:r>
+        <w:rPr>
+          <w:lang w:val="it-IT"/>
+        </w:rPr>
+        <w:t>extractMin</w:t>
+      </w:r>
+      <w:proofErr w:type="spellEnd"/>
+    </w:p>
+    <w:p>
+      <w:pPr>
+        <w:rPr>
+          <w:lang w:val="it-IT"/>
+        </w:rPr>
+      </w:pPr>
+      <w:r>
+        <w:rPr>
+          <w:lang w:val="it-IT"/>
+        </w:rPr>
+        <w:t>L’algoritmo in oggetto estrae il minimo dal tableau in tempo costante dato che è in una posizione nota della matrice, più precisamente nella posizione di coordinate 0 ; 0.</w:t>
+      </w:r>
+    </w:p>
+    <w:p>
+      <w:pPr>
+        <w:rPr>
+          <w:lang w:val="it-IT"/>
+        </w:rPr>
+      </w:pPr>
+      <w:r>
+        <w:rPr>
+          <w:lang w:val="it-IT"/>
+        </w:rPr>
+        <w:t>Infine calcola la posizione dell’ultimo elemento inserito in precedenza tramite gli indici appositi, lo sostituisce con il minimo e aggiorna gli indici. Il peso di queste operazioni ha un costo asintotico costante.</w:t>
+      </w:r>
+    </w:p>
+    <w:p>
+      <w:pPr>
+        <w:rPr>
+          <w:lang w:val="it-IT"/>
+        </w:rPr>
+      </w:pPr>
+      <w:r>
+        <w:rPr>
+          <w:lang w:val="it-IT"/>
+        </w:rPr>
+        <w:t xml:space="preserve">Infine, per poter ripristinare le proprietà del tableau dalla radice ai figli, richiama </w:t>
+      </w:r>
+      <w:proofErr w:type="spellStart"/>
+      <w:r>
+        <w:rPr>
+          <w:lang w:val="it-IT"/>
+        </w:rPr>
+        <w:t>tableaufy</w:t>
+      </w:r>
+      <w:proofErr w:type="spellEnd"/>
+      <w:r>
+        <w:rPr>
+          <w:lang w:val="it-IT"/>
+        </w:rPr>
+        <w:t xml:space="preserve"> che aumenta il costo asintotico ad un </w:t>
+      </w:r>
+      <w:r>
+        <w:rPr>
+          <w:rFonts w:cstheme="minorHAnsi"/>
+          <w:lang w:val="it-IT"/>
+        </w:rPr>
+        <w:t>Θ</w:t>
+      </w:r>
+      <w:r>
+        <w:rPr>
+          <w:lang w:val="it-IT"/>
+        </w:rPr>
+        <w:t>(log(n)) dove n è il numero degli elementi presenti nel tableau.</w:t>
+      </w:r>
+    </w:p>
+    <w:p>
+      <w:pPr>
+        <w:pStyle w:val="Titolo2"/>
+        <w:ind w:left="576"/>
+        <w:rPr>
+          <w:lang w:val="it-IT"/>
+        </w:rPr>
+      </w:pPr>
+      <w:proofErr w:type="spellStart"/>
+      <w:r>
+        <w:rPr>
+          <w:lang w:val="it-IT"/>
+        </w:rPr>
+        <w:t>createTableau</w:t>
+      </w:r>
+      <w:proofErr w:type="spellEnd"/>
+    </w:p>
+    <w:p>
+      <w:pPr>
+        <w:rPr>
+          <w:lang w:val="it-IT"/>
+        </w:rPr>
+      </w:pPr>
+      <w:r>
+        <w:rPr>
+          <w:lang w:val="it-IT"/>
+        </w:rPr>
+        <w:t xml:space="preserve">Il costo asintotico di questa funzione è data dalla chiamata di </w:t>
+      </w:r>
+      <w:proofErr w:type="spellStart"/>
+      <w:r>
+        <w:rPr>
+          <w:lang w:val="it-IT"/>
+        </w:rPr>
+        <w:t>insert</w:t>
+      </w:r>
+      <w:proofErr w:type="spellEnd"/>
+      <w:r>
+        <w:rPr>
+          <w:lang w:val="it-IT"/>
+        </w:rPr>
+        <w:t xml:space="preserve"> n volte (dove n è il numero degli elementi presenti nel tableau) e dall’inizializzazione degli elementi dell’array </w:t>
+      </w:r>
+      <w:proofErr w:type="spellStart"/>
+      <w:r>
+        <w:rPr>
+          <w:lang w:val="it-IT"/>
+        </w:rPr>
+        <w:t>properties</w:t>
+      </w:r>
+      <w:proofErr w:type="spellEnd"/>
+      <w:r>
+        <w:rPr>
+          <w:lang w:val="it-IT"/>
+        </w:rPr>
+        <w:t>.</w:t>
+      </w:r>
+    </w:p>
+    <w:p>
+      <w:pPr>
+        <w:rPr>
+          <w:lang w:val="it-IT"/>
+        </w:rPr>
+      </w:pPr>
+      <w:r>
+        <w:rPr>
+          <w:lang w:val="it-IT"/>
+        </w:rPr>
+        <w:t xml:space="preserve">Il suo costo asintotico è quindi un </w:t>
+      </w:r>
+      <w:r>
+        <w:rPr>
+          <w:rFonts w:cstheme="minorHAnsi"/>
+          <w:lang w:val="it-IT"/>
+        </w:rPr>
+        <w:t>Θ</w:t>
+      </w:r>
+      <w:r>
+        <w:rPr>
+          <w:lang w:val="it-IT"/>
+        </w:rPr>
+        <w:t>(n*log(n)).</w:t>
+      </w:r>
+    </w:p>
+    <w:p>
+      <w:pPr>
+        <w:pStyle w:val="Titolo2"/>
+        <w:ind w:left="576"/>
+        <w:rPr>
+          <w:lang w:val="it-IT"/>
+        </w:rPr>
+      </w:pPr>
+      <w:proofErr w:type="spellStart"/>
+      <w:r>
+        <w:rPr>
+          <w:lang w:val="it-IT"/>
+        </w:rPr>
+        <w:lastRenderedPageBreak/>
+        <w:t>youngSort</w:t>
+      </w:r>
+      <w:proofErr w:type="spellEnd"/>
+    </w:p>
+    <w:p>
+      <w:pPr>
+        <w:rPr>
+          <w:lang w:val="it-IT"/>
+        </w:rPr>
+      </w:pPr>
+      <w:r>
+        <w:rPr>
+          <w:lang w:val="it-IT"/>
+        </w:rPr>
+        <w:t xml:space="preserve">Analizzando i passi dell’algoritmo è facile notare che richiama tante volte </w:t>
+      </w:r>
+      <w:proofErr w:type="spellStart"/>
+      <w:r>
+        <w:rPr>
+          <w:lang w:val="it-IT"/>
+        </w:rPr>
+        <w:t>createTableau</w:t>
+      </w:r>
+      <w:proofErr w:type="spellEnd"/>
+      <w:r>
+        <w:rPr>
+          <w:lang w:val="it-IT"/>
+        </w:rPr>
+        <w:t xml:space="preserve"> quanti sono gli elementi della sequenza, dopodiché estrae il minimo e lo immette della sequenza finché il tableau non risulta vuoto.</w:t>
+      </w:r>
+    </w:p>
+    <w:p>
+      <w:pPr>
+        <w:rPr>
+          <w:lang w:val="it-IT"/>
+        </w:rPr>
+      </w:pPr>
+      <w:r>
+        <w:rPr>
+          <w:lang w:val="it-IT"/>
+        </w:rPr>
+        <w:t xml:space="preserve">Il suo costo asintotico è quindi di un </w:t>
+      </w:r>
+      <w:r>
+        <w:rPr>
+          <w:rFonts w:cstheme="minorHAnsi"/>
+          <w:lang w:val="it-IT"/>
+        </w:rPr>
+        <w:t>Θ</w:t>
+      </w:r>
+      <w:r>
+        <w:rPr>
+          <w:lang w:val="it-IT"/>
+        </w:rPr>
+        <w:t>(n*</w:t>
+      </w:r>
+      <w:proofErr w:type="spellStart"/>
+      <w:r>
+        <w:rPr>
+          <w:lang w:val="it-IT"/>
+        </w:rPr>
+        <w:t>logn</w:t>
+      </w:r>
+      <w:proofErr w:type="spellEnd"/>
+      <w:r>
+        <w:rPr>
+          <w:lang w:val="it-IT"/>
+        </w:rPr>
+        <w:t xml:space="preserve"> + n*</w:t>
+      </w:r>
+      <w:proofErr w:type="spellStart"/>
+      <w:r>
+        <w:rPr>
+          <w:lang w:val="it-IT"/>
+        </w:rPr>
+        <w:t>logn</w:t>
+      </w:r>
+      <w:proofErr w:type="spellEnd"/>
+      <w:r>
+        <w:rPr>
+          <w:lang w:val="it-IT"/>
+        </w:rPr>
+        <w:t>), dove n è il numero degli elementi della sequenza.</w:t>
+      </w:r>
+      <w:bookmarkStart w:id="34" w:name="_GoBack"/>
+      <w:bookmarkEnd w:id="34"/>
     </w:p>
     <w:p>
       <w:pPr>
@@ -6137,14 +7420,14 @@
           <w:lang w:val="it-IT"/>
         </w:rPr>
       </w:pPr>
-      <w:bookmarkStart w:id="27" w:name="_Toc479267347"/>
+      <w:bookmarkStart w:id="35" w:name="_Toc479270919"/>
       <w:r>
         <w:rPr>
           <w:lang w:val="it-IT"/>
         </w:rPr>
         <w:t>Manuale d’uso applicazione</w:t>
       </w:r>
-      <w:bookmarkEnd w:id="27"/>
+      <w:bookmarkEnd w:id="35"/>
     </w:p>
     <w:sectPr>
       <w:headerReference w:type="default" r:id="rId15"/>
@@ -6221,7 +7504,7 @@
         <w:color w:val="000000" w:themeColor="accent1"/>
         <w:lang w:val="it-IT"/>
       </w:rPr>
-      <w:t>8</w:t>
+      <w:t>10</w:t>
     </w:r>
     <w:r>
       <w:rPr>
@@ -6398,6 +7681,119 @@
     </w:lvl>
   </w:abstractNum>
   <w:abstractNum w:abstractNumId="1" w15:restartNumberingAfterBreak="0">
+    <w:nsid w:val="0C1A69F4"/>
+    <w:multiLevelType w:val="hybridMultilevel"/>
+    <w:tmpl w:val="1EC4AA5C"/>
+    <w:lvl w:ilvl="0" w:tplc="04100001">
+      <w:start w:val="1"/>
+      <w:numFmt w:val="bullet"/>
+      <w:lvlText w:val=""/>
+      <w:lvlJc w:val="left"/>
+      <w:pPr>
+        <w:ind w:left="720" w:hanging="360"/>
+      </w:pPr>
+      <w:rPr>
+        <w:rFonts w:ascii="Symbol" w:hAnsi="Symbol" w:hint="default"/>
+      </w:rPr>
+    </w:lvl>
+    <w:lvl w:ilvl="1" w:tplc="04100003" w:tentative="1">
+      <w:start w:val="1"/>
+      <w:numFmt w:val="bullet"/>
+      <w:lvlText w:val="o"/>
+      <w:lvlJc w:val="left"/>
+      <w:pPr>
+        <w:ind w:left="1440" w:hanging="360"/>
+      </w:pPr>
+      <w:rPr>
+        <w:rFonts w:ascii="Courier New" w:hAnsi="Courier New" w:cs="Courier New" w:hint="default"/>
+      </w:rPr>
+    </w:lvl>
+    <w:lvl w:ilvl="2" w:tplc="04100005" w:tentative="1">
+      <w:start w:val="1"/>
+      <w:numFmt w:val="bullet"/>
+      <w:lvlText w:val=""/>
+      <w:lvlJc w:val="left"/>
+      <w:pPr>
+        <w:ind w:left="2160" w:hanging="360"/>
+      </w:pPr>
+      <w:rPr>
+        <w:rFonts w:ascii="Wingdings" w:hAnsi="Wingdings" w:hint="default"/>
+      </w:rPr>
+    </w:lvl>
+    <w:lvl w:ilvl="3" w:tplc="04100001" w:tentative="1">
+      <w:start w:val="1"/>
+      <w:numFmt w:val="bullet"/>
+      <w:lvlText w:val=""/>
+      <w:lvlJc w:val="left"/>
+      <w:pPr>
+        <w:ind w:left="2880" w:hanging="360"/>
+      </w:pPr>
+      <w:rPr>
+        <w:rFonts w:ascii="Symbol" w:hAnsi="Symbol" w:hint="default"/>
+      </w:rPr>
+    </w:lvl>
+    <w:lvl w:ilvl="4" w:tplc="04100003" w:tentative="1">
+      <w:start w:val="1"/>
+      <w:numFmt w:val="bullet"/>
+      <w:lvlText w:val="o"/>
+      <w:lvlJc w:val="left"/>
+      <w:pPr>
+        <w:ind w:left="3600" w:hanging="360"/>
+      </w:pPr>
+      <w:rPr>
+        <w:rFonts w:ascii="Courier New" w:hAnsi="Courier New" w:cs="Courier New" w:hint="default"/>
+      </w:rPr>
+    </w:lvl>
+    <w:lvl w:ilvl="5" w:tplc="04100005" w:tentative="1">
+      <w:start w:val="1"/>
+      <w:numFmt w:val="bullet"/>
+      <w:lvlText w:val=""/>
+      <w:lvlJc w:val="left"/>
+      <w:pPr>
+        <w:ind w:left="4320" w:hanging="360"/>
+      </w:pPr>
+      <w:rPr>
+        <w:rFonts w:ascii="Wingdings" w:hAnsi="Wingdings" w:hint="default"/>
+      </w:rPr>
+    </w:lvl>
+    <w:lvl w:ilvl="6" w:tplc="04100001" w:tentative="1">
+      <w:start w:val="1"/>
+      <w:numFmt w:val="bullet"/>
+      <w:lvlText w:val=""/>
+      <w:lvlJc w:val="left"/>
+      <w:pPr>
+        <w:ind w:left="5040" w:hanging="360"/>
+      </w:pPr>
+      <w:rPr>
+        <w:rFonts w:ascii="Symbol" w:hAnsi="Symbol" w:hint="default"/>
+      </w:rPr>
+    </w:lvl>
+    <w:lvl w:ilvl="7" w:tplc="04100003" w:tentative="1">
+      <w:start w:val="1"/>
+      <w:numFmt w:val="bullet"/>
+      <w:lvlText w:val="o"/>
+      <w:lvlJc w:val="left"/>
+      <w:pPr>
+        <w:ind w:left="5760" w:hanging="360"/>
+      </w:pPr>
+      <w:rPr>
+        <w:rFonts w:ascii="Courier New" w:hAnsi="Courier New" w:cs="Courier New" w:hint="default"/>
+      </w:rPr>
+    </w:lvl>
+    <w:lvl w:ilvl="8" w:tplc="04100005" w:tentative="1">
+      <w:start w:val="1"/>
+      <w:numFmt w:val="bullet"/>
+      <w:lvlText w:val=""/>
+      <w:lvlJc w:val="left"/>
+      <w:pPr>
+        <w:ind w:left="6480" w:hanging="360"/>
+      </w:pPr>
+      <w:rPr>
+        <w:rFonts w:ascii="Wingdings" w:hAnsi="Wingdings" w:hint="default"/>
+      </w:rPr>
+    </w:lvl>
+  </w:abstractNum>
+  <w:abstractNum w:abstractNumId="2" w15:restartNumberingAfterBreak="0">
     <w:nsid w:val="0EC71DD5"/>
     <w:multiLevelType w:val="hybridMultilevel"/>
     <w:tmpl w:val="3B3CC946"/>
@@ -6510,7 +7906,7 @@
       </w:rPr>
     </w:lvl>
   </w:abstractNum>
-  <w:abstractNum w:abstractNumId="2" w15:restartNumberingAfterBreak="0">
+  <w:abstractNum w:abstractNumId="3" w15:restartNumberingAfterBreak="0">
     <w:nsid w:val="1482775B"/>
     <w:multiLevelType w:val="multilevel"/>
     <w:tmpl w:val="22521D04"/>
@@ -6608,7 +8004,7 @@
       </w:pPr>
     </w:lvl>
   </w:abstractNum>
-  <w:abstractNum w:abstractNumId="3" w15:restartNumberingAfterBreak="0">
+  <w:abstractNum w:abstractNumId="4" w15:restartNumberingAfterBreak="0">
     <w:nsid w:val="16130EAF"/>
     <w:multiLevelType w:val="hybridMultilevel"/>
     <w:tmpl w:val="2098AE60"/>
@@ -6721,7 +8117,7 @@
       </w:rPr>
     </w:lvl>
   </w:abstractNum>
-  <w:abstractNum w:abstractNumId="4" w15:restartNumberingAfterBreak="0">
+  <w:abstractNum w:abstractNumId="5" w15:restartNumberingAfterBreak="0">
     <w:nsid w:val="16655162"/>
     <w:multiLevelType w:val="hybridMultilevel"/>
     <w:tmpl w:val="E9B42886"/>
@@ -6834,7 +8230,7 @@
       </w:rPr>
     </w:lvl>
   </w:abstractNum>
-  <w:abstractNum w:abstractNumId="5" w15:restartNumberingAfterBreak="0">
+  <w:abstractNum w:abstractNumId="6" w15:restartNumberingAfterBreak="0">
     <w:nsid w:val="268A3185"/>
     <w:multiLevelType w:val="hybridMultilevel"/>
     <w:tmpl w:val="9C0C13AA"/>
@@ -6947,7 +8343,7 @@
       </w:rPr>
     </w:lvl>
   </w:abstractNum>
-  <w:abstractNum w:abstractNumId="6" w15:restartNumberingAfterBreak="0">
+  <w:abstractNum w:abstractNumId="7" w15:restartNumberingAfterBreak="0">
     <w:nsid w:val="383A3CF8"/>
     <w:multiLevelType w:val="hybridMultilevel"/>
     <w:tmpl w:val="78222008"/>
@@ -7060,7 +8456,7 @@
       </w:rPr>
     </w:lvl>
   </w:abstractNum>
-  <w:abstractNum w:abstractNumId="7" w15:restartNumberingAfterBreak="0">
+  <w:abstractNum w:abstractNumId="8" w15:restartNumberingAfterBreak="0">
     <w:nsid w:val="38735EC4"/>
     <w:multiLevelType w:val="hybridMultilevel"/>
     <w:tmpl w:val="84147094"/>
@@ -7173,7 +8569,7 @@
       </w:rPr>
     </w:lvl>
   </w:abstractNum>
-  <w:abstractNum w:abstractNumId="8" w15:restartNumberingAfterBreak="0">
+  <w:abstractNum w:abstractNumId="9" w15:restartNumberingAfterBreak="0">
     <w:nsid w:val="453A0459"/>
     <w:multiLevelType w:val="hybridMultilevel"/>
     <w:tmpl w:val="8EA86D2C"/>
@@ -7286,7 +8682,7 @@
       </w:rPr>
     </w:lvl>
   </w:abstractNum>
-  <w:abstractNum w:abstractNumId="9" w15:restartNumberingAfterBreak="0">
+  <w:abstractNum w:abstractNumId="10" w15:restartNumberingAfterBreak="0">
     <w:nsid w:val="4CCB5199"/>
     <w:multiLevelType w:val="hybridMultilevel"/>
     <w:tmpl w:val="5D60B9F4"/>
@@ -7399,7 +8795,7 @@
       </w:rPr>
     </w:lvl>
   </w:abstractNum>
-  <w:abstractNum w:abstractNumId="10" w15:restartNumberingAfterBreak="0">
+  <w:abstractNum w:abstractNumId="11" w15:restartNumberingAfterBreak="0">
     <w:nsid w:val="4F51157D"/>
     <w:multiLevelType w:val="hybridMultilevel"/>
     <w:tmpl w:val="2FBA71DE"/>
@@ -7512,7 +8908,7 @@
       </w:rPr>
     </w:lvl>
   </w:abstractNum>
-  <w:abstractNum w:abstractNumId="11" w15:restartNumberingAfterBreak="0">
+  <w:abstractNum w:abstractNumId="12" w15:restartNumberingAfterBreak="0">
     <w:nsid w:val="553F0B62"/>
     <w:multiLevelType w:val="hybridMultilevel"/>
     <w:tmpl w:val="AF62AE4C"/>
@@ -7625,7 +9021,7 @@
       </w:rPr>
     </w:lvl>
   </w:abstractNum>
-  <w:abstractNum w:abstractNumId="12" w15:restartNumberingAfterBreak="0">
+  <w:abstractNum w:abstractNumId="13" w15:restartNumberingAfterBreak="0">
     <w:nsid w:val="55AB4922"/>
     <w:multiLevelType w:val="hybridMultilevel"/>
     <w:tmpl w:val="BFEE7D3C"/>
@@ -7738,7 +9134,7 @@
       </w:rPr>
     </w:lvl>
   </w:abstractNum>
-  <w:abstractNum w:abstractNumId="13" w15:restartNumberingAfterBreak="0">
+  <w:abstractNum w:abstractNumId="14" w15:restartNumberingAfterBreak="0">
     <w:nsid w:val="63D945CD"/>
     <w:multiLevelType w:val="hybridMultilevel"/>
     <w:tmpl w:val="21A2A550"/>
@@ -7851,7 +9247,7 @@
       </w:rPr>
     </w:lvl>
   </w:abstractNum>
-  <w:abstractNum w:abstractNumId="14" w15:restartNumberingAfterBreak="0">
+  <w:abstractNum w:abstractNumId="15" w15:restartNumberingAfterBreak="0">
     <w:nsid w:val="6AB86D3D"/>
     <w:multiLevelType w:val="hybridMultilevel"/>
     <w:tmpl w:val="2D3A8534"/>
@@ -7964,7 +9360,7 @@
       </w:rPr>
     </w:lvl>
   </w:abstractNum>
-  <w:abstractNum w:abstractNumId="15" w15:restartNumberingAfterBreak="0">
+  <w:abstractNum w:abstractNumId="16" w15:restartNumberingAfterBreak="0">
     <w:nsid w:val="73BD7C48"/>
     <w:multiLevelType w:val="hybridMultilevel"/>
     <w:tmpl w:val="2EFE15A8"/>
@@ -8077,7 +9473,7 @@
       </w:rPr>
     </w:lvl>
   </w:abstractNum>
-  <w:abstractNum w:abstractNumId="16" w15:restartNumberingAfterBreak="0">
+  <w:abstractNum w:abstractNumId="17" w15:restartNumberingAfterBreak="0">
     <w:nsid w:val="77B523A9"/>
     <w:multiLevelType w:val="hybridMultilevel"/>
     <w:tmpl w:val="8F68EDE4"/>
@@ -8191,10 +9587,10 @@
     </w:lvl>
   </w:abstractNum>
   <w:num w:numId="1">
-    <w:abstractNumId w:val="2"/>
+    <w:abstractNumId w:val="3"/>
   </w:num>
   <w:num w:numId="2">
-    <w:abstractNumId w:val="2"/>
+    <w:abstractNumId w:val="3"/>
     <w:lvlOverride w:ilvl="0">
       <w:startOverride w:val="1"/>
     </w:lvlOverride>
@@ -8224,91 +9620,94 @@
     </w:lvlOverride>
   </w:num>
   <w:num w:numId="3">
-    <w:abstractNumId w:val="2"/>
+    <w:abstractNumId w:val="3"/>
   </w:num>
   <w:num w:numId="4">
-    <w:abstractNumId w:val="2"/>
+    <w:abstractNumId w:val="3"/>
   </w:num>
   <w:num w:numId="5">
-    <w:abstractNumId w:val="2"/>
+    <w:abstractNumId w:val="3"/>
   </w:num>
   <w:num w:numId="6">
-    <w:abstractNumId w:val="2"/>
+    <w:abstractNumId w:val="3"/>
   </w:num>
   <w:num w:numId="7">
-    <w:abstractNumId w:val="2"/>
+    <w:abstractNumId w:val="3"/>
   </w:num>
   <w:num w:numId="8">
-    <w:abstractNumId w:val="2"/>
+    <w:abstractNumId w:val="3"/>
   </w:num>
   <w:num w:numId="9">
-    <w:abstractNumId w:val="2"/>
+    <w:abstractNumId w:val="3"/>
   </w:num>
   <w:num w:numId="10">
-    <w:abstractNumId w:val="2"/>
+    <w:abstractNumId w:val="3"/>
   </w:num>
   <w:num w:numId="11">
-    <w:abstractNumId w:val="2"/>
+    <w:abstractNumId w:val="3"/>
   </w:num>
   <w:num w:numId="12">
-    <w:abstractNumId w:val="2"/>
+    <w:abstractNumId w:val="3"/>
   </w:num>
   <w:num w:numId="13">
-    <w:abstractNumId w:val="6"/>
+    <w:abstractNumId w:val="7"/>
   </w:num>
   <w:num w:numId="14">
+    <w:abstractNumId w:val="11"/>
+  </w:num>
+  <w:num w:numId="15">
+    <w:abstractNumId w:val="15"/>
+  </w:num>
+  <w:num w:numId="16">
+    <w:abstractNumId w:val="4"/>
+  </w:num>
+  <w:num w:numId="17">
+    <w:abstractNumId w:val="5"/>
+  </w:num>
+  <w:num w:numId="18">
+    <w:abstractNumId w:val="8"/>
+  </w:num>
+  <w:num w:numId="19">
+    <w:abstractNumId w:val="3"/>
+  </w:num>
+  <w:num w:numId="20">
+    <w:abstractNumId w:val="3"/>
+  </w:num>
+  <w:num w:numId="21">
+    <w:abstractNumId w:val="3"/>
+  </w:num>
+  <w:num w:numId="22">
     <w:abstractNumId w:val="10"/>
   </w:num>
-  <w:num w:numId="15">
-    <w:abstractNumId w:val="14"/>
-  </w:num>
-  <w:num w:numId="16">
-    <w:abstractNumId w:val="3"/>
-  </w:num>
-  <w:num w:numId="17">
-    <w:abstractNumId w:val="4"/>
-  </w:num>
-  <w:num w:numId="18">
-    <w:abstractNumId w:val="7"/>
-  </w:num>
-  <w:num w:numId="19">
-    <w:abstractNumId w:val="2"/>
-  </w:num>
-  <w:num w:numId="20">
-    <w:abstractNumId w:val="2"/>
-  </w:num>
-  <w:num w:numId="21">
-    <w:abstractNumId w:val="2"/>
-  </w:num>
-  <w:num w:numId="22">
-    <w:abstractNumId w:val="9"/>
-  </w:num>
   <w:num w:numId="23">
-    <w:abstractNumId w:val="12"/>
+    <w:abstractNumId w:val="13"/>
   </w:num>
   <w:num w:numId="24">
     <w:abstractNumId w:val="0"/>
   </w:num>
   <w:num w:numId="25">
-    <w:abstractNumId w:val="5"/>
+    <w:abstractNumId w:val="6"/>
   </w:num>
   <w:num w:numId="26">
-    <w:abstractNumId w:val="8"/>
+    <w:abstractNumId w:val="9"/>
   </w:num>
   <w:num w:numId="27">
-    <w:abstractNumId w:val="1"/>
+    <w:abstractNumId w:val="2"/>
   </w:num>
   <w:num w:numId="28">
-    <w:abstractNumId w:val="11"/>
+    <w:abstractNumId w:val="12"/>
   </w:num>
   <w:num w:numId="29">
+    <w:abstractNumId w:val="17"/>
+  </w:num>
+  <w:num w:numId="30">
+    <w:abstractNumId w:val="14"/>
+  </w:num>
+  <w:num w:numId="31">
     <w:abstractNumId w:val="16"/>
   </w:num>
-  <w:num w:numId="30">
-    <w:abstractNumId w:val="13"/>
-  </w:num>
-  <w:num w:numId="31">
-    <w:abstractNumId w:val="15"/>
+  <w:num w:numId="32">
+    <w:abstractNumId w:val="1"/>
   </w:num>
 </w:numbering>
 </file>
@@ -8436,6 +9835,7 @@
     <w:lsdException w:name="HTML Sample" w:semiHidden="1" w:unhideWhenUsed="1"/>
     <w:lsdException w:name="HTML Typewriter" w:semiHidden="1" w:unhideWhenUsed="1"/>
     <w:lsdException w:name="HTML Variable" w:semiHidden="1" w:unhideWhenUsed="1"/>
+    <w:lsdException w:name="Normal Table" w:semiHidden="1" w:unhideWhenUsed="1"/>
     <w:lsdException w:name="annotation subject" w:semiHidden="1" w:unhideWhenUsed="1"/>
     <w:lsdException w:name="No List" w:semiHidden="1" w:unhideWhenUsed="1"/>
     <w:lsdException w:name="Outline List 1" w:semiHidden="1" w:unhideWhenUsed="1"/>
@@ -8480,6 +9880,7 @@
     <w:lsdException w:name="Table Professional" w:semiHidden="1" w:unhideWhenUsed="1"/>
     <w:lsdException w:name="Table Subtle 1" w:semiHidden="1" w:unhideWhenUsed="1"/>
     <w:lsdException w:name="Table Subtle 2" w:semiHidden="1" w:unhideWhenUsed="1"/>
+    <w:lsdException w:name="Table Web 1" w:semiHidden="1" w:unhideWhenUsed="1"/>
     <w:lsdException w:name="Table Web 2" w:semiHidden="1" w:unhideWhenUsed="1"/>
     <w:lsdException w:name="Table Web 3" w:semiHidden="1" w:unhideWhenUsed="1"/>
     <w:lsdException w:name="Balloon Text" w:semiHidden="1" w:unhideWhenUsed="1"/>
@@ -9780,7 +11181,7 @@
 </file>
 
 <file path=customXml/itemProps2.xml><?xml version="1.0" encoding="utf-8"?>
-<ds:datastoreItem xmlns:ds="http://schemas.openxmlformats.org/officeDocument/2006/customXml" ds:itemID="{9B029C95-1FD0-46F8-935F-4CC997D90029}">
+<ds:datastoreItem xmlns:ds="http://schemas.openxmlformats.org/officeDocument/2006/customXml" ds:itemID="{D1E06C7F-6A66-4E72-B3CE-FC73F70637DD}">
   <ds:schemaRefs>
     <ds:schemaRef ds:uri="http://schemas.openxmlformats.org/officeDocument/2006/bibliography"/>
   </ds:schemaRefs>

--- a/tableau-library/Documentation/Tableau Library.docx
+++ b/tableau-library/Documentation/Tableau Library.docx
@@ -3012,7 +3012,7 @@
           <w:szCs w:val="24"/>
           <w:lang w:val="it-IT"/>
         </w:rPr>
-        <w:t xml:space="preserve"> sfruttando le sue prop</w:t>
+        <w:t xml:space="preserve"> sfruttando</w:t>
       </w:r>
       <w:r>
         <w:rPr>
@@ -3023,7 +3023,62 @@
           <w:szCs w:val="24"/>
           <w:lang w:val="it-IT"/>
         </w:rPr>
-        <w:t>rietà, fornire all’utente della libreria un’ulteriore algoritmo di ordinamento basato su questa struttura.</w:t>
+        <w:t xml:space="preserve"> l</w:t>
+      </w:r>
+      <w:r>
+        <w:rPr>
+          <w:rFonts w:ascii="Calibri" w:hAnsi="Calibri"/>
+          <w:noProof/>
+          <w:spacing w:val="6"/>
+          <w:sz w:val="24"/>
+          <w:szCs w:val="24"/>
+          <w:lang w:val="it-IT"/>
+        </w:rPr>
+        <w:t xml:space="preserve">e </w:t>
+      </w:r>
+      <w:r>
+        <w:rPr>
+          <w:rFonts w:ascii="Calibri" w:hAnsi="Calibri"/>
+          <w:noProof/>
+          <w:spacing w:val="6"/>
+          <w:sz w:val="24"/>
+          <w:szCs w:val="24"/>
+          <w:lang w:val="it-IT"/>
+        </w:rPr>
+        <w:t>prop</w:t>
+      </w:r>
+      <w:r>
+        <w:rPr>
+          <w:rFonts w:ascii="Calibri" w:hAnsi="Calibri"/>
+          <w:noProof/>
+          <w:spacing w:val="6"/>
+          <w:sz w:val="24"/>
+          <w:szCs w:val="24"/>
+          <w:lang w:val="it-IT"/>
+        </w:rPr>
+        <w:t>rietà</w:t>
+      </w:r>
+      <w:r>
+        <w:rPr>
+          <w:rFonts w:ascii="Calibri" w:hAnsi="Calibri"/>
+          <w:noProof/>
+          <w:spacing w:val="6"/>
+          <w:sz w:val="24"/>
+          <w:szCs w:val="24"/>
+          <w:lang w:val="it-IT"/>
+        </w:rPr>
+        <w:t xml:space="preserve"> di quest’ultimo</w:t>
+      </w:r>
+      <w:r>
+        <w:rPr>
+          <w:rFonts w:ascii="Calibri" w:hAnsi="Calibri"/>
+          <w:noProof/>
+          <w:spacing w:val="6"/>
+          <w:sz w:val="24"/>
+          <w:szCs w:val="24"/>
+          <w:lang w:val="it-IT"/>
+        </w:rPr>
+        <w:t>, fornire all’utente della libreria un’ulteriore algoritmo di ordinamento.</w:t>
       </w:r>
     </w:p>
     <w:p>
@@ -4263,19 +4318,31 @@
         <w:rPr>
           <w:lang w:val="it-IT"/>
         </w:rPr>
-        <w:t xml:space="preserve">Verrà infatti l’elemento in quella </w:t>
-      </w:r>
-      <w:r>
-        <w:rPr>
-          <w:lang w:val="it-IT"/>
-        </w:rPr>
-        <w:t xml:space="preserve">posizione </w:t>
-      </w:r>
-      <w:r>
-        <w:rPr>
-          <w:lang w:val="it-IT"/>
-        </w:rPr>
-        <w:t>ed</w:t>
+        <w:t xml:space="preserve">Verrà infatti </w:t>
+      </w:r>
+      <w:r>
+        <w:rPr>
+          <w:lang w:val="it-IT"/>
+        </w:rPr>
+        <w:t xml:space="preserve">restituito </w:t>
+      </w:r>
+      <w:r>
+        <w:rPr>
+          <w:lang w:val="it-IT"/>
+        </w:rPr>
+        <w:t xml:space="preserve">l’elemento in quella </w:t>
+      </w:r>
+      <w:r>
+        <w:rPr>
+          <w:lang w:val="it-IT"/>
+        </w:rPr>
+        <w:t>posizione</w:t>
+      </w:r>
+      <w:r>
+        <w:rPr>
+          <w:lang w:val="it-IT"/>
+        </w:rPr>
+        <w:t xml:space="preserve"> e successivamente</w:t>
       </w:r>
       <w:r>
         <w:rPr>
@@ -4287,7 +4354,13 @@
         <w:rPr>
           <w:lang w:val="it-IT"/>
         </w:rPr>
-        <w:t xml:space="preserve">inserito il </w:t>
+        <w:t>sostituito con</w:t>
+      </w:r>
+      <w:r>
+        <w:rPr>
+          <w:lang w:val="it-IT"/>
+        </w:rPr>
+        <w:t xml:space="preserve"> il </w:t>
       </w:r>
       <w:r>
         <w:rPr>
@@ -4545,7 +4618,7 @@
           <v:shape id="_x0000_i1025" type="#_x0000_t75" style="width:482.25pt;height:79.5pt" o:ole="">
             <v:imagedata r:id="rId9" o:title=""/>
           </v:shape>
-          <o:OLEObject Type="Embed" ProgID="Word.OpenDocumentText.12" ShapeID="_x0000_i1025" DrawAspect="Content" ObjectID="_1553016677" r:id="rId10"/>
+          <o:OLEObject Type="Embed" ProgID="Word.OpenDocumentText.12" ShapeID="_x0000_i1025" DrawAspect="Content" ObjectID="_1553023857" r:id="rId10"/>
         </w:object>
       </w:r>
     </w:p>
@@ -4839,6 +4912,7 @@
           <w:szCs w:val="24"/>
           <w:lang w:val="it-IT"/>
         </w:rPr>
+        <w:lastRenderedPageBreak/>
         <w:t>properties</w:t>
       </w:r>
       <w:proofErr w:type="spellEnd"/>
@@ -4848,7 +4922,23 @@
           <w:szCs w:val="24"/>
           <w:lang w:val="it-IT"/>
         </w:rPr>
-        <w:t>[5] : indice di colonna della posizione i cui verrà inserito il prossimo elemento</w:t>
+        <w:t>[5] : indice di colonna della posizione i</w:t>
+      </w:r>
+      <w:r>
+        <w:rPr>
+          <w:sz w:val="24"/>
+          <w:szCs w:val="24"/>
+          <w:lang w:val="it-IT"/>
+        </w:rPr>
+        <w:t>n</w:t>
+      </w:r>
+      <w:r>
+        <w:rPr>
+          <w:sz w:val="24"/>
+          <w:szCs w:val="24"/>
+          <w:lang w:val="it-IT"/>
+        </w:rPr>
+        <w:t xml:space="preserve"> cui verrà inserito il prossimo elemento</w:t>
       </w:r>
     </w:p>
     <w:p>
@@ -4867,7 +4957,6 @@
           <w:noProof/>
           <w:lang w:val="it-IT"/>
         </w:rPr>
-        <w:lastRenderedPageBreak/>
         <w:t>Dettagli implementativi</w:t>
       </w:r>
       <w:bookmarkEnd w:id="13"/>
@@ -4951,7 +5040,7 @@
           <v:shape id="_x0000_i1026" type="#_x0000_t75" style="width:482.25pt;height:136.5pt" o:ole="">
             <v:imagedata r:id="rId11" o:title=""/>
           </v:shape>
-          <o:OLEObject Type="Embed" ProgID="Word.OpenDocumentText.12" ShapeID="_x0000_i1026" DrawAspect="Content" ObjectID="_1553016678" r:id="rId12"/>
+          <o:OLEObject Type="Embed" ProgID="Word.OpenDocumentText.12" ShapeID="_x0000_i1026" DrawAspect="Content" ObjectID="_1553023858" r:id="rId12"/>
         </w:object>
       </w:r>
     </w:p>
@@ -5273,6 +5362,7 @@
         <w:rPr>
           <w:lang w:val="it-IT"/>
         </w:rPr>
+        <w:lastRenderedPageBreak/>
         <w:t>insert</w:t>
       </w:r>
       <w:bookmarkEnd w:id="18"/>
@@ -5301,7 +5391,6 @@
         <w:rPr>
           <w:lang w:val="it-IT"/>
         </w:rPr>
-        <w:lastRenderedPageBreak/>
         <w:t>Parametri:</w:t>
       </w:r>
     </w:p>
@@ -5841,6 +5930,7 @@
         <w:rPr>
           <w:lang w:val="it-IT"/>
         </w:rPr>
+        <w:lastRenderedPageBreak/>
         <w:t>Postcondizione</w:t>
       </w:r>
       <w:proofErr w:type="spellEnd"/>
@@ -5864,7 +5954,6 @@
         <w:rPr>
           <w:lang w:val="it-IT"/>
         </w:rPr>
-        <w:lastRenderedPageBreak/>
         <w:t xml:space="preserve">La </w:t>
       </w:r>
       <w:proofErr w:type="spellStart"/>
@@ -5983,7 +6072,7 @@
           <v:shape id="_x0000_i1027" type="#_x0000_t75" style="width:482.25pt;height:121.5pt" o:ole="">
             <v:imagedata r:id="rId13" o:title=""/>
           </v:shape>
-          <o:OLEObject Type="Embed" ProgID="Word.OpenDocumentText.12" ShapeID="_x0000_i1027" DrawAspect="Content" ObjectID="_1553016679" r:id="rId14"/>
+          <o:OLEObject Type="Embed" ProgID="Word.OpenDocumentText.12" ShapeID="_x0000_i1027" DrawAspect="Content" ObjectID="_1553023859" r:id="rId14"/>
         </w:object>
       </w:r>
     </w:p>
@@ -6077,7 +6166,15 @@
         <w:rPr>
           <w:lang w:val="it-IT"/>
         </w:rPr>
-        <w:t xml:space="preserve">Allora una </w:t>
+        <w:t>Alloca</w:t>
+      </w:r>
+      <w:bookmarkStart w:id="29" w:name="_GoBack"/>
+      <w:bookmarkEnd w:id="29"/>
+      <w:r>
+        <w:rPr>
+          <w:lang w:val="it-IT"/>
+        </w:rPr>
+        <w:t xml:space="preserve"> una </w:t>
       </w:r>
       <w:proofErr w:type="spellStart"/>
       <w:r>
@@ -6165,7 +6262,7 @@
           <w:lang w:val="it-IT"/>
         </w:rPr>
       </w:pPr>
-      <w:bookmarkStart w:id="29" w:name="_Toc479270914"/>
+      <w:bookmarkStart w:id="30" w:name="_Toc479270914"/>
       <w:proofErr w:type="spellStart"/>
       <w:r>
         <w:rPr>
@@ -6173,7 +6270,7 @@
         </w:rPr>
         <w:t>parent</w:t>
       </w:r>
-      <w:bookmarkEnd w:id="29"/>
+      <w:bookmarkEnd w:id="30"/>
       <w:proofErr w:type="spellEnd"/>
     </w:p>
     <w:p>
@@ -6287,12 +6384,13 @@
           <w:lang w:val="it-IT"/>
         </w:rPr>
       </w:pPr>
-      <w:bookmarkStart w:id="30" w:name="_Toc479270915"/>
+      <w:bookmarkStart w:id="31" w:name="_Toc479270915"/>
       <w:proofErr w:type="spellStart"/>
       <w:r>
         <w:rPr>
           <w:lang w:val="it-IT"/>
         </w:rPr>
+        <w:lastRenderedPageBreak/>
         <w:t>left</w:t>
       </w:r>
       <w:proofErr w:type="spellEnd"/>
@@ -6302,7 +6400,7 @@
         </w:rPr>
         <w:t xml:space="preserve"> / right</w:t>
       </w:r>
-      <w:bookmarkEnd w:id="30"/>
+      <w:bookmarkEnd w:id="31"/>
     </w:p>
     <w:p>
       <w:pPr>
@@ -6339,16 +6437,15 @@
           <w:lang w:val="it-IT"/>
         </w:rPr>
       </w:pPr>
-      <w:bookmarkStart w:id="31" w:name="_Toc479270916"/>
+      <w:bookmarkStart w:id="32" w:name="_Toc479270916"/>
       <w:proofErr w:type="spellStart"/>
       <w:r>
         <w:rPr>
           <w:lang w:val="it-IT"/>
         </w:rPr>
-        <w:lastRenderedPageBreak/>
         <w:t>tableaufy</w:t>
       </w:r>
-      <w:bookmarkEnd w:id="31"/>
+      <w:bookmarkEnd w:id="32"/>
       <w:proofErr w:type="spellEnd"/>
     </w:p>
     <w:p>
@@ -6361,13 +6458,13 @@
         <w:rPr>
           <w:lang w:val="it-IT"/>
         </w:rPr>
-        <w:t>Funzione utilizzata per ripristinare le proprietà del tableau rispetto da un padre verso i figli ricorsivamente</w:t>
-      </w:r>
-      <w:r>
-        <w:rPr>
-          <w:lang w:val="it-IT"/>
-        </w:rPr>
-        <w:t>.</w:t>
+        <w:t>Funzione utilizzata per ripris</w:t>
+      </w:r>
+      <w:r>
+        <w:rPr>
+          <w:lang w:val="it-IT"/>
+        </w:rPr>
+        <w:t>tinare le proprietà del tableau usando il metodo ricorsivo dal padre ai figli</w:t>
       </w:r>
     </w:p>
     <w:p>
@@ -6456,7 +6553,7 @@
           <w:lang w:val="it-IT"/>
         </w:rPr>
       </w:pPr>
-      <w:bookmarkStart w:id="32" w:name="_Toc479270917"/>
+      <w:bookmarkStart w:id="33" w:name="_Toc479270917"/>
       <w:proofErr w:type="spellStart"/>
       <w:r>
         <w:rPr>
@@ -6464,7 +6561,7 @@
         </w:rPr>
         <w:t>climbTableau</w:t>
       </w:r>
-      <w:bookmarkEnd w:id="32"/>
+      <w:bookmarkEnd w:id="33"/>
       <w:proofErr w:type="spellEnd"/>
     </w:p>
     <w:p>
@@ -6491,7 +6588,13 @@
         <w:rPr>
           <w:lang w:val="it-IT"/>
         </w:rPr>
-        <w:t xml:space="preserve"> solo che ripristina le proprietà del tableau da un figlio verso il padre ricorsivamente.</w:t>
+        <w:t xml:space="preserve"> solo che ripristina le proprietà del tableau </w:t>
+      </w:r>
+      <w:r>
+        <w:rPr>
+          <w:lang w:val="it-IT"/>
+        </w:rPr>
+        <w:t>usando il metodo ricorsivo dai figli al padre</w:t>
       </w:r>
     </w:p>
     <w:p>
@@ -6576,7 +6679,19 @@
         <w:rPr>
           <w:lang w:val="it-IT"/>
         </w:rPr>
-        <w:t>È una costante utilizzata all’interno della libreria per indicare un errore attraverso un codice intero. Di seguito un elenco dei possibili codici d’errore :</w:t>
+        <w:t>È una costante utilizzata all’interno della libreria per indicare un errore attraverso un codice</w:t>
+      </w:r>
+      <w:r>
+        <w:rPr>
+          <w:lang w:val="it-IT"/>
+        </w:rPr>
+        <w:t xml:space="preserve"> di tipo</w:t>
+      </w:r>
+      <w:r>
+        <w:rPr>
+          <w:lang w:val="it-IT"/>
+        </w:rPr>
+        <w:t xml:space="preserve"> intero. Di seguito un elenco dei possibili codici d’errore :</w:t>
       </w:r>
     </w:p>
     <w:p>
@@ -6682,14 +6797,14 @@
           <w:lang w:val="it-IT"/>
         </w:rPr>
       </w:pPr>
-      <w:bookmarkStart w:id="33" w:name="_Toc479270918"/>
+      <w:bookmarkStart w:id="34" w:name="_Toc479270918"/>
       <w:r>
         <w:rPr>
           <w:lang w:val="it-IT"/>
         </w:rPr>
         <w:t>Descrizione Complessità</w:t>
       </w:r>
-      <w:bookmarkEnd w:id="33"/>
+      <w:bookmarkEnd w:id="34"/>
     </w:p>
     <w:p>
       <w:pPr>
@@ -6737,7 +6852,19 @@
         <w:rPr>
           <w:lang w:val="it-IT"/>
         </w:rPr>
-        <w:t xml:space="preserve">La complessità in ordine di tempo è costante in quanto il numero di elementi presenti nel tableau è raggiungibile accedendo all’array </w:t>
+        <w:t>La complessità in ordine di tempo è costante in quanto il numero di elementi presenti nel tableau è raggiungibile accedendo</w:t>
+      </w:r>
+      <w:r>
+        <w:rPr>
+          <w:lang w:val="it-IT"/>
+        </w:rPr>
+        <w:t xml:space="preserve"> al secondo elemento del</w:t>
+      </w:r>
+      <w:r>
+        <w:rPr>
+          <w:lang w:val="it-IT"/>
+        </w:rPr>
+        <w:t xml:space="preserve">l’array </w:t>
       </w:r>
       <w:proofErr w:type="spellStart"/>
       <w:r>
@@ -6751,7 +6878,7 @@
         <w:rPr>
           <w:lang w:val="it-IT"/>
         </w:rPr>
-        <w:t xml:space="preserve"> della struttura tableau in posizione 2.</w:t>
+        <w:t xml:space="preserve"> della struttura tableau.</w:t>
       </w:r>
     </w:p>
     <w:p>
@@ -6781,7 +6908,19 @@
         <w:rPr>
           <w:lang w:val="it-IT"/>
         </w:rPr>
-        <w:t xml:space="preserve">La complessità in ordine di tempo è costante in quanto confronta se il ritorna di </w:t>
+        <w:t>La complessità in ordine di tempo è costante i</w:t>
+      </w:r>
+      <w:r>
+        <w:rPr>
+          <w:lang w:val="it-IT"/>
+        </w:rPr>
+        <w:t>n quanto confronta se il ritorno</w:t>
+      </w:r>
+      <w:r>
+        <w:rPr>
+          <w:lang w:val="it-IT"/>
+        </w:rPr>
+        <w:t xml:space="preserve"> di </w:t>
       </w:r>
       <w:proofErr w:type="spellStart"/>
       <w:r>
@@ -6858,7 +6997,13 @@
         <w:rPr>
           <w:lang w:val="it-IT"/>
         </w:rPr>
-        <w:t>L’algoritmo scorre tutta la matrice stampando i valori degli elementi inseriti,</w:t>
+        <w:t>L’algoritmo scorre tutta la matrice stampando i</w:t>
+      </w:r>
+      <w:r>
+        <w:rPr>
+          <w:lang w:val="it-IT"/>
+        </w:rPr>
+        <w:t xml:space="preserve"> valori degli elementi presenti al suo interno</w:t>
       </w:r>
     </w:p>
     <w:p>
@@ -7410,8 +7555,6 @@
         </w:rPr>
         <w:t>), dove n è il numero degli elementi della sequenza.</w:t>
       </w:r>
-      <w:bookmarkStart w:id="34" w:name="_GoBack"/>
-      <w:bookmarkEnd w:id="34"/>
     </w:p>
     <w:p>
       <w:pPr>
@@ -9835,7 +9978,6 @@
     <w:lsdException w:name="HTML Sample" w:semiHidden="1" w:unhideWhenUsed="1"/>
     <w:lsdException w:name="HTML Typewriter" w:semiHidden="1" w:unhideWhenUsed="1"/>
     <w:lsdException w:name="HTML Variable" w:semiHidden="1" w:unhideWhenUsed="1"/>
-    <w:lsdException w:name="Normal Table" w:semiHidden="1" w:unhideWhenUsed="1"/>
     <w:lsdException w:name="annotation subject" w:semiHidden="1" w:unhideWhenUsed="1"/>
     <w:lsdException w:name="No List" w:semiHidden="1" w:unhideWhenUsed="1"/>
     <w:lsdException w:name="Outline List 1" w:semiHidden="1" w:unhideWhenUsed="1"/>
@@ -9880,7 +10022,6 @@
     <w:lsdException w:name="Table Professional" w:semiHidden="1" w:unhideWhenUsed="1"/>
     <w:lsdException w:name="Table Subtle 1" w:semiHidden="1" w:unhideWhenUsed="1"/>
     <w:lsdException w:name="Table Subtle 2" w:semiHidden="1" w:unhideWhenUsed="1"/>
-    <w:lsdException w:name="Table Web 1" w:semiHidden="1" w:unhideWhenUsed="1"/>
     <w:lsdException w:name="Table Web 2" w:semiHidden="1" w:unhideWhenUsed="1"/>
     <w:lsdException w:name="Table Web 3" w:semiHidden="1" w:unhideWhenUsed="1"/>
     <w:lsdException w:name="Balloon Text" w:semiHidden="1" w:unhideWhenUsed="1"/>
@@ -11181,7 +11322,7 @@
 </file>
 
 <file path=customXml/itemProps2.xml><?xml version="1.0" encoding="utf-8"?>
-<ds:datastoreItem xmlns:ds="http://schemas.openxmlformats.org/officeDocument/2006/customXml" ds:itemID="{D1E06C7F-6A66-4E72-B3CE-FC73F70637DD}">
+<ds:datastoreItem xmlns:ds="http://schemas.openxmlformats.org/officeDocument/2006/customXml" ds:itemID="{B11170AA-BDE3-46C4-A610-3E86A01642CD}">
   <ds:schemaRefs>
     <ds:schemaRef ds:uri="http://schemas.openxmlformats.org/officeDocument/2006/bibliography"/>
   </ds:schemaRefs>

--- a/tableau-library/Documentation/Tableau Library.docx
+++ b/tableau-library/Documentation/Tableau Library.docx
@@ -1,6 +1,6 @@
 
 <file path=word/document.xml><?xml version="1.0" encoding="utf-8"?>
-<w:document xmlns:wpc="http://schemas.microsoft.com/office/word/2010/wordprocessingCanvas" xmlns:cx="http://schemas.microsoft.com/office/drawing/2014/chartex" xmlns:cx1="http://schemas.microsoft.com/office/drawing/2015/9/8/chartex" xmlns:cx2="http://schemas.microsoft.com/office/drawing/2015/10/21/chartex" xmlns:cx3="http://schemas.microsoft.com/office/drawing/2016/5/9/chartex" xmlns:cx4="http://schemas.microsoft.com/office/drawing/2016/5/10/chartex" xmlns:cx5="http://schemas.microsoft.com/office/drawing/2016/5/11/chartex" xmlns:mc="http://schemas.openxmlformats.org/markup-compatibility/2006" xmlns:o="urn:schemas-microsoft-com:office:office" xmlns:r="http://schemas.openxmlformats.org/officeDocument/2006/relationships" xmlns:m="http://schemas.openxmlformats.org/officeDocument/2006/math" xmlns:v="urn:schemas-microsoft-com:vml" xmlns:wp14="http://schemas.microsoft.com/office/word/2010/wordprocessingDrawing" xmlns:wp="http://schemas.openxmlformats.org/drawingml/2006/wordprocessingDrawing" xmlns:w10="urn:schemas-microsoft-com:office:word" xmlns:w="http://schemas.openxmlformats.org/wordprocessingml/2006/main" xmlns:w14="http://schemas.microsoft.com/office/word/2010/wordml" xmlns:w15="http://schemas.microsoft.com/office/word/2012/wordml" xmlns:w16se="http://schemas.microsoft.com/office/word/2015/wordml/symex" xmlns:wpg="http://schemas.microsoft.com/office/word/2010/wordprocessingGroup" xmlns:wpi="http://schemas.microsoft.com/office/word/2010/wordprocessingInk" xmlns:wne="http://schemas.microsoft.com/office/word/2006/wordml" xmlns:wps="http://schemas.microsoft.com/office/word/2010/wordprocessingShape" mc:Ignorable="w14 w15 w16se wp14">
+<w:document xmlns:wpc="http://schemas.microsoft.com/office/word/2010/wordprocessingCanvas" xmlns:cx="http://schemas.microsoft.com/office/drawing/2014/chartex" xmlns:cx1="http://schemas.microsoft.com/office/drawing/2015/9/8/chartex" xmlns:cx2="http://schemas.microsoft.com/office/drawing/2015/10/21/chartex" xmlns:cx3="http://schemas.microsoft.com/office/drawing/2016/5/9/chartex" xmlns:cx4="http://schemas.microsoft.com/office/drawing/2016/5/10/chartex" xmlns:cx5="http://schemas.microsoft.com/office/drawing/2016/5/11/chartex" xmlns:cx6="http://schemas.microsoft.com/office/drawing/2016/5/12/chartex" xmlns:cx7="http://schemas.microsoft.com/office/drawing/2016/5/13/chartex" xmlns:cx8="http://schemas.microsoft.com/office/drawing/2016/5/14/chartex" xmlns:mc="http://schemas.openxmlformats.org/markup-compatibility/2006" xmlns:o="urn:schemas-microsoft-com:office:office" xmlns:r="http://schemas.openxmlformats.org/officeDocument/2006/relationships" xmlns:m="http://schemas.openxmlformats.org/officeDocument/2006/math" xmlns:v="urn:schemas-microsoft-com:vml" xmlns:wp14="http://schemas.microsoft.com/office/word/2010/wordprocessingDrawing" xmlns:wp="http://schemas.openxmlformats.org/drawingml/2006/wordprocessingDrawing" xmlns:w10="urn:schemas-microsoft-com:office:word" xmlns:w="http://schemas.openxmlformats.org/wordprocessingml/2006/main" xmlns:w14="http://schemas.microsoft.com/office/word/2010/wordml" xmlns:w15="http://schemas.microsoft.com/office/word/2012/wordml" xmlns:w16se="http://schemas.microsoft.com/office/word/2015/wordml/symex" xmlns:wpg="http://schemas.microsoft.com/office/word/2010/wordprocessingGroup" xmlns:wpi="http://schemas.microsoft.com/office/word/2010/wordprocessingInk" xmlns:wne="http://schemas.microsoft.com/office/word/2006/wordml" xmlns:wps="http://schemas.microsoft.com/office/word/2010/wordprocessingShape" mc:Ignorable="w14 w15 w16se wp14">
   <w:body>
     <w:p>
       <w:pPr>
@@ -21,7 +21,27 @@
           <w:color w:val="000000"/>
           <w:lang w:val="it-IT"/>
         </w:rPr>
-        <w:t>Min Heap Library</w:t>
+        <w:t xml:space="preserve">Min </w:t>
+      </w:r>
+      <w:r>
+        <w:rPr>
+          <w:rFonts w:ascii="Calibri Light" w:hAnsi="Calibri Light"/>
+          <w:b/>
+          <w:noProof/>
+          <w:color w:val="000000"/>
+          <w:lang w:val="it-IT"/>
+        </w:rPr>
+        <w:t>Young Tableau</w:t>
+      </w:r>
+      <w:r>
+        <w:rPr>
+          <w:rFonts w:ascii="Calibri Light" w:hAnsi="Calibri Light"/>
+          <w:b/>
+          <w:noProof/>
+          <w:color w:val="000000"/>
+          <w:lang w:val="it-IT"/>
+        </w:rPr>
+        <w:t xml:space="preserve"> Library</w:t>
       </w:r>
     </w:p>
     <w:p>
@@ -161,7 +181,7 @@
           <w:r>
             <w:fldChar w:fldCharType="separate"/>
           </w:r>
-          <w:hyperlink w:anchor="_Toc479270888" w:history="1">
+          <w:hyperlink w:anchor="_Toc479286065" w:history="1">
             <w:r>
               <w:rPr>
                 <w:rStyle w:val="Collegamentoipertestuale"/>
@@ -205,7 +225,7 @@
                 <w:noProof/>
                 <w:webHidden/>
               </w:rPr>
-              <w:instrText xml:space="preserve"> PAGEREF _Toc479270888 \h </w:instrText>
+              <w:instrText xml:space="preserve"> PAGEREF _Toc479286065 \h </w:instrText>
             </w:r>
             <w:r>
               <w:rPr>
@@ -248,7 +268,7 @@
               <w:lang w:val="it-IT" w:eastAsia="it-IT"/>
             </w:rPr>
           </w:pPr>
-          <w:hyperlink w:anchor="_Toc479270889" w:history="1">
+          <w:hyperlink w:anchor="_Toc479286066" w:history="1">
             <w:r>
               <w:rPr>
                 <w:rStyle w:val="Collegamentoipertestuale"/>
@@ -295,7 +315,7 @@
                 <w:noProof/>
                 <w:webHidden/>
               </w:rPr>
-              <w:instrText xml:space="preserve"> PAGEREF _Toc479270889 \h </w:instrText>
+              <w:instrText xml:space="preserve"> PAGEREF _Toc479286066 \h </w:instrText>
             </w:r>
             <w:r>
               <w:rPr>
@@ -338,7 +358,7 @@
               <w:lang w:val="it-IT" w:eastAsia="it-IT"/>
             </w:rPr>
           </w:pPr>
-          <w:hyperlink w:anchor="_Toc479270890" w:history="1">
+          <w:hyperlink w:anchor="_Toc479286067" w:history="1">
             <w:r>
               <w:rPr>
                 <w:rStyle w:val="Collegamentoipertestuale"/>
@@ -383,7 +403,7 @@
                 <w:noProof/>
                 <w:webHidden/>
               </w:rPr>
-              <w:instrText xml:space="preserve"> PAGEREF _Toc479270890 \h </w:instrText>
+              <w:instrText xml:space="preserve"> PAGEREF _Toc479286067 \h </w:instrText>
             </w:r>
             <w:r>
               <w:rPr>
@@ -403,7 +423,7 @@
                 <w:noProof/>
                 <w:webHidden/>
               </w:rPr>
-              <w:t>2</w:t>
+              <w:t>3</w:t>
             </w:r>
             <w:r>
               <w:rPr>
@@ -426,7 +446,7 @@
               <w:lang w:val="it-IT" w:eastAsia="it-IT"/>
             </w:rPr>
           </w:pPr>
-          <w:hyperlink w:anchor="_Toc479270891" w:history="1">
+          <w:hyperlink w:anchor="_Toc479286068" w:history="1">
             <w:r>
               <w:rPr>
                 <w:rStyle w:val="Collegamentoipertestuale"/>
@@ -469,7 +489,7 @@
                 <w:noProof/>
                 <w:webHidden/>
               </w:rPr>
-              <w:instrText xml:space="preserve"> PAGEREF _Toc479270891 \h </w:instrText>
+              <w:instrText xml:space="preserve"> PAGEREF _Toc479286068 \h </w:instrText>
             </w:r>
             <w:r>
               <w:rPr>
@@ -489,7 +509,7 @@
                 <w:noProof/>
                 <w:webHidden/>
               </w:rPr>
-              <w:t>2</w:t>
+              <w:t>3</w:t>
             </w:r>
             <w:r>
               <w:rPr>
@@ -512,7 +532,7 @@
               <w:lang w:val="it-IT" w:eastAsia="it-IT"/>
             </w:rPr>
           </w:pPr>
-          <w:hyperlink w:anchor="_Toc479270892" w:history="1">
+          <w:hyperlink w:anchor="_Toc479286069" w:history="1">
             <w:r>
               <w:rPr>
                 <w:rStyle w:val="Collegamentoipertestuale"/>
@@ -555,7 +575,7 @@
                 <w:noProof/>
                 <w:webHidden/>
               </w:rPr>
-              <w:instrText xml:space="preserve"> PAGEREF _Toc479270892 \h </w:instrText>
+              <w:instrText xml:space="preserve"> PAGEREF _Toc479286069 \h </w:instrText>
             </w:r>
             <w:r>
               <w:rPr>
@@ -598,7 +618,7 @@
               <w:lang w:val="it-IT" w:eastAsia="it-IT"/>
             </w:rPr>
           </w:pPr>
-          <w:hyperlink w:anchor="_Toc479270893" w:history="1">
+          <w:hyperlink w:anchor="_Toc479286070" w:history="1">
             <w:r>
               <w:rPr>
                 <w:rStyle w:val="Collegamentoipertestuale"/>
@@ -641,7 +661,7 @@
                 <w:noProof/>
                 <w:webHidden/>
               </w:rPr>
-              <w:instrText xml:space="preserve"> PAGEREF _Toc479270893 \h </w:instrText>
+              <w:instrText xml:space="preserve"> PAGEREF _Toc479286070 \h </w:instrText>
             </w:r>
             <w:r>
               <w:rPr>
@@ -684,7 +704,7 @@
               <w:lang w:val="it-IT" w:eastAsia="it-IT"/>
             </w:rPr>
           </w:pPr>
-          <w:hyperlink w:anchor="_Toc479270894" w:history="1">
+          <w:hyperlink w:anchor="_Toc479286071" w:history="1">
             <w:r>
               <w:rPr>
                 <w:rStyle w:val="Collegamentoipertestuale"/>
@@ -727,7 +747,7 @@
                 <w:noProof/>
                 <w:webHidden/>
               </w:rPr>
-              <w:instrText xml:space="preserve"> PAGEREF _Toc479270894 \h </w:instrText>
+              <w:instrText xml:space="preserve"> PAGEREF _Toc479286071 \h </w:instrText>
             </w:r>
             <w:r>
               <w:rPr>
@@ -747,7 +767,7 @@
                 <w:noProof/>
                 <w:webHidden/>
               </w:rPr>
-              <w:t>3</w:t>
+              <w:t>4</w:t>
             </w:r>
             <w:r>
               <w:rPr>
@@ -770,7 +790,7 @@
               <w:lang w:val="it-IT" w:eastAsia="it-IT"/>
             </w:rPr>
           </w:pPr>
-          <w:hyperlink w:anchor="_Toc479270895" w:history="1">
+          <w:hyperlink w:anchor="_Toc479286072" w:history="1">
             <w:r>
               <w:rPr>
                 <w:rStyle w:val="Collegamentoipertestuale"/>
@@ -813,7 +833,7 @@
                 <w:noProof/>
                 <w:webHidden/>
               </w:rPr>
-              <w:instrText xml:space="preserve"> PAGEREF _Toc479270895 \h </w:instrText>
+              <w:instrText xml:space="preserve"> PAGEREF _Toc479286072 \h </w:instrText>
             </w:r>
             <w:r>
               <w:rPr>
@@ -856,7 +876,7 @@
               <w:lang w:val="it-IT" w:eastAsia="it-IT"/>
             </w:rPr>
           </w:pPr>
-          <w:hyperlink w:anchor="_Toc479270896" w:history="1">
+          <w:hyperlink w:anchor="_Toc479286073" w:history="1">
             <w:r>
               <w:rPr>
                 <w:rStyle w:val="Collegamentoipertestuale"/>
@@ -899,7 +919,7 @@
                 <w:noProof/>
                 <w:webHidden/>
               </w:rPr>
-              <w:instrText xml:space="preserve"> PAGEREF _Toc479270896 \h </w:instrText>
+              <w:instrText xml:space="preserve"> PAGEREF _Toc479286073 \h </w:instrText>
             </w:r>
             <w:r>
               <w:rPr>
@@ -942,7 +962,7 @@
               <w:lang w:val="it-IT" w:eastAsia="it-IT"/>
             </w:rPr>
           </w:pPr>
-          <w:hyperlink w:anchor="_Toc479270897" w:history="1">
+          <w:hyperlink w:anchor="_Toc479286074" w:history="1">
             <w:r>
               <w:rPr>
                 <w:rStyle w:val="Collegamentoipertestuale"/>
@@ -985,7 +1005,7 @@
                 <w:noProof/>
                 <w:webHidden/>
               </w:rPr>
-              <w:instrText xml:space="preserve"> PAGEREF _Toc479270897 \h </w:instrText>
+              <w:instrText xml:space="preserve"> PAGEREF _Toc479286074 \h </w:instrText>
             </w:r>
             <w:r>
               <w:rPr>
@@ -1028,7 +1048,7 @@
               <w:lang w:val="it-IT" w:eastAsia="it-IT"/>
             </w:rPr>
           </w:pPr>
-          <w:hyperlink w:anchor="_Toc479270898" w:history="1">
+          <w:hyperlink w:anchor="_Toc479286075" w:history="1">
             <w:r>
               <w:rPr>
                 <w:rStyle w:val="Collegamentoipertestuale"/>
@@ -1071,7 +1091,7 @@
                 <w:noProof/>
                 <w:webHidden/>
               </w:rPr>
-              <w:instrText xml:space="preserve"> PAGEREF _Toc479270898 \h </w:instrText>
+              <w:instrText xml:space="preserve"> PAGEREF _Toc479286075 \h </w:instrText>
             </w:r>
             <w:r>
               <w:rPr>
@@ -1091,7 +1111,7 @@
                 <w:noProof/>
                 <w:webHidden/>
               </w:rPr>
-              <w:t>4</w:t>
+              <w:t>5</w:t>
             </w:r>
             <w:r>
               <w:rPr>
@@ -1114,7 +1134,7 @@
               <w:lang w:val="it-IT" w:eastAsia="it-IT"/>
             </w:rPr>
           </w:pPr>
-          <w:hyperlink w:anchor="_Toc479270899" w:history="1">
+          <w:hyperlink w:anchor="_Toc479286076" w:history="1">
             <w:r>
               <w:rPr>
                 <w:rStyle w:val="Collegamentoipertestuale"/>
@@ -1157,7 +1177,7 @@
                 <w:noProof/>
                 <w:webHidden/>
               </w:rPr>
-              <w:instrText xml:space="preserve"> PAGEREF _Toc479270899 \h </w:instrText>
+              <w:instrText xml:space="preserve"> PAGEREF _Toc479286076 \h </w:instrText>
             </w:r>
             <w:r>
               <w:rPr>
@@ -1177,7 +1197,7 @@
                 <w:noProof/>
                 <w:webHidden/>
               </w:rPr>
-              <w:t>4</w:t>
+              <w:t>5</w:t>
             </w:r>
             <w:r>
               <w:rPr>
@@ -1200,7 +1220,7 @@
               <w:lang w:val="it-IT" w:eastAsia="it-IT"/>
             </w:rPr>
           </w:pPr>
-          <w:hyperlink w:anchor="_Toc479270900" w:history="1">
+          <w:hyperlink w:anchor="_Toc479286077" w:history="1">
             <w:r>
               <w:rPr>
                 <w:rStyle w:val="Collegamentoipertestuale"/>
@@ -1245,7 +1265,7 @@
                 <w:noProof/>
                 <w:webHidden/>
               </w:rPr>
-              <w:instrText xml:space="preserve"> PAGEREF _Toc479270900 \h </w:instrText>
+              <w:instrText xml:space="preserve"> PAGEREF _Toc479286077 \h </w:instrText>
             </w:r>
             <w:r>
               <w:rPr>
@@ -1288,7 +1308,7 @@
               <w:lang w:val="it-IT" w:eastAsia="it-IT"/>
             </w:rPr>
           </w:pPr>
-          <w:hyperlink w:anchor="_Toc479270901" w:history="1">
+          <w:hyperlink w:anchor="_Toc479286078" w:history="1">
             <w:r>
               <w:rPr>
                 <w:rStyle w:val="Collegamentoipertestuale"/>
@@ -1331,7 +1351,7 @@
                 <w:noProof/>
                 <w:webHidden/>
               </w:rPr>
-              <w:instrText xml:space="preserve"> PAGEREF _Toc479270901 \h </w:instrText>
+              <w:instrText xml:space="preserve"> PAGEREF _Toc479286078 \h </w:instrText>
             </w:r>
             <w:r>
               <w:rPr>
@@ -1374,7 +1394,7 @@
               <w:lang w:val="it-IT" w:eastAsia="it-IT"/>
             </w:rPr>
           </w:pPr>
-          <w:hyperlink w:anchor="_Toc479270902" w:history="1">
+          <w:hyperlink w:anchor="_Toc479286079" w:history="1">
             <w:r>
               <w:rPr>
                 <w:rStyle w:val="Collegamentoipertestuale"/>
@@ -1417,7 +1437,7 @@
                 <w:noProof/>
                 <w:webHidden/>
               </w:rPr>
-              <w:instrText xml:space="preserve"> PAGEREF _Toc479270902 \h </w:instrText>
+              <w:instrText xml:space="preserve"> PAGEREF _Toc479286079 \h </w:instrText>
             </w:r>
             <w:r>
               <w:rPr>
@@ -1460,7 +1480,7 @@
               <w:lang w:val="it-IT" w:eastAsia="it-IT"/>
             </w:rPr>
           </w:pPr>
-          <w:hyperlink w:anchor="_Toc479270903" w:history="1">
+          <w:hyperlink w:anchor="_Toc479286080" w:history="1">
             <w:r>
               <w:rPr>
                 <w:rStyle w:val="Collegamentoipertestuale"/>
@@ -1503,7 +1523,7 @@
                 <w:noProof/>
                 <w:webHidden/>
               </w:rPr>
-              <w:instrText xml:space="preserve"> PAGEREF _Toc479270903 \h </w:instrText>
+              <w:instrText xml:space="preserve"> PAGEREF _Toc479286080 \h </w:instrText>
             </w:r>
             <w:r>
               <w:rPr>
@@ -1523,7 +1543,7 @@
                 <w:noProof/>
                 <w:webHidden/>
               </w:rPr>
-              <w:t>5</w:t>
+              <w:t>6</w:t>
             </w:r>
             <w:r>
               <w:rPr>
@@ -1546,7 +1566,7 @@
               <w:lang w:val="it-IT" w:eastAsia="it-IT"/>
             </w:rPr>
           </w:pPr>
-          <w:hyperlink w:anchor="_Toc479270904" w:history="1">
+          <w:hyperlink w:anchor="_Toc479286081" w:history="1">
             <w:r>
               <w:rPr>
                 <w:rStyle w:val="Collegamentoipertestuale"/>
@@ -1589,7 +1609,7 @@
                 <w:noProof/>
                 <w:webHidden/>
               </w:rPr>
-              <w:instrText xml:space="preserve"> PAGEREF _Toc479270904 \h </w:instrText>
+              <w:instrText xml:space="preserve"> PAGEREF _Toc479286081 \h </w:instrText>
             </w:r>
             <w:r>
               <w:rPr>
@@ -1609,7 +1629,7 @@
                 <w:noProof/>
                 <w:webHidden/>
               </w:rPr>
-              <w:t>5</w:t>
+              <w:t>6</w:t>
             </w:r>
             <w:r>
               <w:rPr>
@@ -1632,7 +1652,7 @@
               <w:lang w:val="it-IT" w:eastAsia="it-IT"/>
             </w:rPr>
           </w:pPr>
-          <w:hyperlink w:anchor="_Toc479270905" w:history="1">
+          <w:hyperlink w:anchor="_Toc479286082" w:history="1">
             <w:r>
               <w:rPr>
                 <w:rStyle w:val="Collegamentoipertestuale"/>
@@ -1675,7 +1695,7 @@
                 <w:noProof/>
                 <w:webHidden/>
               </w:rPr>
-              <w:instrText xml:space="preserve"> PAGEREF _Toc479270905 \h </w:instrText>
+              <w:instrText xml:space="preserve"> PAGEREF _Toc479286082 \h </w:instrText>
             </w:r>
             <w:r>
               <w:rPr>
@@ -1718,7 +1738,7 @@
               <w:lang w:val="it-IT" w:eastAsia="it-IT"/>
             </w:rPr>
           </w:pPr>
-          <w:hyperlink w:anchor="_Toc479270906" w:history="1">
+          <w:hyperlink w:anchor="_Toc479286083" w:history="1">
             <w:r>
               <w:rPr>
                 <w:rStyle w:val="Collegamentoipertestuale"/>
@@ -1761,7 +1781,7 @@
                 <w:noProof/>
                 <w:webHidden/>
               </w:rPr>
-              <w:instrText xml:space="preserve"> PAGEREF _Toc479270906 \h </w:instrText>
+              <w:instrText xml:space="preserve"> PAGEREF _Toc479286083 \h </w:instrText>
             </w:r>
             <w:r>
               <w:rPr>
@@ -1804,7 +1824,7 @@
               <w:lang w:val="it-IT" w:eastAsia="it-IT"/>
             </w:rPr>
           </w:pPr>
-          <w:hyperlink w:anchor="_Toc479270907" w:history="1">
+          <w:hyperlink w:anchor="_Toc479286084" w:history="1">
             <w:r>
               <w:rPr>
                 <w:rStyle w:val="Collegamentoipertestuale"/>
@@ -1847,7 +1867,7 @@
                 <w:noProof/>
                 <w:webHidden/>
               </w:rPr>
-              <w:instrText xml:space="preserve"> PAGEREF _Toc479270907 \h </w:instrText>
+              <w:instrText xml:space="preserve"> PAGEREF _Toc479286084 \h </w:instrText>
             </w:r>
             <w:r>
               <w:rPr>
@@ -1890,7 +1910,7 @@
               <w:lang w:val="it-IT" w:eastAsia="it-IT"/>
             </w:rPr>
           </w:pPr>
-          <w:hyperlink w:anchor="_Toc479270908" w:history="1">
+          <w:hyperlink w:anchor="_Toc479286085" w:history="1">
             <w:r>
               <w:rPr>
                 <w:rStyle w:val="Collegamentoipertestuale"/>
@@ -1933,7 +1953,7 @@
                 <w:noProof/>
                 <w:webHidden/>
               </w:rPr>
-              <w:instrText xml:space="preserve"> PAGEREF _Toc479270908 \h </w:instrText>
+              <w:instrText xml:space="preserve"> PAGEREF _Toc479286085 \h </w:instrText>
             </w:r>
             <w:r>
               <w:rPr>
@@ -1953,7 +1973,7 @@
                 <w:noProof/>
                 <w:webHidden/>
               </w:rPr>
-              <w:t>6</w:t>
+              <w:t>7</w:t>
             </w:r>
             <w:r>
               <w:rPr>
@@ -1976,7 +1996,7 @@
               <w:lang w:val="it-IT" w:eastAsia="it-IT"/>
             </w:rPr>
           </w:pPr>
-          <w:hyperlink w:anchor="_Toc479270909" w:history="1">
+          <w:hyperlink w:anchor="_Toc479286086" w:history="1">
             <w:r>
               <w:rPr>
                 <w:rStyle w:val="Collegamentoipertestuale"/>
@@ -2019,7 +2039,7 @@
                 <w:noProof/>
                 <w:webHidden/>
               </w:rPr>
-              <w:instrText xml:space="preserve"> PAGEREF _Toc479270909 \h </w:instrText>
+              <w:instrText xml:space="preserve"> PAGEREF _Toc479286086 \h </w:instrText>
             </w:r>
             <w:r>
               <w:rPr>
@@ -2039,7 +2059,7 @@
                 <w:noProof/>
                 <w:webHidden/>
               </w:rPr>
-              <w:t>6</w:t>
+              <w:t>7</w:t>
             </w:r>
             <w:r>
               <w:rPr>
@@ -2062,7 +2082,7 @@
               <w:lang w:val="it-IT" w:eastAsia="it-IT"/>
             </w:rPr>
           </w:pPr>
-          <w:hyperlink w:anchor="_Toc479270910" w:history="1">
+          <w:hyperlink w:anchor="_Toc479286087" w:history="1">
             <w:r>
               <w:rPr>
                 <w:rStyle w:val="Collegamentoipertestuale"/>
@@ -2105,7 +2125,7 @@
                 <w:noProof/>
                 <w:webHidden/>
               </w:rPr>
-              <w:instrText xml:space="preserve"> PAGEREF _Toc479270910 \h </w:instrText>
+              <w:instrText xml:space="preserve"> PAGEREF _Toc479286087 \h </w:instrText>
             </w:r>
             <w:r>
               <w:rPr>
@@ -2148,7 +2168,7 @@
               <w:lang w:val="it-IT" w:eastAsia="it-IT"/>
             </w:rPr>
           </w:pPr>
-          <w:hyperlink w:anchor="_Toc479270911" w:history="1">
+          <w:hyperlink w:anchor="_Toc479286088" w:history="1">
             <w:r>
               <w:rPr>
                 <w:rStyle w:val="Collegamentoipertestuale"/>
@@ -2191,7 +2211,7 @@
                 <w:noProof/>
                 <w:webHidden/>
               </w:rPr>
-              <w:instrText xml:space="preserve"> PAGEREF _Toc479270911 \h </w:instrText>
+              <w:instrText xml:space="preserve"> PAGEREF _Toc479286088 \h </w:instrText>
             </w:r>
             <w:r>
               <w:rPr>
@@ -2234,7 +2254,7 @@
               <w:lang w:val="it-IT" w:eastAsia="it-IT"/>
             </w:rPr>
           </w:pPr>
-          <w:hyperlink w:anchor="_Toc479270912" w:history="1">
+          <w:hyperlink w:anchor="_Toc479286089" w:history="1">
             <w:r>
               <w:rPr>
                 <w:rStyle w:val="Collegamentoipertestuale"/>
@@ -2277,7 +2297,7 @@
                 <w:noProof/>
                 <w:webHidden/>
               </w:rPr>
-              <w:instrText xml:space="preserve"> PAGEREF _Toc479270912 \h </w:instrText>
+              <w:instrText xml:space="preserve"> PAGEREF _Toc479286089 \h </w:instrText>
             </w:r>
             <w:r>
               <w:rPr>
@@ -2320,7 +2340,7 @@
               <w:lang w:val="it-IT" w:eastAsia="it-IT"/>
             </w:rPr>
           </w:pPr>
-          <w:hyperlink w:anchor="_Toc479270913" w:history="1">
+          <w:hyperlink w:anchor="_Toc479286090" w:history="1">
             <w:r>
               <w:rPr>
                 <w:rStyle w:val="Collegamentoipertestuale"/>
@@ -2363,7 +2383,7 @@
                 <w:noProof/>
                 <w:webHidden/>
               </w:rPr>
-              <w:instrText xml:space="preserve"> PAGEREF _Toc479270913 \h </w:instrText>
+              <w:instrText xml:space="preserve"> PAGEREF _Toc479286090 \h </w:instrText>
             </w:r>
             <w:r>
               <w:rPr>
@@ -2383,7 +2403,7 @@
                 <w:noProof/>
                 <w:webHidden/>
               </w:rPr>
-              <w:t>7</w:t>
+              <w:t>8</w:t>
             </w:r>
             <w:r>
               <w:rPr>
@@ -2406,7 +2426,7 @@
               <w:lang w:val="it-IT" w:eastAsia="it-IT"/>
             </w:rPr>
           </w:pPr>
-          <w:hyperlink w:anchor="_Toc479270914" w:history="1">
+          <w:hyperlink w:anchor="_Toc479286091" w:history="1">
             <w:r>
               <w:rPr>
                 <w:rStyle w:val="Collegamentoipertestuale"/>
@@ -2449,7 +2469,7 @@
                 <w:noProof/>
                 <w:webHidden/>
               </w:rPr>
-              <w:instrText xml:space="preserve"> PAGEREF _Toc479270914 \h </w:instrText>
+              <w:instrText xml:space="preserve"> PAGEREF _Toc479286091 \h </w:instrText>
             </w:r>
             <w:r>
               <w:rPr>
@@ -2469,7 +2489,7 @@
                 <w:noProof/>
                 <w:webHidden/>
               </w:rPr>
-              <w:t>7</w:t>
+              <w:t>8</w:t>
             </w:r>
             <w:r>
               <w:rPr>
@@ -2492,7 +2512,7 @@
               <w:lang w:val="it-IT" w:eastAsia="it-IT"/>
             </w:rPr>
           </w:pPr>
-          <w:hyperlink w:anchor="_Toc479270915" w:history="1">
+          <w:hyperlink w:anchor="_Toc479286092" w:history="1">
             <w:r>
               <w:rPr>
                 <w:rStyle w:val="Collegamentoipertestuale"/>
@@ -2535,7 +2555,7 @@
                 <w:noProof/>
                 <w:webHidden/>
               </w:rPr>
-              <w:instrText xml:space="preserve"> PAGEREF _Toc479270915 \h </w:instrText>
+              <w:instrText xml:space="preserve"> PAGEREF _Toc479286092 \h </w:instrText>
             </w:r>
             <w:r>
               <w:rPr>
@@ -2555,7 +2575,7 @@
                 <w:noProof/>
                 <w:webHidden/>
               </w:rPr>
-              <w:t>7</w:t>
+              <w:t>8</w:t>
             </w:r>
             <w:r>
               <w:rPr>
@@ -2578,7 +2598,7 @@
               <w:lang w:val="it-IT" w:eastAsia="it-IT"/>
             </w:rPr>
           </w:pPr>
-          <w:hyperlink w:anchor="_Toc479270916" w:history="1">
+          <w:hyperlink w:anchor="_Toc479286093" w:history="1">
             <w:r>
               <w:rPr>
                 <w:rStyle w:val="Collegamentoipertestuale"/>
@@ -2621,7 +2641,7 @@
                 <w:noProof/>
                 <w:webHidden/>
               </w:rPr>
-              <w:instrText xml:space="preserve"> PAGEREF _Toc479270916 \h </w:instrText>
+              <w:instrText xml:space="preserve"> PAGEREF _Toc479286093 \h </w:instrText>
             </w:r>
             <w:r>
               <w:rPr>
@@ -2664,7 +2684,7 @@
               <w:lang w:val="it-IT" w:eastAsia="it-IT"/>
             </w:rPr>
           </w:pPr>
-          <w:hyperlink w:anchor="_Toc479270917" w:history="1">
+          <w:hyperlink w:anchor="_Toc479286094" w:history="1">
             <w:r>
               <w:rPr>
                 <w:rStyle w:val="Collegamentoipertestuale"/>
@@ -2707,7 +2727,7 @@
                 <w:noProof/>
                 <w:webHidden/>
               </w:rPr>
-              <w:instrText xml:space="preserve"> PAGEREF _Toc479270917 \h </w:instrText>
+              <w:instrText xml:space="preserve"> PAGEREF _Toc479286094 \h </w:instrText>
             </w:r>
             <w:r>
               <w:rPr>
@@ -2728,6 +2748,178 @@
                 <w:webHidden/>
               </w:rPr>
               <w:t>8</w:t>
+            </w:r>
+            <w:r>
+              <w:rPr>
+                <w:noProof/>
+                <w:webHidden/>
+              </w:rPr>
+              <w:fldChar w:fldCharType="end"/>
+            </w:r>
+          </w:hyperlink>
+        </w:p>
+        <w:p>
+          <w:pPr>
+            <w:pStyle w:val="Sommario2"/>
+            <w:tabs>
+              <w:tab w:val="left" w:pos="880"/>
+              <w:tab w:val="right" w:leader="dot" w:pos="9350"/>
+            </w:tabs>
+            <w:rPr>
+              <w:noProof/>
+              <w:lang w:val="it-IT" w:eastAsia="it-IT"/>
+            </w:rPr>
+          </w:pPr>
+          <w:hyperlink w:anchor="_Toc479286095" w:history="1">
+            <w:r>
+              <w:rPr>
+                <w:rStyle w:val="Collegamentoipertestuale"/>
+                <w:noProof/>
+                <w:lang w:val="it-IT"/>
+              </w:rPr>
+              <w:t>4.4</w:t>
+            </w:r>
+            <w:r>
+              <w:rPr>
+                <w:noProof/>
+                <w:lang w:val="it-IT" w:eastAsia="it-IT"/>
+              </w:rPr>
+              <w:tab/>
+            </w:r>
+            <w:r>
+              <w:rPr>
+                <w:rStyle w:val="Collegamentoipertestuale"/>
+                <w:noProof/>
+                <w:lang w:val="it-IT"/>
+              </w:rPr>
+              <w:t>TABLERROR</w:t>
+            </w:r>
+            <w:r>
+              <w:rPr>
+                <w:noProof/>
+                <w:webHidden/>
+              </w:rPr>
+              <w:tab/>
+            </w:r>
+            <w:r>
+              <w:rPr>
+                <w:noProof/>
+                <w:webHidden/>
+              </w:rPr>
+              <w:fldChar w:fldCharType="begin"/>
+            </w:r>
+            <w:r>
+              <w:rPr>
+                <w:noProof/>
+                <w:webHidden/>
+              </w:rPr>
+              <w:instrText xml:space="preserve"> PAGEREF _Toc479286095 \h </w:instrText>
+            </w:r>
+            <w:r>
+              <w:rPr>
+                <w:noProof/>
+                <w:webHidden/>
+              </w:rPr>
+            </w:r>
+            <w:r>
+              <w:rPr>
+                <w:noProof/>
+                <w:webHidden/>
+              </w:rPr>
+              <w:fldChar w:fldCharType="separate"/>
+            </w:r>
+            <w:r>
+              <w:rPr>
+                <w:noProof/>
+                <w:webHidden/>
+              </w:rPr>
+              <w:t>8</w:t>
+            </w:r>
+            <w:r>
+              <w:rPr>
+                <w:noProof/>
+                <w:webHidden/>
+              </w:rPr>
+              <w:fldChar w:fldCharType="end"/>
+            </w:r>
+          </w:hyperlink>
+        </w:p>
+        <w:p>
+          <w:pPr>
+            <w:pStyle w:val="Sommario2"/>
+            <w:tabs>
+              <w:tab w:val="left" w:pos="880"/>
+              <w:tab w:val="right" w:leader="dot" w:pos="9350"/>
+            </w:tabs>
+            <w:rPr>
+              <w:noProof/>
+              <w:lang w:val="it-IT" w:eastAsia="it-IT"/>
+            </w:rPr>
+          </w:pPr>
+          <w:hyperlink w:anchor="_Toc479286096" w:history="1">
+            <w:r>
+              <w:rPr>
+                <w:rStyle w:val="Collegamentoipertestuale"/>
+                <w:noProof/>
+                <w:lang w:val="it-IT"/>
+              </w:rPr>
+              <w:t>4.5</w:t>
+            </w:r>
+            <w:r>
+              <w:rPr>
+                <w:noProof/>
+                <w:lang w:val="it-IT" w:eastAsia="it-IT"/>
+              </w:rPr>
+              <w:tab/>
+            </w:r>
+            <w:r>
+              <w:rPr>
+                <w:rStyle w:val="Collegamentoipertestuale"/>
+                <w:noProof/>
+                <w:lang w:val="it-IT"/>
+              </w:rPr>
+              <w:t>INT_MAX</w:t>
+            </w:r>
+            <w:r>
+              <w:rPr>
+                <w:noProof/>
+                <w:webHidden/>
+              </w:rPr>
+              <w:tab/>
+            </w:r>
+            <w:r>
+              <w:rPr>
+                <w:noProof/>
+                <w:webHidden/>
+              </w:rPr>
+              <w:fldChar w:fldCharType="begin"/>
+            </w:r>
+            <w:r>
+              <w:rPr>
+                <w:noProof/>
+                <w:webHidden/>
+              </w:rPr>
+              <w:instrText xml:space="preserve"> PAGEREF _Toc479286096 \h </w:instrText>
+            </w:r>
+            <w:r>
+              <w:rPr>
+                <w:noProof/>
+                <w:webHidden/>
+              </w:rPr>
+            </w:r>
+            <w:r>
+              <w:rPr>
+                <w:noProof/>
+                <w:webHidden/>
+              </w:rPr>
+              <w:fldChar w:fldCharType="separate"/>
+            </w:r>
+            <w:r>
+              <w:rPr>
+                <w:noProof/>
+                <w:webHidden/>
+              </w:rPr>
+              <w:t>9</w:t>
             </w:r>
             <w:r>
               <w:rPr>
@@ -2750,7 +2942,7 @@
               <w:lang w:val="it-IT" w:eastAsia="it-IT"/>
             </w:rPr>
           </w:pPr>
-          <w:hyperlink w:anchor="_Toc479270918" w:history="1">
+          <w:hyperlink w:anchor="_Toc479286097" w:history="1">
             <w:r>
               <w:rPr>
                 <w:rStyle w:val="Collegamentoipertestuale"/>
@@ -2793,7 +2985,7 @@
                 <w:noProof/>
                 <w:webHidden/>
               </w:rPr>
-              <w:instrText xml:space="preserve"> PAGEREF _Toc479270918 \h </w:instrText>
+              <w:instrText xml:space="preserve"> PAGEREF _Toc479286097 \h </w:instrText>
             </w:r>
             <w:r>
               <w:rPr>
@@ -2813,7 +3005,695 @@
                 <w:noProof/>
                 <w:webHidden/>
               </w:rPr>
-              <w:t>8</w:t>
+              <w:t>9</w:t>
+            </w:r>
+            <w:r>
+              <w:rPr>
+                <w:noProof/>
+                <w:webHidden/>
+              </w:rPr>
+              <w:fldChar w:fldCharType="end"/>
+            </w:r>
+          </w:hyperlink>
+        </w:p>
+        <w:p>
+          <w:pPr>
+            <w:pStyle w:val="Sommario2"/>
+            <w:tabs>
+              <w:tab w:val="left" w:pos="880"/>
+              <w:tab w:val="right" w:leader="dot" w:pos="9350"/>
+            </w:tabs>
+            <w:rPr>
+              <w:noProof/>
+              <w:lang w:val="it-IT" w:eastAsia="it-IT"/>
+            </w:rPr>
+          </w:pPr>
+          <w:hyperlink w:anchor="_Toc479286098" w:history="1">
+            <w:r>
+              <w:rPr>
+                <w:rStyle w:val="Collegamentoipertestuale"/>
+                <w:noProof/>
+                <w:lang w:val="it-IT"/>
+              </w:rPr>
+              <w:t>5.1</w:t>
+            </w:r>
+            <w:r>
+              <w:rPr>
+                <w:noProof/>
+                <w:lang w:val="it-IT" w:eastAsia="it-IT"/>
+              </w:rPr>
+              <w:tab/>
+            </w:r>
+            <w:r>
+              <w:rPr>
+                <w:rStyle w:val="Collegamentoipertestuale"/>
+                <w:noProof/>
+                <w:lang w:val="it-IT"/>
+              </w:rPr>
+              <w:t>size</w:t>
+            </w:r>
+            <w:r>
+              <w:rPr>
+                <w:noProof/>
+                <w:webHidden/>
+              </w:rPr>
+              <w:tab/>
+            </w:r>
+            <w:r>
+              <w:rPr>
+                <w:noProof/>
+                <w:webHidden/>
+              </w:rPr>
+              <w:fldChar w:fldCharType="begin"/>
+            </w:r>
+            <w:r>
+              <w:rPr>
+                <w:noProof/>
+                <w:webHidden/>
+              </w:rPr>
+              <w:instrText xml:space="preserve"> PAGEREF _Toc479286098 \h </w:instrText>
+            </w:r>
+            <w:r>
+              <w:rPr>
+                <w:noProof/>
+                <w:webHidden/>
+              </w:rPr>
+            </w:r>
+            <w:r>
+              <w:rPr>
+                <w:noProof/>
+                <w:webHidden/>
+              </w:rPr>
+              <w:fldChar w:fldCharType="separate"/>
+            </w:r>
+            <w:r>
+              <w:rPr>
+                <w:noProof/>
+                <w:webHidden/>
+              </w:rPr>
+              <w:t>9</w:t>
+            </w:r>
+            <w:r>
+              <w:rPr>
+                <w:noProof/>
+                <w:webHidden/>
+              </w:rPr>
+              <w:fldChar w:fldCharType="end"/>
+            </w:r>
+          </w:hyperlink>
+        </w:p>
+        <w:p>
+          <w:pPr>
+            <w:pStyle w:val="Sommario2"/>
+            <w:tabs>
+              <w:tab w:val="left" w:pos="880"/>
+              <w:tab w:val="right" w:leader="dot" w:pos="9350"/>
+            </w:tabs>
+            <w:rPr>
+              <w:noProof/>
+              <w:lang w:val="it-IT" w:eastAsia="it-IT"/>
+            </w:rPr>
+          </w:pPr>
+          <w:hyperlink w:anchor="_Toc479286099" w:history="1">
+            <w:r>
+              <w:rPr>
+                <w:rStyle w:val="Collegamentoipertestuale"/>
+                <w:noProof/>
+                <w:lang w:val="it-IT"/>
+              </w:rPr>
+              <w:t>5.2</w:t>
+            </w:r>
+            <w:r>
+              <w:rPr>
+                <w:noProof/>
+                <w:lang w:val="it-IT" w:eastAsia="it-IT"/>
+              </w:rPr>
+              <w:tab/>
+            </w:r>
+            <w:r>
+              <w:rPr>
+                <w:rStyle w:val="Collegamentoipertestuale"/>
+                <w:noProof/>
+                <w:lang w:val="it-IT"/>
+              </w:rPr>
+              <w:t>isEmpty</w:t>
+            </w:r>
+            <w:r>
+              <w:rPr>
+                <w:noProof/>
+                <w:webHidden/>
+              </w:rPr>
+              <w:tab/>
+            </w:r>
+            <w:r>
+              <w:rPr>
+                <w:noProof/>
+                <w:webHidden/>
+              </w:rPr>
+              <w:fldChar w:fldCharType="begin"/>
+            </w:r>
+            <w:r>
+              <w:rPr>
+                <w:noProof/>
+                <w:webHidden/>
+              </w:rPr>
+              <w:instrText xml:space="preserve"> PAGEREF _Toc479286099 \h </w:instrText>
+            </w:r>
+            <w:r>
+              <w:rPr>
+                <w:noProof/>
+                <w:webHidden/>
+              </w:rPr>
+            </w:r>
+            <w:r>
+              <w:rPr>
+                <w:noProof/>
+                <w:webHidden/>
+              </w:rPr>
+              <w:fldChar w:fldCharType="separate"/>
+            </w:r>
+            <w:r>
+              <w:rPr>
+                <w:noProof/>
+                <w:webHidden/>
+              </w:rPr>
+              <w:t>9</w:t>
+            </w:r>
+            <w:r>
+              <w:rPr>
+                <w:noProof/>
+                <w:webHidden/>
+              </w:rPr>
+              <w:fldChar w:fldCharType="end"/>
+            </w:r>
+          </w:hyperlink>
+        </w:p>
+        <w:p>
+          <w:pPr>
+            <w:pStyle w:val="Sommario2"/>
+            <w:tabs>
+              <w:tab w:val="left" w:pos="880"/>
+              <w:tab w:val="right" w:leader="dot" w:pos="9350"/>
+            </w:tabs>
+            <w:rPr>
+              <w:noProof/>
+              <w:lang w:val="it-IT" w:eastAsia="it-IT"/>
+            </w:rPr>
+          </w:pPr>
+          <w:hyperlink w:anchor="_Toc479286100" w:history="1">
+            <w:r>
+              <w:rPr>
+                <w:rStyle w:val="Collegamentoipertestuale"/>
+                <w:noProof/>
+                <w:lang w:val="it-IT"/>
+              </w:rPr>
+              <w:t>5.3</w:t>
+            </w:r>
+            <w:r>
+              <w:rPr>
+                <w:noProof/>
+                <w:lang w:val="it-IT" w:eastAsia="it-IT"/>
+              </w:rPr>
+              <w:tab/>
+            </w:r>
+            <w:r>
+              <w:rPr>
+                <w:rStyle w:val="Collegamentoipertestuale"/>
+                <w:noProof/>
+                <w:lang w:val="it-IT"/>
+              </w:rPr>
+              <w:t>printTableau</w:t>
+            </w:r>
+            <w:r>
+              <w:rPr>
+                <w:noProof/>
+                <w:webHidden/>
+              </w:rPr>
+              <w:tab/>
+            </w:r>
+            <w:r>
+              <w:rPr>
+                <w:noProof/>
+                <w:webHidden/>
+              </w:rPr>
+              <w:fldChar w:fldCharType="begin"/>
+            </w:r>
+            <w:r>
+              <w:rPr>
+                <w:noProof/>
+                <w:webHidden/>
+              </w:rPr>
+              <w:instrText xml:space="preserve"> PAGEREF _Toc479286100 \h </w:instrText>
+            </w:r>
+            <w:r>
+              <w:rPr>
+                <w:noProof/>
+                <w:webHidden/>
+              </w:rPr>
+            </w:r>
+            <w:r>
+              <w:rPr>
+                <w:noProof/>
+                <w:webHidden/>
+              </w:rPr>
+              <w:fldChar w:fldCharType="separate"/>
+            </w:r>
+            <w:r>
+              <w:rPr>
+                <w:noProof/>
+                <w:webHidden/>
+              </w:rPr>
+              <w:t>9</w:t>
+            </w:r>
+            <w:r>
+              <w:rPr>
+                <w:noProof/>
+                <w:webHidden/>
+              </w:rPr>
+              <w:fldChar w:fldCharType="end"/>
+            </w:r>
+          </w:hyperlink>
+        </w:p>
+        <w:p>
+          <w:pPr>
+            <w:pStyle w:val="Sommario2"/>
+            <w:tabs>
+              <w:tab w:val="left" w:pos="880"/>
+              <w:tab w:val="right" w:leader="dot" w:pos="9350"/>
+            </w:tabs>
+            <w:rPr>
+              <w:noProof/>
+              <w:lang w:val="it-IT" w:eastAsia="it-IT"/>
+            </w:rPr>
+          </w:pPr>
+          <w:hyperlink w:anchor="_Toc479286101" w:history="1">
+            <w:r>
+              <w:rPr>
+                <w:rStyle w:val="Collegamentoipertestuale"/>
+                <w:noProof/>
+                <w:lang w:val="it-IT"/>
+              </w:rPr>
+              <w:t>5.4</w:t>
+            </w:r>
+            <w:r>
+              <w:rPr>
+                <w:noProof/>
+                <w:lang w:val="it-IT" w:eastAsia="it-IT"/>
+              </w:rPr>
+              <w:tab/>
+            </w:r>
+            <w:r>
+              <w:rPr>
+                <w:rStyle w:val="Collegamentoipertestuale"/>
+                <w:noProof/>
+                <w:lang w:val="it-IT"/>
+              </w:rPr>
+              <w:t>tableaufy/climbHeap</w:t>
+            </w:r>
+            <w:r>
+              <w:rPr>
+                <w:noProof/>
+                <w:webHidden/>
+              </w:rPr>
+              <w:tab/>
+            </w:r>
+            <w:r>
+              <w:rPr>
+                <w:noProof/>
+                <w:webHidden/>
+              </w:rPr>
+              <w:fldChar w:fldCharType="begin"/>
+            </w:r>
+            <w:r>
+              <w:rPr>
+                <w:noProof/>
+                <w:webHidden/>
+              </w:rPr>
+              <w:instrText xml:space="preserve"> PAGEREF _Toc479286101 \h </w:instrText>
+            </w:r>
+            <w:r>
+              <w:rPr>
+                <w:noProof/>
+                <w:webHidden/>
+              </w:rPr>
+            </w:r>
+            <w:r>
+              <w:rPr>
+                <w:noProof/>
+                <w:webHidden/>
+              </w:rPr>
+              <w:fldChar w:fldCharType="separate"/>
+            </w:r>
+            <w:r>
+              <w:rPr>
+                <w:noProof/>
+                <w:webHidden/>
+              </w:rPr>
+              <w:t>9</w:t>
+            </w:r>
+            <w:r>
+              <w:rPr>
+                <w:noProof/>
+                <w:webHidden/>
+              </w:rPr>
+              <w:fldChar w:fldCharType="end"/>
+            </w:r>
+          </w:hyperlink>
+        </w:p>
+        <w:p>
+          <w:pPr>
+            <w:pStyle w:val="Sommario2"/>
+            <w:tabs>
+              <w:tab w:val="left" w:pos="880"/>
+              <w:tab w:val="right" w:leader="dot" w:pos="9350"/>
+            </w:tabs>
+            <w:rPr>
+              <w:noProof/>
+              <w:lang w:val="it-IT" w:eastAsia="it-IT"/>
+            </w:rPr>
+          </w:pPr>
+          <w:hyperlink w:anchor="_Toc479286102" w:history="1">
+            <w:r>
+              <w:rPr>
+                <w:rStyle w:val="Collegamentoipertestuale"/>
+                <w:noProof/>
+                <w:lang w:val="it-IT"/>
+              </w:rPr>
+              <w:t>5.5</w:t>
+            </w:r>
+            <w:r>
+              <w:rPr>
+                <w:noProof/>
+                <w:lang w:val="it-IT" w:eastAsia="it-IT"/>
+              </w:rPr>
+              <w:tab/>
+            </w:r>
+            <w:r>
+              <w:rPr>
+                <w:rStyle w:val="Collegamentoipertestuale"/>
+                <w:noProof/>
+                <w:lang w:val="it-IT"/>
+              </w:rPr>
+              <w:t>insert</w:t>
+            </w:r>
+            <w:r>
+              <w:rPr>
+                <w:noProof/>
+                <w:webHidden/>
+              </w:rPr>
+              <w:tab/>
+            </w:r>
+            <w:r>
+              <w:rPr>
+                <w:noProof/>
+                <w:webHidden/>
+              </w:rPr>
+              <w:fldChar w:fldCharType="begin"/>
+            </w:r>
+            <w:r>
+              <w:rPr>
+                <w:noProof/>
+                <w:webHidden/>
+              </w:rPr>
+              <w:instrText xml:space="preserve"> PAGEREF _Toc479286102 \h </w:instrText>
+            </w:r>
+            <w:r>
+              <w:rPr>
+                <w:noProof/>
+                <w:webHidden/>
+              </w:rPr>
+            </w:r>
+            <w:r>
+              <w:rPr>
+                <w:noProof/>
+                <w:webHidden/>
+              </w:rPr>
+              <w:fldChar w:fldCharType="separate"/>
+            </w:r>
+            <w:r>
+              <w:rPr>
+                <w:noProof/>
+                <w:webHidden/>
+              </w:rPr>
+              <w:t>9</w:t>
+            </w:r>
+            <w:r>
+              <w:rPr>
+                <w:noProof/>
+                <w:webHidden/>
+              </w:rPr>
+              <w:fldChar w:fldCharType="end"/>
+            </w:r>
+          </w:hyperlink>
+        </w:p>
+        <w:p>
+          <w:pPr>
+            <w:pStyle w:val="Sommario2"/>
+            <w:tabs>
+              <w:tab w:val="left" w:pos="880"/>
+              <w:tab w:val="right" w:leader="dot" w:pos="9350"/>
+            </w:tabs>
+            <w:rPr>
+              <w:noProof/>
+              <w:lang w:val="it-IT" w:eastAsia="it-IT"/>
+            </w:rPr>
+          </w:pPr>
+          <w:hyperlink w:anchor="_Toc479286103" w:history="1">
+            <w:r>
+              <w:rPr>
+                <w:rStyle w:val="Collegamentoipertestuale"/>
+                <w:noProof/>
+                <w:lang w:val="it-IT"/>
+              </w:rPr>
+              <w:t>5.6</w:t>
+            </w:r>
+            <w:r>
+              <w:rPr>
+                <w:noProof/>
+                <w:lang w:val="it-IT" w:eastAsia="it-IT"/>
+              </w:rPr>
+              <w:tab/>
+            </w:r>
+            <w:r>
+              <w:rPr>
+                <w:rStyle w:val="Collegamentoipertestuale"/>
+                <w:noProof/>
+                <w:lang w:val="it-IT"/>
+              </w:rPr>
+              <w:t>extractMin</w:t>
+            </w:r>
+            <w:r>
+              <w:rPr>
+                <w:noProof/>
+                <w:webHidden/>
+              </w:rPr>
+              <w:tab/>
+            </w:r>
+            <w:r>
+              <w:rPr>
+                <w:noProof/>
+                <w:webHidden/>
+              </w:rPr>
+              <w:fldChar w:fldCharType="begin"/>
+            </w:r>
+            <w:r>
+              <w:rPr>
+                <w:noProof/>
+                <w:webHidden/>
+              </w:rPr>
+              <w:instrText xml:space="preserve"> PAGEREF _Toc479286103 \h </w:instrText>
+            </w:r>
+            <w:r>
+              <w:rPr>
+                <w:noProof/>
+                <w:webHidden/>
+              </w:rPr>
+            </w:r>
+            <w:r>
+              <w:rPr>
+                <w:noProof/>
+                <w:webHidden/>
+              </w:rPr>
+              <w:fldChar w:fldCharType="separate"/>
+            </w:r>
+            <w:r>
+              <w:rPr>
+                <w:noProof/>
+                <w:webHidden/>
+              </w:rPr>
+              <w:t>10</w:t>
+            </w:r>
+            <w:r>
+              <w:rPr>
+                <w:noProof/>
+                <w:webHidden/>
+              </w:rPr>
+              <w:fldChar w:fldCharType="end"/>
+            </w:r>
+          </w:hyperlink>
+        </w:p>
+        <w:p>
+          <w:pPr>
+            <w:pStyle w:val="Sommario2"/>
+            <w:tabs>
+              <w:tab w:val="left" w:pos="880"/>
+              <w:tab w:val="right" w:leader="dot" w:pos="9350"/>
+            </w:tabs>
+            <w:rPr>
+              <w:noProof/>
+              <w:lang w:val="it-IT" w:eastAsia="it-IT"/>
+            </w:rPr>
+          </w:pPr>
+          <w:hyperlink w:anchor="_Toc479286104" w:history="1">
+            <w:r>
+              <w:rPr>
+                <w:rStyle w:val="Collegamentoipertestuale"/>
+                <w:noProof/>
+                <w:lang w:val="it-IT"/>
+              </w:rPr>
+              <w:t>5.7</w:t>
+            </w:r>
+            <w:r>
+              <w:rPr>
+                <w:noProof/>
+                <w:lang w:val="it-IT" w:eastAsia="it-IT"/>
+              </w:rPr>
+              <w:tab/>
+            </w:r>
+            <w:r>
+              <w:rPr>
+                <w:rStyle w:val="Collegamentoipertestuale"/>
+                <w:noProof/>
+                <w:lang w:val="it-IT"/>
+              </w:rPr>
+              <w:t>createTableau</w:t>
+            </w:r>
+            <w:r>
+              <w:rPr>
+                <w:noProof/>
+                <w:webHidden/>
+              </w:rPr>
+              <w:tab/>
+            </w:r>
+            <w:r>
+              <w:rPr>
+                <w:noProof/>
+                <w:webHidden/>
+              </w:rPr>
+              <w:fldChar w:fldCharType="begin"/>
+            </w:r>
+            <w:r>
+              <w:rPr>
+                <w:noProof/>
+                <w:webHidden/>
+              </w:rPr>
+              <w:instrText xml:space="preserve"> PAGEREF _Toc479286104 \h </w:instrText>
+            </w:r>
+            <w:r>
+              <w:rPr>
+                <w:noProof/>
+                <w:webHidden/>
+              </w:rPr>
+            </w:r>
+            <w:r>
+              <w:rPr>
+                <w:noProof/>
+                <w:webHidden/>
+              </w:rPr>
+              <w:fldChar w:fldCharType="separate"/>
+            </w:r>
+            <w:r>
+              <w:rPr>
+                <w:noProof/>
+                <w:webHidden/>
+              </w:rPr>
+              <w:t>10</w:t>
+            </w:r>
+            <w:r>
+              <w:rPr>
+                <w:noProof/>
+                <w:webHidden/>
+              </w:rPr>
+              <w:fldChar w:fldCharType="end"/>
+            </w:r>
+          </w:hyperlink>
+        </w:p>
+        <w:p>
+          <w:pPr>
+            <w:pStyle w:val="Sommario2"/>
+            <w:tabs>
+              <w:tab w:val="left" w:pos="880"/>
+              <w:tab w:val="right" w:leader="dot" w:pos="9350"/>
+            </w:tabs>
+            <w:rPr>
+              <w:noProof/>
+              <w:lang w:val="it-IT" w:eastAsia="it-IT"/>
+            </w:rPr>
+          </w:pPr>
+          <w:hyperlink w:anchor="_Toc479286105" w:history="1">
+            <w:r>
+              <w:rPr>
+                <w:rStyle w:val="Collegamentoipertestuale"/>
+                <w:noProof/>
+                <w:lang w:val="it-IT"/>
+              </w:rPr>
+              <w:t>5.8</w:t>
+            </w:r>
+            <w:r>
+              <w:rPr>
+                <w:noProof/>
+                <w:lang w:val="it-IT" w:eastAsia="it-IT"/>
+              </w:rPr>
+              <w:tab/>
+            </w:r>
+            <w:r>
+              <w:rPr>
+                <w:rStyle w:val="Collegamentoipertestuale"/>
+                <w:noProof/>
+                <w:lang w:val="it-IT"/>
+              </w:rPr>
+              <w:t>youngSort</w:t>
+            </w:r>
+            <w:r>
+              <w:rPr>
+                <w:noProof/>
+                <w:webHidden/>
+              </w:rPr>
+              <w:tab/>
+            </w:r>
+            <w:r>
+              <w:rPr>
+                <w:noProof/>
+                <w:webHidden/>
+              </w:rPr>
+              <w:fldChar w:fldCharType="begin"/>
+            </w:r>
+            <w:r>
+              <w:rPr>
+                <w:noProof/>
+                <w:webHidden/>
+              </w:rPr>
+              <w:instrText xml:space="preserve"> PAGEREF _Toc479286105 \h </w:instrText>
+            </w:r>
+            <w:r>
+              <w:rPr>
+                <w:noProof/>
+                <w:webHidden/>
+              </w:rPr>
+            </w:r>
+            <w:r>
+              <w:rPr>
+                <w:noProof/>
+                <w:webHidden/>
+              </w:rPr>
+              <w:fldChar w:fldCharType="separate"/>
+            </w:r>
+            <w:r>
+              <w:rPr>
+                <w:noProof/>
+                <w:webHidden/>
+              </w:rPr>
+              <w:t>10</w:t>
             </w:r>
             <w:r>
               <w:rPr>
@@ -2836,7 +3716,7 @@
               <w:lang w:val="it-IT" w:eastAsia="it-IT"/>
             </w:rPr>
           </w:pPr>
-          <w:hyperlink w:anchor="_Toc479270919" w:history="1">
+          <w:hyperlink w:anchor="_Toc479286106" w:history="1">
             <w:r>
               <w:rPr>
                 <w:rStyle w:val="Collegamentoipertestuale"/>
@@ -2879,7 +3759,7 @@
                 <w:noProof/>
                 <w:webHidden/>
               </w:rPr>
-              <w:instrText xml:space="preserve"> PAGEREF _Toc479270919 \h </w:instrText>
+              <w:instrText xml:space="preserve"> PAGEREF _Toc479286106 \h </w:instrText>
             </w:r>
             <w:r>
               <w:rPr>
@@ -2899,7 +3779,7 @@
                 <w:noProof/>
                 <w:webHidden/>
               </w:rPr>
-              <w:t>8</w:t>
+              <w:t>10</w:t>
             </w:r>
             <w:r>
               <w:rPr>
@@ -2911,6 +3791,95 @@
           </w:hyperlink>
         </w:p>
         <w:p>
+          <w:pPr>
+            <w:pStyle w:val="Sommario1"/>
+            <w:tabs>
+              <w:tab w:val="left" w:pos="440"/>
+              <w:tab w:val="right" w:leader="dot" w:pos="9350"/>
+            </w:tabs>
+            <w:rPr>
+              <w:noProof/>
+              <w:lang w:val="it-IT" w:eastAsia="it-IT"/>
+            </w:rPr>
+          </w:pPr>
+          <w:hyperlink w:anchor="_Toc479286107" w:history="1">
+            <w:r>
+              <w:rPr>
+                <w:rStyle w:val="Collegamentoipertestuale"/>
+                <w:noProof/>
+                <w:lang w:val="it-IT"/>
+              </w:rPr>
+              <w:t>7</w:t>
+            </w:r>
+            <w:r>
+              <w:rPr>
+                <w:noProof/>
+                <w:lang w:val="it-IT" w:eastAsia="it-IT"/>
+              </w:rPr>
+              <w:tab/>
+            </w:r>
+            <w:r>
+              <w:rPr>
+                <w:rStyle w:val="Collegamentoipertestuale"/>
+                <w:noProof/>
+                <w:lang w:val="it-IT"/>
+              </w:rPr>
+              <w:t>Istruzioni per la compilazione</w:t>
+            </w:r>
+            <w:r>
+              <w:rPr>
+                <w:noProof/>
+                <w:webHidden/>
+              </w:rPr>
+              <w:tab/>
+            </w:r>
+            <w:r>
+              <w:rPr>
+                <w:noProof/>
+                <w:webHidden/>
+              </w:rPr>
+              <w:fldChar w:fldCharType="begin"/>
+            </w:r>
+            <w:r>
+              <w:rPr>
+                <w:noProof/>
+                <w:webHidden/>
+              </w:rPr>
+              <w:instrText xml:space="preserve"> PAGEREF _Toc479286107 \h </w:instrText>
+            </w:r>
+            <w:r>
+              <w:rPr>
+                <w:noProof/>
+                <w:webHidden/>
+              </w:rPr>
+            </w:r>
+            <w:r>
+              <w:rPr>
+                <w:noProof/>
+                <w:webHidden/>
+              </w:rPr>
+              <w:fldChar w:fldCharType="separate"/>
+            </w:r>
+            <w:r>
+              <w:rPr>
+                <w:noProof/>
+                <w:webHidden/>
+              </w:rPr>
+              <w:t>11</w:t>
+            </w:r>
+            <w:r>
+              <w:rPr>
+                <w:noProof/>
+                <w:webHidden/>
+              </w:rPr>
+              <w:fldChar w:fldCharType="end"/>
+            </w:r>
+          </w:hyperlink>
+        </w:p>
+        <w:p>
+          <w:pPr>
+            <w:jc w:val="both"/>
+          </w:pPr>
           <w:r>
             <w:rPr>
               <w:b/>
@@ -2927,6 +3896,8 @@
           <w:lang w:val="it-IT"/>
         </w:rPr>
       </w:pPr>
+      <w:bookmarkStart w:id="0" w:name="_GoBack"/>
+      <w:bookmarkEnd w:id="0"/>
     </w:p>
     <w:p>
       <w:pPr>
@@ -2936,7 +3907,7 @@
           <w:lang w:val="it-IT"/>
         </w:rPr>
       </w:pPr>
-      <w:bookmarkStart w:id="0" w:name="_Toc479270888"/>
+      <w:bookmarkStart w:id="1" w:name="_Toc479286065"/>
       <w:r>
         <w:rPr>
           <w:rFonts w:ascii="Calibri Light" w:hAnsi="Calibri Light"/>
@@ -2946,7 +3917,7 @@
         </w:rPr>
         <w:t>Descrizione del problema</w:t>
       </w:r>
-      <w:bookmarkEnd w:id="0"/>
+      <w:bookmarkEnd w:id="1"/>
     </w:p>
     <w:p>
       <w:pPr>
@@ -3092,7 +4063,7 @@
           <w:lang w:val="it-IT"/>
         </w:rPr>
       </w:pPr>
-      <w:bookmarkStart w:id="1" w:name="_Toc479270889"/>
+      <w:bookmarkStart w:id="2" w:name="_Toc479286066"/>
       <w:r>
         <w:rPr>
           <w:rFonts w:ascii="Calibri" w:hAnsi="Calibri"/>
@@ -3102,7 +4073,7 @@
         </w:rPr>
         <w:t>Tableau di Young</w:t>
       </w:r>
-      <w:bookmarkEnd w:id="1"/>
+      <w:bookmarkEnd w:id="2"/>
     </w:p>
     <w:p>
       <w:pPr>
@@ -3152,6 +4123,7 @@
           <w:szCs w:val="24"/>
           <w:lang w:val="it-IT"/>
         </w:rPr>
+        <w:lastRenderedPageBreak/>
         <w:t xml:space="preserve">È facile notare che il minimo tra gli elementi inseriti si trova </w:t>
       </w:r>
       <w:r>
@@ -3181,7 +4153,7 @@
           <w:lang w:val="it-IT"/>
         </w:rPr>
       </w:pPr>
-      <w:bookmarkStart w:id="2" w:name="_Toc479270890"/>
+      <w:bookmarkStart w:id="3" w:name="_Toc479286067"/>
       <w:r>
         <w:rPr>
           <w:rFonts w:ascii="Calibri" w:hAnsi="Calibri"/>
@@ -3190,7 +4162,7 @@
         </w:rPr>
         <w:t>Strategie di risoluzione del problema e descrizione delle strutture dati utilizzate</w:t>
       </w:r>
-      <w:bookmarkEnd w:id="2"/>
+      <w:bookmarkEnd w:id="3"/>
     </w:p>
     <w:p>
       <w:pPr>
@@ -3361,14 +4333,14 @@
           <w:lang w:val="it-IT"/>
         </w:rPr>
       </w:pPr>
-      <w:bookmarkStart w:id="3" w:name="_Toc479270891"/>
+      <w:bookmarkStart w:id="4" w:name="_Toc479286068"/>
       <w:r>
         <w:rPr>
           <w:lang w:val="it-IT"/>
         </w:rPr>
         <w:t>Relazione di figlio destro</w:t>
       </w:r>
-      <w:bookmarkEnd w:id="3"/>
+      <w:bookmarkEnd w:id="4"/>
     </w:p>
     <w:p>
       <w:pPr>
@@ -3411,15 +4383,14 @@
           <w:lang w:val="it-IT"/>
         </w:rPr>
       </w:pPr>
-      <w:bookmarkStart w:id="4" w:name="_Toc479270892"/>
-      <w:r>
-        <w:rPr>
-          <w:lang w:val="it-IT"/>
-        </w:rPr>
-        <w:lastRenderedPageBreak/>
+      <w:bookmarkStart w:id="5" w:name="_Toc479286069"/>
+      <w:r>
+        <w:rPr>
+          <w:lang w:val="it-IT"/>
+        </w:rPr>
         <w:t>Relazione di figlio sinistro</w:t>
       </w:r>
-      <w:bookmarkEnd w:id="4"/>
+      <w:bookmarkEnd w:id="5"/>
     </w:p>
     <w:p>
       <w:pPr>
@@ -3496,14 +4467,14 @@
           <w:lang w:val="it-IT"/>
         </w:rPr>
       </w:pPr>
-      <w:bookmarkStart w:id="5" w:name="_Toc479270893"/>
+      <w:bookmarkStart w:id="6" w:name="_Toc479286070"/>
       <w:r>
         <w:rPr>
           <w:lang w:val="it-IT"/>
         </w:rPr>
         <w:t>Relazione di padre</w:t>
       </w:r>
-      <w:bookmarkEnd w:id="5"/>
+      <w:bookmarkEnd w:id="6"/>
     </w:p>
     <w:p>
       <w:pPr>
@@ -3759,14 +4730,15 @@
           <w:lang w:val="it-IT"/>
         </w:rPr>
       </w:pPr>
-      <w:bookmarkStart w:id="6" w:name="_Toc479270894"/>
-      <w:r>
-        <w:rPr>
-          <w:lang w:val="it-IT"/>
-        </w:rPr>
+      <w:bookmarkStart w:id="7" w:name="_Toc479286071"/>
+      <w:r>
+        <w:rPr>
+          <w:lang w:val="it-IT"/>
+        </w:rPr>
+        <w:lastRenderedPageBreak/>
         <w:t>Inserimento di un elemento</w:t>
       </w:r>
-      <w:bookmarkEnd w:id="6"/>
+      <w:bookmarkEnd w:id="7"/>
     </w:p>
     <w:p>
       <w:pPr>
@@ -4244,7 +5216,6 @@
           <w:szCs w:val="24"/>
           <w:lang w:val="it-IT"/>
         </w:rPr>
-        <w:lastRenderedPageBreak/>
         <w:t>Dalle proprietà elencate precedentemente si evince che ogni partizione individuata su di un’</w:t>
       </w:r>
       <w:proofErr w:type="spellStart"/>
@@ -4274,14 +5245,14 @@
           <w:lang w:val="it-IT"/>
         </w:rPr>
       </w:pPr>
-      <w:bookmarkStart w:id="7" w:name="_Toc479270895"/>
+      <w:bookmarkStart w:id="8" w:name="_Toc479286072"/>
       <w:r>
         <w:rPr>
           <w:lang w:val="it-IT"/>
         </w:rPr>
         <w:t>Estrazione elemento minimo</w:t>
       </w:r>
-      <w:bookmarkEnd w:id="7"/>
+      <w:bookmarkEnd w:id="8"/>
     </w:p>
     <w:p>
       <w:pPr>
@@ -4462,7 +5433,7 @@
           <w:lang w:val="it-IT"/>
         </w:rPr>
       </w:pPr>
-      <w:bookmarkStart w:id="8" w:name="_Toc479270896"/>
+      <w:bookmarkStart w:id="9" w:name="_Toc479286073"/>
       <w:r>
         <w:rPr>
           <w:lang w:val="it-IT"/>
@@ -4476,7 +5447,7 @@
         </w:rPr>
         <w:t>sort</w:t>
       </w:r>
-      <w:bookmarkEnd w:id="8"/>
+      <w:bookmarkEnd w:id="9"/>
       <w:proofErr w:type="spellEnd"/>
     </w:p>
     <w:p>
@@ -4553,14 +5524,14 @@
           <w:lang w:val="it-IT"/>
         </w:rPr>
       </w:pPr>
-      <w:bookmarkStart w:id="9" w:name="_Toc479270897"/>
+      <w:bookmarkStart w:id="10" w:name="_Toc479286074"/>
       <w:r>
         <w:rPr>
           <w:lang w:val="it-IT"/>
         </w:rPr>
         <w:t>Descrizione della struttura dati rappresentante il tableau</w:t>
       </w:r>
-      <w:bookmarkEnd w:id="9"/>
+      <w:bookmarkEnd w:id="10"/>
     </w:p>
     <w:p>
       <w:pPr>
@@ -4579,8 +5550,8 @@
         <w:t>Di seguito la struttura dati utilizzata per rappresentare il tableau di Young</w:t>
       </w:r>
     </w:p>
-    <w:bookmarkStart w:id="10" w:name="_MON_1552994701"/>
-    <w:bookmarkEnd w:id="10"/>
+    <w:bookmarkStart w:id="11" w:name="_MON_1552994701"/>
+    <w:bookmarkEnd w:id="11"/>
     <w:p>
       <w:pPr>
         <w:rPr>
@@ -4618,7 +5589,7 @@
           <v:shape id="_x0000_i1025" type="#_x0000_t75" style="width:482.25pt;height:79.5pt" o:ole="">
             <v:imagedata r:id="rId9" o:title=""/>
           </v:shape>
-          <o:OLEObject Type="Embed" ProgID="Word.OpenDocumentText.12" ShapeID="_x0000_i1025" DrawAspect="Content" ObjectID="_1553023857" r:id="rId10"/>
+          <o:OLEObject Type="Embed" ProgID="Word.OpenDocumentText.12" ShapeID="_x0000_i1025" DrawAspect="Content" ObjectID="_1553028010" r:id="rId10"/>
         </w:object>
       </w:r>
     </w:p>
@@ -4632,7 +5603,7 @@
           <w:lang w:val="it-IT"/>
         </w:rPr>
       </w:pPr>
-      <w:bookmarkStart w:id="11" w:name="_Toc479270898"/>
+      <w:bookmarkStart w:id="12" w:name="_Toc479286075"/>
       <w:r>
         <w:rPr>
           <w:sz w:val="24"/>
@@ -4641,7 +5612,7 @@
         </w:rPr>
         <w:t>TABLEAU.DATA</w:t>
       </w:r>
-      <w:bookmarkEnd w:id="11"/>
+      <w:bookmarkEnd w:id="12"/>
     </w:p>
     <w:p>
       <w:pPr>
@@ -4670,7 +5641,7 @@
           <w:lang w:val="it-IT"/>
         </w:rPr>
       </w:pPr>
-      <w:bookmarkStart w:id="12" w:name="_Toc479270899"/>
+      <w:bookmarkStart w:id="13" w:name="_Toc479286076"/>
       <w:r>
         <w:rPr>
           <w:sz w:val="24"/>
@@ -4679,7 +5650,7 @@
         </w:rPr>
         <w:t>TABLEAU.PROPERTIES</w:t>
       </w:r>
-      <w:bookmarkEnd w:id="12"/>
+      <w:bookmarkEnd w:id="13"/>
     </w:p>
     <w:p>
       <w:pPr>
@@ -4912,7 +5883,6 @@
           <w:szCs w:val="24"/>
           <w:lang w:val="it-IT"/>
         </w:rPr>
-        <w:lastRenderedPageBreak/>
         <w:t>properties</w:t>
       </w:r>
       <w:proofErr w:type="spellEnd"/>
@@ -4950,7 +5920,7 @@
           <w:lang w:val="it-IT"/>
         </w:rPr>
       </w:pPr>
-      <w:bookmarkStart w:id="13" w:name="_Toc479270900"/>
+      <w:bookmarkStart w:id="14" w:name="_Toc479286077"/>
       <w:r>
         <w:rPr>
           <w:rFonts w:ascii="Calibri" w:hAnsi="Calibri"/>
@@ -4959,7 +5929,7 @@
         </w:rPr>
         <w:t>Dettagli implementativi</w:t>
       </w:r>
-      <w:bookmarkEnd w:id="13"/>
+      <w:bookmarkEnd w:id="14"/>
     </w:p>
     <w:p>
       <w:pPr>
@@ -4996,7 +5966,7 @@
           <w:lang w:val="it-IT"/>
         </w:rPr>
       </w:pPr>
-      <w:bookmarkStart w:id="14" w:name="_Toc479270901"/>
+      <w:bookmarkStart w:id="15" w:name="_Toc479286078"/>
       <w:r>
         <w:rPr>
           <w:lang w:val="it-IT"/>
@@ -5009,7 +5979,7 @@
         </w:rPr>
         <w:t>ni offerte dalle libreria</w:t>
       </w:r>
-      <w:bookmarkEnd w:id="14"/>
+      <w:bookmarkEnd w:id="15"/>
     </w:p>
     <w:p>
       <w:pPr>
@@ -5024,8 +5994,8 @@
         <w:t>Le funzioni offerte dalla libreria sono le seguenti</w:t>
       </w:r>
     </w:p>
-    <w:bookmarkStart w:id="15" w:name="_MON_1552115746"/>
-    <w:bookmarkEnd w:id="15"/>
+    <w:bookmarkStart w:id="16" w:name="_MON_1552115746"/>
+    <w:bookmarkEnd w:id="16"/>
     <w:p>
       <w:pPr>
         <w:rPr>
@@ -5040,7 +6010,7 @@
           <v:shape id="_x0000_i1026" type="#_x0000_t75" style="width:482.25pt;height:136.5pt" o:ole="">
             <v:imagedata r:id="rId11" o:title=""/>
           </v:shape>
-          <o:OLEObject Type="Embed" ProgID="Word.OpenDocumentText.12" ShapeID="_x0000_i1026" DrawAspect="Content" ObjectID="_1553023858" r:id="rId12"/>
+          <o:OLEObject Type="Embed" ProgID="Word.OpenDocumentText.12" ShapeID="_x0000_i1026" DrawAspect="Content" ObjectID="_1553028011" r:id="rId12"/>
         </w:object>
       </w:r>
     </w:p>
@@ -5052,7 +6022,7 @@
           <w:lang w:val="it-IT"/>
         </w:rPr>
       </w:pPr>
-      <w:bookmarkStart w:id="16" w:name="_Toc479270902"/>
+      <w:bookmarkStart w:id="17" w:name="_Toc479286079"/>
       <w:proofErr w:type="spellStart"/>
       <w:r>
         <w:rPr>
@@ -5060,7 +6030,7 @@
         </w:rPr>
         <w:t>createTableau</w:t>
       </w:r>
-      <w:bookmarkEnd w:id="16"/>
+      <w:bookmarkEnd w:id="17"/>
       <w:proofErr w:type="spellEnd"/>
     </w:p>
     <w:p>
@@ -5094,6 +6064,7 @@
           <w:szCs w:val="24"/>
           <w:lang w:val="it-IT"/>
         </w:rPr>
+        <w:lastRenderedPageBreak/>
         <w:t>Parametri:</w:t>
       </w:r>
     </w:p>
@@ -5235,7 +6206,7 @@
           <w:lang w:val="it-IT"/>
         </w:rPr>
       </w:pPr>
-      <w:bookmarkStart w:id="17" w:name="_Toc479270903"/>
+      <w:bookmarkStart w:id="18" w:name="_Toc479286080"/>
       <w:proofErr w:type="spellStart"/>
       <w:r>
         <w:rPr>
@@ -5243,7 +6214,7 @@
         </w:rPr>
         <w:t>extractMin</w:t>
       </w:r>
-      <w:bookmarkEnd w:id="17"/>
+      <w:bookmarkEnd w:id="18"/>
       <w:proofErr w:type="spellEnd"/>
     </w:p>
     <w:p>
@@ -5356,16 +6327,15 @@
           <w:lang w:val="it-IT"/>
         </w:rPr>
       </w:pPr>
-      <w:bookmarkStart w:id="18" w:name="_Toc479270904"/>
+      <w:bookmarkStart w:id="19" w:name="_Toc479286081"/>
       <w:proofErr w:type="spellStart"/>
       <w:r>
         <w:rPr>
           <w:lang w:val="it-IT"/>
         </w:rPr>
-        <w:lastRenderedPageBreak/>
         <w:t>insert</w:t>
       </w:r>
-      <w:bookmarkEnd w:id="18"/>
+      <w:bookmarkEnd w:id="19"/>
       <w:proofErr w:type="spellEnd"/>
     </w:p>
     <w:p>
@@ -5490,7 +6460,7 @@
           <w:lang w:val="it-IT"/>
         </w:rPr>
       </w:pPr>
-      <w:bookmarkStart w:id="19" w:name="_Toc479270905"/>
+      <w:bookmarkStart w:id="20" w:name="_Toc479286082"/>
       <w:proofErr w:type="spellStart"/>
       <w:r>
         <w:rPr>
@@ -5498,7 +6468,7 @@
         </w:rPr>
         <w:t>printTableau</w:t>
       </w:r>
-      <w:bookmarkEnd w:id="19"/>
+      <w:bookmarkEnd w:id="20"/>
       <w:proofErr w:type="spellEnd"/>
     </w:p>
     <w:p>
@@ -5571,7 +6541,7 @@
           <w:lang w:val="it-IT"/>
         </w:rPr>
       </w:pPr>
-      <w:bookmarkStart w:id="20" w:name="_Toc479270906"/>
+      <w:bookmarkStart w:id="21" w:name="_Toc479286083"/>
       <w:proofErr w:type="spellStart"/>
       <w:r>
         <w:rPr>
@@ -5579,7 +6549,7 @@
         </w:rPr>
         <w:t>freetableau</w:t>
       </w:r>
-      <w:bookmarkEnd w:id="20"/>
+      <w:bookmarkEnd w:id="21"/>
       <w:proofErr w:type="spellEnd"/>
     </w:p>
     <w:p>
@@ -5674,7 +6644,7 @@
           <w:lang w:val="it-IT"/>
         </w:rPr>
       </w:pPr>
-      <w:bookmarkStart w:id="21" w:name="_Toc479270907"/>
+      <w:bookmarkStart w:id="22" w:name="_Toc479286084"/>
       <w:proofErr w:type="spellStart"/>
       <w:r>
         <w:rPr>
@@ -5682,7 +6652,7 @@
         </w:rPr>
         <w:t>isEmpty</w:t>
       </w:r>
-      <w:bookmarkEnd w:id="21"/>
+      <w:bookmarkEnd w:id="22"/>
       <w:proofErr w:type="spellEnd"/>
     </w:p>
     <w:p>
@@ -5708,6 +6678,7 @@
         <w:rPr>
           <w:lang w:val="it-IT"/>
         </w:rPr>
+        <w:lastRenderedPageBreak/>
         <w:t>Parametri:</w:t>
       </w:r>
     </w:p>
@@ -5750,7 +6721,7 @@
           <w:lang w:val="it-IT"/>
         </w:rPr>
       </w:pPr>
-      <w:bookmarkStart w:id="22" w:name="_Toc479270908"/>
+      <w:bookmarkStart w:id="23" w:name="_Toc479286085"/>
       <w:proofErr w:type="spellStart"/>
       <w:r>
         <w:rPr>
@@ -5758,7 +6729,7 @@
         </w:rPr>
         <w:t>size</w:t>
       </w:r>
-      <w:bookmarkEnd w:id="22"/>
+      <w:bookmarkEnd w:id="23"/>
       <w:proofErr w:type="spellEnd"/>
     </w:p>
     <w:p>
@@ -5833,7 +6804,7 @@
           <w:lang w:val="it-IT"/>
         </w:rPr>
       </w:pPr>
-      <w:bookmarkStart w:id="23" w:name="_Toc479270909"/>
+      <w:bookmarkStart w:id="24" w:name="_Toc479286086"/>
       <w:proofErr w:type="spellStart"/>
       <w:r>
         <w:rPr>
@@ -5841,7 +6812,7 @@
         </w:rPr>
         <w:t>youngSort</w:t>
       </w:r>
-      <w:bookmarkEnd w:id="23"/>
+      <w:bookmarkEnd w:id="24"/>
       <w:proofErr w:type="spellEnd"/>
     </w:p>
     <w:p>
@@ -5930,7 +6901,6 @@
         <w:rPr>
           <w:lang w:val="it-IT"/>
         </w:rPr>
-        <w:lastRenderedPageBreak/>
         <w:t>Postcondizione</w:t>
       </w:r>
       <w:proofErr w:type="spellEnd"/>
@@ -5949,7 +6919,7 @@
           <w:lang w:val="it-IT"/>
         </w:rPr>
       </w:pPr>
-      <w:bookmarkStart w:id="24" w:name="_Toc479270910"/>
+      <w:bookmarkStart w:id="25" w:name="_Toc479286087"/>
       <w:r>
         <w:rPr>
           <w:lang w:val="it-IT"/>
@@ -5977,7 +6947,7 @@
         </w:rPr>
         <w:t>coordinates</w:t>
       </w:r>
-      <w:bookmarkEnd w:id="24"/>
+      <w:bookmarkEnd w:id="25"/>
       <w:proofErr w:type="spellEnd"/>
     </w:p>
     <w:p>
@@ -6028,7 +6998,7 @@
           <w:lang w:val="it-IT"/>
         </w:rPr>
       </w:pPr>
-      <w:bookmarkStart w:id="25" w:name="_Toc479270911"/>
+      <w:bookmarkStart w:id="26" w:name="_Toc479286088"/>
       <w:r>
         <w:rPr>
           <w:lang w:val="it-IT"/>
@@ -6041,7 +7011,7 @@
         </w:rPr>
         <w:t>di supporto</w:t>
       </w:r>
-      <w:bookmarkEnd w:id="25"/>
+      <w:bookmarkEnd w:id="26"/>
     </w:p>
     <w:p>
       <w:pPr>
@@ -6056,8 +7026,8 @@
         <w:t>Le funzioni di supporto utilizzate nell’implementazione della libreria sono le seguenti</w:t>
       </w:r>
     </w:p>
-    <w:bookmarkStart w:id="26" w:name="_MON_1552117774"/>
-    <w:bookmarkEnd w:id="26"/>
+    <w:bookmarkStart w:id="27" w:name="_MON_1552117774"/>
+    <w:bookmarkEnd w:id="27"/>
     <w:p>
       <w:pPr>
         <w:rPr>
@@ -6072,7 +7042,7 @@
           <v:shape id="_x0000_i1027" type="#_x0000_t75" style="width:482.25pt;height:121.5pt" o:ole="">
             <v:imagedata r:id="rId13" o:title=""/>
           </v:shape>
-          <o:OLEObject Type="Embed" ProgID="Word.OpenDocumentText.12" ShapeID="_x0000_i1027" DrawAspect="Content" ObjectID="_1553023859" r:id="rId14"/>
+          <o:OLEObject Type="Embed" ProgID="Word.OpenDocumentText.12" ShapeID="_x0000_i1027" DrawAspect="Content" ObjectID="_1553028012" r:id="rId14"/>
         </w:object>
       </w:r>
     </w:p>
@@ -6084,7 +7054,7 @@
           <w:lang w:val="it-IT"/>
         </w:rPr>
       </w:pPr>
-      <w:bookmarkStart w:id="27" w:name="_Toc479270912"/>
+      <w:bookmarkStart w:id="28" w:name="_Toc479286089"/>
       <w:proofErr w:type="spellStart"/>
       <w:r>
         <w:rPr>
@@ -6092,7 +7062,7 @@
         </w:rPr>
         <w:t>Dimension</w:t>
       </w:r>
-      <w:bookmarkEnd w:id="27"/>
+      <w:bookmarkEnd w:id="28"/>
       <w:proofErr w:type="spellEnd"/>
     </w:p>
     <w:p>
@@ -6136,6 +7106,7 @@
         <w:rPr>
           <w:lang w:val="it-IT"/>
         </w:rPr>
+        <w:lastRenderedPageBreak/>
         <w:t>n : numero di elementi</w:t>
       </w:r>
     </w:p>
@@ -6147,14 +7118,14 @@
           <w:lang w:val="it-IT"/>
         </w:rPr>
       </w:pPr>
-      <w:bookmarkStart w:id="28" w:name="_Toc479270913"/>
+      <w:bookmarkStart w:id="29" w:name="_Toc479286090"/>
       <w:r>
         <w:rPr>
           <w:lang w:val="it-IT"/>
         </w:rPr>
         <w:t>position</w:t>
       </w:r>
-      <w:bookmarkEnd w:id="28"/>
+      <w:bookmarkEnd w:id="29"/>
     </w:p>
     <w:p>
       <w:pPr>
@@ -6168,8 +7139,6 @@
         </w:rPr>
         <w:t>Alloca</w:t>
       </w:r>
-      <w:bookmarkStart w:id="29" w:name="_GoBack"/>
-      <w:bookmarkEnd w:id="29"/>
       <w:r>
         <w:rPr>
           <w:lang w:val="it-IT"/>
@@ -6262,7 +7231,7 @@
           <w:lang w:val="it-IT"/>
         </w:rPr>
       </w:pPr>
-      <w:bookmarkStart w:id="30" w:name="_Toc479270914"/>
+      <w:bookmarkStart w:id="30" w:name="_Toc479286091"/>
       <w:proofErr w:type="spellStart"/>
       <w:r>
         <w:rPr>
@@ -6384,13 +7353,12 @@
           <w:lang w:val="it-IT"/>
         </w:rPr>
       </w:pPr>
-      <w:bookmarkStart w:id="31" w:name="_Toc479270915"/>
+      <w:bookmarkStart w:id="31" w:name="_Toc479286092"/>
       <w:proofErr w:type="spellStart"/>
       <w:r>
         <w:rPr>
           <w:lang w:val="it-IT"/>
         </w:rPr>
-        <w:lastRenderedPageBreak/>
         <w:t>left</w:t>
       </w:r>
       <w:proofErr w:type="spellEnd"/>
@@ -6437,7 +7405,7 @@
           <w:lang w:val="it-IT"/>
         </w:rPr>
       </w:pPr>
-      <w:bookmarkStart w:id="32" w:name="_Toc479270916"/>
+      <w:bookmarkStart w:id="32" w:name="_Toc479286093"/>
       <w:proofErr w:type="spellStart"/>
       <w:r>
         <w:rPr>
@@ -6553,7 +7521,7 @@
           <w:lang w:val="it-IT"/>
         </w:rPr>
       </w:pPr>
-      <w:bookmarkStart w:id="33" w:name="_Toc479270917"/>
+      <w:bookmarkStart w:id="33" w:name="_Toc479286094"/>
       <w:proofErr w:type="spellStart"/>
       <w:r>
         <w:rPr>
@@ -6662,12 +7630,14 @@
           <w:lang w:val="it-IT"/>
         </w:rPr>
       </w:pPr>
+      <w:bookmarkStart w:id="34" w:name="_Toc479286095"/>
       <w:r>
         <w:rPr>
           <w:lang w:val="it-IT"/>
         </w:rPr>
         <w:t>TABLERROR</w:t>
       </w:r>
+      <w:bookmarkEnd w:id="34"/>
     </w:p>
     <w:p>
       <w:pPr>
@@ -6756,12 +7726,15 @@
           <w:lang w:val="it-IT"/>
         </w:rPr>
       </w:pPr>
-      <w:r>
-        <w:rPr>
-          <w:lang w:val="it-IT"/>
-        </w:rPr>
+      <w:bookmarkStart w:id="35" w:name="_Toc479286096"/>
+      <w:r>
+        <w:rPr>
+          <w:lang w:val="it-IT"/>
+        </w:rPr>
+        <w:lastRenderedPageBreak/>
         <w:t>INT_MAX</w:t>
       </w:r>
+      <w:bookmarkEnd w:id="35"/>
     </w:p>
     <w:p>
       <w:pPr>
@@ -6797,14 +7770,14 @@
           <w:lang w:val="it-IT"/>
         </w:rPr>
       </w:pPr>
-      <w:bookmarkStart w:id="34" w:name="_Toc479270918"/>
+      <w:bookmarkStart w:id="36" w:name="_Toc479286097"/>
       <w:r>
         <w:rPr>
           <w:lang w:val="it-IT"/>
         </w:rPr>
         <w:t>Descrizione Complessità</w:t>
       </w:r>
-      <w:bookmarkEnd w:id="34"/>
+      <w:bookmarkEnd w:id="36"/>
     </w:p>
     <w:p>
       <w:pPr>
@@ -6827,6 +7800,7 @@
           <w:lang w:val="it-IT"/>
         </w:rPr>
       </w:pPr>
+      <w:bookmarkStart w:id="37" w:name="_Toc479286098"/>
       <w:proofErr w:type="spellStart"/>
       <w:r>
         <w:rPr>
@@ -6834,6 +7808,7 @@
         </w:rPr>
         <w:t>size</w:t>
       </w:r>
+      <w:bookmarkEnd w:id="37"/>
       <w:proofErr w:type="spellEnd"/>
       <w:r>
         <w:rPr>
@@ -6889,6 +7864,7 @@
           <w:lang w:val="it-IT"/>
         </w:rPr>
       </w:pPr>
+      <w:bookmarkStart w:id="38" w:name="_Toc479286099"/>
       <w:proofErr w:type="spellStart"/>
       <w:r>
         <w:rPr>
@@ -6896,6 +7872,7 @@
         </w:rPr>
         <w:t>isEmpty</w:t>
       </w:r>
+      <w:bookmarkEnd w:id="38"/>
       <w:proofErr w:type="spellEnd"/>
     </w:p>
     <w:p>
@@ -6945,14 +7922,15 @@
           <w:lang w:val="it-IT"/>
         </w:rPr>
       </w:pPr>
+      <w:bookmarkStart w:id="39" w:name="_Toc479286100"/>
       <w:proofErr w:type="spellStart"/>
       <w:r>
         <w:rPr>
           <w:lang w:val="it-IT"/>
         </w:rPr>
-        <w:lastRenderedPageBreak/>
         <w:t>printTableau</w:t>
       </w:r>
+      <w:bookmarkEnd w:id="39"/>
       <w:proofErr w:type="spellEnd"/>
     </w:p>
     <w:p>
@@ -7014,6 +7992,7 @@
           <w:lang w:val="it-IT"/>
         </w:rPr>
       </w:pPr>
+      <w:bookmarkStart w:id="40" w:name="_Toc479286101"/>
       <w:proofErr w:type="spellStart"/>
       <w:r>
         <w:rPr>
@@ -7035,6 +8014,7 @@
         </w:rPr>
         <w:t>climbHeap</w:t>
       </w:r>
+      <w:bookmarkEnd w:id="40"/>
       <w:proofErr w:type="spellEnd"/>
     </w:p>
     <w:p>
@@ -7173,6 +8153,7 @@
           <w:lang w:val="it-IT"/>
         </w:rPr>
       </w:pPr>
+      <w:bookmarkStart w:id="41" w:name="_Toc479286102"/>
       <w:proofErr w:type="spellStart"/>
       <w:r>
         <w:rPr>
@@ -7180,6 +8161,7 @@
         </w:rPr>
         <w:t>insert</w:t>
       </w:r>
+      <w:bookmarkEnd w:id="41"/>
       <w:proofErr w:type="spellEnd"/>
     </w:p>
     <w:p>
@@ -7298,13 +8280,16 @@
           <w:lang w:val="it-IT"/>
         </w:rPr>
       </w:pPr>
+      <w:bookmarkStart w:id="42" w:name="_Toc479286103"/>
       <w:proofErr w:type="spellStart"/>
       <w:r>
         <w:rPr>
           <w:lang w:val="it-IT"/>
         </w:rPr>
+        <w:lastRenderedPageBreak/>
         <w:t>extractMin</w:t>
       </w:r>
+      <w:bookmarkEnd w:id="42"/>
       <w:proofErr w:type="spellEnd"/>
     </w:p>
     <w:p>
@@ -7381,6 +8366,7 @@
           <w:lang w:val="it-IT"/>
         </w:rPr>
       </w:pPr>
+      <w:bookmarkStart w:id="43" w:name="_Toc479286104"/>
       <w:proofErr w:type="spellStart"/>
       <w:r>
         <w:rPr>
@@ -7388,6 +8374,7 @@
         </w:rPr>
         <w:t>createTableau</w:t>
       </w:r>
+      <w:bookmarkEnd w:id="43"/>
       <w:proofErr w:type="spellEnd"/>
     </w:p>
     <w:p>
@@ -7465,116 +8452,487 @@
           <w:lang w:val="it-IT"/>
         </w:rPr>
       </w:pPr>
+      <w:bookmarkStart w:id="44" w:name="_Toc479286105"/>
       <w:proofErr w:type="spellStart"/>
       <w:r>
         <w:rPr>
           <w:lang w:val="it-IT"/>
         </w:rPr>
+        <w:t>youngSort</w:t>
+      </w:r>
+      <w:bookmarkEnd w:id="44"/>
+      <w:proofErr w:type="spellEnd"/>
+    </w:p>
+    <w:p>
+      <w:pPr>
+        <w:rPr>
+          <w:lang w:val="it-IT"/>
+        </w:rPr>
+      </w:pPr>
+      <w:r>
+        <w:rPr>
+          <w:lang w:val="it-IT"/>
+        </w:rPr>
+        <w:t xml:space="preserve">Analizzando i passi dell’algoritmo è facile notare che richiama tante volte </w:t>
+      </w:r>
+      <w:proofErr w:type="spellStart"/>
+      <w:r>
+        <w:rPr>
+          <w:lang w:val="it-IT"/>
+        </w:rPr>
+        <w:t>createTableau</w:t>
+      </w:r>
+      <w:proofErr w:type="spellEnd"/>
+      <w:r>
+        <w:rPr>
+          <w:lang w:val="it-IT"/>
+        </w:rPr>
+        <w:t xml:space="preserve"> quanti sono gli elementi della sequenza, dopodiché estrae il minimo e lo immette della sequenza finché il tableau non risulta vuoto.</w:t>
+      </w:r>
+    </w:p>
+    <w:p>
+      <w:pPr>
+        <w:rPr>
+          <w:lang w:val="it-IT"/>
+        </w:rPr>
+      </w:pPr>
+      <w:r>
+        <w:rPr>
+          <w:lang w:val="it-IT"/>
+        </w:rPr>
+        <w:t xml:space="preserve">Il suo costo asintotico è quindi di un </w:t>
+      </w:r>
+      <w:r>
+        <w:rPr>
+          <w:rFonts w:cstheme="minorHAnsi"/>
+          <w:lang w:val="it-IT"/>
+        </w:rPr>
+        <w:t>Θ</w:t>
+      </w:r>
+      <w:r>
+        <w:rPr>
+          <w:lang w:val="it-IT"/>
+        </w:rPr>
+        <w:t>(n*</w:t>
+      </w:r>
+      <w:proofErr w:type="spellStart"/>
+      <w:r>
+        <w:rPr>
+          <w:lang w:val="it-IT"/>
+        </w:rPr>
+        <w:t>logn</w:t>
+      </w:r>
+      <w:proofErr w:type="spellEnd"/>
+      <w:r>
+        <w:rPr>
+          <w:lang w:val="it-IT"/>
+        </w:rPr>
+        <w:t xml:space="preserve"> + n*</w:t>
+      </w:r>
+      <w:proofErr w:type="spellStart"/>
+      <w:r>
+        <w:rPr>
+          <w:lang w:val="it-IT"/>
+        </w:rPr>
+        <w:t>logn</w:t>
+      </w:r>
+      <w:proofErr w:type="spellEnd"/>
+      <w:r>
+        <w:rPr>
+          <w:lang w:val="it-IT"/>
+        </w:rPr>
+        <w:t>), dove n è il numero degli elementi della sequenza.</w:t>
+      </w:r>
+    </w:p>
+    <w:p>
+      <w:pPr>
+        <w:pStyle w:val="Titolo1"/>
+        <w:rPr>
+          <w:lang w:val="it-IT"/>
+        </w:rPr>
+      </w:pPr>
+      <w:bookmarkStart w:id="45" w:name="_Toc479286106"/>
+      <w:r>
+        <w:rPr>
+          <w:lang w:val="it-IT"/>
+        </w:rPr>
+        <w:t>Manuale d’uso applicazione</w:t>
+      </w:r>
+      <w:bookmarkEnd w:id="45"/>
+    </w:p>
+    <w:p>
+      <w:pPr>
+        <w:rPr>
+          <w:lang w:val="it-IT"/>
+        </w:rPr>
+      </w:pPr>
+      <w:r>
+        <w:rPr>
+          <w:lang w:val="it-IT"/>
+        </w:rPr>
+        <w:t xml:space="preserve">Nella libreria proposta vi è anche un esempio di utilizzo della stessa, composto da un </w:t>
+      </w:r>
+      <w:proofErr w:type="spellStart"/>
+      <w:r>
+        <w:rPr>
+          <w:lang w:val="it-IT"/>
+        </w:rPr>
+        <w:t>menù</w:t>
+      </w:r>
+      <w:proofErr w:type="spellEnd"/>
+      <w:r>
+        <w:rPr>
+          <w:lang w:val="it-IT"/>
+        </w:rPr>
+        <w:t xml:space="preserve"> principale che guida l’utente alla creazione di un </w:t>
+      </w:r>
+      <w:r>
+        <w:rPr>
+          <w:lang w:val="it-IT"/>
+        </w:rPr>
+        <w:t>tableau</w:t>
+      </w:r>
+      <w:r>
+        <w:rPr>
+          <w:lang w:val="it-IT"/>
+        </w:rPr>
+        <w:t xml:space="preserve"> e da un menù secondario che permette di</w:t>
+      </w:r>
+      <w:r>
+        <w:rPr>
+          <w:lang w:val="it-IT"/>
+        </w:rPr>
+        <w:t xml:space="preserve"> svolgere operazioni su di esso.</w:t>
+      </w:r>
+      <w:r>
+        <w:rPr>
+          <w:lang w:val="it-IT"/>
+        </w:rPr>
+        <w:br/>
+      </w:r>
+      <w:r>
+        <w:rPr>
+          <w:lang w:val="it-IT"/>
+        </w:rPr>
+        <w:br/>
+        <w:t xml:space="preserve">1) </w:t>
+      </w:r>
+      <w:proofErr w:type="spellStart"/>
+      <w:r>
+        <w:rPr>
+          <w:lang w:val="it-IT"/>
+        </w:rPr>
+        <w:t>Menú</w:t>
+      </w:r>
+      <w:proofErr w:type="spellEnd"/>
+      <w:r>
+        <w:rPr>
+          <w:lang w:val="it-IT"/>
+        </w:rPr>
+        <w:t xml:space="preserve"> principale dove si </w:t>
+      </w:r>
+      <w:proofErr w:type="spellStart"/>
+      <w:r>
+        <w:rPr>
+          <w:lang w:val="it-IT"/>
+        </w:rPr>
+        <w:t>potrá</w:t>
+      </w:r>
+      <w:proofErr w:type="spellEnd"/>
+      <w:r>
+        <w:rPr>
+          <w:lang w:val="it-IT"/>
+        </w:rPr>
+        <w:t xml:space="preserve"> scegliere la </w:t>
+      </w:r>
+      <w:proofErr w:type="spellStart"/>
+      <w:r>
+        <w:rPr>
+          <w:lang w:val="it-IT"/>
+        </w:rPr>
+        <w:t>modalitá</w:t>
+      </w:r>
+      <w:proofErr w:type="spellEnd"/>
+      <w:r>
+        <w:rPr>
+          <w:lang w:val="it-IT"/>
+        </w:rPr>
+        <w:t xml:space="preserve"> di creazione del tableau oltre ad effettuare il </w:t>
+      </w:r>
+      <w:proofErr w:type="spellStart"/>
+      <w:r>
+        <w:rPr>
+          <w:lang w:val="it-IT"/>
+        </w:rPr>
+        <w:t>sort</w:t>
+      </w:r>
+      <w:proofErr w:type="spellEnd"/>
+      <w:r>
+        <w:rPr>
+          <w:lang w:val="it-IT"/>
+        </w:rPr>
+        <w:t xml:space="preserve"> di una sequenza di numeri con l’utilizzo del Tableau di Young come struttura di dati</w:t>
+      </w:r>
+      <w:r>
+        <w:rPr>
+          <w:lang w:val="it-IT"/>
+        </w:rPr>
+        <w:br/>
+      </w:r>
+      <w:r>
+        <w:rPr>
+          <w:noProof/>
+          <w:lang w:val="it-IT" w:eastAsia="it-IT"/>
+        </w:rPr>
+        <w:drawing>
+          <wp:inline distT="0" distB="0" distL="0" distR="0" wp14:anchorId="49C8497B" wp14:editId="0CC7BE53">
+            <wp:extent cx="5943600" cy="1831340"/>
+            <wp:effectExtent l="0" t="0" r="0" b="0"/>
+            <wp:docPr id="1" name="Immagine 1"/>
+            <wp:cNvGraphicFramePr>
+              <a:graphicFrameLocks xmlns:a="http://schemas.openxmlformats.org/drawingml/2006/main" noChangeAspect="1"/>
+            </wp:cNvGraphicFramePr>
+            <a:graphic xmlns:a="http://schemas.openxmlformats.org/drawingml/2006/main">
+              <a:graphicData uri="http://schemas.openxmlformats.org/drawingml/2006/picture">
+                <pic:pic xmlns:pic="http://schemas.openxmlformats.org/drawingml/2006/picture">
+                  <pic:nvPicPr>
+                    <pic:cNvPr id="1" name=""/>
+                    <pic:cNvPicPr/>
+                  </pic:nvPicPr>
+                  <pic:blipFill>
+                    <a:blip r:embed="rId15"/>
+                    <a:stretch>
+                      <a:fillRect/>
+                    </a:stretch>
+                  </pic:blipFill>
+                  <pic:spPr>
+                    <a:xfrm>
+                      <a:off x="0" y="0"/>
+                      <a:ext cx="5943600" cy="1831340"/>
+                    </a:xfrm>
+                    <a:prstGeom prst="rect">
+                      <a:avLst/>
+                    </a:prstGeom>
+                  </pic:spPr>
+                </pic:pic>
+              </a:graphicData>
+            </a:graphic>
+          </wp:inline>
+        </w:drawing>
+      </w:r>
+    </w:p>
+    <w:p>
+      <w:pPr>
+        <w:rPr>
+          <w:lang w:val="it-IT"/>
+        </w:rPr>
+      </w:pPr>
+      <w:r>
+        <w:rPr>
+          <w:lang w:val="it-IT"/>
+        </w:rPr>
         <w:lastRenderedPageBreak/>
-        <w:t>youngSort</w:t>
+        <w:t xml:space="preserve">2) </w:t>
+      </w:r>
+      <w:proofErr w:type="spellStart"/>
+      <w:r>
+        <w:rPr>
+          <w:lang w:val="it-IT"/>
+        </w:rPr>
+        <w:t>Menú</w:t>
       </w:r>
       <w:proofErr w:type="spellEnd"/>
-    </w:p>
-    <w:p>
-      <w:pPr>
-        <w:rPr>
-          <w:lang w:val="it-IT"/>
-        </w:rPr>
-      </w:pPr>
-      <w:r>
-        <w:rPr>
-          <w:lang w:val="it-IT"/>
-        </w:rPr>
-        <w:t xml:space="preserve">Analizzando i passi dell’algoritmo è facile notare che richiama tante volte </w:t>
+      <w:r>
+        <w:rPr>
+          <w:lang w:val="it-IT"/>
+        </w:rPr>
+        <w:t xml:space="preserve"> operazionale nel quale è possibile selezionare ed </w:t>
       </w:r>
       <w:proofErr w:type="spellStart"/>
       <w:r>
         <w:rPr>
           <w:lang w:val="it-IT"/>
         </w:rPr>
-        <w:t>createTableau</w:t>
+        <w:t>effetuare</w:t>
       </w:r>
       <w:proofErr w:type="spellEnd"/>
       <w:r>
         <w:rPr>
           <w:lang w:val="it-IT"/>
         </w:rPr>
-        <w:t xml:space="preserve"> quanti sono gli elementi della sequenza, dopodiché estrae il minimo e lo immette della sequenza finché il tableau non risulta vuoto.</w:t>
-      </w:r>
-    </w:p>
-    <w:p>
-      <w:pPr>
-        <w:rPr>
-          <w:lang w:val="it-IT"/>
-        </w:rPr>
-      </w:pPr>
-      <w:r>
-        <w:rPr>
-          <w:lang w:val="it-IT"/>
-        </w:rPr>
-        <w:t xml:space="preserve">Il suo costo asintotico è quindi di un </w:t>
-      </w:r>
-      <w:r>
-        <w:rPr>
-          <w:rFonts w:cstheme="minorHAnsi"/>
-          <w:lang w:val="it-IT"/>
-        </w:rPr>
-        <w:t>Θ</w:t>
-      </w:r>
-      <w:r>
-        <w:rPr>
-          <w:lang w:val="it-IT"/>
-        </w:rPr>
-        <w:t>(n*</w:t>
+        <w:t xml:space="preserve"> varie operazioni sul tableau appena creato</w:t>
+      </w:r>
+    </w:p>
+    <w:p>
+      <w:pPr>
+        <w:rPr>
+          <w:lang w:val="it-IT"/>
+        </w:rPr>
+      </w:pPr>
+      <w:r>
+        <w:rPr>
+          <w:noProof/>
+          <w:lang w:val="it-IT" w:eastAsia="it-IT"/>
+        </w:rPr>
+        <w:drawing>
+          <wp:inline distT="0" distB="0" distL="0" distR="0" wp14:anchorId="210AD181" wp14:editId="4A8655D2">
+            <wp:extent cx="5943600" cy="2509520"/>
+            <wp:effectExtent l="0" t="0" r="0" b="5080"/>
+            <wp:docPr id="4" name="Immagine 4"/>
+            <wp:cNvGraphicFramePr>
+              <a:graphicFrameLocks xmlns:a="http://schemas.openxmlformats.org/drawingml/2006/main" noChangeAspect="1"/>
+            </wp:cNvGraphicFramePr>
+            <a:graphic xmlns:a="http://schemas.openxmlformats.org/drawingml/2006/main">
+              <a:graphicData uri="http://schemas.openxmlformats.org/drawingml/2006/picture">
+                <pic:pic xmlns:pic="http://schemas.openxmlformats.org/drawingml/2006/picture">
+                  <pic:nvPicPr>
+                    <pic:cNvPr id="1" name=""/>
+                    <pic:cNvPicPr/>
+                  </pic:nvPicPr>
+                  <pic:blipFill>
+                    <a:blip r:embed="rId16"/>
+                    <a:stretch>
+                      <a:fillRect/>
+                    </a:stretch>
+                  </pic:blipFill>
+                  <pic:spPr>
+                    <a:xfrm>
+                      <a:off x="0" y="0"/>
+                      <a:ext cx="5943600" cy="2509520"/>
+                    </a:xfrm>
+                    <a:prstGeom prst="rect">
+                      <a:avLst/>
+                    </a:prstGeom>
+                  </pic:spPr>
+                </pic:pic>
+              </a:graphicData>
+            </a:graphic>
+          </wp:inline>
+        </w:drawing>
+      </w:r>
+      <w:r>
+        <w:rPr>
+          <w:lang w:val="it-IT"/>
+        </w:rPr>
+        <w:br/>
+      </w:r>
+    </w:p>
+    <w:p>
+      <w:pPr>
+        <w:pStyle w:val="Titolo1"/>
+        <w:rPr>
+          <w:lang w:val="it-IT"/>
+        </w:rPr>
+      </w:pPr>
+      <w:bookmarkStart w:id="46" w:name="_Toc479286107"/>
+      <w:r>
+        <w:rPr>
+          <w:lang w:val="it-IT"/>
+        </w:rPr>
+        <w:t>Istruzioni per la compilazione</w:t>
+      </w:r>
+      <w:bookmarkEnd w:id="46"/>
+    </w:p>
+    <w:p>
+      <w:pPr>
+        <w:rPr>
+          <w:lang w:val="it-IT"/>
+        </w:rPr>
+      </w:pPr>
+      <w:r>
+        <w:rPr>
+          <w:lang w:val="it-IT"/>
+        </w:rPr>
+        <w:t>Il comando da eseguire per la compilazione del progetto è:</w:t>
+      </w:r>
+      <w:r>
+        <w:rPr>
+          <w:lang w:val="it-IT"/>
+        </w:rPr>
+        <w:br/>
+      </w:r>
+      <w:r>
+        <w:rPr>
+          <w:lang w:val="it-IT"/>
+        </w:rPr>
+        <w:br/>
       </w:r>
       <w:proofErr w:type="spellStart"/>
       <w:r>
         <w:rPr>
-          <w:lang w:val="it-IT"/>
-        </w:rPr>
-        <w:t>logn</w:t>
+          <w:i/>
+          <w:iCs/>
+          <w:lang w:val="it-IT"/>
+        </w:rPr>
+        <w:t>gcc</w:t>
       </w:r>
       <w:proofErr w:type="spellEnd"/>
       <w:r>
         <w:rPr>
-          <w:lang w:val="it-IT"/>
-        </w:rPr>
-        <w:t xml:space="preserve"> + n*</w:t>
+          <w:i/>
+          <w:iCs/>
+          <w:lang w:val="it-IT"/>
+        </w:rPr>
+        <w:t xml:space="preserve"> </w:t>
       </w:r>
       <w:proofErr w:type="spellStart"/>
       <w:r>
         <w:rPr>
-          <w:lang w:val="it-IT"/>
-        </w:rPr>
-        <w:t>logn</w:t>
+          <w:i/>
+          <w:iCs/>
+          <w:lang w:val="it-IT"/>
+        </w:rPr>
+        <w:t>main.c</w:t>
       </w:r>
       <w:proofErr w:type="spellEnd"/>
       <w:r>
         <w:rPr>
-          <w:lang w:val="it-IT"/>
-        </w:rPr>
-        <w:t>), dove n è il numero degli elementi della sequenza.</w:t>
-      </w:r>
-    </w:p>
-    <w:p>
-      <w:pPr>
-        <w:pStyle w:val="Titolo1"/>
-        <w:rPr>
-          <w:lang w:val="it-IT"/>
-        </w:rPr>
-      </w:pPr>
-      <w:bookmarkStart w:id="35" w:name="_Toc479270919"/>
-      <w:r>
-        <w:rPr>
-          <w:lang w:val="it-IT"/>
-        </w:rPr>
-        <w:t>Manuale d’uso applicazione</w:t>
-      </w:r>
-      <w:bookmarkEnd w:id="35"/>
+          <w:i/>
+          <w:iCs/>
+          <w:lang w:val="it-IT"/>
+        </w:rPr>
+        <w:t xml:space="preserve"> </w:t>
+      </w:r>
+      <w:proofErr w:type="spellStart"/>
+      <w:r>
+        <w:rPr>
+          <w:i/>
+          <w:iCs/>
+          <w:lang w:val="it-IT"/>
+        </w:rPr>
+        <w:t>tableau.h</w:t>
+      </w:r>
+      <w:proofErr w:type="spellEnd"/>
+      <w:r>
+        <w:rPr>
+          <w:i/>
+          <w:iCs/>
+          <w:lang w:val="it-IT"/>
+        </w:rPr>
+        <w:t xml:space="preserve"> </w:t>
+      </w:r>
+      <w:proofErr w:type="spellStart"/>
+      <w:r>
+        <w:rPr>
+          <w:i/>
+          <w:iCs/>
+          <w:lang w:val="it-IT"/>
+        </w:rPr>
+        <w:t>tableau.c</w:t>
+      </w:r>
+      <w:proofErr w:type="spellEnd"/>
+      <w:r>
+        <w:rPr>
+          <w:i/>
+          <w:iCs/>
+          <w:lang w:val="it-IT"/>
+        </w:rPr>
+        <w:t xml:space="preserve"> -lm</w:t>
+      </w:r>
     </w:p>
     <w:sectPr>
-      <w:headerReference w:type="default" r:id="rId15"/>
-      <w:footerReference w:type="default" r:id="rId16"/>
+      <w:headerReference w:type="default" r:id="rId17"/>
+      <w:footerReference w:type="default" r:id="rId18"/>
       <w:pgSz w:w="12240" w:h="15840"/>
       <w:pgMar w:top="1440" w:right="1440" w:bottom="1440" w:left="1440" w:header="720" w:footer="720" w:gutter="0"/>
       <w:cols w:space="720"/>
@@ -7584,7 +8942,7 @@
 </file>
 
 <file path=word/endnotes.xml><?xml version="1.0" encoding="utf-8"?>
-<w:endnotes xmlns:wpc="http://schemas.microsoft.com/office/word/2010/wordprocessingCanvas" xmlns:cx="http://schemas.microsoft.com/office/drawing/2014/chartex" xmlns:cx1="http://schemas.microsoft.com/office/drawing/2015/9/8/chartex" xmlns:cx2="http://schemas.microsoft.com/office/drawing/2015/10/21/chartex" xmlns:cx3="http://schemas.microsoft.com/office/drawing/2016/5/9/chartex" xmlns:cx4="http://schemas.microsoft.com/office/drawing/2016/5/10/chartex" xmlns:cx5="http://schemas.microsoft.com/office/drawing/2016/5/11/chartex" xmlns:mc="http://schemas.openxmlformats.org/markup-compatibility/2006" xmlns:o="urn:schemas-microsoft-com:office:office" xmlns:r="http://schemas.openxmlformats.org/officeDocument/2006/relationships" xmlns:m="http://schemas.openxmlformats.org/officeDocument/2006/math" xmlns:v="urn:schemas-microsoft-com:vml" xmlns:wp14="http://schemas.microsoft.com/office/word/2010/wordprocessingDrawing" xmlns:wp="http://schemas.openxmlformats.org/drawingml/2006/wordprocessingDrawing" xmlns:w10="urn:schemas-microsoft-com:office:word" xmlns:w="http://schemas.openxmlformats.org/wordprocessingml/2006/main" xmlns:w14="http://schemas.microsoft.com/office/word/2010/wordml" xmlns:w15="http://schemas.microsoft.com/office/word/2012/wordml" xmlns:w16se="http://schemas.microsoft.com/office/word/2015/wordml/symex" xmlns:wpg="http://schemas.microsoft.com/office/word/2010/wordprocessingGroup" xmlns:wpi="http://schemas.microsoft.com/office/word/2010/wordprocessingInk" xmlns:wne="http://schemas.microsoft.com/office/word/2006/wordml" xmlns:wps="http://schemas.microsoft.com/office/word/2010/wordprocessingShape" mc:Ignorable="w14 w15 w16se wp14">
+<w:endnotes xmlns:wpc="http://schemas.microsoft.com/office/word/2010/wordprocessingCanvas" xmlns:cx="http://schemas.microsoft.com/office/drawing/2014/chartex" xmlns:cx1="http://schemas.microsoft.com/office/drawing/2015/9/8/chartex" xmlns:cx2="http://schemas.microsoft.com/office/drawing/2015/10/21/chartex" xmlns:cx3="http://schemas.microsoft.com/office/drawing/2016/5/9/chartex" xmlns:cx4="http://schemas.microsoft.com/office/drawing/2016/5/10/chartex" xmlns:cx5="http://schemas.microsoft.com/office/drawing/2016/5/11/chartex" xmlns:cx6="http://schemas.microsoft.com/office/drawing/2016/5/12/chartex" xmlns:cx7="http://schemas.microsoft.com/office/drawing/2016/5/13/chartex" xmlns:cx8="http://schemas.microsoft.com/office/drawing/2016/5/14/chartex" xmlns:mc="http://schemas.openxmlformats.org/markup-compatibility/2006" xmlns:o="urn:schemas-microsoft-com:office:office" xmlns:r="http://schemas.openxmlformats.org/officeDocument/2006/relationships" xmlns:m="http://schemas.openxmlformats.org/officeDocument/2006/math" xmlns:v="urn:schemas-microsoft-com:vml" xmlns:wp14="http://schemas.microsoft.com/office/word/2010/wordprocessingDrawing" xmlns:wp="http://schemas.openxmlformats.org/drawingml/2006/wordprocessingDrawing" xmlns:w10="urn:schemas-microsoft-com:office:word" xmlns:w="http://schemas.openxmlformats.org/wordprocessingml/2006/main" xmlns:w14="http://schemas.microsoft.com/office/word/2010/wordml" xmlns:w15="http://schemas.microsoft.com/office/word/2012/wordml" xmlns:w16se="http://schemas.microsoft.com/office/word/2015/wordml/symex" xmlns:wpg="http://schemas.microsoft.com/office/word/2010/wordprocessingGroup" xmlns:wpi="http://schemas.microsoft.com/office/word/2010/wordprocessingInk" xmlns:wne="http://schemas.microsoft.com/office/word/2006/wordml" xmlns:wps="http://schemas.microsoft.com/office/word/2010/wordprocessingShape" mc:Ignorable="w14 w15 w16se wp14">
   <w:endnote w:type="separator" w:id="-1">
     <w:p>
       <w:pPr>
@@ -7609,7 +8967,7 @@
 </file>
 
 <file path=word/footer1.xml><?xml version="1.0" encoding="utf-8"?>
-<w:ftr xmlns:wpc="http://schemas.microsoft.com/office/word/2010/wordprocessingCanvas" xmlns:cx="http://schemas.microsoft.com/office/drawing/2014/chartex" xmlns:cx1="http://schemas.microsoft.com/office/drawing/2015/9/8/chartex" xmlns:cx2="http://schemas.microsoft.com/office/drawing/2015/10/21/chartex" xmlns:cx3="http://schemas.microsoft.com/office/drawing/2016/5/9/chartex" xmlns:cx4="http://schemas.microsoft.com/office/drawing/2016/5/10/chartex" xmlns:cx5="http://schemas.microsoft.com/office/drawing/2016/5/11/chartex" xmlns:mc="http://schemas.openxmlformats.org/markup-compatibility/2006" xmlns:o="urn:schemas-microsoft-com:office:office" xmlns:r="http://schemas.openxmlformats.org/officeDocument/2006/relationships" xmlns:m="http://schemas.openxmlformats.org/officeDocument/2006/math" xmlns:v="urn:schemas-microsoft-com:vml" xmlns:wp14="http://schemas.microsoft.com/office/word/2010/wordprocessingDrawing" xmlns:wp="http://schemas.openxmlformats.org/drawingml/2006/wordprocessingDrawing" xmlns:w10="urn:schemas-microsoft-com:office:word" xmlns:w="http://schemas.openxmlformats.org/wordprocessingml/2006/main" xmlns:w14="http://schemas.microsoft.com/office/word/2010/wordml" xmlns:w15="http://schemas.microsoft.com/office/word/2012/wordml" xmlns:w16se="http://schemas.microsoft.com/office/word/2015/wordml/symex" xmlns:wpg="http://schemas.microsoft.com/office/word/2010/wordprocessingGroup" xmlns:wpi="http://schemas.microsoft.com/office/word/2010/wordprocessingInk" xmlns:wne="http://schemas.microsoft.com/office/word/2006/wordml" xmlns:wps="http://schemas.microsoft.com/office/word/2010/wordprocessingShape" mc:Ignorable="w14 w15 w16se wp14">
+<w:ftr xmlns:wpc="http://schemas.microsoft.com/office/word/2010/wordprocessingCanvas" xmlns:cx="http://schemas.microsoft.com/office/drawing/2014/chartex" xmlns:cx1="http://schemas.microsoft.com/office/drawing/2015/9/8/chartex" xmlns:cx2="http://schemas.microsoft.com/office/drawing/2015/10/21/chartex" xmlns:cx3="http://schemas.microsoft.com/office/drawing/2016/5/9/chartex" xmlns:cx4="http://schemas.microsoft.com/office/drawing/2016/5/10/chartex" xmlns:cx5="http://schemas.microsoft.com/office/drawing/2016/5/11/chartex" xmlns:cx6="http://schemas.microsoft.com/office/drawing/2016/5/12/chartex" xmlns:cx7="http://schemas.microsoft.com/office/drawing/2016/5/13/chartex" xmlns:cx8="http://schemas.microsoft.com/office/drawing/2016/5/14/chartex" xmlns:mc="http://schemas.openxmlformats.org/markup-compatibility/2006" xmlns:o="urn:schemas-microsoft-com:office:office" xmlns:r="http://schemas.openxmlformats.org/officeDocument/2006/relationships" xmlns:m="http://schemas.openxmlformats.org/officeDocument/2006/math" xmlns:v="urn:schemas-microsoft-com:vml" xmlns:wp14="http://schemas.microsoft.com/office/word/2010/wordprocessingDrawing" xmlns:wp="http://schemas.openxmlformats.org/drawingml/2006/wordprocessingDrawing" xmlns:w10="urn:schemas-microsoft-com:office:word" xmlns:w="http://schemas.openxmlformats.org/wordprocessingml/2006/main" xmlns:w14="http://schemas.microsoft.com/office/word/2010/wordml" xmlns:w15="http://schemas.microsoft.com/office/word/2012/wordml" xmlns:w16se="http://schemas.microsoft.com/office/word/2015/wordml/symex" xmlns:wpg="http://schemas.microsoft.com/office/word/2010/wordprocessingGroup" xmlns:wpi="http://schemas.microsoft.com/office/word/2010/wordprocessingInk" xmlns:wne="http://schemas.microsoft.com/office/word/2006/wordml" xmlns:wps="http://schemas.microsoft.com/office/word/2010/wordprocessingShape" mc:Ignorable="w14 w15 w16se wp14">
   <w:p>
     <w:pPr>
       <w:pStyle w:val="Pidipagina"/>
@@ -7647,7 +9005,7 @@
         <w:color w:val="000000" w:themeColor="accent1"/>
         <w:lang w:val="it-IT"/>
       </w:rPr>
-      <w:t>10</w:t>
+      <w:t>4</w:t>
     </w:r>
     <w:r>
       <w:rPr>
@@ -7666,7 +9024,7 @@
 </file>
 
 <file path=word/footnotes.xml><?xml version="1.0" encoding="utf-8"?>
-<w:footnotes xmlns:wpc="http://schemas.microsoft.com/office/word/2010/wordprocessingCanvas" xmlns:cx="http://schemas.microsoft.com/office/drawing/2014/chartex" xmlns:cx1="http://schemas.microsoft.com/office/drawing/2015/9/8/chartex" xmlns:cx2="http://schemas.microsoft.com/office/drawing/2015/10/21/chartex" xmlns:cx3="http://schemas.microsoft.com/office/drawing/2016/5/9/chartex" xmlns:cx4="http://schemas.microsoft.com/office/drawing/2016/5/10/chartex" xmlns:cx5="http://schemas.microsoft.com/office/drawing/2016/5/11/chartex" xmlns:mc="http://schemas.openxmlformats.org/markup-compatibility/2006" xmlns:o="urn:schemas-microsoft-com:office:office" xmlns:r="http://schemas.openxmlformats.org/officeDocument/2006/relationships" xmlns:m="http://schemas.openxmlformats.org/officeDocument/2006/math" xmlns:v="urn:schemas-microsoft-com:vml" xmlns:wp14="http://schemas.microsoft.com/office/word/2010/wordprocessingDrawing" xmlns:wp="http://schemas.openxmlformats.org/drawingml/2006/wordprocessingDrawing" xmlns:w10="urn:schemas-microsoft-com:office:word" xmlns:w="http://schemas.openxmlformats.org/wordprocessingml/2006/main" xmlns:w14="http://schemas.microsoft.com/office/word/2010/wordml" xmlns:w15="http://schemas.microsoft.com/office/word/2012/wordml" xmlns:w16se="http://schemas.microsoft.com/office/word/2015/wordml/symex" xmlns:wpg="http://schemas.microsoft.com/office/word/2010/wordprocessingGroup" xmlns:wpi="http://schemas.microsoft.com/office/word/2010/wordprocessingInk" xmlns:wne="http://schemas.microsoft.com/office/word/2006/wordml" xmlns:wps="http://schemas.microsoft.com/office/word/2010/wordprocessingShape" mc:Ignorable="w14 w15 w16se wp14">
+<w:footnotes xmlns:wpc="http://schemas.microsoft.com/office/word/2010/wordprocessingCanvas" xmlns:cx="http://schemas.microsoft.com/office/drawing/2014/chartex" xmlns:cx1="http://schemas.microsoft.com/office/drawing/2015/9/8/chartex" xmlns:cx2="http://schemas.microsoft.com/office/drawing/2015/10/21/chartex" xmlns:cx3="http://schemas.microsoft.com/office/drawing/2016/5/9/chartex" xmlns:cx4="http://schemas.microsoft.com/office/drawing/2016/5/10/chartex" xmlns:cx5="http://schemas.microsoft.com/office/drawing/2016/5/11/chartex" xmlns:cx6="http://schemas.microsoft.com/office/drawing/2016/5/12/chartex" xmlns:cx7="http://schemas.microsoft.com/office/drawing/2016/5/13/chartex" xmlns:cx8="http://schemas.microsoft.com/office/drawing/2016/5/14/chartex" xmlns:mc="http://schemas.openxmlformats.org/markup-compatibility/2006" xmlns:o="urn:schemas-microsoft-com:office:office" xmlns:r="http://schemas.openxmlformats.org/officeDocument/2006/relationships" xmlns:m="http://schemas.openxmlformats.org/officeDocument/2006/math" xmlns:v="urn:schemas-microsoft-com:vml" xmlns:wp14="http://schemas.microsoft.com/office/word/2010/wordprocessingDrawing" xmlns:wp="http://schemas.openxmlformats.org/drawingml/2006/wordprocessingDrawing" xmlns:w10="urn:schemas-microsoft-com:office:word" xmlns:w="http://schemas.openxmlformats.org/wordprocessingml/2006/main" xmlns:w14="http://schemas.microsoft.com/office/word/2010/wordml" xmlns:w15="http://schemas.microsoft.com/office/word/2012/wordml" xmlns:w16se="http://schemas.microsoft.com/office/word/2015/wordml/symex" xmlns:wpg="http://schemas.microsoft.com/office/word/2010/wordprocessingGroup" xmlns:wpi="http://schemas.microsoft.com/office/word/2010/wordprocessingInk" xmlns:wne="http://schemas.microsoft.com/office/word/2006/wordml" xmlns:wps="http://schemas.microsoft.com/office/word/2010/wordprocessingShape" mc:Ignorable="w14 w15 w16se wp14">
   <w:footnote w:type="separator" w:id="-1">
     <w:p>
       <w:pPr>
@@ -7691,7 +9049,7 @@
 </file>
 
 <file path=word/header1.xml><?xml version="1.0" encoding="utf-8"?>
-<w:hdr xmlns:wpc="http://schemas.microsoft.com/office/word/2010/wordprocessingCanvas" xmlns:cx="http://schemas.microsoft.com/office/drawing/2014/chartex" xmlns:cx1="http://schemas.microsoft.com/office/drawing/2015/9/8/chartex" xmlns:cx2="http://schemas.microsoft.com/office/drawing/2015/10/21/chartex" xmlns:cx3="http://schemas.microsoft.com/office/drawing/2016/5/9/chartex" xmlns:cx4="http://schemas.microsoft.com/office/drawing/2016/5/10/chartex" xmlns:cx5="http://schemas.microsoft.com/office/drawing/2016/5/11/chartex" xmlns:mc="http://schemas.openxmlformats.org/markup-compatibility/2006" xmlns:o="urn:schemas-microsoft-com:office:office" xmlns:r="http://schemas.openxmlformats.org/officeDocument/2006/relationships" xmlns:m="http://schemas.openxmlformats.org/officeDocument/2006/math" xmlns:v="urn:schemas-microsoft-com:vml" xmlns:wp14="http://schemas.microsoft.com/office/word/2010/wordprocessingDrawing" xmlns:wp="http://schemas.openxmlformats.org/drawingml/2006/wordprocessingDrawing" xmlns:w10="urn:schemas-microsoft-com:office:word" xmlns:w="http://schemas.openxmlformats.org/wordprocessingml/2006/main" xmlns:w14="http://schemas.microsoft.com/office/word/2010/wordml" xmlns:w15="http://schemas.microsoft.com/office/word/2012/wordml" xmlns:w16se="http://schemas.microsoft.com/office/word/2015/wordml/symex" xmlns:wpg="http://schemas.microsoft.com/office/word/2010/wordprocessingGroup" xmlns:wpi="http://schemas.microsoft.com/office/word/2010/wordprocessingInk" xmlns:wne="http://schemas.microsoft.com/office/word/2006/wordml" xmlns:wps="http://schemas.microsoft.com/office/word/2010/wordprocessingShape" mc:Ignorable="w14 w15 w16se wp14">
+<w:hdr xmlns:wpc="http://schemas.microsoft.com/office/word/2010/wordprocessingCanvas" xmlns:cx="http://schemas.microsoft.com/office/drawing/2014/chartex" xmlns:cx1="http://schemas.microsoft.com/office/drawing/2015/9/8/chartex" xmlns:cx2="http://schemas.microsoft.com/office/drawing/2015/10/21/chartex" xmlns:cx3="http://schemas.microsoft.com/office/drawing/2016/5/9/chartex" xmlns:cx4="http://schemas.microsoft.com/office/drawing/2016/5/10/chartex" xmlns:cx5="http://schemas.microsoft.com/office/drawing/2016/5/11/chartex" xmlns:cx6="http://schemas.microsoft.com/office/drawing/2016/5/12/chartex" xmlns:cx7="http://schemas.microsoft.com/office/drawing/2016/5/13/chartex" xmlns:cx8="http://schemas.microsoft.com/office/drawing/2016/5/14/chartex" xmlns:mc="http://schemas.openxmlformats.org/markup-compatibility/2006" xmlns:o="urn:schemas-microsoft-com:office:office" xmlns:r="http://schemas.openxmlformats.org/officeDocument/2006/relationships" xmlns:m="http://schemas.openxmlformats.org/officeDocument/2006/math" xmlns:v="urn:schemas-microsoft-com:vml" xmlns:wp14="http://schemas.microsoft.com/office/word/2010/wordprocessingDrawing" xmlns:wp="http://schemas.openxmlformats.org/drawingml/2006/wordprocessingDrawing" xmlns:w10="urn:schemas-microsoft-com:office:word" xmlns:w="http://schemas.openxmlformats.org/wordprocessingml/2006/main" xmlns:w14="http://schemas.microsoft.com/office/word/2010/wordml" xmlns:w15="http://schemas.microsoft.com/office/word/2012/wordml" xmlns:w16se="http://schemas.microsoft.com/office/word/2015/wordml/symex" xmlns:wpg="http://schemas.microsoft.com/office/word/2010/wordprocessingGroup" xmlns:wpi="http://schemas.microsoft.com/office/word/2010/wordprocessingInk" xmlns:wne="http://schemas.microsoft.com/office/word/2006/wordml" xmlns:wps="http://schemas.microsoft.com/office/word/2010/wordprocessingShape" mc:Ignorable="w14 w15 w16se wp14">
   <w:p>
     <w:pPr>
       <w:pStyle w:val="Intestazione"/>
@@ -7709,7 +9067,7 @@
 </file>
 
 <file path=word/numbering.xml><?xml version="1.0" encoding="utf-8"?>
-<w:numbering xmlns:wpc="http://schemas.microsoft.com/office/word/2010/wordprocessingCanvas" xmlns:cx="http://schemas.microsoft.com/office/drawing/2014/chartex" xmlns:cx1="http://schemas.microsoft.com/office/drawing/2015/9/8/chartex" xmlns:cx2="http://schemas.microsoft.com/office/drawing/2015/10/21/chartex" xmlns:cx3="http://schemas.microsoft.com/office/drawing/2016/5/9/chartex" xmlns:cx4="http://schemas.microsoft.com/office/drawing/2016/5/10/chartex" xmlns:cx5="http://schemas.microsoft.com/office/drawing/2016/5/11/chartex" xmlns:mc="http://schemas.openxmlformats.org/markup-compatibility/2006" xmlns:o="urn:schemas-microsoft-com:office:office" xmlns:r="http://schemas.openxmlformats.org/officeDocument/2006/relationships" xmlns:m="http://schemas.openxmlformats.org/officeDocument/2006/math" xmlns:v="urn:schemas-microsoft-com:vml" xmlns:wp14="http://schemas.microsoft.com/office/word/2010/wordprocessingDrawing" xmlns:wp="http://schemas.openxmlformats.org/drawingml/2006/wordprocessingDrawing" xmlns:w10="urn:schemas-microsoft-com:office:word" xmlns:w="http://schemas.openxmlformats.org/wordprocessingml/2006/main" xmlns:w14="http://schemas.microsoft.com/office/word/2010/wordml" xmlns:w15="http://schemas.microsoft.com/office/word/2012/wordml" xmlns:w16se="http://schemas.microsoft.com/office/word/2015/wordml/symex" xmlns:wpg="http://schemas.microsoft.com/office/word/2010/wordprocessingGroup" xmlns:wpi="http://schemas.microsoft.com/office/word/2010/wordprocessingInk" xmlns:wne="http://schemas.microsoft.com/office/word/2006/wordml" xmlns:wps="http://schemas.microsoft.com/office/word/2010/wordprocessingShape" mc:Ignorable="w14 w15 w16se wp14">
+<w:numbering xmlns:wpc="http://schemas.microsoft.com/office/word/2010/wordprocessingCanvas" xmlns:cx="http://schemas.microsoft.com/office/drawing/2014/chartex" xmlns:cx1="http://schemas.microsoft.com/office/drawing/2015/9/8/chartex" xmlns:cx2="http://schemas.microsoft.com/office/drawing/2015/10/21/chartex" xmlns:cx3="http://schemas.microsoft.com/office/drawing/2016/5/9/chartex" xmlns:cx4="http://schemas.microsoft.com/office/drawing/2016/5/10/chartex" xmlns:cx5="http://schemas.microsoft.com/office/drawing/2016/5/11/chartex" xmlns:cx6="http://schemas.microsoft.com/office/drawing/2016/5/12/chartex" xmlns:cx7="http://schemas.microsoft.com/office/drawing/2016/5/13/chartex" xmlns:cx8="http://schemas.microsoft.com/office/drawing/2016/5/14/chartex" xmlns:mc="http://schemas.openxmlformats.org/markup-compatibility/2006" xmlns:o="urn:schemas-microsoft-com:office:office" xmlns:r="http://schemas.openxmlformats.org/officeDocument/2006/relationships" xmlns:m="http://schemas.openxmlformats.org/officeDocument/2006/math" xmlns:v="urn:schemas-microsoft-com:vml" xmlns:wp14="http://schemas.microsoft.com/office/word/2010/wordprocessingDrawing" xmlns:wp="http://schemas.openxmlformats.org/drawingml/2006/wordprocessingDrawing" xmlns:w10="urn:schemas-microsoft-com:office:word" xmlns:w="http://schemas.openxmlformats.org/wordprocessingml/2006/main" xmlns:w14="http://schemas.microsoft.com/office/word/2010/wordml" xmlns:w15="http://schemas.microsoft.com/office/word/2012/wordml" xmlns:w16se="http://schemas.microsoft.com/office/word/2015/wordml/symex" xmlns:wpg="http://schemas.microsoft.com/office/word/2010/wordprocessingGroup" xmlns:wpi="http://schemas.microsoft.com/office/word/2010/wordprocessingInk" xmlns:wne="http://schemas.microsoft.com/office/word/2006/wordml" xmlns:wps="http://schemas.microsoft.com/office/word/2010/wordprocessingShape" mc:Ignorable="w14 w15 w16se wp14">
   <w:abstractNum w:abstractNumId="0" w15:restartNumberingAfterBreak="0">
     <w:nsid w:val="068716AF"/>
     <w:multiLevelType w:val="hybridMultilevel"/>
@@ -9978,6 +11336,7 @@
     <w:lsdException w:name="HTML Sample" w:semiHidden="1" w:unhideWhenUsed="1"/>
     <w:lsdException w:name="HTML Typewriter" w:semiHidden="1" w:unhideWhenUsed="1"/>
     <w:lsdException w:name="HTML Variable" w:semiHidden="1" w:unhideWhenUsed="1"/>
+    <w:lsdException w:name="Normal Table" w:semiHidden="1" w:unhideWhenUsed="1"/>
     <w:lsdException w:name="annotation subject" w:semiHidden="1" w:unhideWhenUsed="1"/>
     <w:lsdException w:name="No List" w:semiHidden="1" w:unhideWhenUsed="1"/>
     <w:lsdException w:name="Outline List 1" w:semiHidden="1" w:unhideWhenUsed="1"/>
@@ -10022,6 +11381,7 @@
     <w:lsdException w:name="Table Professional" w:semiHidden="1" w:unhideWhenUsed="1"/>
     <w:lsdException w:name="Table Subtle 1" w:semiHidden="1" w:unhideWhenUsed="1"/>
     <w:lsdException w:name="Table Subtle 2" w:semiHidden="1" w:unhideWhenUsed="1"/>
+    <w:lsdException w:name="Table Web 1" w:semiHidden="1" w:unhideWhenUsed="1"/>
     <w:lsdException w:name="Table Web 2" w:semiHidden="1" w:unhideWhenUsed="1"/>
     <w:lsdException w:name="Table Web 3" w:semiHidden="1" w:unhideWhenUsed="1"/>
     <w:lsdException w:name="Balloon Text" w:semiHidden="1" w:unhideWhenUsed="1"/>
@@ -11322,7 +12682,7 @@
 </file>
 
 <file path=customXml/itemProps2.xml><?xml version="1.0" encoding="utf-8"?>
-<ds:datastoreItem xmlns:ds="http://schemas.openxmlformats.org/officeDocument/2006/customXml" ds:itemID="{B11170AA-BDE3-46C4-A610-3E86A01642CD}">
+<ds:datastoreItem xmlns:ds="http://schemas.openxmlformats.org/officeDocument/2006/customXml" ds:itemID="{FE588BCB-2934-4AFB-A316-C5FF7991F714}">
   <ds:schemaRefs>
     <ds:schemaRef ds:uri="http://schemas.openxmlformats.org/officeDocument/2006/bibliography"/>
   </ds:schemaRefs>
